--- a/a5proofs.docx
+++ b/a5proofs.docx
@@ -47,8 +47,16 @@
         <w:rPr>
           <w:rFonts w:eastAsiaTheme="minorEastAsia"/>
         </w:rPr>
-        <w:t xml:space="preserve"> is </w:t>
-      </w:r>
+        <w:t xml:space="preserve"> </w:t>
+      </w:r>
+      <w:proofErr w:type="gramStart"/>
+      <w:r>
+        <w:rPr>
+          <w:rFonts w:eastAsiaTheme="minorEastAsia"/>
+        </w:rPr>
+        <w:t xml:space="preserve">is </w:t>
+      </w:r>
+      <w:proofErr w:type="gramEnd"/>
       <m:oMath>
         <m:r>
           <w:rPr>
@@ -70,38 +78,42 @@
           <w:rFonts w:eastAsiaTheme="minorEastAsia"/>
         </w:rPr>
       </w:pPr>
-      <w:r>
-        <w:rPr>
-          <w:rFonts w:eastAsiaTheme="minorEastAsia"/>
-        </w:rPr>
-        <w:t xml:space="preserve">Ans: We know that </w:t>
-      </w:r>
-      <m:oMath>
-        <m:r>
-          <w:rPr>
-            <w:rFonts w:ascii="Cambria Math" w:eastAsiaTheme="minorEastAsia" w:hAnsi="Cambria Math"/>
-          </w:rPr>
-          <m:t>2n+2</m:t>
-        </m:r>
-        <m:r>
-          <w:rPr>
-            <w:rFonts w:ascii="Cambria Math" w:eastAsiaTheme="minorEastAsia" w:hAnsi="Cambria Math"/>
-          </w:rPr>
-          <m:t>≤</m:t>
-        </m:r>
-        <m:r>
-          <w:rPr>
-            <w:rFonts w:ascii="Cambria Math" w:eastAsiaTheme="minorEastAsia" w:hAnsi="Cambria Math"/>
-          </w:rPr>
-          <m:t>3n</m:t>
-        </m:r>
-      </m:oMath>
-      <w:r>
-        <w:rPr>
-          <w:rFonts w:eastAsiaTheme="minorEastAsia"/>
-        </w:rPr>
-        <w:t xml:space="preserve"> if </w:t>
-      </w:r>
+      <w:proofErr w:type="spellStart"/>
+      <w:r>
+        <w:rPr>
+          <w:rFonts w:eastAsiaTheme="minorEastAsia"/>
+        </w:rPr>
+        <w:t>Ans</w:t>
+      </w:r>
+      <w:proofErr w:type="spellEnd"/>
+      <w:r>
+        <w:rPr>
+          <w:rFonts w:eastAsiaTheme="minorEastAsia"/>
+        </w:rPr>
+        <w:t xml:space="preserve">: We know that </w:t>
+      </w:r>
+      <m:oMath>
+        <m:r>
+          <w:rPr>
+            <w:rFonts w:ascii="Cambria Math" w:eastAsiaTheme="minorEastAsia" w:hAnsi="Cambria Math"/>
+          </w:rPr>
+          <m:t>2n+2≤3n</m:t>
+        </m:r>
+      </m:oMath>
+      <w:r>
+        <w:rPr>
+          <w:rFonts w:eastAsiaTheme="minorEastAsia"/>
+        </w:rPr>
+        <w:t xml:space="preserve"> </w:t>
+      </w:r>
+      <w:proofErr w:type="gramStart"/>
+      <w:r>
+        <w:rPr>
+          <w:rFonts w:eastAsiaTheme="minorEastAsia"/>
+        </w:rPr>
+        <w:t xml:space="preserve">if </w:t>
+      </w:r>
+      <w:proofErr w:type="gramEnd"/>
       <m:oMath>
         <m:r>
           <w:rPr>
@@ -180,20 +192,22 @@
         <w:rPr>
           <w:rFonts w:eastAsiaTheme="minorEastAsia"/>
         </w:rPr>
-        <w:t xml:space="preserve"> and </w:t>
-      </w:r>
-      <m:oMath>
-        <m:r>
-          <w:rPr>
-            <w:rFonts w:ascii="Cambria Math" w:eastAsiaTheme="minorEastAsia" w:hAnsi="Cambria Math"/>
-          </w:rPr>
-          <m:t>N</m:t>
-        </m:r>
-        <m:r>
-          <w:rPr>
-            <w:rFonts w:ascii="Cambria Math" w:eastAsiaTheme="minorEastAsia" w:hAnsi="Cambria Math"/>
-          </w:rPr>
-          <m:t>=2</m:t>
+        <w:t xml:space="preserve"> </w:t>
+      </w:r>
+      <w:proofErr w:type="gramStart"/>
+      <w:r>
+        <w:rPr>
+          <w:rFonts w:eastAsiaTheme="minorEastAsia"/>
+        </w:rPr>
+        <w:t xml:space="preserve">and </w:t>
+      </w:r>
+      <w:proofErr w:type="gramEnd"/>
+      <m:oMath>
+        <m:r>
+          <w:rPr>
+            <w:rFonts w:ascii="Cambria Math" w:eastAsiaTheme="minorEastAsia" w:hAnsi="Cambria Math"/>
+          </w:rPr>
+          <m:t>N=2</m:t>
         </m:r>
       </m:oMath>
       <w:r>
@@ -250,33 +264,23 @@
           <w:rPr>
             <w:rFonts w:ascii="Cambria Math" w:eastAsiaTheme="minorEastAsia" w:hAnsi="Cambria Math"/>
           </w:rPr>
-          <m:t>=</m:t>
-        </m:r>
-        <m:r>
-          <w:rPr>
-            <w:rFonts w:ascii="Cambria Math" w:eastAsiaTheme="minorEastAsia" w:hAnsi="Cambria Math"/>
-          </w:rPr>
-          <m:t>2n</m:t>
-        </m:r>
-        <m:r>
-          <w:rPr>
-            <w:rFonts w:ascii="Cambria Math" w:eastAsiaTheme="minorEastAsia" w:hAnsi="Cambria Math"/>
-          </w:rPr>
-          <m:t>+</m:t>
-        </m:r>
-        <m:r>
-          <w:rPr>
-            <w:rFonts w:ascii="Cambria Math" w:eastAsiaTheme="minorEastAsia" w:hAnsi="Cambria Math"/>
-          </w:rPr>
-          <m:t>2</m:t>
-        </m:r>
-      </m:oMath>
-      <w:r>
-        <w:rPr>
-          <w:rFonts w:eastAsiaTheme="minorEastAsia"/>
-        </w:rPr>
-        <w:t xml:space="preserve"> is </w:t>
-      </w:r>
+          <m:t>=2n+2</m:t>
+        </m:r>
+      </m:oMath>
+      <w:r>
+        <w:rPr>
+          <w:rFonts w:eastAsiaTheme="minorEastAsia"/>
+        </w:rPr>
+        <w:t xml:space="preserve"> </w:t>
+      </w:r>
+      <w:proofErr w:type="gramStart"/>
+      <w:r>
+        <w:rPr>
+          <w:rFonts w:eastAsiaTheme="minorEastAsia"/>
+        </w:rPr>
+        <w:t xml:space="preserve">is </w:t>
+      </w:r>
+      <w:proofErr w:type="gramEnd"/>
       <m:oMath>
         <m:r>
           <w:rPr>
@@ -342,11 +346,19 @@
           <w:rFonts w:eastAsiaTheme="minorEastAsia"/>
         </w:rPr>
       </w:pPr>
-      <w:r>
-        <w:rPr>
-          <w:rFonts w:eastAsiaTheme="minorEastAsia"/>
-        </w:rPr>
-        <w:t xml:space="preserve">Ans: </w:t>
+      <w:proofErr w:type="spellStart"/>
+      <w:r>
+        <w:rPr>
+          <w:rFonts w:eastAsiaTheme="minorEastAsia"/>
+        </w:rPr>
+        <w:t>Ans</w:t>
+      </w:r>
+      <w:proofErr w:type="spellEnd"/>
+      <w:r>
+        <w:rPr>
+          <w:rFonts w:eastAsiaTheme="minorEastAsia"/>
+        </w:rPr>
+        <w:t xml:space="preserve">: </w:t>
       </w:r>
       <w:r>
         <w:rPr>
@@ -392,8 +404,16 @@
         <w:rPr>
           <w:rFonts w:eastAsiaTheme="minorEastAsia"/>
         </w:rPr>
-        <w:t xml:space="preserve"> if </w:t>
-      </w:r>
+        <w:t xml:space="preserve"> </w:t>
+      </w:r>
+      <w:proofErr w:type="gramStart"/>
+      <w:r>
+        <w:rPr>
+          <w:rFonts w:eastAsiaTheme="minorEastAsia"/>
+        </w:rPr>
+        <w:t xml:space="preserve">if </w:t>
+      </w:r>
+      <w:proofErr w:type="gramEnd"/>
       <m:oMath>
         <m:r>
           <w:rPr>
@@ -504,8 +524,16 @@
         <w:rPr>
           <w:rFonts w:eastAsiaTheme="minorEastAsia"/>
         </w:rPr>
-        <w:t xml:space="preserve"> and </w:t>
-      </w:r>
+        <w:t xml:space="preserve"> </w:t>
+      </w:r>
+      <w:proofErr w:type="gramStart"/>
+      <w:r>
+        <w:rPr>
+          <w:rFonts w:eastAsiaTheme="minorEastAsia"/>
+        </w:rPr>
+        <w:t xml:space="preserve">and </w:t>
+      </w:r>
+      <w:proofErr w:type="gramEnd"/>
       <m:oMath>
         <m:r>
           <w:rPr>
@@ -569,19 +597,7 @@
           <w:rPr>
             <w:rFonts w:ascii="Cambria Math" w:eastAsiaTheme="minorEastAsia" w:hAnsi="Cambria Math"/>
           </w:rPr>
-          <m:t>h(n</m:t>
-        </m:r>
-        <m:r>
-          <w:rPr>
-            <w:rFonts w:ascii="Cambria Math" w:eastAsiaTheme="minorEastAsia" w:hAnsi="Cambria Math"/>
-          </w:rPr>
-          <m:t>)=</m:t>
-        </m:r>
-        <m:r>
-          <w:rPr>
-            <w:rFonts w:ascii="Cambria Math" w:eastAsiaTheme="minorEastAsia" w:hAnsi="Cambria Math"/>
-          </w:rPr>
-          <m:t>7</m:t>
+          <m:t>h(n)=7</m:t>
         </m:r>
         <m:sSup>
           <m:sSupPr>
@@ -613,33 +629,23 @@
           <w:rPr>
             <w:rFonts w:ascii="Cambria Math" w:eastAsiaTheme="minorEastAsia" w:hAnsi="Cambria Math"/>
           </w:rPr>
-          <m:t>+</m:t>
-        </m:r>
-        <m:r>
-          <w:rPr>
-            <w:rFonts w:ascii="Cambria Math" w:eastAsiaTheme="minorEastAsia" w:hAnsi="Cambria Math"/>
-          </w:rPr>
-          <m:t>2n</m:t>
-        </m:r>
-        <m:r>
-          <w:rPr>
-            <w:rFonts w:ascii="Cambria Math" w:eastAsiaTheme="minorEastAsia" w:hAnsi="Cambria Math"/>
-          </w:rPr>
-          <m:t>+</m:t>
-        </m:r>
-        <m:r>
-          <w:rPr>
-            <w:rFonts w:ascii="Cambria Math" w:eastAsiaTheme="minorEastAsia" w:hAnsi="Cambria Math"/>
-          </w:rPr>
-          <m:t>1000</m:t>
-        </m:r>
-      </m:oMath>
-      <w:r>
-        <w:rPr>
-          <w:rFonts w:eastAsiaTheme="minorEastAsia"/>
-        </w:rPr>
-        <w:t xml:space="preserve"> is </w:t>
-      </w:r>
+          <m:t>+2n+1000</m:t>
+        </m:r>
+      </m:oMath>
+      <w:r>
+        <w:rPr>
+          <w:rFonts w:eastAsiaTheme="minorEastAsia"/>
+        </w:rPr>
+        <w:t xml:space="preserve"> </w:t>
+      </w:r>
+      <w:proofErr w:type="gramStart"/>
+      <w:r>
+        <w:rPr>
+          <w:rFonts w:eastAsiaTheme="minorEastAsia"/>
+        </w:rPr>
+        <w:t xml:space="preserve">is </w:t>
+      </w:r>
+      <w:proofErr w:type="gramEnd"/>
       <m:oMath>
         <m:r>
           <w:rPr>
@@ -688,11 +694,24 @@
       </w:r>
     </w:p>
     <w:p>
-      <w:r>
-        <w:rPr>
-          <w:rFonts w:eastAsiaTheme="minorEastAsia"/>
-        </w:rPr>
-        <w:t xml:space="preserve">Ans: We know that </w:t>
+      <w:pPr>
+        <w:rPr>
+          <w:rFonts w:eastAsiaTheme="minorEastAsia"/>
+        </w:rPr>
+      </w:pPr>
+      <w:proofErr w:type="spellStart"/>
+      <w:r>
+        <w:rPr>
+          <w:rFonts w:eastAsiaTheme="minorEastAsia"/>
+        </w:rPr>
+        <w:t>Ans</w:t>
+      </w:r>
+      <w:proofErr w:type="spellEnd"/>
+      <w:r>
+        <w:rPr>
+          <w:rFonts w:eastAsiaTheme="minorEastAsia"/>
+        </w:rPr>
+        <w:t xml:space="preserve">: We know that </w:t>
       </w:r>
       <m:oMath>
         <m:r>
@@ -731,31 +750,7 @@
           <w:rPr>
             <w:rFonts w:ascii="Cambria Math" w:eastAsiaTheme="minorEastAsia" w:hAnsi="Cambria Math"/>
           </w:rPr>
-          <m:t>+</m:t>
-        </m:r>
-        <m:r>
-          <w:rPr>
-            <w:rFonts w:ascii="Cambria Math" w:eastAsiaTheme="minorEastAsia" w:hAnsi="Cambria Math"/>
-          </w:rPr>
-          <m:t>2n</m:t>
-        </m:r>
-        <m:r>
-          <w:rPr>
-            <w:rFonts w:ascii="Cambria Math" w:eastAsiaTheme="minorEastAsia" w:hAnsi="Cambria Math"/>
-          </w:rPr>
-          <m:t>+</m:t>
-        </m:r>
-        <m:r>
-          <w:rPr>
-            <w:rFonts w:ascii="Cambria Math" w:eastAsiaTheme="minorEastAsia" w:hAnsi="Cambria Math"/>
-          </w:rPr>
-          <m:t>1000</m:t>
-        </m:r>
-        <m:r>
-          <w:rPr>
-            <w:rFonts w:ascii="Cambria Math" w:eastAsiaTheme="minorEastAsia" w:hAnsi="Cambria Math"/>
-          </w:rPr>
-          <m:t>≤8</m:t>
+          <m:t>+2n+1000≤8</m:t>
         </m:r>
         <m:sSup>
           <m:sSupPr>
@@ -788,8 +783,16 @@
         <w:rPr>
           <w:rFonts w:eastAsiaTheme="minorEastAsia"/>
         </w:rPr>
-        <w:t xml:space="preserve"> if </w:t>
-      </w:r>
+        <w:t xml:space="preserve"> </w:t>
+      </w:r>
+      <w:proofErr w:type="gramStart"/>
+      <w:r>
+        <w:rPr>
+          <w:rFonts w:eastAsiaTheme="minorEastAsia"/>
+        </w:rPr>
+        <w:t xml:space="preserve">if </w:t>
+      </w:r>
+      <w:proofErr w:type="gramEnd"/>
       <m:oMath>
         <m:r>
           <w:rPr>
@@ -833,13 +836,7 @@
           <w:rPr>
             <w:rFonts w:ascii="Cambria Math" w:eastAsiaTheme="minorEastAsia" w:hAnsi="Cambria Math"/>
           </w:rPr>
-          <m:t>=</m:t>
-        </m:r>
-        <m:r>
-          <w:rPr>
-            <w:rFonts w:ascii="Cambria Math" w:eastAsiaTheme="minorEastAsia" w:hAnsi="Cambria Math"/>
-          </w:rPr>
-          <m:t>7</m:t>
+          <m:t>=7</m:t>
         </m:r>
         <m:sSup>
           <m:sSupPr>
@@ -871,25 +868,7 @@
           <w:rPr>
             <w:rFonts w:ascii="Cambria Math" w:eastAsiaTheme="minorEastAsia" w:hAnsi="Cambria Math"/>
           </w:rPr>
-          <m:t>+</m:t>
-        </m:r>
-        <m:r>
-          <w:rPr>
-            <w:rFonts w:ascii="Cambria Math" w:eastAsiaTheme="minorEastAsia" w:hAnsi="Cambria Math"/>
-          </w:rPr>
-          <m:t>2n</m:t>
-        </m:r>
-        <m:r>
-          <w:rPr>
-            <w:rFonts w:ascii="Cambria Math" w:eastAsiaTheme="minorEastAsia" w:hAnsi="Cambria Math"/>
-          </w:rPr>
-          <m:t>+</m:t>
-        </m:r>
-        <m:r>
-          <w:rPr>
-            <w:rFonts w:ascii="Cambria Math" w:eastAsiaTheme="minorEastAsia" w:hAnsi="Cambria Math"/>
-          </w:rPr>
-          <m:t>1000</m:t>
+          <m:t>+2n+1000</m:t>
         </m:r>
       </m:oMath>
       <w:r>
@@ -956,8 +935,16 @@
         <w:rPr>
           <w:rFonts w:eastAsiaTheme="minorEastAsia"/>
         </w:rPr>
-        <w:t xml:space="preserve"> and </w:t>
-      </w:r>
+        <w:t xml:space="preserve"> </w:t>
+      </w:r>
+      <w:proofErr w:type="gramStart"/>
+      <w:r>
+        <w:rPr>
+          <w:rFonts w:eastAsiaTheme="minorEastAsia"/>
+        </w:rPr>
+        <w:t xml:space="preserve">and </w:t>
+      </w:r>
+      <w:proofErr w:type="gramEnd"/>
       <m:oMath>
         <m:r>
           <w:rPr>
@@ -971,10 +958,197 @@
           <w:rFonts w:eastAsiaTheme="minorEastAsia"/>
         </w:rPr>
         <w:t>.</w:t>
+      </w:r>
+    </w:p>
+    <w:p>
+      <w:pPr>
+        <w:rPr>
+          <w:rFonts w:eastAsiaTheme="minorEastAsia"/>
+        </w:rPr>
+      </w:pPr>
+      <w:r>
+        <w:rPr>
+          <w:rFonts w:eastAsiaTheme="minorEastAsia"/>
+        </w:rPr>
+        <w:t xml:space="preserve">4. </w:t>
+      </w:r>
+      <w:r>
+        <w:rPr>
+          <w:rFonts w:eastAsiaTheme="minorEastAsia"/>
+        </w:rPr>
+        <w:t xml:space="preserve">Prove formally that function </w:t>
+      </w:r>
+      <m:oMath>
+        <m:r>
+          <w:rPr>
+            <w:rFonts w:ascii="Cambria Math" w:eastAsiaTheme="minorEastAsia" w:hAnsi="Cambria Math"/>
+          </w:rPr>
+          <m:t>k(n</m:t>
+        </m:r>
+        <m:r>
+          <w:rPr>
+            <w:rFonts w:ascii="Cambria Math" w:eastAsiaTheme="minorEastAsia" w:hAnsi="Cambria Math"/>
+          </w:rPr>
+          <m:t>)=</m:t>
+        </m:r>
+        <m:sSup>
+          <m:sSupPr>
+            <m:ctrlPr>
+              <w:rPr>
+                <w:rFonts w:ascii="Cambria Math" w:eastAsiaTheme="minorEastAsia" w:hAnsi="Cambria Math"/>
+                <w:i/>
+              </w:rPr>
+            </m:ctrlPr>
+          </m:sSupPr>
+          <m:e>
+            <m:r>
+              <w:rPr>
+                <w:rFonts w:ascii="Cambria Math" w:eastAsiaTheme="minorEastAsia" w:hAnsi="Cambria Math"/>
+              </w:rPr>
+              <m:t>10</m:t>
+            </m:r>
+          </m:e>
+          <m:sup>
+            <m:r>
+              <w:rPr>
+                <w:rFonts w:ascii="Cambria Math" w:eastAsiaTheme="minorEastAsia" w:hAnsi="Cambria Math"/>
+              </w:rPr>
+              <m:t>n</m:t>
+            </m:r>
+          </m:sup>
+        </m:sSup>
+        <m:r>
+          <w:rPr>
+            <w:rFonts w:ascii="Cambria Math" w:eastAsiaTheme="minorEastAsia" w:hAnsi="Cambria Math"/>
+          </w:rPr>
+          <m:t>+</m:t>
+        </m:r>
+        <m:sSup>
+          <m:sSupPr>
+            <m:ctrlPr>
+              <w:rPr>
+                <w:rFonts w:ascii="Cambria Math" w:eastAsiaTheme="minorEastAsia" w:hAnsi="Cambria Math"/>
+                <w:i/>
+              </w:rPr>
+            </m:ctrlPr>
+          </m:sSupPr>
+          <m:e>
+            <m:r>
+              <w:rPr>
+                <w:rFonts w:ascii="Cambria Math" w:eastAsiaTheme="minorEastAsia" w:hAnsi="Cambria Math"/>
+              </w:rPr>
+              <m:t>n</m:t>
+            </m:r>
+          </m:e>
+          <m:sup>
+            <m:r>
+              <w:rPr>
+                <w:rFonts w:ascii="Cambria Math" w:eastAsiaTheme="minorEastAsia" w:hAnsi="Cambria Math"/>
+              </w:rPr>
+              <m:t>2</m:t>
+            </m:r>
+          </m:sup>
+        </m:sSup>
+      </m:oMath>
+      <w:r>
+        <w:rPr>
+          <w:rFonts w:eastAsiaTheme="minorEastAsia"/>
+        </w:rPr>
+        <w:t xml:space="preserve"> </w:t>
+      </w:r>
+      <w:proofErr w:type="gramStart"/>
+      <w:r>
+        <w:rPr>
+          <w:rFonts w:eastAsiaTheme="minorEastAsia"/>
+        </w:rPr>
+        <w:t xml:space="preserve">is </w:t>
+      </w:r>
+      <w:proofErr w:type="gramEnd"/>
+      <m:oMath>
+        <m:r>
+          <w:rPr>
+            <w:rFonts w:ascii="Cambria Math" w:eastAsiaTheme="minorEastAsia" w:hAnsi="Cambria Math"/>
+          </w:rPr>
+          <m:t>O</m:t>
+        </m:r>
+        <m:r>
+          <w:rPr>
+            <w:rFonts w:ascii="Cambria Math" w:eastAsiaTheme="minorEastAsia" w:hAnsi="Cambria Math"/>
+          </w:rPr>
+          <m:t>(</m:t>
+        </m:r>
+        <m:sSup>
+          <m:sSupPr>
+            <m:ctrlPr>
+              <w:rPr>
+                <w:rFonts w:ascii="Cambria Math" w:eastAsiaTheme="minorEastAsia" w:hAnsi="Cambria Math"/>
+                <w:i/>
+              </w:rPr>
+            </m:ctrlPr>
+          </m:sSupPr>
+          <m:e>
+            <m:r>
+              <w:rPr>
+                <w:rFonts w:ascii="Cambria Math" w:eastAsiaTheme="minorEastAsia" w:hAnsi="Cambria Math"/>
+              </w:rPr>
+              <m:t>2</m:t>
+            </m:r>
+          </m:e>
+          <m:sup>
+            <m:r>
+              <w:rPr>
+                <w:rFonts w:ascii="Cambria Math" w:eastAsiaTheme="minorEastAsia" w:hAnsi="Cambria Math"/>
+              </w:rPr>
+              <m:t>n</m:t>
+            </m:r>
+          </m:sup>
+        </m:sSup>
+        <m:r>
+          <w:rPr>
+            <w:rFonts w:ascii="Cambria Math" w:eastAsiaTheme="minorEastAsia" w:hAnsi="Cambria Math"/>
+          </w:rPr>
+          <m:t>)</m:t>
+        </m:r>
+      </m:oMath>
+      <w:r>
+        <w:rPr>
+          <w:rFonts w:eastAsiaTheme="minorEastAsia"/>
+        </w:rPr>
+        <w:t>.</w:t>
+      </w:r>
+    </w:p>
+    <w:p>
+      <w:pPr>
+        <w:rPr>
+          <w:rFonts w:eastAsiaTheme="minorEastAsia"/>
+        </w:rPr>
+      </w:pPr>
+      <w:proofErr w:type="spellStart"/>
+      <w:r>
+        <w:rPr>
+          <w:rFonts w:eastAsiaTheme="minorEastAsia"/>
+        </w:rPr>
+        <w:t>Ans</w:t>
+      </w:r>
+      <w:proofErr w:type="spellEnd"/>
+      <w:r>
+        <w:rPr>
+          <w:rFonts w:eastAsiaTheme="minorEastAsia"/>
+        </w:rPr>
+        <w:t xml:space="preserve">: </w:t>
+      </w:r>
+    </w:p>
+    <w:p>
+      <w:r>
+        <w:rPr>
+          <w:rFonts w:eastAsiaTheme="minorEastAsia"/>
+        </w:rPr>
+        <w:t xml:space="preserve">5. </w:t>
       </w:r>
       <w:bookmarkStart w:id="0" w:name="_GoBack"/>
       <w:bookmarkEnd w:id="0"/>
     </w:p>
+    <w:p/>
     <w:sectPr>
       <w:pgSz w:w="12240" w:h="15840"/>
       <w:pgMar w:top="1440" w:right="1440" w:bottom="1440" w:left="1440" w:header="720" w:footer="720" w:gutter="0"/>

--- a/a5proofs.docx
+++ b/a5proofs.docx
@@ -3,73 +3,8 @@
 <w:document xmlns:wpc="http://schemas.microsoft.com/office/word/2010/wordprocessingCanvas" xmlns:mc="http://schemas.openxmlformats.org/markup-compatibility/2006" xmlns:o="urn:schemas-microsoft-com:office:office" xmlns:r="http://schemas.openxmlformats.org/officeDocument/2006/relationships" xmlns:m="http://schemas.openxmlformats.org/officeDocument/2006/math" xmlns:v="urn:schemas-microsoft-com:vml" xmlns:wp14="http://schemas.microsoft.com/office/word/2010/wordprocessingDrawing" xmlns:wp="http://schemas.openxmlformats.org/drawingml/2006/wordprocessingDrawing" xmlns:w10="urn:schemas-microsoft-com:office:word" xmlns:w="http://schemas.openxmlformats.org/wordprocessingml/2006/main" xmlns:w14="http://schemas.microsoft.com/office/word/2010/wordml" xmlns:w15="http://schemas.microsoft.com/office/word/2012/wordml" xmlns:wpg="http://schemas.microsoft.com/office/word/2010/wordprocessingGroup" xmlns:wpi="http://schemas.microsoft.com/office/word/2010/wordprocessingInk" xmlns:wne="http://schemas.microsoft.com/office/word/2006/wordml" xmlns:wps="http://schemas.microsoft.com/office/word/2010/wordprocessingShape" mc:Ignorable="w14 w15 wp14">
   <w:body>
     <w:p>
-      <w:pPr>
-        <w:rPr>
-          <w:rFonts w:eastAsiaTheme="minorEastAsia"/>
-        </w:rPr>
-      </w:pPr>
-      <w:r>
-        <w:t xml:space="preserve">1. Prove formally that function </w:t>
-      </w:r>
-      <m:oMath>
-        <m:r>
-          <w:rPr>
-            <w:rFonts w:ascii="Cambria Math" w:hAnsi="Cambria Math"/>
-          </w:rPr>
-          <m:t>g</m:t>
-        </m:r>
-        <m:d>
-          <m:dPr>
-            <m:ctrlPr>
-              <w:rPr>
-                <w:rFonts w:ascii="Cambria Math" w:hAnsi="Cambria Math"/>
-                <w:i/>
-              </w:rPr>
-            </m:ctrlPr>
-          </m:dPr>
-          <m:e>
-            <m:r>
-              <w:rPr>
-                <w:rFonts w:ascii="Cambria Math" w:hAnsi="Cambria Math"/>
-              </w:rPr>
-              <m:t>n</m:t>
-            </m:r>
-          </m:e>
-        </m:d>
-        <m:r>
-          <w:rPr>
-            <w:rFonts w:ascii="Cambria Math" w:hAnsi="Cambria Math"/>
-          </w:rPr>
-          <m:t>=2n+2</m:t>
-        </m:r>
-      </m:oMath>
-      <w:r>
-        <w:rPr>
-          <w:rFonts w:eastAsiaTheme="minorEastAsia"/>
-        </w:rPr>
-        <w:t xml:space="preserve"> </w:t>
-      </w:r>
-      <w:proofErr w:type="gramStart"/>
-      <w:r>
-        <w:rPr>
-          <w:rFonts w:eastAsiaTheme="minorEastAsia"/>
-        </w:rPr>
-        <w:t xml:space="preserve">is </w:t>
-      </w:r>
-      <w:proofErr w:type="gramEnd"/>
-      <m:oMath>
-        <m:r>
-          <w:rPr>
-            <w:rFonts w:ascii="Cambria Math" w:eastAsiaTheme="minorEastAsia" w:hAnsi="Cambria Math"/>
-          </w:rPr>
-          <m:t>O(n)</m:t>
-        </m:r>
-      </m:oMath>
-      <w:r>
-        <w:rPr>
-          <w:rFonts w:eastAsiaTheme="minorEastAsia"/>
-        </w:rPr>
-        <w:t>.</w:t>
+      <w:r>
+        <w:t>Asymptotic complexity problems</w:t>
       </w:r>
     </w:p>
     <w:p>
@@ -78,60 +13,13 @@
           <w:rFonts w:eastAsiaTheme="minorEastAsia"/>
         </w:rPr>
       </w:pPr>
-      <w:proofErr w:type="spellStart"/>
-      <w:r>
-        <w:rPr>
-          <w:rFonts w:eastAsiaTheme="minorEastAsia"/>
-        </w:rPr>
-        <w:t>Ans</w:t>
-      </w:r>
-      <w:proofErr w:type="spellEnd"/>
-      <w:r>
-        <w:rPr>
-          <w:rFonts w:eastAsiaTheme="minorEastAsia"/>
-        </w:rPr>
-        <w:t xml:space="preserve">: We know that </w:t>
-      </w:r>
-      <m:oMath>
-        <m:r>
-          <w:rPr>
-            <w:rFonts w:ascii="Cambria Math" w:eastAsiaTheme="minorEastAsia" w:hAnsi="Cambria Math"/>
-          </w:rPr>
-          <m:t>2n+2≤3n</m:t>
-        </m:r>
-      </m:oMath>
-      <w:r>
-        <w:rPr>
-          <w:rFonts w:eastAsiaTheme="minorEastAsia"/>
-        </w:rPr>
-        <w:t xml:space="preserve"> </w:t>
-      </w:r>
-      <w:proofErr w:type="gramStart"/>
-      <w:r>
-        <w:rPr>
-          <w:rFonts w:eastAsiaTheme="minorEastAsia"/>
-        </w:rPr>
-        <w:t xml:space="preserve">if </w:t>
-      </w:r>
-      <w:proofErr w:type="gramEnd"/>
-      <m:oMath>
-        <m:r>
-          <w:rPr>
-            <w:rFonts w:ascii="Cambria Math" w:eastAsiaTheme="minorEastAsia" w:hAnsi="Cambria Math"/>
-          </w:rPr>
-          <m:t>n≥2</m:t>
-        </m:r>
-      </m:oMath>
-      <w:r>
-        <w:rPr>
-          <w:rFonts w:eastAsiaTheme="minorEastAsia"/>
-        </w:rPr>
-        <w:t xml:space="preserve">. Thus </w:t>
-      </w:r>
-      <m:oMath>
-        <m:r>
-          <w:rPr>
-            <w:rFonts w:ascii="Cambria Math" w:eastAsiaTheme="minorEastAsia" w:hAnsi="Cambria Math"/>
+      <w:r>
+        <w:t xml:space="preserve">1. Prove formally that function </w:t>
+      </w:r>
+      <m:oMath>
+        <m:r>
+          <w:rPr>
+            <w:rFonts w:ascii="Cambria Math" w:hAnsi="Cambria Math"/>
           </w:rPr>
           <m:t>g</m:t>
         </m:r>
@@ -172,42 +60,6 @@
             <w:rFonts w:ascii="Cambria Math" w:eastAsiaTheme="minorEastAsia" w:hAnsi="Cambria Math"/>
           </w:rPr>
           <m:t>O(n)</m:t>
-        </m:r>
-      </m:oMath>
-      <w:r>
-        <w:rPr>
-          <w:rFonts w:eastAsiaTheme="minorEastAsia"/>
-        </w:rPr>
-        <w:t xml:space="preserve"> for </w:t>
-      </w:r>
-      <m:oMath>
-        <m:r>
-          <w:rPr>
-            <w:rFonts w:ascii="Cambria Math" w:eastAsiaTheme="minorEastAsia" w:hAnsi="Cambria Math"/>
-          </w:rPr>
-          <m:t>c=3</m:t>
-        </m:r>
-      </m:oMath>
-      <w:r>
-        <w:rPr>
-          <w:rFonts w:eastAsiaTheme="minorEastAsia"/>
-        </w:rPr>
-        <w:t xml:space="preserve"> </w:t>
-      </w:r>
-      <w:proofErr w:type="gramStart"/>
-      <w:r>
-        <w:rPr>
-          <w:rFonts w:eastAsiaTheme="minorEastAsia"/>
-        </w:rPr>
-        <w:t xml:space="preserve">and </w:t>
-      </w:r>
-      <w:proofErr w:type="gramEnd"/>
-      <m:oMath>
-        <m:r>
-          <w:rPr>
-            <w:rFonts w:ascii="Cambria Math" w:eastAsiaTheme="minorEastAsia" w:hAnsi="Cambria Math"/>
-          </w:rPr>
-          <m:t>N=2</m:t>
         </m:r>
       </m:oMath>
       <w:r>
@@ -227,13 +79,35 @@
         <w:rPr>
           <w:rFonts w:eastAsiaTheme="minorEastAsia"/>
         </w:rPr>
-        <w:t xml:space="preserve">2. </w:t>
-      </w:r>
-      <w:r>
-        <w:rPr>
-          <w:rFonts w:eastAsiaTheme="minorEastAsia"/>
-        </w:rPr>
-        <w:t xml:space="preserve">Prove formally that function </w:t>
+        <w:t xml:space="preserve">Ans: We know that </w:t>
+      </w:r>
+      <m:oMath>
+        <m:r>
+          <w:rPr>
+            <w:rFonts w:ascii="Cambria Math" w:eastAsiaTheme="minorEastAsia" w:hAnsi="Cambria Math"/>
+          </w:rPr>
+          <m:t>2n+2≤3n</m:t>
+        </m:r>
+      </m:oMath>
+      <w:r>
+        <w:rPr>
+          <w:rFonts w:eastAsiaTheme="minorEastAsia"/>
+        </w:rPr>
+        <w:t xml:space="preserve"> if </w:t>
+      </w:r>
+      <m:oMath>
+        <m:r>
+          <w:rPr>
+            <w:rFonts w:ascii="Cambria Math" w:eastAsiaTheme="minorEastAsia" w:hAnsi="Cambria Math"/>
+          </w:rPr>
+          <m:t>n≥2</m:t>
+        </m:r>
+      </m:oMath>
+      <w:r>
+        <w:rPr>
+          <w:rFonts w:eastAsiaTheme="minorEastAsia"/>
+        </w:rPr>
+        <w:t xml:space="preserve">. Thus </w:t>
       </w:r>
       <m:oMath>
         <m:r>
@@ -246,7 +120,7 @@
           <m:dPr>
             <m:ctrlPr>
               <w:rPr>
-                <w:rFonts w:ascii="Cambria Math" w:eastAsiaTheme="minorEastAsia" w:hAnsi="Cambria Math"/>
+                <w:rFonts w:ascii="Cambria Math" w:hAnsi="Cambria Math"/>
                 <w:i/>
               </w:rPr>
             </m:ctrlPr>
@@ -254,7 +128,7 @@
           <m:e>
             <m:r>
               <w:rPr>
-                <w:rFonts w:ascii="Cambria Math" w:eastAsiaTheme="minorEastAsia" w:hAnsi="Cambria Math"/>
+                <w:rFonts w:ascii="Cambria Math" w:hAnsi="Cambria Math"/>
               </w:rPr>
               <m:t>n</m:t>
             </m:r>
@@ -262,7 +136,7 @@
         </m:d>
         <m:r>
           <w:rPr>
-            <w:rFonts w:ascii="Cambria Math" w:eastAsiaTheme="minorEastAsia" w:hAnsi="Cambria Math"/>
+            <w:rFonts w:ascii="Cambria Math" w:hAnsi="Cambria Math"/>
           </w:rPr>
           <m:t>=2n+2</m:t>
         </m:r>
@@ -271,73 +145,49 @@
         <w:rPr>
           <w:rFonts w:eastAsiaTheme="minorEastAsia"/>
         </w:rPr>
-        <w:t xml:space="preserve"> </w:t>
-      </w:r>
-      <w:proofErr w:type="gramStart"/>
-      <w:r>
-        <w:rPr>
-          <w:rFonts w:eastAsiaTheme="minorEastAsia"/>
-        </w:rPr>
-        <w:t xml:space="preserve">is </w:t>
-      </w:r>
-      <w:proofErr w:type="gramEnd"/>
-      <m:oMath>
-        <m:r>
-          <w:rPr>
-            <w:rFonts w:ascii="Cambria Math" w:eastAsiaTheme="minorEastAsia" w:hAnsi="Cambria Math"/>
-          </w:rPr>
-          <m:t>O(</m:t>
-        </m:r>
-        <m:sSup>
-          <m:sSupPr>
-            <m:ctrlPr>
-              <w:rPr>
-                <w:rFonts w:ascii="Cambria Math" w:eastAsiaTheme="minorEastAsia" w:hAnsi="Cambria Math"/>
-                <w:i/>
-              </w:rPr>
-            </m:ctrlPr>
-          </m:sSupPr>
-          <m:e>
-            <m:r>
-              <w:rPr>
-                <w:rFonts w:ascii="Cambria Math" w:eastAsiaTheme="minorEastAsia" w:hAnsi="Cambria Math"/>
-              </w:rPr>
-              <m:t>n</m:t>
-            </m:r>
-          </m:e>
-          <m:sup>
-            <m:r>
-              <w:rPr>
-                <w:rFonts w:ascii="Cambria Math" w:eastAsiaTheme="minorEastAsia" w:hAnsi="Cambria Math"/>
-              </w:rPr>
-              <m:t>2</m:t>
-            </m:r>
-          </m:sup>
-        </m:sSup>
-        <m:r>
-          <w:rPr>
-            <w:rFonts w:ascii="Cambria Math" w:eastAsiaTheme="minorEastAsia" w:hAnsi="Cambria Math"/>
-          </w:rPr>
-          <m:t>)</m:t>
-        </m:r>
-      </m:oMath>
-      <w:r>
-        <w:rPr>
-          <w:rFonts w:eastAsiaTheme="minorEastAsia"/>
-        </w:rPr>
-        <w:t>. Yes, this seems to contradict exercise 1. Give an</w:t>
-      </w:r>
-      <w:r>
-        <w:rPr>
-          <w:rFonts w:eastAsiaTheme="minorEastAsia"/>
-        </w:rPr>
-        <w:t xml:space="preserve"> </w:t>
-      </w:r>
-      <w:r>
-        <w:rPr>
-          <w:rFonts w:eastAsiaTheme="minorEastAsia"/>
-        </w:rPr>
-        <w:t>explanation for this.</w:t>
+        <w:t xml:space="preserve"> is </w:t>
+      </w:r>
+      <m:oMath>
+        <m:r>
+          <w:rPr>
+            <w:rFonts w:ascii="Cambria Math" w:eastAsiaTheme="minorEastAsia" w:hAnsi="Cambria Math"/>
+          </w:rPr>
+          <m:t>O(n)</m:t>
+        </m:r>
+      </m:oMath>
+      <w:r>
+        <w:rPr>
+          <w:rFonts w:eastAsiaTheme="minorEastAsia"/>
+        </w:rPr>
+        <w:t xml:space="preserve"> for </w:t>
+      </w:r>
+      <m:oMath>
+        <m:r>
+          <w:rPr>
+            <w:rFonts w:ascii="Cambria Math" w:eastAsiaTheme="minorEastAsia" w:hAnsi="Cambria Math"/>
+          </w:rPr>
+          <m:t>c=3</m:t>
+        </m:r>
+      </m:oMath>
+      <w:r>
+        <w:rPr>
+          <w:rFonts w:eastAsiaTheme="minorEastAsia"/>
+        </w:rPr>
+        <w:t xml:space="preserve"> and </w:t>
+      </w:r>
+      <m:oMath>
+        <m:r>
+          <w:rPr>
+            <w:rFonts w:ascii="Cambria Math" w:eastAsiaTheme="minorEastAsia" w:hAnsi="Cambria Math"/>
+          </w:rPr>
+          <m:t>N=2</m:t>
+        </m:r>
+      </m:oMath>
+      <w:r>
+        <w:rPr>
+          <w:rFonts w:eastAsiaTheme="minorEastAsia"/>
+        </w:rPr>
+        <w:t>.</w:t>
       </w:r>
     </w:p>
     <w:p>
@@ -346,87 +196,17 @@
           <w:rFonts w:eastAsiaTheme="minorEastAsia"/>
         </w:rPr>
       </w:pPr>
-      <w:proofErr w:type="spellStart"/>
-      <w:r>
-        <w:rPr>
-          <w:rFonts w:eastAsiaTheme="minorEastAsia"/>
-        </w:rPr>
-        <w:t>Ans</w:t>
-      </w:r>
-      <w:proofErr w:type="spellEnd"/>
-      <w:r>
-        <w:rPr>
-          <w:rFonts w:eastAsiaTheme="minorEastAsia"/>
-        </w:rPr>
-        <w:t xml:space="preserve">: </w:t>
-      </w:r>
-      <w:r>
-        <w:rPr>
-          <w:rFonts w:eastAsiaTheme="minorEastAsia"/>
-        </w:rPr>
-        <w:t xml:space="preserve">We know that </w:t>
-      </w:r>
-      <m:oMath>
-        <m:r>
-          <w:rPr>
-            <w:rFonts w:ascii="Cambria Math" w:eastAsiaTheme="minorEastAsia" w:hAnsi="Cambria Math"/>
-          </w:rPr>
-          <m:t>2n+2≤</m:t>
-        </m:r>
-        <m:sSup>
-          <m:sSupPr>
-            <m:ctrlPr>
-              <w:rPr>
-                <w:rFonts w:ascii="Cambria Math" w:eastAsiaTheme="minorEastAsia" w:hAnsi="Cambria Math"/>
-                <w:i/>
-              </w:rPr>
-            </m:ctrlPr>
-          </m:sSupPr>
-          <m:e>
-            <m:r>
-              <w:rPr>
-                <w:rFonts w:ascii="Cambria Math" w:eastAsiaTheme="minorEastAsia" w:hAnsi="Cambria Math"/>
-              </w:rPr>
-              <m:t>n</m:t>
-            </m:r>
-          </m:e>
-          <m:sup>
-            <m:r>
-              <w:rPr>
-                <w:rFonts w:ascii="Cambria Math" w:eastAsiaTheme="minorEastAsia" w:hAnsi="Cambria Math"/>
-              </w:rPr>
-              <m:t>2</m:t>
-            </m:r>
-          </m:sup>
-        </m:sSup>
-      </m:oMath>
-      <w:r>
-        <w:rPr>
-          <w:rFonts w:eastAsiaTheme="minorEastAsia"/>
-        </w:rPr>
-        <w:t xml:space="preserve"> </w:t>
-      </w:r>
-      <w:proofErr w:type="gramStart"/>
-      <w:r>
-        <w:rPr>
-          <w:rFonts w:eastAsiaTheme="minorEastAsia"/>
-        </w:rPr>
-        <w:t xml:space="preserve">if </w:t>
-      </w:r>
-      <w:proofErr w:type="gramEnd"/>
-      <m:oMath>
-        <m:r>
-          <w:rPr>
-            <w:rFonts w:ascii="Cambria Math" w:eastAsiaTheme="minorEastAsia" w:hAnsi="Cambria Math"/>
-          </w:rPr>
-          <m:t>n≥3</m:t>
-        </m:r>
-      </m:oMath>
-      <w:r>
-        <w:rPr>
-          <w:rFonts w:eastAsiaTheme="minorEastAsia"/>
-        </w:rPr>
-        <w:t xml:space="preserve">. Thus </w:t>
+      <w:r>
+        <w:rPr>
+          <w:rFonts w:eastAsiaTheme="minorEastAsia"/>
+        </w:rPr>
+        <w:t xml:space="preserve">2. </w:t>
+      </w:r>
+      <w:r>
+        <w:rPr>
+          <w:rFonts w:eastAsiaTheme="minorEastAsia"/>
+        </w:rPr>
+        <w:t xml:space="preserve">Prove formally that function </w:t>
       </w:r>
       <m:oMath>
         <m:r>
@@ -510,43 +290,19 @@
         <w:rPr>
           <w:rFonts w:eastAsiaTheme="minorEastAsia"/>
         </w:rPr>
-        <w:t xml:space="preserve"> for </w:t>
-      </w:r>
-      <m:oMath>
-        <m:r>
-          <w:rPr>
-            <w:rFonts w:ascii="Cambria Math" w:eastAsiaTheme="minorEastAsia" w:hAnsi="Cambria Math"/>
-          </w:rPr>
-          <m:t>c=1</m:t>
-        </m:r>
-      </m:oMath>
+        <w:t>. Yes, this seems to contradict exercise 1. Give an</w:t>
+      </w:r>
       <w:r>
         <w:rPr>
           <w:rFonts w:eastAsiaTheme="minorEastAsia"/>
         </w:rPr>
         <w:t xml:space="preserve"> </w:t>
       </w:r>
-      <w:proofErr w:type="gramStart"/>
-      <w:r>
-        <w:rPr>
-          <w:rFonts w:eastAsiaTheme="minorEastAsia"/>
-        </w:rPr>
-        <w:t xml:space="preserve">and </w:t>
-      </w:r>
-      <w:proofErr w:type="gramEnd"/>
-      <m:oMath>
-        <m:r>
-          <w:rPr>
-            <w:rFonts w:ascii="Cambria Math" w:eastAsiaTheme="minorEastAsia" w:hAnsi="Cambria Math"/>
-          </w:rPr>
-          <m:t>N=3</m:t>
-        </m:r>
-      </m:oMath>
-      <w:r>
-        <w:rPr>
-          <w:rFonts w:eastAsiaTheme="minorEastAsia"/>
-        </w:rPr>
-        <w:t>.</w:t>
+      <w:r>
+        <w:rPr>
+          <w:rFonts w:eastAsiaTheme="minorEastAsia"/>
+        </w:rPr>
+        <w:t>explanation for this.</w:t>
       </w:r>
     </w:p>
     <w:p>
@@ -559,19 +315,179 @@
         <w:rPr>
           <w:rFonts w:eastAsiaTheme="minorEastAsia"/>
         </w:rPr>
-        <w:t xml:space="preserve">This conclusion is reasonable. As shown in the formal definition of Big-O, the terms including higher order of n is growing faster than those with lower order of n. </w:t>
-      </w:r>
-      <w:r>
-        <w:rPr>
-          <w:rFonts w:eastAsiaTheme="minorEastAsia"/>
-        </w:rPr>
-        <w:t>Thus, the higher Big-O expression will cover the lower Big-O expression.</w:t>
-      </w:r>
-      <w:r>
-        <w:rPr>
-          <w:rFonts w:eastAsiaTheme="minorEastAsia"/>
-        </w:rPr>
-        <w:t xml:space="preserve"> However, we usually choose the lowest possible order Big-O expression to precisely express the asymptotic complexity of programs.</w:t>
+        <w:t xml:space="preserve">Ans: </w:t>
+      </w:r>
+      <w:r>
+        <w:rPr>
+          <w:rFonts w:eastAsiaTheme="minorEastAsia"/>
+        </w:rPr>
+        <w:t xml:space="preserve">We know that </w:t>
+      </w:r>
+      <m:oMath>
+        <m:r>
+          <w:rPr>
+            <w:rFonts w:ascii="Cambria Math" w:eastAsiaTheme="minorEastAsia" w:hAnsi="Cambria Math"/>
+          </w:rPr>
+          <m:t>2n+2≤</m:t>
+        </m:r>
+        <m:sSup>
+          <m:sSupPr>
+            <m:ctrlPr>
+              <w:rPr>
+                <w:rFonts w:ascii="Cambria Math" w:eastAsiaTheme="minorEastAsia" w:hAnsi="Cambria Math"/>
+                <w:i/>
+              </w:rPr>
+            </m:ctrlPr>
+          </m:sSupPr>
+          <m:e>
+            <m:r>
+              <w:rPr>
+                <w:rFonts w:ascii="Cambria Math" w:eastAsiaTheme="minorEastAsia" w:hAnsi="Cambria Math"/>
+              </w:rPr>
+              <m:t>n</m:t>
+            </m:r>
+          </m:e>
+          <m:sup>
+            <m:r>
+              <w:rPr>
+                <w:rFonts w:ascii="Cambria Math" w:eastAsiaTheme="minorEastAsia" w:hAnsi="Cambria Math"/>
+              </w:rPr>
+              <m:t>2</m:t>
+            </m:r>
+          </m:sup>
+        </m:sSup>
+      </m:oMath>
+      <w:r>
+        <w:rPr>
+          <w:rFonts w:eastAsiaTheme="minorEastAsia"/>
+        </w:rPr>
+        <w:t xml:space="preserve"> if </w:t>
+      </w:r>
+      <m:oMath>
+        <m:r>
+          <w:rPr>
+            <w:rFonts w:ascii="Cambria Math" w:eastAsiaTheme="minorEastAsia" w:hAnsi="Cambria Math"/>
+          </w:rPr>
+          <m:t>n≥3</m:t>
+        </m:r>
+      </m:oMath>
+      <w:r>
+        <w:rPr>
+          <w:rFonts w:eastAsiaTheme="minorEastAsia"/>
+        </w:rPr>
+        <w:t xml:space="preserve">. Thus </w:t>
+      </w:r>
+      <m:oMath>
+        <m:r>
+          <w:rPr>
+            <w:rFonts w:ascii="Cambria Math" w:eastAsiaTheme="minorEastAsia" w:hAnsi="Cambria Math"/>
+          </w:rPr>
+          <m:t>g</m:t>
+        </m:r>
+        <m:d>
+          <m:dPr>
+            <m:ctrlPr>
+              <w:rPr>
+                <w:rFonts w:ascii="Cambria Math" w:eastAsiaTheme="minorEastAsia" w:hAnsi="Cambria Math"/>
+                <w:i/>
+              </w:rPr>
+            </m:ctrlPr>
+          </m:dPr>
+          <m:e>
+            <m:r>
+              <w:rPr>
+                <w:rFonts w:ascii="Cambria Math" w:eastAsiaTheme="minorEastAsia" w:hAnsi="Cambria Math"/>
+              </w:rPr>
+              <m:t>n</m:t>
+            </m:r>
+          </m:e>
+        </m:d>
+        <m:r>
+          <w:rPr>
+            <w:rFonts w:ascii="Cambria Math" w:eastAsiaTheme="minorEastAsia" w:hAnsi="Cambria Math"/>
+          </w:rPr>
+          <m:t>=2n+2</m:t>
+        </m:r>
+      </m:oMath>
+      <w:r>
+        <w:rPr>
+          <w:rFonts w:eastAsiaTheme="minorEastAsia"/>
+        </w:rPr>
+        <w:t xml:space="preserve"> is </w:t>
+      </w:r>
+      <m:oMath>
+        <m:r>
+          <w:rPr>
+            <w:rFonts w:ascii="Cambria Math" w:eastAsiaTheme="minorEastAsia" w:hAnsi="Cambria Math"/>
+          </w:rPr>
+          <m:t>O(</m:t>
+        </m:r>
+        <m:sSup>
+          <m:sSupPr>
+            <m:ctrlPr>
+              <w:rPr>
+                <w:rFonts w:ascii="Cambria Math" w:eastAsiaTheme="minorEastAsia" w:hAnsi="Cambria Math"/>
+                <w:i/>
+              </w:rPr>
+            </m:ctrlPr>
+          </m:sSupPr>
+          <m:e>
+            <m:r>
+              <w:rPr>
+                <w:rFonts w:ascii="Cambria Math" w:eastAsiaTheme="minorEastAsia" w:hAnsi="Cambria Math"/>
+              </w:rPr>
+              <m:t>n</m:t>
+            </m:r>
+          </m:e>
+          <m:sup>
+            <m:r>
+              <w:rPr>
+                <w:rFonts w:ascii="Cambria Math" w:eastAsiaTheme="minorEastAsia" w:hAnsi="Cambria Math"/>
+              </w:rPr>
+              <m:t>2</m:t>
+            </m:r>
+          </m:sup>
+        </m:sSup>
+        <m:r>
+          <w:rPr>
+            <w:rFonts w:ascii="Cambria Math" w:eastAsiaTheme="minorEastAsia" w:hAnsi="Cambria Math"/>
+          </w:rPr>
+          <m:t>)</m:t>
+        </m:r>
+      </m:oMath>
+      <w:r>
+        <w:rPr>
+          <w:rFonts w:eastAsiaTheme="minorEastAsia"/>
+        </w:rPr>
+        <w:t xml:space="preserve"> for </w:t>
+      </w:r>
+      <m:oMath>
+        <m:r>
+          <w:rPr>
+            <w:rFonts w:ascii="Cambria Math" w:eastAsiaTheme="minorEastAsia" w:hAnsi="Cambria Math"/>
+          </w:rPr>
+          <m:t>c=1</m:t>
+        </m:r>
+      </m:oMath>
+      <w:r>
+        <w:rPr>
+          <w:rFonts w:eastAsiaTheme="minorEastAsia"/>
+        </w:rPr>
+        <w:t xml:space="preserve"> and </w:t>
+      </w:r>
+      <m:oMath>
+        <m:r>
+          <w:rPr>
+            <w:rFonts w:ascii="Cambria Math" w:eastAsiaTheme="minorEastAsia" w:hAnsi="Cambria Math"/>
+          </w:rPr>
+          <m:t>N=3</m:t>
+        </m:r>
+      </m:oMath>
+      <w:r>
+        <w:rPr>
+          <w:rFonts w:eastAsiaTheme="minorEastAsia"/>
+        </w:rPr>
+        <w:t>.</w:t>
       </w:r>
     </w:p>
     <w:p>
@@ -584,113 +500,19 @@
         <w:rPr>
           <w:rFonts w:eastAsiaTheme="minorEastAsia"/>
         </w:rPr>
-        <w:t xml:space="preserve">3. </w:t>
-      </w:r>
-      <w:r>
-        <w:rPr>
-          <w:rFonts w:eastAsiaTheme="minorEastAsia"/>
-        </w:rPr>
-        <w:t xml:space="preserve">Prove formally that function </w:t>
-      </w:r>
-      <m:oMath>
-        <m:r>
-          <w:rPr>
-            <w:rFonts w:ascii="Cambria Math" w:eastAsiaTheme="minorEastAsia" w:hAnsi="Cambria Math"/>
-          </w:rPr>
-          <m:t>h(n)=7</m:t>
-        </m:r>
-        <m:sSup>
-          <m:sSupPr>
-            <m:ctrlPr>
-              <w:rPr>
-                <w:rFonts w:ascii="Cambria Math" w:eastAsiaTheme="minorEastAsia" w:hAnsi="Cambria Math"/>
-                <w:i/>
-              </w:rPr>
-            </m:ctrlPr>
-          </m:sSupPr>
-          <m:e>
-            <m:r>
-              <w:rPr>
-                <w:rFonts w:ascii="Cambria Math" w:eastAsiaTheme="minorEastAsia" w:hAnsi="Cambria Math"/>
-              </w:rPr>
-              <m:t>n</m:t>
-            </m:r>
-          </m:e>
-          <m:sup>
-            <m:r>
-              <w:rPr>
-                <w:rFonts w:ascii="Cambria Math" w:eastAsiaTheme="minorEastAsia" w:hAnsi="Cambria Math"/>
-              </w:rPr>
-              <m:t>2</m:t>
-            </m:r>
-          </m:sup>
-        </m:sSup>
-        <m:r>
-          <w:rPr>
-            <w:rFonts w:ascii="Cambria Math" w:eastAsiaTheme="minorEastAsia" w:hAnsi="Cambria Math"/>
-          </w:rPr>
-          <m:t>+2n+1000</m:t>
-        </m:r>
-      </m:oMath>
-      <w:r>
-        <w:rPr>
-          <w:rFonts w:eastAsiaTheme="minorEastAsia"/>
-        </w:rPr>
-        <w:t xml:space="preserve"> </w:t>
-      </w:r>
-      <w:proofErr w:type="gramStart"/>
-      <w:r>
-        <w:rPr>
-          <w:rFonts w:eastAsiaTheme="minorEastAsia"/>
-        </w:rPr>
-        <w:t xml:space="preserve">is </w:t>
-      </w:r>
-      <w:proofErr w:type="gramEnd"/>
-      <m:oMath>
-        <m:r>
-          <w:rPr>
-            <w:rFonts w:ascii="Cambria Math" w:eastAsiaTheme="minorEastAsia" w:hAnsi="Cambria Math"/>
-          </w:rPr>
-          <m:t>O(</m:t>
-        </m:r>
-        <m:sSup>
-          <m:sSupPr>
-            <m:ctrlPr>
-              <w:rPr>
-                <w:rFonts w:ascii="Cambria Math" w:eastAsiaTheme="minorEastAsia" w:hAnsi="Cambria Math"/>
-                <w:i/>
-              </w:rPr>
-            </m:ctrlPr>
-          </m:sSupPr>
-          <m:e>
-            <m:r>
-              <w:rPr>
-                <w:rFonts w:ascii="Cambria Math" w:eastAsiaTheme="minorEastAsia" w:hAnsi="Cambria Math"/>
-              </w:rPr>
-              <m:t>n</m:t>
-            </m:r>
-          </m:e>
-          <m:sup>
-            <m:r>
-              <w:rPr>
-                <w:rFonts w:ascii="Cambria Math" w:eastAsiaTheme="minorEastAsia" w:hAnsi="Cambria Math"/>
-              </w:rPr>
-              <m:t>2</m:t>
-            </m:r>
-          </m:sup>
-        </m:sSup>
-        <m:r>
-          <w:rPr>
-            <w:rFonts w:ascii="Cambria Math" w:eastAsiaTheme="minorEastAsia" w:hAnsi="Cambria Math"/>
-          </w:rPr>
-          <m:t>)</m:t>
-        </m:r>
-      </m:oMath>
-      <w:r>
-        <w:rPr>
-          <w:rFonts w:eastAsiaTheme="minorEastAsia"/>
-        </w:rPr>
-        <w:t>.</w:t>
+        <w:t xml:space="preserve">This conclusion is reasonable. As shown in the formal definition of Big-O, the terms including higher order of n is growing faster than those with lower order of n. </w:t>
+      </w:r>
+      <w:r>
+        <w:rPr>
+          <w:rFonts w:eastAsiaTheme="minorEastAsia"/>
+        </w:rPr>
+        <w:t>Thus, the higher Big-O expression will cover the lower Big-O expression.</w:t>
+      </w:r>
+      <w:r>
+        <w:rPr>
+          <w:rFonts w:eastAsiaTheme="minorEastAsia"/>
+        </w:rPr>
+        <w:t xml:space="preserve"> However, we usually choose the lowest possible order Big-O expression to precisely express the asymptotic complexity of programs.</w:t>
       </w:r>
     </w:p>
     <w:p>
@@ -699,26 +521,24 @@
           <w:rFonts w:eastAsiaTheme="minorEastAsia"/>
         </w:rPr>
       </w:pPr>
-      <w:proofErr w:type="spellStart"/>
-      <w:r>
-        <w:rPr>
-          <w:rFonts w:eastAsiaTheme="minorEastAsia"/>
-        </w:rPr>
-        <w:t>Ans</w:t>
-      </w:r>
-      <w:proofErr w:type="spellEnd"/>
-      <w:r>
-        <w:rPr>
-          <w:rFonts w:eastAsiaTheme="minorEastAsia"/>
-        </w:rPr>
-        <w:t xml:space="preserve">: We know that </w:t>
-      </w:r>
-      <m:oMath>
-        <m:r>
-          <w:rPr>
-            <w:rFonts w:ascii="Cambria Math" w:eastAsiaTheme="minorEastAsia" w:hAnsi="Cambria Math"/>
-          </w:rPr>
-          <m:t>7</m:t>
+      <w:r>
+        <w:rPr>
+          <w:rFonts w:eastAsiaTheme="minorEastAsia"/>
+        </w:rPr>
+        <w:t xml:space="preserve">3. </w:t>
+      </w:r>
+      <w:r>
+        <w:rPr>
+          <w:rFonts w:eastAsiaTheme="minorEastAsia"/>
+        </w:rPr>
+        <w:t xml:space="preserve">Prove formally that function </w:t>
+      </w:r>
+      <m:oMath>
+        <m:r>
+          <w:rPr>
+            <w:rFonts w:ascii="Cambria Math" w:eastAsiaTheme="minorEastAsia" w:hAnsi="Cambria Math"/>
+          </w:rPr>
+          <m:t>h(n)=7</m:t>
         </m:r>
         <m:sSup>
           <m:sSupPr>
@@ -750,7 +570,21 @@
           <w:rPr>
             <w:rFonts w:ascii="Cambria Math" w:eastAsiaTheme="minorEastAsia" w:hAnsi="Cambria Math"/>
           </w:rPr>
-          <m:t>+2n+1000≤8</m:t>
+          <m:t>+2n+1000</m:t>
+        </m:r>
+      </m:oMath>
+      <w:r>
+        <w:rPr>
+          <w:rFonts w:eastAsiaTheme="minorEastAsia"/>
+        </w:rPr>
+        <w:t xml:space="preserve"> is </w:t>
+      </w:r>
+      <m:oMath>
+        <m:r>
+          <w:rPr>
+            <w:rFonts w:ascii="Cambria Math" w:eastAsiaTheme="minorEastAsia" w:hAnsi="Cambria Math"/>
+          </w:rPr>
+          <m:t>O(</m:t>
         </m:r>
         <m:sSup>
           <m:sSupPr>
@@ -778,179 +612,11 @@
             </m:r>
           </m:sup>
         </m:sSup>
-      </m:oMath>
-      <w:r>
-        <w:rPr>
-          <w:rFonts w:eastAsiaTheme="minorEastAsia"/>
-        </w:rPr>
-        <w:t xml:space="preserve"> </w:t>
-      </w:r>
-      <w:proofErr w:type="gramStart"/>
-      <w:r>
-        <w:rPr>
-          <w:rFonts w:eastAsiaTheme="minorEastAsia"/>
-        </w:rPr>
-        <w:t xml:space="preserve">if </w:t>
-      </w:r>
-      <w:proofErr w:type="gramEnd"/>
-      <m:oMath>
-        <m:r>
-          <w:rPr>
-            <w:rFonts w:ascii="Cambria Math" w:eastAsiaTheme="minorEastAsia" w:hAnsi="Cambria Math"/>
-          </w:rPr>
-          <m:t>n≥33</m:t>
-        </m:r>
-      </m:oMath>
-      <w:r>
-        <w:rPr>
-          <w:rFonts w:eastAsiaTheme="minorEastAsia"/>
-        </w:rPr>
-        <w:t xml:space="preserve">. Thus </w:t>
-      </w:r>
-      <m:oMath>
-        <m:r>
-          <w:rPr>
-            <w:rFonts w:ascii="Cambria Math" w:eastAsiaTheme="minorEastAsia" w:hAnsi="Cambria Math"/>
-          </w:rPr>
-          <m:t>h</m:t>
-        </m:r>
-        <m:d>
-          <m:dPr>
-            <m:ctrlPr>
-              <w:rPr>
-                <w:rFonts w:ascii="Cambria Math" w:eastAsiaTheme="minorEastAsia" w:hAnsi="Cambria Math"/>
-                <w:i/>
-              </w:rPr>
-            </m:ctrlPr>
-          </m:dPr>
-          <m:e>
-            <m:r>
-              <w:rPr>
-                <w:rFonts w:ascii="Cambria Math" w:eastAsiaTheme="minorEastAsia" w:hAnsi="Cambria Math"/>
-              </w:rPr>
-              <m:t>n</m:t>
-            </m:r>
-          </m:e>
-        </m:d>
-        <m:r>
-          <w:rPr>
-            <w:rFonts w:ascii="Cambria Math" w:eastAsiaTheme="minorEastAsia" w:hAnsi="Cambria Math"/>
-          </w:rPr>
-          <m:t>=7</m:t>
-        </m:r>
-        <m:sSup>
-          <m:sSupPr>
-            <m:ctrlPr>
-              <w:rPr>
-                <w:rFonts w:ascii="Cambria Math" w:eastAsiaTheme="minorEastAsia" w:hAnsi="Cambria Math"/>
-                <w:i/>
-              </w:rPr>
-            </m:ctrlPr>
-          </m:sSupPr>
-          <m:e>
-            <m:r>
-              <w:rPr>
-                <w:rFonts w:ascii="Cambria Math" w:eastAsiaTheme="minorEastAsia" w:hAnsi="Cambria Math"/>
-              </w:rPr>
-              <m:t>n</m:t>
-            </m:r>
-          </m:e>
-          <m:sup>
-            <m:r>
-              <w:rPr>
-                <w:rFonts w:ascii="Cambria Math" w:eastAsiaTheme="minorEastAsia" w:hAnsi="Cambria Math"/>
-              </w:rPr>
-              <m:t>2</m:t>
-            </m:r>
-          </m:sup>
-        </m:sSup>
-        <m:r>
-          <w:rPr>
-            <w:rFonts w:ascii="Cambria Math" w:eastAsiaTheme="minorEastAsia" w:hAnsi="Cambria Math"/>
-          </w:rPr>
-          <m:t>+2n+1000</m:t>
-        </m:r>
-      </m:oMath>
-      <w:r>
-        <w:rPr>
-          <w:rFonts w:eastAsiaTheme="minorEastAsia"/>
-        </w:rPr>
-        <w:t xml:space="preserve"> is </w:t>
-      </w:r>
-      <m:oMath>
-        <m:r>
-          <w:rPr>
-            <w:rFonts w:ascii="Cambria Math" w:eastAsiaTheme="minorEastAsia" w:hAnsi="Cambria Math"/>
-          </w:rPr>
-          <m:t>O(</m:t>
-        </m:r>
-        <m:sSup>
-          <m:sSupPr>
-            <m:ctrlPr>
-              <w:rPr>
-                <w:rFonts w:ascii="Cambria Math" w:eastAsiaTheme="minorEastAsia" w:hAnsi="Cambria Math"/>
-                <w:i/>
-              </w:rPr>
-            </m:ctrlPr>
-          </m:sSupPr>
-          <m:e>
-            <m:r>
-              <w:rPr>
-                <w:rFonts w:ascii="Cambria Math" w:eastAsiaTheme="minorEastAsia" w:hAnsi="Cambria Math"/>
-              </w:rPr>
-              <m:t>n</m:t>
-            </m:r>
-          </m:e>
-          <m:sup>
-            <m:r>
-              <w:rPr>
-                <w:rFonts w:ascii="Cambria Math" w:eastAsiaTheme="minorEastAsia" w:hAnsi="Cambria Math"/>
-              </w:rPr>
-              <m:t>2</m:t>
-            </m:r>
-          </m:sup>
-        </m:sSup>
         <m:r>
           <w:rPr>
             <w:rFonts w:ascii="Cambria Math" w:eastAsiaTheme="minorEastAsia" w:hAnsi="Cambria Math"/>
           </w:rPr>
           <m:t>)</m:t>
-        </m:r>
-      </m:oMath>
-      <w:r>
-        <w:rPr>
-          <w:rFonts w:eastAsiaTheme="minorEastAsia"/>
-        </w:rPr>
-        <w:t xml:space="preserve"> for </w:t>
-      </w:r>
-      <m:oMath>
-        <m:r>
-          <w:rPr>
-            <w:rFonts w:ascii="Cambria Math" w:eastAsiaTheme="minorEastAsia" w:hAnsi="Cambria Math"/>
-          </w:rPr>
-          <m:t>c=8</m:t>
-        </m:r>
-      </m:oMath>
-      <w:r>
-        <w:rPr>
-          <w:rFonts w:eastAsiaTheme="minorEastAsia"/>
-        </w:rPr>
-        <w:t xml:space="preserve"> </w:t>
-      </w:r>
-      <w:proofErr w:type="gramStart"/>
-      <w:r>
-        <w:rPr>
-          <w:rFonts w:eastAsiaTheme="minorEastAsia"/>
-        </w:rPr>
-        <w:t xml:space="preserve">and </w:t>
-      </w:r>
-      <w:proofErr w:type="gramEnd"/>
-      <m:oMath>
-        <m:r>
-          <w:rPr>
-            <w:rFonts w:ascii="Cambria Math" w:eastAsiaTheme="minorEastAsia" w:hAnsi="Cambria Math"/>
-          </w:rPr>
-          <m:t>N=33</m:t>
         </m:r>
       </m:oMath>
       <w:r>
@@ -970,58 +636,46 @@
         <w:rPr>
           <w:rFonts w:eastAsiaTheme="minorEastAsia"/>
         </w:rPr>
-        <w:t xml:space="preserve">4. </w:t>
-      </w:r>
-      <w:r>
-        <w:rPr>
-          <w:rFonts w:eastAsiaTheme="minorEastAsia"/>
-        </w:rPr>
-        <w:t xml:space="preserve">Prove formally that function </w:t>
-      </w:r>
-      <m:oMath>
-        <m:r>
-          <w:rPr>
-            <w:rFonts w:ascii="Cambria Math" w:eastAsiaTheme="minorEastAsia" w:hAnsi="Cambria Math"/>
-          </w:rPr>
-          <m:t>k(n</m:t>
-        </m:r>
-        <m:r>
-          <w:rPr>
-            <w:rFonts w:ascii="Cambria Math" w:eastAsiaTheme="minorEastAsia" w:hAnsi="Cambria Math"/>
-          </w:rPr>
-          <m:t>)=</m:t>
-        </m:r>
-        <m:sSup>
-          <m:sSupPr>
-            <m:ctrlPr>
-              <w:rPr>
-                <w:rFonts w:ascii="Cambria Math" w:eastAsiaTheme="minorEastAsia" w:hAnsi="Cambria Math"/>
-                <w:i/>
-              </w:rPr>
-            </m:ctrlPr>
-          </m:sSupPr>
-          <m:e>
-            <m:r>
-              <w:rPr>
-                <w:rFonts w:ascii="Cambria Math" w:eastAsiaTheme="minorEastAsia" w:hAnsi="Cambria Math"/>
-              </w:rPr>
-              <m:t>10</m:t>
-            </m:r>
-          </m:e>
-          <m:sup>
+        <w:t xml:space="preserve">Ans: We know that </w:t>
+      </w:r>
+      <m:oMath>
+        <m:r>
+          <w:rPr>
+            <w:rFonts w:ascii="Cambria Math" w:eastAsiaTheme="minorEastAsia" w:hAnsi="Cambria Math"/>
+          </w:rPr>
+          <m:t>7</m:t>
+        </m:r>
+        <m:sSup>
+          <m:sSupPr>
+            <m:ctrlPr>
+              <w:rPr>
+                <w:rFonts w:ascii="Cambria Math" w:eastAsiaTheme="minorEastAsia" w:hAnsi="Cambria Math"/>
+                <w:i/>
+              </w:rPr>
+            </m:ctrlPr>
+          </m:sSupPr>
+          <m:e>
             <m:r>
               <w:rPr>
                 <w:rFonts w:ascii="Cambria Math" w:eastAsiaTheme="minorEastAsia" w:hAnsi="Cambria Math"/>
               </w:rPr>
               <m:t>n</m:t>
             </m:r>
-          </m:sup>
-        </m:sSup>
-        <m:r>
-          <w:rPr>
-            <w:rFonts w:ascii="Cambria Math" w:eastAsiaTheme="minorEastAsia" w:hAnsi="Cambria Math"/>
-          </w:rPr>
-          <m:t>+</m:t>
+          </m:e>
+          <m:sup>
+            <m:r>
+              <w:rPr>
+                <w:rFonts w:ascii="Cambria Math" w:eastAsiaTheme="minorEastAsia" w:hAnsi="Cambria Math"/>
+              </w:rPr>
+              <m:t>2</m:t>
+            </m:r>
+          </m:sup>
+        </m:sSup>
+        <m:r>
+          <w:rPr>
+            <w:rFonts w:ascii="Cambria Math" w:eastAsiaTheme="minorEastAsia" w:hAnsi="Cambria Math"/>
+          </w:rPr>
+          <m:t>+2n+1000≤8</m:t>
         </m:r>
         <m:sSup>
           <m:sSupPr>
@@ -1054,53 +708,123 @@
         <w:rPr>
           <w:rFonts w:eastAsiaTheme="minorEastAsia"/>
         </w:rPr>
-        <w:t xml:space="preserve"> </w:t>
-      </w:r>
-      <w:proofErr w:type="gramStart"/>
-      <w:r>
-        <w:rPr>
-          <w:rFonts w:eastAsiaTheme="minorEastAsia"/>
-        </w:rPr>
-        <w:t xml:space="preserve">is </w:t>
-      </w:r>
-      <w:proofErr w:type="gramEnd"/>
-      <m:oMath>
-        <m:r>
-          <w:rPr>
-            <w:rFonts w:ascii="Cambria Math" w:eastAsiaTheme="minorEastAsia" w:hAnsi="Cambria Math"/>
-          </w:rPr>
-          <m:t>O</m:t>
-        </m:r>
-        <m:r>
-          <w:rPr>
-            <w:rFonts w:ascii="Cambria Math" w:eastAsiaTheme="minorEastAsia" w:hAnsi="Cambria Math"/>
-          </w:rPr>
-          <m:t>(</m:t>
-        </m:r>
-        <m:sSup>
-          <m:sSupPr>
-            <m:ctrlPr>
-              <w:rPr>
-                <w:rFonts w:ascii="Cambria Math" w:eastAsiaTheme="minorEastAsia" w:hAnsi="Cambria Math"/>
-                <w:i/>
-              </w:rPr>
-            </m:ctrlPr>
-          </m:sSupPr>
-          <m:e>
+        <w:t xml:space="preserve"> if </w:t>
+      </w:r>
+      <m:oMath>
+        <m:r>
+          <w:rPr>
+            <w:rFonts w:ascii="Cambria Math" w:eastAsiaTheme="minorEastAsia" w:hAnsi="Cambria Math"/>
+          </w:rPr>
+          <m:t>n≥33</m:t>
+        </m:r>
+      </m:oMath>
+      <w:r>
+        <w:rPr>
+          <w:rFonts w:eastAsiaTheme="minorEastAsia"/>
+        </w:rPr>
+        <w:t xml:space="preserve">. Thus </w:t>
+      </w:r>
+      <m:oMath>
+        <m:r>
+          <w:rPr>
+            <w:rFonts w:ascii="Cambria Math" w:eastAsiaTheme="minorEastAsia" w:hAnsi="Cambria Math"/>
+          </w:rPr>
+          <m:t>h</m:t>
+        </m:r>
+        <m:d>
+          <m:dPr>
+            <m:ctrlPr>
+              <w:rPr>
+                <w:rFonts w:ascii="Cambria Math" w:eastAsiaTheme="minorEastAsia" w:hAnsi="Cambria Math"/>
+                <w:i/>
+              </w:rPr>
+            </m:ctrlPr>
+          </m:dPr>
+          <m:e>
+            <m:r>
+              <w:rPr>
+                <w:rFonts w:ascii="Cambria Math" w:eastAsiaTheme="minorEastAsia" w:hAnsi="Cambria Math"/>
+              </w:rPr>
+              <m:t>n</m:t>
+            </m:r>
+          </m:e>
+        </m:d>
+        <m:r>
+          <w:rPr>
+            <w:rFonts w:ascii="Cambria Math" w:eastAsiaTheme="minorEastAsia" w:hAnsi="Cambria Math"/>
+          </w:rPr>
+          <m:t>=7</m:t>
+        </m:r>
+        <m:sSup>
+          <m:sSupPr>
+            <m:ctrlPr>
+              <w:rPr>
+                <w:rFonts w:ascii="Cambria Math" w:eastAsiaTheme="minorEastAsia" w:hAnsi="Cambria Math"/>
+                <w:i/>
+              </w:rPr>
+            </m:ctrlPr>
+          </m:sSupPr>
+          <m:e>
+            <m:r>
+              <w:rPr>
+                <w:rFonts w:ascii="Cambria Math" w:eastAsiaTheme="minorEastAsia" w:hAnsi="Cambria Math"/>
+              </w:rPr>
+              <m:t>n</m:t>
+            </m:r>
+          </m:e>
+          <m:sup>
             <m:r>
               <w:rPr>
                 <w:rFonts w:ascii="Cambria Math" w:eastAsiaTheme="minorEastAsia" w:hAnsi="Cambria Math"/>
               </w:rPr>
               <m:t>2</m:t>
             </m:r>
-          </m:e>
-          <m:sup>
+          </m:sup>
+        </m:sSup>
+        <m:r>
+          <w:rPr>
+            <w:rFonts w:ascii="Cambria Math" w:eastAsiaTheme="minorEastAsia" w:hAnsi="Cambria Math"/>
+          </w:rPr>
+          <m:t>+2n+1000</m:t>
+        </m:r>
+      </m:oMath>
+      <w:r>
+        <w:rPr>
+          <w:rFonts w:eastAsiaTheme="minorEastAsia"/>
+        </w:rPr>
+        <w:t xml:space="preserve"> is </w:t>
+      </w:r>
+      <m:oMath>
+        <m:r>
+          <w:rPr>
+            <w:rFonts w:ascii="Cambria Math" w:eastAsiaTheme="minorEastAsia" w:hAnsi="Cambria Math"/>
+          </w:rPr>
+          <m:t>O(</m:t>
+        </m:r>
+        <m:sSup>
+          <m:sSupPr>
+            <m:ctrlPr>
+              <w:rPr>
+                <w:rFonts w:ascii="Cambria Math" w:eastAsiaTheme="minorEastAsia" w:hAnsi="Cambria Math"/>
+                <w:i/>
+              </w:rPr>
+            </m:ctrlPr>
+          </m:sSupPr>
+          <m:e>
             <m:r>
               <w:rPr>
                 <w:rFonts w:ascii="Cambria Math" w:eastAsiaTheme="minorEastAsia" w:hAnsi="Cambria Math"/>
               </w:rPr>
               <m:t>n</m:t>
             </m:r>
+          </m:e>
+          <m:sup>
+            <m:r>
+              <w:rPr>
+                <w:rFonts w:ascii="Cambria Math" w:eastAsiaTheme="minorEastAsia" w:hAnsi="Cambria Math"/>
+              </w:rPr>
+              <m:t>2</m:t>
+            </m:r>
           </m:sup>
         </m:sSup>
         <m:r>
@@ -1108,6 +832,34 @@
             <w:rFonts w:ascii="Cambria Math" w:eastAsiaTheme="minorEastAsia" w:hAnsi="Cambria Math"/>
           </w:rPr>
           <m:t>)</m:t>
+        </m:r>
+      </m:oMath>
+      <w:r>
+        <w:rPr>
+          <w:rFonts w:eastAsiaTheme="minorEastAsia"/>
+        </w:rPr>
+        <w:t xml:space="preserve"> for </w:t>
+      </w:r>
+      <m:oMath>
+        <m:r>
+          <w:rPr>
+            <w:rFonts w:ascii="Cambria Math" w:eastAsiaTheme="minorEastAsia" w:hAnsi="Cambria Math"/>
+          </w:rPr>
+          <m:t>c=8</m:t>
+        </m:r>
+      </m:oMath>
+      <w:r>
+        <w:rPr>
+          <w:rFonts w:eastAsiaTheme="minorEastAsia"/>
+        </w:rPr>
+        <w:t xml:space="preserve"> and </w:t>
+      </w:r>
+      <m:oMath>
+        <m:r>
+          <w:rPr>
+            <w:rFonts w:ascii="Cambria Math" w:eastAsiaTheme="minorEastAsia" w:hAnsi="Cambria Math"/>
+          </w:rPr>
+          <m:t>N=33</m:t>
         </m:r>
       </m:oMath>
       <w:r>
@@ -1123,32 +875,2366 @@
           <w:rFonts w:eastAsiaTheme="minorEastAsia"/>
         </w:rPr>
       </w:pPr>
-      <w:proofErr w:type="spellStart"/>
-      <w:r>
-        <w:rPr>
-          <w:rFonts w:eastAsiaTheme="minorEastAsia"/>
-        </w:rPr>
-        <w:t>Ans</w:t>
-      </w:r>
-      <w:proofErr w:type="spellEnd"/>
-      <w:r>
-        <w:rPr>
-          <w:rFonts w:eastAsiaTheme="minorEastAsia"/>
-        </w:rPr>
-        <w:t xml:space="preserve">: </w:t>
+      <w:r>
+        <w:rPr>
+          <w:rFonts w:eastAsiaTheme="minorEastAsia"/>
+        </w:rPr>
+        <w:t xml:space="preserve">4. </w:t>
+      </w:r>
+      <w:r>
+        <w:rPr>
+          <w:rFonts w:eastAsiaTheme="minorEastAsia"/>
+        </w:rPr>
+        <w:t xml:space="preserve">Prove formally that function </w:t>
+      </w:r>
+      <m:oMath>
+        <m:r>
+          <w:rPr>
+            <w:rFonts w:ascii="Cambria Math" w:eastAsiaTheme="minorEastAsia" w:hAnsi="Cambria Math"/>
+          </w:rPr>
+          <m:t>k(n)=</m:t>
+        </m:r>
+        <m:sSup>
+          <m:sSupPr>
+            <m:ctrlPr>
+              <w:rPr>
+                <w:rFonts w:ascii="Cambria Math" w:eastAsiaTheme="minorEastAsia" w:hAnsi="Cambria Math"/>
+                <w:i/>
+              </w:rPr>
+            </m:ctrlPr>
+          </m:sSupPr>
+          <m:e>
+            <m:r>
+              <w:rPr>
+                <w:rFonts w:ascii="Cambria Math" w:eastAsiaTheme="minorEastAsia" w:hAnsi="Cambria Math"/>
+              </w:rPr>
+              <m:t>10</m:t>
+            </m:r>
+          </m:e>
+          <m:sup>
+            <m:r>
+              <w:rPr>
+                <w:rFonts w:ascii="Cambria Math" w:eastAsiaTheme="minorEastAsia" w:hAnsi="Cambria Math"/>
+              </w:rPr>
+              <m:t>n</m:t>
+            </m:r>
+          </m:sup>
+        </m:sSup>
+        <m:r>
+          <w:rPr>
+            <w:rFonts w:ascii="Cambria Math" w:eastAsiaTheme="minorEastAsia" w:hAnsi="Cambria Math"/>
+          </w:rPr>
+          <m:t>+</m:t>
+        </m:r>
+        <m:sSup>
+          <m:sSupPr>
+            <m:ctrlPr>
+              <w:rPr>
+                <w:rFonts w:ascii="Cambria Math" w:eastAsiaTheme="minorEastAsia" w:hAnsi="Cambria Math"/>
+                <w:i/>
+              </w:rPr>
+            </m:ctrlPr>
+          </m:sSupPr>
+          <m:e>
+            <m:r>
+              <w:rPr>
+                <w:rFonts w:ascii="Cambria Math" w:eastAsiaTheme="minorEastAsia" w:hAnsi="Cambria Math"/>
+              </w:rPr>
+              <m:t>n</m:t>
+            </m:r>
+          </m:e>
+          <m:sup>
+            <m:r>
+              <w:rPr>
+                <w:rFonts w:ascii="Cambria Math" w:eastAsiaTheme="minorEastAsia" w:hAnsi="Cambria Math"/>
+              </w:rPr>
+              <m:t>2</m:t>
+            </m:r>
+          </m:sup>
+        </m:sSup>
+      </m:oMath>
+      <w:r>
+        <w:rPr>
+          <w:rFonts w:eastAsiaTheme="minorEastAsia"/>
+        </w:rPr>
+        <w:t xml:space="preserve"> is </w:t>
+      </w:r>
+      <m:oMath>
+        <m:r>
+          <w:rPr>
+            <w:rFonts w:ascii="Cambria Math" w:eastAsiaTheme="minorEastAsia" w:hAnsi="Cambria Math"/>
+          </w:rPr>
+          <m:t>O(</m:t>
+        </m:r>
+        <m:sSup>
+          <m:sSupPr>
+            <m:ctrlPr>
+              <w:rPr>
+                <w:rFonts w:ascii="Cambria Math" w:eastAsiaTheme="minorEastAsia" w:hAnsi="Cambria Math"/>
+                <w:i/>
+              </w:rPr>
+            </m:ctrlPr>
+          </m:sSupPr>
+          <m:e>
+            <m:r>
+              <w:rPr>
+                <w:rFonts w:ascii="Cambria Math" w:eastAsiaTheme="minorEastAsia" w:hAnsi="Cambria Math"/>
+              </w:rPr>
+              <m:t>2</m:t>
+            </m:r>
+          </m:e>
+          <m:sup>
+            <m:r>
+              <w:rPr>
+                <w:rFonts w:ascii="Cambria Math" w:eastAsiaTheme="minorEastAsia" w:hAnsi="Cambria Math"/>
+              </w:rPr>
+              <m:t>n</m:t>
+            </m:r>
+          </m:sup>
+        </m:sSup>
+        <m:r>
+          <w:rPr>
+            <w:rFonts w:ascii="Cambria Math" w:eastAsiaTheme="minorEastAsia" w:hAnsi="Cambria Math"/>
+          </w:rPr>
+          <m:t>)</m:t>
+        </m:r>
+      </m:oMath>
+      <w:r>
+        <w:rPr>
+          <w:rFonts w:eastAsiaTheme="minorEastAsia"/>
+        </w:rPr>
+        <w:t>.</w:t>
       </w:r>
     </w:p>
     <w:p>
+      <w:pPr>
+        <w:rPr>
+          <w:rFonts w:eastAsiaTheme="minorEastAsia"/>
+        </w:rPr>
+      </w:pPr>
+      <w:r>
+        <w:rPr>
+          <w:rFonts w:eastAsiaTheme="minorEastAsia"/>
+        </w:rPr>
+        <w:t xml:space="preserve">Ans: </w:t>
+      </w:r>
+    </w:p>
+    <w:p>
+      <w:pPr>
+        <w:rPr>
+          <w:rFonts w:eastAsiaTheme="minorEastAsia"/>
+        </w:rPr>
+      </w:pPr>
       <w:r>
         <w:rPr>
           <w:rFonts w:eastAsiaTheme="minorEastAsia"/>
         </w:rPr>
         <w:t xml:space="preserve">5. </w:t>
       </w:r>
+      <w:r>
+        <w:rPr>
+          <w:rFonts w:eastAsiaTheme="minorEastAsia"/>
+        </w:rPr>
+        <w:t>Ans:</w:t>
+      </w:r>
+    </w:p>
+    <w:p>
+      <w:r>
+        <w:rPr>
+          <w:rFonts w:eastAsiaTheme="minorEastAsia"/>
+        </w:rPr>
+        <w:t xml:space="preserve">The worst-case order of execution should be </w:t>
+      </w:r>
+      <m:oMath>
+        <m:r>
+          <w:rPr>
+            <w:rFonts w:ascii="Cambria Math" w:eastAsiaTheme="minorEastAsia" w:hAnsi="Cambria Math"/>
+          </w:rPr>
+          <m:t>O(|x|∙|s|)</m:t>
+        </m:r>
+      </m:oMath>
+      <w:r>
+        <w:rPr>
+          <w:rFonts w:eastAsiaTheme="minorEastAsia"/>
+        </w:rPr>
+        <w:t xml:space="preserve">. In the worst case, there are no occurrence of x in s, thus the iteration part will be executed by </w:t>
+      </w:r>
+      <m:oMath>
+        <m:r>
+          <w:rPr>
+            <w:rFonts w:ascii="Cambria Math" w:eastAsiaTheme="minorEastAsia" w:hAnsi="Cambria Math"/>
+          </w:rPr>
+          <m:t>|s|</m:t>
+        </m:r>
+      </m:oMath>
+      <w:r>
+        <w:rPr>
+          <w:rFonts w:eastAsiaTheme="minorEastAsia"/>
+        </w:rPr>
+        <w:t xml:space="preserve"> times. </w:t>
+      </w:r>
+      <w:r>
+        <w:rPr>
+          <w:rFonts w:eastAsiaTheme="minorEastAsia"/>
+        </w:rPr>
+        <w:t xml:space="preserve">In each iteration, the </w:t>
+      </w:r>
+      <m:oMath>
+        <m:r>
+          <w:rPr>
+            <w:rFonts w:ascii="Cambria Math" w:eastAsiaTheme="minorEastAsia" w:hAnsi="Cambria Math"/>
+          </w:rPr>
+          <m:t>x.equals()</m:t>
+        </m:r>
+      </m:oMath>
+      <w:r>
+        <w:rPr>
+          <w:rFonts w:eastAsiaTheme="minorEastAsia"/>
+        </w:rPr>
+        <w:t xml:space="preserve"> function will compare between x and the substring of s which consumes </w:t>
+      </w:r>
+      <m:oMath>
+        <m:r>
+          <w:rPr>
+            <w:rFonts w:ascii="Cambria Math" w:eastAsiaTheme="minorEastAsia" w:hAnsi="Cambria Math"/>
+          </w:rPr>
+          <m:t>|x|</m:t>
+        </m:r>
+      </m:oMath>
+      <w:r>
+        <w:rPr>
+          <w:rFonts w:eastAsiaTheme="minorEastAsia"/>
+        </w:rPr>
+        <w:t xml:space="preserve"> execution times. Therefore, the altogether execution time </w:t>
+      </w:r>
+      <w:r>
+        <w:rPr>
+          <w:rFonts w:eastAsiaTheme="minorEastAsia"/>
+        </w:rPr>
+        <w:t xml:space="preserve">order </w:t>
+      </w:r>
+      <w:r>
+        <w:rPr>
+          <w:rFonts w:eastAsiaTheme="minorEastAsia"/>
+        </w:rPr>
+        <w:t xml:space="preserve">is </w:t>
+      </w:r>
+      <m:oMath>
+        <m:r>
+          <w:rPr>
+            <w:rFonts w:ascii="Cambria Math" w:eastAsiaTheme="minorEastAsia" w:hAnsi="Cambria Math"/>
+          </w:rPr>
+          <m:t>O(|x|∙|s|)</m:t>
+        </m:r>
+      </m:oMath>
+      <w:r>
+        <w:rPr>
+          <w:rFonts w:eastAsiaTheme="minorEastAsia"/>
+        </w:rPr>
+        <w:t>.</w:t>
+      </w:r>
+    </w:p>
+    <w:p>
+      <w:pPr>
+        <w:rPr>
+          <w:rFonts w:eastAsiaTheme="minorEastAsia"/>
+        </w:rPr>
+      </w:pPr>
+      <w:r>
+        <w:t xml:space="preserve">In the average case, I think </w:t>
+      </w:r>
+      <w:r>
+        <w:t xml:space="preserve">the time consuming of string comparison in the iteration part is a constant. That is, the expected time order should be </w:t>
+      </w:r>
+      <m:oMath>
+        <m:r>
+          <w:rPr>
+            <w:rFonts w:ascii="Cambria Math" w:hAnsi="Cambria Math"/>
+          </w:rPr>
+          <m:t>O(|s|)</m:t>
+        </m:r>
+      </m:oMath>
+      <w:r>
+        <w:rPr>
+          <w:rFonts w:eastAsiaTheme="minorEastAsia"/>
+        </w:rPr>
+        <w:t>.</w:t>
+      </w:r>
+    </w:p>
+    <w:p>
+      <w:pPr>
+        <w:rPr>
+          <w:rFonts w:eastAsiaTheme="minorEastAsia"/>
+        </w:rPr>
+      </w:pPr>
+      <w:r>
+        <w:rPr>
+          <w:rFonts w:eastAsiaTheme="minorEastAsia"/>
+        </w:rPr>
+        <w:t>Induction problems</w:t>
+      </w:r>
+    </w:p>
+    <w:p>
+      <w:pPr>
+        <w:rPr>
+          <w:rFonts w:eastAsiaTheme="minorEastAsia"/>
+        </w:rPr>
+      </w:pPr>
+      <w:r>
+        <w:rPr>
+          <w:rFonts w:eastAsiaTheme="minorEastAsia"/>
+        </w:rPr>
+        <w:t xml:space="preserve">1. </w:t>
+      </w:r>
+      <w:r>
+        <w:rPr>
+          <w:rFonts w:eastAsiaTheme="minorEastAsia"/>
+        </w:rPr>
+        <w:t>Ans:</w:t>
+      </w:r>
+    </w:p>
+    <w:p>
+      <w:pPr>
+        <w:rPr>
+          <w:rFonts w:eastAsiaTheme="minorEastAsia"/>
+        </w:rPr>
+      </w:pPr>
+      <w:r>
+        <w:rPr>
+          <w:rFonts w:eastAsiaTheme="minorEastAsia"/>
+        </w:rPr>
+        <w:t xml:space="preserve">Base case: </w:t>
+      </w:r>
+      <m:oMath>
+        <m:r>
+          <w:rPr>
+            <w:rFonts w:ascii="Cambria Math" w:eastAsiaTheme="minorEastAsia" w:hAnsi="Cambria Math"/>
+          </w:rPr>
+          <m:t>n=0</m:t>
+        </m:r>
+      </m:oMath>
+      <w:r>
+        <w:rPr>
+          <w:rFonts w:eastAsiaTheme="minorEastAsia"/>
+        </w:rPr>
+        <w:t xml:space="preserve">, </w:t>
+      </w:r>
+      <m:oMath>
+        <m:r>
+          <w:rPr>
+            <w:rFonts w:ascii="Cambria Math" w:eastAsiaTheme="minorEastAsia" w:hAnsi="Cambria Math"/>
+          </w:rPr>
+          <m:t>1+2∙0-1=0=</m:t>
+        </m:r>
+        <m:sSup>
+          <m:sSupPr>
+            <m:ctrlPr>
+              <w:rPr>
+                <w:rFonts w:ascii="Cambria Math" w:eastAsiaTheme="minorEastAsia" w:hAnsi="Cambria Math"/>
+                <w:i/>
+              </w:rPr>
+            </m:ctrlPr>
+          </m:sSupPr>
+          <m:e>
+            <m:r>
+              <w:rPr>
+                <w:rFonts w:ascii="Cambria Math" w:eastAsiaTheme="minorEastAsia" w:hAnsi="Cambria Math"/>
+              </w:rPr>
+              <m:t>0</m:t>
+            </m:r>
+          </m:e>
+          <m:sup>
+            <m:r>
+              <w:rPr>
+                <w:rFonts w:ascii="Cambria Math" w:eastAsiaTheme="minorEastAsia" w:hAnsi="Cambria Math"/>
+              </w:rPr>
+              <m:t>2</m:t>
+            </m:r>
+          </m:sup>
+        </m:sSup>
+      </m:oMath>
+      <w:r>
+        <w:rPr>
+          <w:rFonts w:eastAsiaTheme="minorEastAsia"/>
+        </w:rPr>
+        <w:t>.</w:t>
+      </w:r>
+    </w:p>
+    <w:p>
+      <w:pPr>
+        <w:rPr>
+          <w:rFonts w:eastAsiaTheme="minorEastAsia"/>
+        </w:rPr>
+      </w:pPr>
+      <w:r>
+        <w:rPr>
+          <w:rFonts w:eastAsiaTheme="minorEastAsia"/>
+        </w:rPr>
+        <w:t xml:space="preserve">Assume that </w:t>
+      </w:r>
+      <m:oMath>
+        <m:r>
+          <w:rPr>
+            <w:rFonts w:ascii="Cambria Math" w:eastAsiaTheme="minorEastAsia" w:hAnsi="Cambria Math"/>
+          </w:rPr>
+          <m:t>n=k, P</m:t>
+        </m:r>
+        <m:d>
+          <m:dPr>
+            <m:ctrlPr>
+              <w:rPr>
+                <w:rFonts w:ascii="Cambria Math" w:eastAsiaTheme="minorEastAsia" w:hAnsi="Cambria Math"/>
+                <w:i/>
+              </w:rPr>
+            </m:ctrlPr>
+          </m:dPr>
+          <m:e>
+            <m:r>
+              <w:rPr>
+                <w:rFonts w:ascii="Cambria Math" w:eastAsiaTheme="minorEastAsia" w:hAnsi="Cambria Math"/>
+              </w:rPr>
+              <m:t>k</m:t>
+            </m:r>
+          </m:e>
+        </m:d>
+      </m:oMath>
+      <w:r>
+        <w:rPr>
+          <w:rFonts w:eastAsiaTheme="minorEastAsia"/>
+        </w:rPr>
+        <w:t xml:space="preserve"> holds, </w:t>
+      </w:r>
+      <m:oMath>
+        <m:r>
+          <w:rPr>
+            <w:rFonts w:ascii="Cambria Math" w:eastAsiaTheme="minorEastAsia" w:hAnsi="Cambria Math"/>
+          </w:rPr>
+          <m:t>1+3+5+⋯+2k-1=</m:t>
+        </m:r>
+        <m:sSup>
+          <m:sSupPr>
+            <m:ctrlPr>
+              <w:rPr>
+                <w:rFonts w:ascii="Cambria Math" w:eastAsiaTheme="minorEastAsia" w:hAnsi="Cambria Math"/>
+                <w:i/>
+              </w:rPr>
+            </m:ctrlPr>
+          </m:sSupPr>
+          <m:e>
+            <m:r>
+              <w:rPr>
+                <w:rFonts w:ascii="Cambria Math" w:eastAsiaTheme="minorEastAsia" w:hAnsi="Cambria Math"/>
+              </w:rPr>
+              <m:t>k</m:t>
+            </m:r>
+          </m:e>
+          <m:sup>
+            <m:r>
+              <w:rPr>
+                <w:rFonts w:ascii="Cambria Math" w:eastAsiaTheme="minorEastAsia" w:hAnsi="Cambria Math"/>
+              </w:rPr>
+              <m:t>2</m:t>
+            </m:r>
+          </m:sup>
+        </m:sSup>
+      </m:oMath>
+      <w:r>
+        <w:rPr>
+          <w:rFonts w:eastAsiaTheme="minorEastAsia"/>
+        </w:rPr>
+        <w:t>.</w:t>
+      </w:r>
+    </w:p>
+    <w:p>
+      <w:pPr>
+        <w:rPr>
+          <w:rFonts w:eastAsiaTheme="minorEastAsia"/>
+        </w:rPr>
+      </w:pPr>
+      <w:r>
+        <w:rPr>
+          <w:rFonts w:eastAsiaTheme="minorEastAsia"/>
+        </w:rPr>
+        <w:t xml:space="preserve">Then </w:t>
+      </w:r>
+      <m:oMath>
+        <m:r>
+          <w:rPr>
+            <w:rFonts w:ascii="Cambria Math" w:eastAsiaTheme="minorEastAsia" w:hAnsi="Cambria Math"/>
+          </w:rPr>
+          <m:t>1+3+5+⋯+2k-1+2</m:t>
+        </m:r>
+        <m:d>
+          <m:dPr>
+            <m:ctrlPr>
+              <w:rPr>
+                <w:rFonts w:ascii="Cambria Math" w:eastAsiaTheme="minorEastAsia" w:hAnsi="Cambria Math"/>
+                <w:i/>
+              </w:rPr>
+            </m:ctrlPr>
+          </m:dPr>
+          <m:e>
+            <m:r>
+              <w:rPr>
+                <w:rFonts w:ascii="Cambria Math" w:eastAsiaTheme="minorEastAsia" w:hAnsi="Cambria Math"/>
+              </w:rPr>
+              <m:t>k+1</m:t>
+            </m:r>
+          </m:e>
+        </m:d>
+        <m:r>
+          <w:rPr>
+            <w:rFonts w:ascii="Cambria Math" w:eastAsiaTheme="minorEastAsia" w:hAnsi="Cambria Math"/>
+          </w:rPr>
+          <m:t>-1=</m:t>
+        </m:r>
+        <m:sSup>
+          <m:sSupPr>
+            <m:ctrlPr>
+              <w:rPr>
+                <w:rFonts w:ascii="Cambria Math" w:eastAsiaTheme="minorEastAsia" w:hAnsi="Cambria Math"/>
+                <w:i/>
+              </w:rPr>
+            </m:ctrlPr>
+          </m:sSupPr>
+          <m:e>
+            <m:r>
+              <w:rPr>
+                <w:rFonts w:ascii="Cambria Math" w:eastAsiaTheme="minorEastAsia" w:hAnsi="Cambria Math"/>
+              </w:rPr>
+              <m:t>k</m:t>
+            </m:r>
+          </m:e>
+          <m:sup>
+            <m:r>
+              <w:rPr>
+                <w:rFonts w:ascii="Cambria Math" w:eastAsiaTheme="minorEastAsia" w:hAnsi="Cambria Math"/>
+              </w:rPr>
+              <m:t>2</m:t>
+            </m:r>
+          </m:sup>
+        </m:sSup>
+        <m:r>
+          <w:rPr>
+            <w:rFonts w:ascii="Cambria Math" w:eastAsiaTheme="minorEastAsia" w:hAnsi="Cambria Math"/>
+          </w:rPr>
+          <m:t>+2k+1=</m:t>
+        </m:r>
+        <m:sSup>
+          <m:sSupPr>
+            <m:ctrlPr>
+              <w:rPr>
+                <w:rFonts w:ascii="Cambria Math" w:eastAsiaTheme="minorEastAsia" w:hAnsi="Cambria Math"/>
+                <w:i/>
+              </w:rPr>
+            </m:ctrlPr>
+          </m:sSupPr>
+          <m:e>
+            <m:r>
+              <w:rPr>
+                <w:rFonts w:ascii="Cambria Math" w:eastAsiaTheme="minorEastAsia" w:hAnsi="Cambria Math"/>
+              </w:rPr>
+              <m:t>(k+1)</m:t>
+            </m:r>
+          </m:e>
+          <m:sup>
+            <m:r>
+              <w:rPr>
+                <w:rFonts w:ascii="Cambria Math" w:eastAsiaTheme="minorEastAsia" w:hAnsi="Cambria Math"/>
+              </w:rPr>
+              <m:t>2</m:t>
+            </m:r>
+          </m:sup>
+        </m:sSup>
+      </m:oMath>
+      <w:r>
+        <w:rPr>
+          <w:rFonts w:eastAsiaTheme="minorEastAsia"/>
+        </w:rPr>
+        <w:t xml:space="preserve">, therefore </w:t>
+      </w:r>
+      <m:oMath>
+        <m:r>
+          <w:rPr>
+            <w:rFonts w:ascii="Cambria Math" w:eastAsiaTheme="minorEastAsia" w:hAnsi="Cambria Math"/>
+          </w:rPr>
+          <m:t>P(k+1)</m:t>
+        </m:r>
+      </m:oMath>
+      <w:r>
+        <w:rPr>
+          <w:rFonts w:eastAsiaTheme="minorEastAsia"/>
+        </w:rPr>
+        <w:t xml:space="preserve"> holds.</w:t>
+      </w:r>
+    </w:p>
+    <w:p>
+      <w:pPr>
+        <w:rPr>
+          <w:rFonts w:eastAsiaTheme="minorEastAsia"/>
+        </w:rPr>
+      </w:pPr>
+      <w:r>
+        <w:rPr>
+          <w:rFonts w:eastAsiaTheme="minorEastAsia"/>
+        </w:rPr>
+        <w:t xml:space="preserve">To sum up, for all </w:t>
+      </w:r>
+      <m:oMath>
+        <m:r>
+          <w:rPr>
+            <w:rFonts w:ascii="Cambria Math" w:eastAsiaTheme="minorEastAsia" w:hAnsi="Cambria Math"/>
+          </w:rPr>
+          <m:t>n≥0</m:t>
+        </m:r>
+      </m:oMath>
+      <w:r>
+        <w:rPr>
+          <w:rFonts w:eastAsiaTheme="minorEastAsia"/>
+        </w:rPr>
+        <w:t xml:space="preserve">, </w:t>
+      </w:r>
+      <m:oMath>
+        <m:r>
+          <w:rPr>
+            <w:rFonts w:ascii="Cambria Math" w:eastAsiaTheme="minorEastAsia" w:hAnsi="Cambria Math"/>
+          </w:rPr>
+          <m:t>P(n)</m:t>
+        </m:r>
+      </m:oMath>
+      <w:r>
+        <w:rPr>
+          <w:rFonts w:eastAsiaTheme="minorEastAsia"/>
+        </w:rPr>
+        <w:t xml:space="preserve"> holds.</w:t>
+      </w:r>
+    </w:p>
+    <w:p>
+      <w:pPr>
+        <w:rPr>
+          <w:rFonts w:eastAsiaTheme="minorEastAsia"/>
+        </w:rPr>
+      </w:pPr>
+      <w:r>
+        <w:rPr>
+          <w:rFonts w:eastAsiaTheme="minorEastAsia"/>
+        </w:rPr>
+        <w:t>2. Ans:</w:t>
+      </w:r>
+    </w:p>
+    <w:p>
+      <w:pPr>
+        <w:rPr>
+          <w:rFonts w:eastAsiaTheme="minorEastAsia"/>
+        </w:rPr>
+      </w:pPr>
+      <w:r>
+        <w:rPr>
+          <w:rFonts w:eastAsiaTheme="minorEastAsia"/>
+        </w:rPr>
+        <w:t xml:space="preserve">Base case: </w:t>
+      </w:r>
+      <m:oMath>
+        <m:r>
+          <w:rPr>
+            <w:rFonts w:ascii="Cambria Math" w:eastAsiaTheme="minorEastAsia" w:hAnsi="Cambria Math"/>
+          </w:rPr>
+          <m:t>n=0</m:t>
+        </m:r>
+      </m:oMath>
+      <w:r>
+        <w:rPr>
+          <w:rFonts w:eastAsiaTheme="minorEastAsia"/>
+        </w:rPr>
+        <w:t xml:space="preserve">, </w:t>
+      </w:r>
+      <m:oMath>
+        <m:r>
+          <w:rPr>
+            <w:rFonts w:ascii="Cambria Math" w:eastAsiaTheme="minorEastAsia" w:hAnsi="Cambria Math"/>
+          </w:rPr>
+          <m:t>0=</m:t>
+        </m:r>
+        <m:f>
+          <m:fPr>
+            <m:ctrlPr>
+              <w:rPr>
+                <w:rFonts w:ascii="Cambria Math" w:eastAsiaTheme="minorEastAsia" w:hAnsi="Cambria Math"/>
+                <w:i/>
+              </w:rPr>
+            </m:ctrlPr>
+          </m:fPr>
+          <m:num>
+            <m:r>
+              <w:rPr>
+                <w:rFonts w:ascii="Cambria Math" w:eastAsiaTheme="minorEastAsia" w:hAnsi="Cambria Math"/>
+              </w:rPr>
+              <m:t>0</m:t>
+            </m:r>
+            <m:d>
+              <m:dPr>
+                <m:ctrlPr>
+                  <w:rPr>
+                    <w:rFonts w:ascii="Cambria Math" w:eastAsiaTheme="minorEastAsia" w:hAnsi="Cambria Math"/>
+                    <w:i/>
+                  </w:rPr>
+                </m:ctrlPr>
+              </m:dPr>
+              <m:e>
+                <m:r>
+                  <w:rPr>
+                    <w:rFonts w:ascii="Cambria Math" w:eastAsiaTheme="minorEastAsia" w:hAnsi="Cambria Math"/>
+                  </w:rPr>
+                  <m:t>0+1</m:t>
+                </m:r>
+              </m:e>
+            </m:d>
+          </m:num>
+          <m:den>
+            <m:r>
+              <w:rPr>
+                <w:rFonts w:ascii="Cambria Math" w:eastAsiaTheme="minorEastAsia" w:hAnsi="Cambria Math"/>
+              </w:rPr>
+              <m:t>2</m:t>
+            </m:r>
+          </m:den>
+        </m:f>
+      </m:oMath>
+      <w:r>
+        <w:rPr>
+          <w:rFonts w:eastAsiaTheme="minorEastAsia"/>
+        </w:rPr>
+        <w:t>.</w:t>
+      </w:r>
+    </w:p>
+    <w:p>
+      <w:pPr>
+        <w:rPr>
+          <w:rFonts w:eastAsiaTheme="minorEastAsia"/>
+        </w:rPr>
+      </w:pPr>
+      <w:r>
+        <w:rPr>
+          <w:rFonts w:eastAsiaTheme="minorEastAsia"/>
+        </w:rPr>
+        <w:t xml:space="preserve">Assume that </w:t>
+      </w:r>
+      <m:oMath>
+        <m:r>
+          <w:rPr>
+            <w:rFonts w:ascii="Cambria Math" w:eastAsiaTheme="minorEastAsia" w:hAnsi="Cambria Math"/>
+          </w:rPr>
+          <m:t>n=k</m:t>
+        </m:r>
+      </m:oMath>
+      <w:r>
+        <w:rPr>
+          <w:rFonts w:eastAsiaTheme="minorEastAsia"/>
+        </w:rPr>
+        <w:t xml:space="preserve">, </w:t>
+      </w:r>
+      <m:oMath>
+        <m:r>
+          <w:rPr>
+            <w:rFonts w:ascii="Cambria Math" w:eastAsiaTheme="minorEastAsia" w:hAnsi="Cambria Math"/>
+          </w:rPr>
+          <m:t>P(k)</m:t>
+        </m:r>
+      </m:oMath>
+      <w:r>
+        <w:rPr>
+          <w:rFonts w:eastAsiaTheme="minorEastAsia"/>
+        </w:rPr>
+        <w:t xml:space="preserve"> holds, </w:t>
+      </w:r>
+      <m:oMath>
+        <m:r>
+          <w:rPr>
+            <w:rFonts w:ascii="Cambria Math" w:eastAsiaTheme="minorEastAsia" w:hAnsi="Cambria Math"/>
+          </w:rPr>
+          <m:t>1+2+3+⋯+k=</m:t>
+        </m:r>
+        <m:f>
+          <m:fPr>
+            <m:ctrlPr>
+              <w:rPr>
+                <w:rFonts w:ascii="Cambria Math" w:eastAsiaTheme="minorEastAsia" w:hAnsi="Cambria Math"/>
+                <w:i/>
+              </w:rPr>
+            </m:ctrlPr>
+          </m:fPr>
+          <m:num>
+            <m:r>
+              <w:rPr>
+                <w:rFonts w:ascii="Cambria Math" w:eastAsiaTheme="minorEastAsia" w:hAnsi="Cambria Math"/>
+              </w:rPr>
+              <m:t>k</m:t>
+            </m:r>
+            <m:d>
+              <m:dPr>
+                <m:ctrlPr>
+                  <w:rPr>
+                    <w:rFonts w:ascii="Cambria Math" w:eastAsiaTheme="minorEastAsia" w:hAnsi="Cambria Math"/>
+                    <w:i/>
+                  </w:rPr>
+                </m:ctrlPr>
+              </m:dPr>
+              <m:e>
+                <m:r>
+                  <w:rPr>
+                    <w:rFonts w:ascii="Cambria Math" w:eastAsiaTheme="minorEastAsia" w:hAnsi="Cambria Math"/>
+                  </w:rPr>
+                  <m:t>k+1</m:t>
+                </m:r>
+              </m:e>
+            </m:d>
+          </m:num>
+          <m:den>
+            <m:r>
+              <w:rPr>
+                <w:rFonts w:ascii="Cambria Math" w:eastAsiaTheme="minorEastAsia" w:hAnsi="Cambria Math"/>
+              </w:rPr>
+              <m:t>2</m:t>
+            </m:r>
+          </m:den>
+        </m:f>
+      </m:oMath>
+      <w:r>
+        <w:rPr>
+          <w:rFonts w:eastAsiaTheme="minorEastAsia"/>
+        </w:rPr>
+        <w:t>.</w:t>
+      </w:r>
+    </w:p>
+    <w:p>
+      <w:pPr>
+        <w:rPr>
+          <w:rFonts w:eastAsiaTheme="minorEastAsia"/>
+        </w:rPr>
+      </w:pPr>
+      <w:r>
+        <w:rPr>
+          <w:rFonts w:eastAsiaTheme="minorEastAsia"/>
+        </w:rPr>
+        <w:lastRenderedPageBreak/>
+        <w:t xml:space="preserve">Then, </w:t>
+      </w:r>
+      <m:oMath>
+        <m:r>
+          <w:rPr>
+            <w:rFonts w:ascii="Cambria Math" w:eastAsiaTheme="minorEastAsia" w:hAnsi="Cambria Math"/>
+          </w:rPr>
+          <m:t>1+2+3+⋯+k+</m:t>
+        </m:r>
+        <m:d>
+          <m:dPr>
+            <m:ctrlPr>
+              <w:rPr>
+                <w:rFonts w:ascii="Cambria Math" w:eastAsiaTheme="minorEastAsia" w:hAnsi="Cambria Math"/>
+                <w:i/>
+              </w:rPr>
+            </m:ctrlPr>
+          </m:dPr>
+          <m:e>
+            <m:r>
+              <w:rPr>
+                <w:rFonts w:ascii="Cambria Math" w:eastAsiaTheme="minorEastAsia" w:hAnsi="Cambria Math"/>
+              </w:rPr>
+              <m:t>k+1</m:t>
+            </m:r>
+          </m:e>
+        </m:d>
+        <m:r>
+          <w:rPr>
+            <w:rFonts w:ascii="Cambria Math" w:eastAsiaTheme="minorEastAsia" w:hAnsi="Cambria Math"/>
+          </w:rPr>
+          <m:t>=</m:t>
+        </m:r>
+        <m:f>
+          <m:fPr>
+            <m:ctrlPr>
+              <w:rPr>
+                <w:rFonts w:ascii="Cambria Math" w:eastAsiaTheme="minorEastAsia" w:hAnsi="Cambria Math"/>
+                <w:i/>
+              </w:rPr>
+            </m:ctrlPr>
+          </m:fPr>
+          <m:num>
+            <m:r>
+              <w:rPr>
+                <w:rFonts w:ascii="Cambria Math" w:eastAsiaTheme="minorEastAsia" w:hAnsi="Cambria Math"/>
+              </w:rPr>
+              <m:t>k</m:t>
+            </m:r>
+            <m:d>
+              <m:dPr>
+                <m:ctrlPr>
+                  <w:rPr>
+                    <w:rFonts w:ascii="Cambria Math" w:eastAsiaTheme="minorEastAsia" w:hAnsi="Cambria Math"/>
+                    <w:i/>
+                  </w:rPr>
+                </m:ctrlPr>
+              </m:dPr>
+              <m:e>
+                <m:r>
+                  <w:rPr>
+                    <w:rFonts w:ascii="Cambria Math" w:eastAsiaTheme="minorEastAsia" w:hAnsi="Cambria Math"/>
+                  </w:rPr>
+                  <m:t>k+1</m:t>
+                </m:r>
+              </m:e>
+            </m:d>
+          </m:num>
+          <m:den>
+            <m:r>
+              <w:rPr>
+                <w:rFonts w:ascii="Cambria Math" w:eastAsiaTheme="minorEastAsia" w:hAnsi="Cambria Math"/>
+              </w:rPr>
+              <m:t>2</m:t>
+            </m:r>
+          </m:den>
+        </m:f>
+        <m:r>
+          <w:rPr>
+            <w:rFonts w:ascii="Cambria Math" w:eastAsiaTheme="minorEastAsia" w:hAnsi="Cambria Math"/>
+          </w:rPr>
+          <m:t>+</m:t>
+        </m:r>
+        <m:d>
+          <m:dPr>
+            <m:ctrlPr>
+              <w:rPr>
+                <w:rFonts w:ascii="Cambria Math" w:eastAsiaTheme="minorEastAsia" w:hAnsi="Cambria Math"/>
+                <w:i/>
+              </w:rPr>
+            </m:ctrlPr>
+          </m:dPr>
+          <m:e>
+            <m:r>
+              <w:rPr>
+                <w:rFonts w:ascii="Cambria Math" w:eastAsiaTheme="minorEastAsia" w:hAnsi="Cambria Math"/>
+              </w:rPr>
+              <m:t>k+1</m:t>
+            </m:r>
+          </m:e>
+        </m:d>
+        <m:r>
+          <w:rPr>
+            <w:rFonts w:ascii="Cambria Math" w:eastAsiaTheme="minorEastAsia" w:hAnsi="Cambria Math"/>
+          </w:rPr>
+          <m:t>=</m:t>
+        </m:r>
+        <m:f>
+          <m:fPr>
+            <m:ctrlPr>
+              <w:rPr>
+                <w:rFonts w:ascii="Cambria Math" w:eastAsiaTheme="minorEastAsia" w:hAnsi="Cambria Math"/>
+                <w:i/>
+              </w:rPr>
+            </m:ctrlPr>
+          </m:fPr>
+          <m:num>
+            <m:r>
+              <w:rPr>
+                <w:rFonts w:ascii="Cambria Math" w:eastAsiaTheme="minorEastAsia" w:hAnsi="Cambria Math"/>
+              </w:rPr>
+              <m:t>(k+1)(k+2)</m:t>
+            </m:r>
+          </m:num>
+          <m:den>
+            <m:r>
+              <w:rPr>
+                <w:rFonts w:ascii="Cambria Math" w:eastAsiaTheme="minorEastAsia" w:hAnsi="Cambria Math"/>
+              </w:rPr>
+              <m:t>2</m:t>
+            </m:r>
+          </m:den>
+        </m:f>
+      </m:oMath>
+      <w:r>
+        <w:rPr>
+          <w:rFonts w:eastAsiaTheme="minorEastAsia"/>
+        </w:rPr>
+        <w:t xml:space="preserve">, therefor </w:t>
+      </w:r>
+      <m:oMath>
+        <m:r>
+          <w:rPr>
+            <w:rFonts w:ascii="Cambria Math" w:eastAsiaTheme="minorEastAsia" w:hAnsi="Cambria Math"/>
+          </w:rPr>
+          <m:t>P(k+1)</m:t>
+        </m:r>
+      </m:oMath>
+      <w:r>
+        <w:rPr>
+          <w:rFonts w:eastAsiaTheme="minorEastAsia"/>
+        </w:rPr>
+        <w:t xml:space="preserve"> holds.</w:t>
+      </w:r>
+    </w:p>
+    <w:p>
+      <w:pPr>
+        <w:rPr>
+          <w:rFonts w:eastAsiaTheme="minorEastAsia"/>
+        </w:rPr>
+      </w:pPr>
+      <w:r>
+        <w:rPr>
+          <w:rFonts w:eastAsiaTheme="minorEastAsia"/>
+        </w:rPr>
+        <w:t xml:space="preserve">To sum up, for all </w:t>
+      </w:r>
+      <m:oMath>
+        <m:r>
+          <w:rPr>
+            <w:rFonts w:ascii="Cambria Math" w:eastAsiaTheme="minorEastAsia" w:hAnsi="Cambria Math"/>
+          </w:rPr>
+          <m:t>n≥0</m:t>
+        </m:r>
+      </m:oMath>
+      <w:r>
+        <w:rPr>
+          <w:rFonts w:eastAsiaTheme="minorEastAsia"/>
+        </w:rPr>
+        <w:t xml:space="preserve">, </w:t>
+      </w:r>
+      <m:oMath>
+        <m:r>
+          <w:rPr>
+            <w:rFonts w:ascii="Cambria Math" w:eastAsiaTheme="minorEastAsia" w:hAnsi="Cambria Math"/>
+          </w:rPr>
+          <m:t>P(n)</m:t>
+        </m:r>
+      </m:oMath>
+      <w:r>
+        <w:rPr>
+          <w:rFonts w:eastAsiaTheme="minorEastAsia"/>
+        </w:rPr>
+        <w:t xml:space="preserve"> holds.</w:t>
+      </w:r>
+    </w:p>
+    <w:p>
+      <w:pPr>
+        <w:rPr>
+          <w:rFonts w:eastAsiaTheme="minorEastAsia"/>
+        </w:rPr>
+      </w:pPr>
+      <w:r>
+        <w:rPr>
+          <w:rFonts w:eastAsiaTheme="minorEastAsia"/>
+        </w:rPr>
+        <w:t>3. Ans:</w:t>
+      </w:r>
+    </w:p>
+    <w:p>
+      <w:pPr>
+        <w:rPr>
+          <w:rFonts w:eastAsiaTheme="minorEastAsia"/>
+        </w:rPr>
+      </w:pPr>
+      <w:r>
+        <w:rPr>
+          <w:rFonts w:eastAsiaTheme="minorEastAsia"/>
+        </w:rPr>
+        <w:t xml:space="preserve">Base case: </w:t>
+      </w:r>
+      <m:oMath>
+        <m:r>
+          <w:rPr>
+            <w:rFonts w:ascii="Cambria Math" w:eastAsiaTheme="minorEastAsia" w:hAnsi="Cambria Math"/>
+          </w:rPr>
+          <m:t xml:space="preserve">n=1, </m:t>
+        </m:r>
+        <m:sSup>
+          <m:sSupPr>
+            <m:ctrlPr>
+              <w:rPr>
+                <w:rFonts w:ascii="Cambria Math" w:eastAsiaTheme="minorEastAsia" w:hAnsi="Cambria Math"/>
+                <w:i/>
+              </w:rPr>
+            </m:ctrlPr>
+          </m:sSupPr>
+          <m:e>
+            <m:r>
+              <w:rPr>
+                <w:rFonts w:ascii="Cambria Math" w:eastAsiaTheme="minorEastAsia" w:hAnsi="Cambria Math"/>
+              </w:rPr>
+              <m:t>1</m:t>
+            </m:r>
+          </m:e>
+          <m:sup>
+            <m:r>
+              <w:rPr>
+                <w:rFonts w:ascii="Cambria Math" w:eastAsiaTheme="minorEastAsia" w:hAnsi="Cambria Math"/>
+              </w:rPr>
+              <m:t>3</m:t>
+            </m:r>
+          </m:sup>
+        </m:sSup>
+        <m:r>
+          <w:rPr>
+            <w:rFonts w:ascii="Cambria Math" w:eastAsiaTheme="minorEastAsia" w:hAnsi="Cambria Math"/>
+          </w:rPr>
+          <m:t>+2∙1=3</m:t>
+        </m:r>
+      </m:oMath>
+      <w:r>
+        <w:rPr>
+          <w:rFonts w:eastAsiaTheme="minorEastAsia"/>
+        </w:rPr>
+        <w:t xml:space="preserve"> is divisible by 3.</w:t>
+      </w:r>
+    </w:p>
+    <w:p>
+      <w:pPr>
+        <w:rPr>
+          <w:rFonts w:eastAsiaTheme="minorEastAsia"/>
+        </w:rPr>
+      </w:pPr>
+      <w:r>
+        <w:rPr>
+          <w:rFonts w:eastAsiaTheme="minorEastAsia"/>
+        </w:rPr>
+        <w:t xml:space="preserve">Assume that </w:t>
+      </w:r>
+      <m:oMath>
+        <m:r>
+          <w:rPr>
+            <w:rFonts w:ascii="Cambria Math" w:eastAsiaTheme="minorEastAsia" w:hAnsi="Cambria Math"/>
+          </w:rPr>
+          <m:t>n=k</m:t>
+        </m:r>
+      </m:oMath>
+      <w:r>
+        <w:rPr>
+          <w:rFonts w:eastAsiaTheme="minorEastAsia"/>
+        </w:rPr>
+        <w:t xml:space="preserve">, </w:t>
+      </w:r>
+      <m:oMath>
+        <m:r>
+          <w:rPr>
+            <w:rFonts w:ascii="Cambria Math" w:eastAsiaTheme="minorEastAsia" w:hAnsi="Cambria Math"/>
+          </w:rPr>
+          <m:t>P(k)</m:t>
+        </m:r>
+      </m:oMath>
+      <w:r>
+        <w:rPr>
+          <w:rFonts w:eastAsiaTheme="minorEastAsia"/>
+        </w:rPr>
+        <w:t xml:space="preserve"> holds, </w:t>
+      </w:r>
+      <m:oMath>
+        <m:sSup>
+          <m:sSupPr>
+            <m:ctrlPr>
+              <w:rPr>
+                <w:rFonts w:ascii="Cambria Math" w:eastAsiaTheme="minorEastAsia" w:hAnsi="Cambria Math"/>
+                <w:i/>
+              </w:rPr>
+            </m:ctrlPr>
+          </m:sSupPr>
+          <m:e>
+            <m:r>
+              <w:rPr>
+                <w:rFonts w:ascii="Cambria Math" w:eastAsiaTheme="minorEastAsia" w:hAnsi="Cambria Math"/>
+              </w:rPr>
+              <m:t>k</m:t>
+            </m:r>
+          </m:e>
+          <m:sup>
+            <m:r>
+              <w:rPr>
+                <w:rFonts w:ascii="Cambria Math" w:eastAsiaTheme="minorEastAsia" w:hAnsi="Cambria Math"/>
+              </w:rPr>
+              <m:t>3</m:t>
+            </m:r>
+          </m:sup>
+        </m:sSup>
+        <m:r>
+          <w:rPr>
+            <w:rFonts w:ascii="Cambria Math" w:eastAsiaTheme="minorEastAsia" w:hAnsi="Cambria Math"/>
+          </w:rPr>
+          <m:t>+2k</m:t>
+        </m:r>
+      </m:oMath>
+      <w:r>
+        <w:rPr>
+          <w:rFonts w:eastAsiaTheme="minorEastAsia"/>
+        </w:rPr>
+        <w:t xml:space="preserve"> is divisible by 3.</w:t>
+      </w:r>
+    </w:p>
+    <w:p>
+      <w:pPr>
+        <w:rPr>
+          <w:rFonts w:eastAsiaTheme="minorEastAsia"/>
+        </w:rPr>
+      </w:pPr>
+      <w:r>
+        <w:t xml:space="preserve">Then for </w:t>
+      </w:r>
+      <m:oMath>
+        <m:r>
+          <w:rPr>
+            <w:rFonts w:ascii="Cambria Math" w:hAnsi="Cambria Math"/>
+          </w:rPr>
+          <m:t>P(k+1)</m:t>
+        </m:r>
+      </m:oMath>
+      <w:r>
+        <w:rPr>
+          <w:rFonts w:eastAsiaTheme="minorEastAsia"/>
+        </w:rPr>
+        <w:t xml:space="preserve">: </w:t>
+      </w:r>
+      <m:oMath>
+        <m:sSup>
+          <m:sSupPr>
+            <m:ctrlPr>
+              <w:rPr>
+                <w:rFonts w:ascii="Cambria Math" w:eastAsiaTheme="minorEastAsia" w:hAnsi="Cambria Math"/>
+                <w:i/>
+              </w:rPr>
+            </m:ctrlPr>
+          </m:sSupPr>
+          <m:e>
+            <m:d>
+              <m:dPr>
+                <m:ctrlPr>
+                  <w:rPr>
+                    <w:rFonts w:ascii="Cambria Math" w:eastAsiaTheme="minorEastAsia" w:hAnsi="Cambria Math"/>
+                    <w:i/>
+                  </w:rPr>
+                </m:ctrlPr>
+              </m:dPr>
+              <m:e>
+                <m:r>
+                  <w:rPr>
+                    <w:rFonts w:ascii="Cambria Math" w:eastAsiaTheme="minorEastAsia" w:hAnsi="Cambria Math"/>
+                  </w:rPr>
+                  <m:t>k+1</m:t>
+                </m:r>
+              </m:e>
+            </m:d>
+          </m:e>
+          <m:sup>
+            <m:r>
+              <w:rPr>
+                <w:rFonts w:ascii="Cambria Math" w:eastAsiaTheme="minorEastAsia" w:hAnsi="Cambria Math"/>
+              </w:rPr>
+              <m:t>3</m:t>
+            </m:r>
+          </m:sup>
+        </m:sSup>
+        <m:r>
+          <w:rPr>
+            <w:rFonts w:ascii="Cambria Math" w:eastAsiaTheme="minorEastAsia" w:hAnsi="Cambria Math"/>
+          </w:rPr>
+          <m:t>+2</m:t>
+        </m:r>
+        <m:d>
+          <m:dPr>
+            <m:ctrlPr>
+              <w:rPr>
+                <w:rFonts w:ascii="Cambria Math" w:eastAsiaTheme="minorEastAsia" w:hAnsi="Cambria Math"/>
+                <w:i/>
+              </w:rPr>
+            </m:ctrlPr>
+          </m:dPr>
+          <m:e>
+            <m:r>
+              <w:rPr>
+                <w:rFonts w:ascii="Cambria Math" w:eastAsiaTheme="minorEastAsia" w:hAnsi="Cambria Math"/>
+              </w:rPr>
+              <m:t>k+1</m:t>
+            </m:r>
+          </m:e>
+        </m:d>
+        <m:r>
+          <w:rPr>
+            <w:rFonts w:ascii="Cambria Math" w:eastAsiaTheme="minorEastAsia" w:hAnsi="Cambria Math"/>
+          </w:rPr>
+          <m:t>=</m:t>
+        </m:r>
+        <m:sSup>
+          <m:sSupPr>
+            <m:ctrlPr>
+              <w:rPr>
+                <w:rFonts w:ascii="Cambria Math" w:eastAsiaTheme="minorEastAsia" w:hAnsi="Cambria Math"/>
+                <w:i/>
+              </w:rPr>
+            </m:ctrlPr>
+          </m:sSupPr>
+          <m:e>
+            <m:r>
+              <w:rPr>
+                <w:rFonts w:ascii="Cambria Math" w:eastAsiaTheme="minorEastAsia" w:hAnsi="Cambria Math"/>
+              </w:rPr>
+              <m:t>k</m:t>
+            </m:r>
+          </m:e>
+          <m:sup>
+            <m:r>
+              <w:rPr>
+                <w:rFonts w:ascii="Cambria Math" w:eastAsiaTheme="minorEastAsia" w:hAnsi="Cambria Math"/>
+              </w:rPr>
+              <m:t>3</m:t>
+            </m:r>
+          </m:sup>
+        </m:sSup>
+        <m:r>
+          <w:rPr>
+            <w:rFonts w:ascii="Cambria Math" w:eastAsiaTheme="minorEastAsia" w:hAnsi="Cambria Math"/>
+          </w:rPr>
+          <m:t>+3</m:t>
+        </m:r>
+        <m:sSup>
+          <m:sSupPr>
+            <m:ctrlPr>
+              <w:rPr>
+                <w:rFonts w:ascii="Cambria Math" w:eastAsiaTheme="minorEastAsia" w:hAnsi="Cambria Math"/>
+                <w:i/>
+              </w:rPr>
+            </m:ctrlPr>
+          </m:sSupPr>
+          <m:e>
+            <m:r>
+              <w:rPr>
+                <w:rFonts w:ascii="Cambria Math" w:eastAsiaTheme="minorEastAsia" w:hAnsi="Cambria Math"/>
+              </w:rPr>
+              <m:t>k</m:t>
+            </m:r>
+          </m:e>
+          <m:sup>
+            <m:r>
+              <w:rPr>
+                <w:rFonts w:ascii="Cambria Math" w:eastAsiaTheme="minorEastAsia" w:hAnsi="Cambria Math"/>
+              </w:rPr>
+              <m:t>2</m:t>
+            </m:r>
+          </m:sup>
+        </m:sSup>
+        <m:r>
+          <w:rPr>
+            <w:rFonts w:ascii="Cambria Math" w:eastAsiaTheme="minorEastAsia" w:hAnsi="Cambria Math"/>
+          </w:rPr>
+          <m:t>+3k+1+2k+2=</m:t>
+        </m:r>
+        <m:sSup>
+          <m:sSupPr>
+            <m:ctrlPr>
+              <w:rPr>
+                <w:rFonts w:ascii="Cambria Math" w:eastAsiaTheme="minorEastAsia" w:hAnsi="Cambria Math"/>
+                <w:i/>
+              </w:rPr>
+            </m:ctrlPr>
+          </m:sSupPr>
+          <m:e>
+            <m:r>
+              <w:rPr>
+                <w:rFonts w:ascii="Cambria Math" w:eastAsiaTheme="minorEastAsia" w:hAnsi="Cambria Math"/>
+              </w:rPr>
+              <m:t>k</m:t>
+            </m:r>
+          </m:e>
+          <m:sup>
+            <m:r>
+              <w:rPr>
+                <w:rFonts w:ascii="Cambria Math" w:eastAsiaTheme="minorEastAsia" w:hAnsi="Cambria Math"/>
+              </w:rPr>
+              <m:t>3</m:t>
+            </m:r>
+          </m:sup>
+        </m:sSup>
+        <m:r>
+          <w:rPr>
+            <w:rFonts w:ascii="Cambria Math" w:eastAsiaTheme="minorEastAsia" w:hAnsi="Cambria Math"/>
+          </w:rPr>
+          <m:t>+2k+3(</m:t>
+        </m:r>
+        <m:sSup>
+          <m:sSupPr>
+            <m:ctrlPr>
+              <w:rPr>
+                <w:rFonts w:ascii="Cambria Math" w:eastAsiaTheme="minorEastAsia" w:hAnsi="Cambria Math"/>
+                <w:i/>
+              </w:rPr>
+            </m:ctrlPr>
+          </m:sSupPr>
+          <m:e>
+            <m:r>
+              <w:rPr>
+                <w:rFonts w:ascii="Cambria Math" w:eastAsiaTheme="minorEastAsia" w:hAnsi="Cambria Math"/>
+              </w:rPr>
+              <m:t>k</m:t>
+            </m:r>
+          </m:e>
+          <m:sup>
+            <m:r>
+              <w:rPr>
+                <w:rFonts w:ascii="Cambria Math" w:eastAsiaTheme="minorEastAsia" w:hAnsi="Cambria Math"/>
+              </w:rPr>
+              <m:t>2</m:t>
+            </m:r>
+          </m:sup>
+        </m:sSup>
+        <m:r>
+          <w:rPr>
+            <w:rFonts w:ascii="Cambria Math" w:eastAsiaTheme="minorEastAsia" w:hAnsi="Cambria Math"/>
+          </w:rPr>
+          <m:t>+k+1)</m:t>
+        </m:r>
+      </m:oMath>
+      <w:r>
+        <w:rPr>
+          <w:rFonts w:eastAsiaTheme="minorEastAsia"/>
+        </w:rPr>
+        <w:t>.</w:t>
+      </w:r>
+    </w:p>
+    <w:p>
+      <w:pPr>
+        <w:rPr>
+          <w:rFonts w:eastAsiaTheme="minorEastAsia"/>
+        </w:rPr>
+      </w:pPr>
+      <w:r>
+        <w:rPr>
+          <w:rFonts w:eastAsiaTheme="minorEastAsia"/>
+        </w:rPr>
+        <w:t xml:space="preserve">Because </w:t>
+      </w:r>
+      <m:oMath>
+        <m:sSup>
+          <m:sSupPr>
+            <m:ctrlPr>
+              <w:rPr>
+                <w:rFonts w:ascii="Cambria Math" w:eastAsiaTheme="minorEastAsia" w:hAnsi="Cambria Math"/>
+                <w:i/>
+              </w:rPr>
+            </m:ctrlPr>
+          </m:sSupPr>
+          <m:e>
+            <m:r>
+              <w:rPr>
+                <w:rFonts w:ascii="Cambria Math" w:eastAsiaTheme="minorEastAsia" w:hAnsi="Cambria Math"/>
+              </w:rPr>
+              <m:t>k</m:t>
+            </m:r>
+          </m:e>
+          <m:sup>
+            <m:r>
+              <w:rPr>
+                <w:rFonts w:ascii="Cambria Math" w:eastAsiaTheme="minorEastAsia" w:hAnsi="Cambria Math"/>
+              </w:rPr>
+              <m:t>3</m:t>
+            </m:r>
+          </m:sup>
+        </m:sSup>
+        <m:r>
+          <w:rPr>
+            <w:rFonts w:ascii="Cambria Math" w:eastAsiaTheme="minorEastAsia" w:hAnsi="Cambria Math"/>
+          </w:rPr>
+          <m:t>+2k</m:t>
+        </m:r>
+      </m:oMath>
+      <w:r>
+        <w:rPr>
+          <w:rFonts w:eastAsiaTheme="minorEastAsia"/>
+        </w:rPr>
+        <w:t xml:space="preserve"> and </w:t>
+      </w:r>
+      <m:oMath>
+        <m:r>
+          <w:rPr>
+            <w:rFonts w:ascii="Cambria Math" w:eastAsiaTheme="minorEastAsia" w:hAnsi="Cambria Math"/>
+          </w:rPr>
+          <m:t>3(</m:t>
+        </m:r>
+        <m:sSup>
+          <m:sSupPr>
+            <m:ctrlPr>
+              <w:rPr>
+                <w:rFonts w:ascii="Cambria Math" w:eastAsiaTheme="minorEastAsia" w:hAnsi="Cambria Math"/>
+                <w:i/>
+              </w:rPr>
+            </m:ctrlPr>
+          </m:sSupPr>
+          <m:e>
+            <m:r>
+              <w:rPr>
+                <w:rFonts w:ascii="Cambria Math" w:eastAsiaTheme="minorEastAsia" w:hAnsi="Cambria Math"/>
+              </w:rPr>
+              <m:t>k</m:t>
+            </m:r>
+          </m:e>
+          <m:sup>
+            <m:r>
+              <w:rPr>
+                <w:rFonts w:ascii="Cambria Math" w:eastAsiaTheme="minorEastAsia" w:hAnsi="Cambria Math"/>
+              </w:rPr>
+              <m:t>2</m:t>
+            </m:r>
+          </m:sup>
+        </m:sSup>
+        <m:r>
+          <w:rPr>
+            <w:rFonts w:ascii="Cambria Math" w:eastAsiaTheme="minorEastAsia" w:hAnsi="Cambria Math"/>
+          </w:rPr>
+          <m:t>+k+1)</m:t>
+        </m:r>
+      </m:oMath>
+      <w:r>
+        <w:rPr>
+          <w:rFonts w:eastAsiaTheme="minorEastAsia"/>
+        </w:rPr>
+        <w:t xml:space="preserve"> are both divisible by 3, </w:t>
+      </w:r>
+      <m:oMath>
+        <m:sSup>
+          <m:sSupPr>
+            <m:ctrlPr>
+              <w:rPr>
+                <w:rFonts w:ascii="Cambria Math" w:eastAsiaTheme="minorEastAsia" w:hAnsi="Cambria Math"/>
+                <w:i/>
+              </w:rPr>
+            </m:ctrlPr>
+          </m:sSupPr>
+          <m:e>
+            <m:d>
+              <m:dPr>
+                <m:ctrlPr>
+                  <w:rPr>
+                    <w:rFonts w:ascii="Cambria Math" w:eastAsiaTheme="minorEastAsia" w:hAnsi="Cambria Math"/>
+                    <w:i/>
+                  </w:rPr>
+                </m:ctrlPr>
+              </m:dPr>
+              <m:e>
+                <m:r>
+                  <w:rPr>
+                    <w:rFonts w:ascii="Cambria Math" w:eastAsiaTheme="minorEastAsia" w:hAnsi="Cambria Math"/>
+                  </w:rPr>
+                  <m:t>k+1</m:t>
+                </m:r>
+              </m:e>
+            </m:d>
+          </m:e>
+          <m:sup>
+            <m:r>
+              <w:rPr>
+                <w:rFonts w:ascii="Cambria Math" w:eastAsiaTheme="minorEastAsia" w:hAnsi="Cambria Math"/>
+              </w:rPr>
+              <m:t>3</m:t>
+            </m:r>
+          </m:sup>
+        </m:sSup>
+        <m:r>
+          <w:rPr>
+            <w:rFonts w:ascii="Cambria Math" w:eastAsiaTheme="minorEastAsia" w:hAnsi="Cambria Math"/>
+          </w:rPr>
+          <m:t>+2(k+1)</m:t>
+        </m:r>
+      </m:oMath>
+      <w:r>
+        <w:rPr>
+          <w:rFonts w:eastAsiaTheme="minorEastAsia"/>
+        </w:rPr>
+        <w:t xml:space="preserve"> is also divisible by 3 as the addition of those two items. </w:t>
+      </w:r>
+      <m:oMath>
+        <m:r>
+          <w:rPr>
+            <w:rFonts w:ascii="Cambria Math" w:eastAsiaTheme="minorEastAsia" w:hAnsi="Cambria Math"/>
+          </w:rPr>
+          <m:t>P(k+1)</m:t>
+        </m:r>
+      </m:oMath>
+      <w:r>
+        <w:rPr>
+          <w:rFonts w:eastAsiaTheme="minorEastAsia"/>
+        </w:rPr>
+        <w:t xml:space="preserve"> holds.</w:t>
+      </w:r>
+    </w:p>
+    <w:p>
+      <w:pPr>
+        <w:rPr>
+          <w:rFonts w:eastAsiaTheme="minorEastAsia"/>
+        </w:rPr>
+      </w:pPr>
+      <w:r>
+        <w:rPr>
+          <w:rFonts w:eastAsiaTheme="minorEastAsia"/>
+        </w:rPr>
+        <w:t xml:space="preserve">Thus, for all </w:t>
+      </w:r>
+      <m:oMath>
+        <m:r>
+          <w:rPr>
+            <w:rFonts w:ascii="Cambria Math" w:eastAsiaTheme="minorEastAsia" w:hAnsi="Cambria Math"/>
+          </w:rPr>
+          <m:t>n&gt;0</m:t>
+        </m:r>
+      </m:oMath>
+      <w:r>
+        <w:rPr>
+          <w:rFonts w:eastAsiaTheme="minorEastAsia"/>
+        </w:rPr>
+        <w:t xml:space="preserve">, </w:t>
+      </w:r>
+      <m:oMath>
+        <m:sSup>
+          <m:sSupPr>
+            <m:ctrlPr>
+              <w:rPr>
+                <w:rFonts w:ascii="Cambria Math" w:eastAsiaTheme="minorEastAsia" w:hAnsi="Cambria Math"/>
+                <w:i/>
+              </w:rPr>
+            </m:ctrlPr>
+          </m:sSupPr>
+          <m:e>
+            <m:r>
+              <w:rPr>
+                <w:rFonts w:ascii="Cambria Math" w:eastAsiaTheme="minorEastAsia" w:hAnsi="Cambria Math"/>
+              </w:rPr>
+              <m:t>n</m:t>
+            </m:r>
+          </m:e>
+          <m:sup>
+            <m:r>
+              <w:rPr>
+                <w:rFonts w:ascii="Cambria Math" w:eastAsiaTheme="minorEastAsia" w:hAnsi="Cambria Math"/>
+              </w:rPr>
+              <m:t>3</m:t>
+            </m:r>
+          </m:sup>
+        </m:sSup>
+        <m:r>
+          <w:rPr>
+            <w:rFonts w:ascii="Cambria Math" w:eastAsiaTheme="minorEastAsia" w:hAnsi="Cambria Math"/>
+          </w:rPr>
+          <m:t>+2n</m:t>
+        </m:r>
+      </m:oMath>
+      <w:r>
+        <w:rPr>
+          <w:rFonts w:eastAsiaTheme="minorEastAsia"/>
+        </w:rPr>
+        <w:t xml:space="preserve"> is divisible by 3.</w:t>
+      </w:r>
+    </w:p>
+    <w:p>
+      <w:pPr>
+        <w:rPr>
+          <w:rFonts w:eastAsiaTheme="minorEastAsia"/>
+        </w:rPr>
+      </w:pPr>
+      <w:r>
+        <w:rPr>
+          <w:rFonts w:eastAsiaTheme="minorEastAsia"/>
+        </w:rPr>
+        <w:t>4. Ans:</w:t>
+      </w:r>
+    </w:p>
+    <w:p>
+      <w:pPr>
+        <w:rPr>
+          <w:rFonts w:eastAsiaTheme="minorEastAsia"/>
+        </w:rPr>
+      </w:pPr>
+      <w:r>
+        <w:rPr>
+          <w:rFonts w:eastAsiaTheme="minorEastAsia"/>
+        </w:rPr>
+        <w:t xml:space="preserve">Base case: </w:t>
+      </w:r>
+      <m:oMath>
+        <m:r>
+          <w:rPr>
+            <w:rFonts w:ascii="Cambria Math" w:eastAsiaTheme="minorEastAsia" w:hAnsi="Cambria Math"/>
+          </w:rPr>
+          <m:t>n=1</m:t>
+        </m:r>
+      </m:oMath>
+      <w:r>
+        <w:rPr>
+          <w:rFonts w:eastAsiaTheme="minorEastAsia"/>
+        </w:rPr>
+        <w:t xml:space="preserve">, </w:t>
+      </w:r>
+      <m:oMath>
+        <m:sSup>
+          <m:sSupPr>
+            <m:ctrlPr>
+              <w:rPr>
+                <w:rFonts w:ascii="Cambria Math" w:eastAsiaTheme="minorEastAsia" w:hAnsi="Cambria Math"/>
+                <w:i/>
+              </w:rPr>
+            </m:ctrlPr>
+          </m:sSupPr>
+          <m:e>
+            <m:r>
+              <w:rPr>
+                <w:rFonts w:ascii="Cambria Math" w:eastAsiaTheme="minorEastAsia" w:hAnsi="Cambria Math"/>
+              </w:rPr>
+              <m:t>3</m:t>
+            </m:r>
+          </m:e>
+          <m:sup>
+            <m:r>
+              <w:rPr>
+                <w:rFonts w:ascii="Cambria Math" w:eastAsiaTheme="minorEastAsia" w:hAnsi="Cambria Math"/>
+              </w:rPr>
+              <m:t>1</m:t>
+            </m:r>
+          </m:sup>
+        </m:sSup>
+        <m:r>
+          <w:rPr>
+            <w:rFonts w:ascii="Cambria Math" w:eastAsiaTheme="minorEastAsia" w:hAnsi="Cambria Math"/>
+          </w:rPr>
+          <m:t>&gt;</m:t>
+        </m:r>
+        <m:sSup>
+          <m:sSupPr>
+            <m:ctrlPr>
+              <w:rPr>
+                <w:rFonts w:ascii="Cambria Math" w:eastAsiaTheme="minorEastAsia" w:hAnsi="Cambria Math"/>
+                <w:i/>
+              </w:rPr>
+            </m:ctrlPr>
+          </m:sSupPr>
+          <m:e>
+            <m:r>
+              <w:rPr>
+                <w:rFonts w:ascii="Cambria Math" w:eastAsiaTheme="minorEastAsia" w:hAnsi="Cambria Math"/>
+              </w:rPr>
+              <m:t>1</m:t>
+            </m:r>
+          </m:e>
+          <m:sup>
+            <m:r>
+              <w:rPr>
+                <w:rFonts w:ascii="Cambria Math" w:eastAsiaTheme="minorEastAsia" w:hAnsi="Cambria Math"/>
+              </w:rPr>
+              <m:t>2</m:t>
+            </m:r>
+          </m:sup>
+        </m:sSup>
+      </m:oMath>
+      <w:r>
+        <w:rPr>
+          <w:rFonts w:eastAsiaTheme="minorEastAsia"/>
+        </w:rPr>
+        <w:t>.</w:t>
+      </w:r>
+    </w:p>
+    <w:p>
+      <w:pPr>
+        <w:rPr>
+          <w:rFonts w:eastAsiaTheme="minorEastAsia"/>
+        </w:rPr>
+      </w:pPr>
+      <w:r>
+        <w:rPr>
+          <w:rFonts w:eastAsiaTheme="minorEastAsia"/>
+        </w:rPr>
+        <w:t xml:space="preserve">Assume that </w:t>
+      </w:r>
+      <m:oMath>
+        <m:r>
+          <w:rPr>
+            <w:rFonts w:ascii="Cambria Math" w:eastAsiaTheme="minorEastAsia" w:hAnsi="Cambria Math"/>
+          </w:rPr>
+          <m:t>n=k</m:t>
+        </m:r>
+      </m:oMath>
+      <w:r>
+        <w:rPr>
+          <w:rFonts w:eastAsiaTheme="minorEastAsia"/>
+        </w:rPr>
+        <w:t xml:space="preserve">, </w:t>
+      </w:r>
+      <m:oMath>
+        <m:r>
+          <w:rPr>
+            <w:rFonts w:ascii="Cambria Math" w:eastAsiaTheme="minorEastAsia" w:hAnsi="Cambria Math"/>
+          </w:rPr>
+          <m:t>P(k)</m:t>
+        </m:r>
+      </m:oMath>
+      <w:r>
+        <w:rPr>
+          <w:rFonts w:eastAsiaTheme="minorEastAsia"/>
+        </w:rPr>
+        <w:t xml:space="preserve"> holds: </w:t>
+      </w:r>
+      <m:oMath>
+        <m:sSup>
+          <m:sSupPr>
+            <m:ctrlPr>
+              <w:rPr>
+                <w:rFonts w:ascii="Cambria Math" w:eastAsiaTheme="minorEastAsia" w:hAnsi="Cambria Math"/>
+                <w:i/>
+              </w:rPr>
+            </m:ctrlPr>
+          </m:sSupPr>
+          <m:e>
+            <m:r>
+              <w:rPr>
+                <w:rFonts w:ascii="Cambria Math" w:eastAsiaTheme="minorEastAsia" w:hAnsi="Cambria Math"/>
+              </w:rPr>
+              <m:t>3</m:t>
+            </m:r>
+          </m:e>
+          <m:sup>
+            <m:r>
+              <w:rPr>
+                <w:rFonts w:ascii="Cambria Math" w:eastAsiaTheme="minorEastAsia" w:hAnsi="Cambria Math"/>
+              </w:rPr>
+              <m:t>k</m:t>
+            </m:r>
+          </m:sup>
+        </m:sSup>
+        <m:r>
+          <w:rPr>
+            <w:rFonts w:ascii="Cambria Math" w:eastAsiaTheme="minorEastAsia" w:hAnsi="Cambria Math"/>
+          </w:rPr>
+          <m:t>&gt;</m:t>
+        </m:r>
+        <m:sSup>
+          <m:sSupPr>
+            <m:ctrlPr>
+              <w:rPr>
+                <w:rFonts w:ascii="Cambria Math" w:eastAsiaTheme="minorEastAsia" w:hAnsi="Cambria Math"/>
+                <w:i/>
+              </w:rPr>
+            </m:ctrlPr>
+          </m:sSupPr>
+          <m:e>
+            <m:r>
+              <w:rPr>
+                <w:rFonts w:ascii="Cambria Math" w:eastAsiaTheme="minorEastAsia" w:hAnsi="Cambria Math"/>
+              </w:rPr>
+              <m:t>k</m:t>
+            </m:r>
+          </m:e>
+          <m:sup>
+            <m:r>
+              <w:rPr>
+                <w:rFonts w:ascii="Cambria Math" w:eastAsiaTheme="minorEastAsia" w:hAnsi="Cambria Math"/>
+              </w:rPr>
+              <m:t>2</m:t>
+            </m:r>
+          </m:sup>
+        </m:sSup>
+      </m:oMath>
+      <w:r>
+        <w:rPr>
+          <w:rFonts w:eastAsiaTheme="minorEastAsia"/>
+        </w:rPr>
+        <w:t>.</w:t>
+      </w:r>
+    </w:p>
+    <w:p>
+      <w:pPr>
+        <w:rPr>
+          <w:rFonts w:eastAsiaTheme="minorEastAsia"/>
+        </w:rPr>
+      </w:pPr>
+      <w:r>
+        <w:rPr>
+          <w:rFonts w:eastAsiaTheme="minorEastAsia"/>
+        </w:rPr>
+        <w:t xml:space="preserve">Then for </w:t>
+      </w:r>
+      <m:oMath>
+        <m:r>
+          <w:rPr>
+            <w:rFonts w:ascii="Cambria Math" w:eastAsiaTheme="minorEastAsia" w:hAnsi="Cambria Math"/>
+          </w:rPr>
+          <m:t>P(k+1)</m:t>
+        </m:r>
+      </m:oMath>
+      <w:r>
+        <w:rPr>
+          <w:rFonts w:eastAsiaTheme="minorEastAsia"/>
+        </w:rPr>
+        <w:t xml:space="preserve">: </w:t>
+      </w:r>
+      <m:oMath>
+        <m:sSup>
+          <m:sSupPr>
+            <m:ctrlPr>
+              <w:rPr>
+                <w:rFonts w:ascii="Cambria Math" w:eastAsiaTheme="minorEastAsia" w:hAnsi="Cambria Math"/>
+                <w:i/>
+              </w:rPr>
+            </m:ctrlPr>
+          </m:sSupPr>
+          <m:e>
+            <m:r>
+              <w:rPr>
+                <w:rFonts w:ascii="Cambria Math" w:eastAsiaTheme="minorEastAsia" w:hAnsi="Cambria Math"/>
+              </w:rPr>
+              <m:t>3</m:t>
+            </m:r>
+          </m:e>
+          <m:sup>
+            <m:r>
+              <w:rPr>
+                <w:rFonts w:ascii="Cambria Math" w:eastAsiaTheme="minorEastAsia" w:hAnsi="Cambria Math"/>
+              </w:rPr>
+              <m:t>k+1</m:t>
+            </m:r>
+          </m:sup>
+        </m:sSup>
+        <m:r>
+          <w:rPr>
+            <w:rFonts w:ascii="Cambria Math" w:eastAsiaTheme="minorEastAsia" w:hAnsi="Cambria Math"/>
+          </w:rPr>
+          <m:t>=</m:t>
+        </m:r>
+        <m:sSup>
+          <m:sSupPr>
+            <m:ctrlPr>
+              <w:rPr>
+                <w:rFonts w:ascii="Cambria Math" w:eastAsiaTheme="minorEastAsia" w:hAnsi="Cambria Math"/>
+                <w:i/>
+              </w:rPr>
+            </m:ctrlPr>
+          </m:sSupPr>
+          <m:e>
+            <m:r>
+              <w:rPr>
+                <w:rFonts w:ascii="Cambria Math" w:eastAsiaTheme="minorEastAsia" w:hAnsi="Cambria Math"/>
+              </w:rPr>
+              <m:t>3</m:t>
+            </m:r>
+          </m:e>
+          <m:sup>
+            <m:r>
+              <w:rPr>
+                <w:rFonts w:ascii="Cambria Math" w:eastAsiaTheme="minorEastAsia" w:hAnsi="Cambria Math"/>
+              </w:rPr>
+              <m:t>k</m:t>
+            </m:r>
+          </m:sup>
+        </m:sSup>
+        <m:r>
+          <w:rPr>
+            <w:rFonts w:ascii="Cambria Math" w:eastAsiaTheme="minorEastAsia" w:hAnsi="Cambria Math"/>
+          </w:rPr>
+          <m:t>+</m:t>
+        </m:r>
+        <m:sSup>
+          <m:sSupPr>
+            <m:ctrlPr>
+              <w:rPr>
+                <w:rFonts w:ascii="Cambria Math" w:eastAsiaTheme="minorEastAsia" w:hAnsi="Cambria Math"/>
+                <w:i/>
+              </w:rPr>
+            </m:ctrlPr>
+          </m:sSupPr>
+          <m:e>
+            <m:r>
+              <w:rPr>
+                <w:rFonts w:ascii="Cambria Math" w:eastAsiaTheme="minorEastAsia" w:hAnsi="Cambria Math"/>
+              </w:rPr>
+              <m:t>3</m:t>
+            </m:r>
+          </m:e>
+          <m:sup>
+            <m:r>
+              <w:rPr>
+                <w:rFonts w:ascii="Cambria Math" w:eastAsiaTheme="minorEastAsia" w:hAnsi="Cambria Math"/>
+              </w:rPr>
+              <m:t>k</m:t>
+            </m:r>
+          </m:sup>
+        </m:sSup>
+        <m:r>
+          <w:rPr>
+            <w:rFonts w:ascii="Cambria Math" w:eastAsiaTheme="minorEastAsia" w:hAnsi="Cambria Math"/>
+          </w:rPr>
+          <m:t>+</m:t>
+        </m:r>
+        <m:sSup>
+          <m:sSupPr>
+            <m:ctrlPr>
+              <w:rPr>
+                <w:rFonts w:ascii="Cambria Math" w:eastAsiaTheme="minorEastAsia" w:hAnsi="Cambria Math"/>
+                <w:i/>
+              </w:rPr>
+            </m:ctrlPr>
+          </m:sSupPr>
+          <m:e>
+            <m:r>
+              <w:rPr>
+                <w:rFonts w:ascii="Cambria Math" w:eastAsiaTheme="minorEastAsia" w:hAnsi="Cambria Math"/>
+              </w:rPr>
+              <m:t>3</m:t>
+            </m:r>
+          </m:e>
+          <m:sup>
+            <m:r>
+              <w:rPr>
+                <w:rFonts w:ascii="Cambria Math" w:eastAsiaTheme="minorEastAsia" w:hAnsi="Cambria Math"/>
+              </w:rPr>
+              <m:t>k</m:t>
+            </m:r>
+          </m:sup>
+        </m:sSup>
+        <m:r>
+          <w:rPr>
+            <w:rFonts w:ascii="Cambria Math" w:eastAsiaTheme="minorEastAsia" w:hAnsi="Cambria Math"/>
+          </w:rPr>
+          <m:t>&gt;</m:t>
+        </m:r>
+        <m:sSup>
+          <m:sSupPr>
+            <m:ctrlPr>
+              <w:rPr>
+                <w:rFonts w:ascii="Cambria Math" w:eastAsiaTheme="minorEastAsia" w:hAnsi="Cambria Math"/>
+                <w:i/>
+              </w:rPr>
+            </m:ctrlPr>
+          </m:sSupPr>
+          <m:e>
+            <m:r>
+              <w:rPr>
+                <w:rFonts w:ascii="Cambria Math" w:eastAsiaTheme="minorEastAsia" w:hAnsi="Cambria Math"/>
+              </w:rPr>
+              <m:t>k</m:t>
+            </m:r>
+          </m:e>
+          <m:sup>
+            <m:r>
+              <w:rPr>
+                <w:rFonts w:ascii="Cambria Math" w:eastAsiaTheme="minorEastAsia" w:hAnsi="Cambria Math"/>
+              </w:rPr>
+              <m:t>2</m:t>
+            </m:r>
+          </m:sup>
+        </m:sSup>
+        <m:r>
+          <w:rPr>
+            <w:rFonts w:ascii="Cambria Math" w:eastAsiaTheme="minorEastAsia" w:hAnsi="Cambria Math"/>
+          </w:rPr>
+          <m:t>+</m:t>
+        </m:r>
+        <m:sSup>
+          <m:sSupPr>
+            <m:ctrlPr>
+              <w:rPr>
+                <w:rFonts w:ascii="Cambria Math" w:eastAsiaTheme="minorEastAsia" w:hAnsi="Cambria Math"/>
+                <w:i/>
+              </w:rPr>
+            </m:ctrlPr>
+          </m:sSupPr>
+          <m:e>
+            <m:r>
+              <w:rPr>
+                <w:rFonts w:ascii="Cambria Math" w:eastAsiaTheme="minorEastAsia" w:hAnsi="Cambria Math"/>
+              </w:rPr>
+              <m:t>k</m:t>
+            </m:r>
+          </m:e>
+          <m:sup>
+            <m:r>
+              <w:rPr>
+                <w:rFonts w:ascii="Cambria Math" w:eastAsiaTheme="minorEastAsia" w:hAnsi="Cambria Math"/>
+              </w:rPr>
+              <m:t>2</m:t>
+            </m:r>
+          </m:sup>
+        </m:sSup>
+        <m:r>
+          <w:rPr>
+            <w:rFonts w:ascii="Cambria Math" w:eastAsiaTheme="minorEastAsia" w:hAnsi="Cambria Math"/>
+          </w:rPr>
+          <m:t>+</m:t>
+        </m:r>
+        <m:sSup>
+          <m:sSupPr>
+            <m:ctrlPr>
+              <w:rPr>
+                <w:rFonts w:ascii="Cambria Math" w:eastAsiaTheme="minorEastAsia" w:hAnsi="Cambria Math"/>
+                <w:i/>
+              </w:rPr>
+            </m:ctrlPr>
+          </m:sSupPr>
+          <m:e>
+            <m:r>
+              <w:rPr>
+                <w:rFonts w:ascii="Cambria Math" w:eastAsiaTheme="minorEastAsia" w:hAnsi="Cambria Math"/>
+              </w:rPr>
+              <m:t>k</m:t>
+            </m:r>
+          </m:e>
+          <m:sup>
+            <m:r>
+              <w:rPr>
+                <w:rFonts w:ascii="Cambria Math" w:eastAsiaTheme="minorEastAsia" w:hAnsi="Cambria Math"/>
+              </w:rPr>
+              <m:t>2</m:t>
+            </m:r>
+          </m:sup>
+        </m:sSup>
+        <m:r>
+          <w:rPr>
+            <w:rFonts w:ascii="Cambria Math" w:eastAsiaTheme="minorEastAsia" w:hAnsi="Cambria Math"/>
+          </w:rPr>
+          <m:t>&gt;</m:t>
+        </m:r>
+        <m:sSup>
+          <m:sSupPr>
+            <m:ctrlPr>
+              <w:rPr>
+                <w:rFonts w:ascii="Cambria Math" w:eastAsiaTheme="minorEastAsia" w:hAnsi="Cambria Math"/>
+                <w:i/>
+              </w:rPr>
+            </m:ctrlPr>
+          </m:sSupPr>
+          <m:e>
+            <m:r>
+              <w:rPr>
+                <w:rFonts w:ascii="Cambria Math" w:eastAsiaTheme="minorEastAsia" w:hAnsi="Cambria Math"/>
+              </w:rPr>
+              <m:t>k</m:t>
+            </m:r>
+          </m:e>
+          <m:sup>
+            <m:r>
+              <w:rPr>
+                <w:rFonts w:ascii="Cambria Math" w:eastAsiaTheme="minorEastAsia" w:hAnsi="Cambria Math"/>
+              </w:rPr>
+              <m:t>2</m:t>
+            </m:r>
+          </m:sup>
+        </m:sSup>
+        <m:r>
+          <w:rPr>
+            <w:rFonts w:ascii="Cambria Math" w:eastAsiaTheme="minorEastAsia" w:hAnsi="Cambria Math"/>
+          </w:rPr>
+          <m:t>+2k+1=</m:t>
+        </m:r>
+        <m:sSup>
+          <m:sSupPr>
+            <m:ctrlPr>
+              <w:rPr>
+                <w:rFonts w:ascii="Cambria Math" w:eastAsiaTheme="minorEastAsia" w:hAnsi="Cambria Math"/>
+                <w:i/>
+              </w:rPr>
+            </m:ctrlPr>
+          </m:sSupPr>
+          <m:e>
+            <m:d>
+              <m:dPr>
+                <m:ctrlPr>
+                  <w:rPr>
+                    <w:rFonts w:ascii="Cambria Math" w:eastAsiaTheme="minorEastAsia" w:hAnsi="Cambria Math"/>
+                    <w:i/>
+                  </w:rPr>
+                </m:ctrlPr>
+              </m:dPr>
+              <m:e>
+                <m:r>
+                  <w:rPr>
+                    <w:rFonts w:ascii="Cambria Math" w:eastAsiaTheme="minorEastAsia" w:hAnsi="Cambria Math"/>
+                  </w:rPr>
+                  <m:t>k+1</m:t>
+                </m:r>
+              </m:e>
+            </m:d>
+          </m:e>
+          <m:sup>
+            <m:r>
+              <w:rPr>
+                <w:rFonts w:ascii="Cambria Math" w:eastAsiaTheme="minorEastAsia" w:hAnsi="Cambria Math"/>
+              </w:rPr>
+              <m:t>2</m:t>
+            </m:r>
+          </m:sup>
+        </m:sSup>
+      </m:oMath>
+      <w:r>
+        <w:rPr>
+          <w:rFonts w:eastAsiaTheme="minorEastAsia"/>
+        </w:rPr>
+        <w:t>.</w:t>
+      </w:r>
+    </w:p>
+    <w:p>
+      <w:pPr>
+        <w:rPr>
+          <w:rFonts w:eastAsiaTheme="minorEastAsia"/>
+        </w:rPr>
+      </w:pPr>
+      <w:r>
+        <w:rPr>
+          <w:rFonts w:eastAsiaTheme="minorEastAsia"/>
+        </w:rPr>
+        <w:t xml:space="preserve">Thus, </w:t>
+      </w:r>
+      <m:oMath>
+        <m:r>
+          <w:rPr>
+            <w:rFonts w:ascii="Cambria Math" w:eastAsiaTheme="minorEastAsia" w:hAnsi="Cambria Math"/>
+          </w:rPr>
+          <m:t>P(k+1)</m:t>
+        </m:r>
+      </m:oMath>
+      <w:r>
+        <w:rPr>
+          <w:rFonts w:eastAsiaTheme="minorEastAsia"/>
+        </w:rPr>
+        <w:t xml:space="preserve"> holds and for any </w:t>
+      </w:r>
+      <m:oMath>
+        <m:r>
+          <w:rPr>
+            <w:rFonts w:ascii="Cambria Math" w:eastAsiaTheme="minorEastAsia" w:hAnsi="Cambria Math"/>
+          </w:rPr>
+          <m:t>n≥1</m:t>
+        </m:r>
+      </m:oMath>
+      <w:r>
+        <w:rPr>
+          <w:rFonts w:eastAsiaTheme="minorEastAsia"/>
+        </w:rPr>
+        <w:t xml:space="preserve">, </w:t>
+      </w:r>
+      <m:oMath>
+        <m:r>
+          <w:rPr>
+            <w:rFonts w:ascii="Cambria Math" w:eastAsiaTheme="minorEastAsia" w:hAnsi="Cambria Math"/>
+          </w:rPr>
+          <m:t>P</m:t>
+        </m:r>
+        <m:d>
+          <m:dPr>
+            <m:ctrlPr>
+              <w:rPr>
+                <w:rFonts w:ascii="Cambria Math" w:eastAsiaTheme="minorEastAsia" w:hAnsi="Cambria Math"/>
+                <w:i/>
+              </w:rPr>
+            </m:ctrlPr>
+          </m:dPr>
+          <m:e>
+            <m:r>
+              <w:rPr>
+                <w:rFonts w:ascii="Cambria Math" w:eastAsiaTheme="minorEastAsia" w:hAnsi="Cambria Math"/>
+              </w:rPr>
+              <m:t>n</m:t>
+            </m:r>
+          </m:e>
+        </m:d>
+      </m:oMath>
+      <w:r>
+        <w:rPr>
+          <w:rFonts w:eastAsiaTheme="minorEastAsia"/>
+        </w:rPr>
+        <w:t xml:space="preserve"> holds: </w:t>
+      </w:r>
+      <m:oMath>
+        <m:sSup>
+          <m:sSupPr>
+            <m:ctrlPr>
+              <w:rPr>
+                <w:rFonts w:ascii="Cambria Math" w:eastAsiaTheme="minorEastAsia" w:hAnsi="Cambria Math"/>
+                <w:i/>
+              </w:rPr>
+            </m:ctrlPr>
+          </m:sSupPr>
+          <m:e>
+            <m:r>
+              <w:rPr>
+                <w:rFonts w:ascii="Cambria Math" w:eastAsiaTheme="minorEastAsia" w:hAnsi="Cambria Math"/>
+              </w:rPr>
+              <m:t>3</m:t>
+            </m:r>
+          </m:e>
+          <m:sup>
+            <m:r>
+              <w:rPr>
+                <w:rFonts w:ascii="Cambria Math" w:eastAsiaTheme="minorEastAsia" w:hAnsi="Cambria Math"/>
+              </w:rPr>
+              <m:t>n</m:t>
+            </m:r>
+          </m:sup>
+        </m:sSup>
+        <m:r>
+          <w:rPr>
+            <w:rFonts w:ascii="Cambria Math" w:eastAsiaTheme="minorEastAsia" w:hAnsi="Cambria Math"/>
+          </w:rPr>
+          <m:t>&gt;</m:t>
+        </m:r>
+        <m:sSup>
+          <m:sSupPr>
+            <m:ctrlPr>
+              <w:rPr>
+                <w:rFonts w:ascii="Cambria Math" w:eastAsiaTheme="minorEastAsia" w:hAnsi="Cambria Math"/>
+                <w:i/>
+              </w:rPr>
+            </m:ctrlPr>
+          </m:sSupPr>
+          <m:e>
+            <m:r>
+              <w:rPr>
+                <w:rFonts w:ascii="Cambria Math" w:eastAsiaTheme="minorEastAsia" w:hAnsi="Cambria Math"/>
+              </w:rPr>
+              <m:t>n</m:t>
+            </m:r>
+          </m:e>
+          <m:sup>
+            <m:r>
+              <w:rPr>
+                <w:rFonts w:ascii="Cambria Math" w:eastAsiaTheme="minorEastAsia" w:hAnsi="Cambria Math"/>
+              </w:rPr>
+              <m:t>2</m:t>
+            </m:r>
+          </m:sup>
+        </m:sSup>
+      </m:oMath>
+      <w:r>
+        <w:rPr>
+          <w:rFonts w:eastAsiaTheme="minorEastAsia"/>
+        </w:rPr>
+        <w:t>.</w:t>
+      </w:r>
+    </w:p>
+    <w:p>
+      <w:pPr>
+        <w:rPr>
+          <w:rFonts w:eastAsiaTheme="minorEastAsia"/>
+        </w:rPr>
+      </w:pPr>
+      <w:r>
+        <w:rPr>
+          <w:rFonts w:eastAsiaTheme="minorEastAsia"/>
+        </w:rPr>
+        <w:t>5.</w:t>
+      </w:r>
+      <w:r>
+        <w:rPr>
+          <w:rFonts w:eastAsiaTheme="minorEastAsia"/>
+        </w:rPr>
+        <w:t xml:space="preserve"> Ans:</w:t>
+      </w:r>
+    </w:p>
+    <w:p>
+      <w:pPr>
+        <w:rPr>
+          <w:rFonts w:eastAsiaTheme="minorEastAsia"/>
+        </w:rPr>
+      </w:pPr>
       <w:bookmarkStart w:id="0" w:name="_GoBack"/>
       <w:bookmarkEnd w:id="0"/>
     </w:p>
-    <w:p/>
     <w:sectPr>
       <w:pgSz w:w="12240" w:h="15840"/>
       <w:pgMar w:top="1440" w:right="1440" w:bottom="1440" w:left="1440" w:header="720" w:footer="720" w:gutter="0"/>

--- a/a5proofs.docx
+++ b/a5proofs.docx
@@ -52,8 +52,16 @@
         <w:rPr>
           <w:rFonts w:eastAsiaTheme="minorEastAsia"/>
         </w:rPr>
-        <w:t xml:space="preserve"> is </w:t>
-      </w:r>
+        <w:t xml:space="preserve"> </w:t>
+      </w:r>
+      <w:proofErr w:type="gramStart"/>
+      <w:r>
+        <w:rPr>
+          <w:rFonts w:eastAsiaTheme="minorEastAsia"/>
+        </w:rPr>
+        <w:t xml:space="preserve">is </w:t>
+      </w:r>
+      <w:proofErr w:type="gramEnd"/>
       <m:oMath>
         <m:r>
           <w:rPr>
@@ -75,11 +83,19 @@
           <w:rFonts w:eastAsiaTheme="minorEastAsia"/>
         </w:rPr>
       </w:pPr>
-      <w:r>
-        <w:rPr>
-          <w:rFonts w:eastAsiaTheme="minorEastAsia"/>
-        </w:rPr>
-        <w:t xml:space="preserve">Ans: We know that </w:t>
+      <w:proofErr w:type="spellStart"/>
+      <w:r>
+        <w:rPr>
+          <w:rFonts w:eastAsiaTheme="minorEastAsia"/>
+        </w:rPr>
+        <w:t>Ans</w:t>
+      </w:r>
+      <w:proofErr w:type="spellEnd"/>
+      <w:r>
+        <w:rPr>
+          <w:rFonts w:eastAsiaTheme="minorEastAsia"/>
+        </w:rPr>
+        <w:t xml:space="preserve">: We know that </w:t>
       </w:r>
       <m:oMath>
         <m:r>
@@ -93,8 +109,16 @@
         <w:rPr>
           <w:rFonts w:eastAsiaTheme="minorEastAsia"/>
         </w:rPr>
-        <w:t xml:space="preserve"> if </w:t>
-      </w:r>
+        <w:t xml:space="preserve"> </w:t>
+      </w:r>
+      <w:proofErr w:type="gramStart"/>
+      <w:r>
+        <w:rPr>
+          <w:rFonts w:eastAsiaTheme="minorEastAsia"/>
+        </w:rPr>
+        <w:t xml:space="preserve">if </w:t>
+      </w:r>
+      <w:proofErr w:type="gramEnd"/>
       <m:oMath>
         <m:r>
           <w:rPr>
@@ -173,8 +197,16 @@
         <w:rPr>
           <w:rFonts w:eastAsiaTheme="minorEastAsia"/>
         </w:rPr>
-        <w:t xml:space="preserve"> and </w:t>
-      </w:r>
+        <w:t xml:space="preserve"> </w:t>
+      </w:r>
+      <w:proofErr w:type="gramStart"/>
+      <w:r>
+        <w:rPr>
+          <w:rFonts w:eastAsiaTheme="minorEastAsia"/>
+        </w:rPr>
+        <w:t xml:space="preserve">and </w:t>
+      </w:r>
+      <w:proofErr w:type="gramEnd"/>
       <m:oMath>
         <m:r>
           <w:rPr>
@@ -244,8 +276,16 @@
         <w:rPr>
           <w:rFonts w:eastAsiaTheme="minorEastAsia"/>
         </w:rPr>
-        <w:t xml:space="preserve"> is </w:t>
-      </w:r>
+        <w:t xml:space="preserve"> </w:t>
+      </w:r>
+      <w:proofErr w:type="gramStart"/>
+      <w:r>
+        <w:rPr>
+          <w:rFonts w:eastAsiaTheme="minorEastAsia"/>
+        </w:rPr>
+        <w:t xml:space="preserve">is </w:t>
+      </w:r>
+      <w:proofErr w:type="gramEnd"/>
       <m:oMath>
         <m:r>
           <w:rPr>
@@ -311,11 +351,19 @@
           <w:rFonts w:eastAsiaTheme="minorEastAsia"/>
         </w:rPr>
       </w:pPr>
-      <w:r>
-        <w:rPr>
-          <w:rFonts w:eastAsiaTheme="minorEastAsia"/>
-        </w:rPr>
-        <w:t xml:space="preserve">Ans: </w:t>
+      <w:proofErr w:type="spellStart"/>
+      <w:r>
+        <w:rPr>
+          <w:rFonts w:eastAsiaTheme="minorEastAsia"/>
+        </w:rPr>
+        <w:t>Ans</w:t>
+      </w:r>
+      <w:proofErr w:type="spellEnd"/>
+      <w:r>
+        <w:rPr>
+          <w:rFonts w:eastAsiaTheme="minorEastAsia"/>
+        </w:rPr>
+        <w:t xml:space="preserve">: </w:t>
       </w:r>
       <w:r>
         <w:rPr>
@@ -361,8 +409,16 @@
         <w:rPr>
           <w:rFonts w:eastAsiaTheme="minorEastAsia"/>
         </w:rPr>
-        <w:t xml:space="preserve"> if </w:t>
-      </w:r>
+        <w:t xml:space="preserve"> </w:t>
+      </w:r>
+      <w:proofErr w:type="gramStart"/>
+      <w:r>
+        <w:rPr>
+          <w:rFonts w:eastAsiaTheme="minorEastAsia"/>
+        </w:rPr>
+        <w:t xml:space="preserve">if </w:t>
+      </w:r>
+      <w:proofErr w:type="gramEnd"/>
       <m:oMath>
         <m:r>
           <w:rPr>
@@ -473,8 +529,16 @@
         <w:rPr>
           <w:rFonts w:eastAsiaTheme="minorEastAsia"/>
         </w:rPr>
-        <w:t xml:space="preserve"> and </w:t>
-      </w:r>
+        <w:t xml:space="preserve"> </w:t>
+      </w:r>
+      <w:proofErr w:type="gramStart"/>
+      <w:r>
+        <w:rPr>
+          <w:rFonts w:eastAsiaTheme="minorEastAsia"/>
+        </w:rPr>
+        <w:t xml:space="preserve">and </w:t>
+      </w:r>
+      <w:proofErr w:type="gramEnd"/>
       <m:oMath>
         <m:r>
           <w:rPr>
@@ -577,8 +641,16 @@
         <w:rPr>
           <w:rFonts w:eastAsiaTheme="minorEastAsia"/>
         </w:rPr>
-        <w:t xml:space="preserve"> is </w:t>
-      </w:r>
+        <w:t xml:space="preserve"> </w:t>
+      </w:r>
+      <w:proofErr w:type="gramStart"/>
+      <w:r>
+        <w:rPr>
+          <w:rFonts w:eastAsiaTheme="minorEastAsia"/>
+        </w:rPr>
+        <w:t xml:space="preserve">is </w:t>
+      </w:r>
+      <w:proofErr w:type="gramEnd"/>
       <m:oMath>
         <m:r>
           <w:rPr>
@@ -632,11 +704,19 @@
           <w:rFonts w:eastAsiaTheme="minorEastAsia"/>
         </w:rPr>
       </w:pPr>
-      <w:r>
-        <w:rPr>
-          <w:rFonts w:eastAsiaTheme="minorEastAsia"/>
-        </w:rPr>
-        <w:t xml:space="preserve">Ans: We know that </w:t>
+      <w:proofErr w:type="spellStart"/>
+      <w:r>
+        <w:rPr>
+          <w:rFonts w:eastAsiaTheme="minorEastAsia"/>
+        </w:rPr>
+        <w:t>Ans</w:t>
+      </w:r>
+      <w:proofErr w:type="spellEnd"/>
+      <w:r>
+        <w:rPr>
+          <w:rFonts w:eastAsiaTheme="minorEastAsia"/>
+        </w:rPr>
+        <w:t xml:space="preserve">: We know that </w:t>
       </w:r>
       <m:oMath>
         <m:r>
@@ -708,8 +788,16 @@
         <w:rPr>
           <w:rFonts w:eastAsiaTheme="minorEastAsia"/>
         </w:rPr>
-        <w:t xml:space="preserve"> if </w:t>
-      </w:r>
+        <w:t xml:space="preserve"> </w:t>
+      </w:r>
+      <w:proofErr w:type="gramStart"/>
+      <w:r>
+        <w:rPr>
+          <w:rFonts w:eastAsiaTheme="minorEastAsia"/>
+        </w:rPr>
+        <w:t xml:space="preserve">if </w:t>
+      </w:r>
+      <w:proofErr w:type="gramEnd"/>
       <m:oMath>
         <m:r>
           <w:rPr>
@@ -852,8 +940,16 @@
         <w:rPr>
           <w:rFonts w:eastAsiaTheme="minorEastAsia"/>
         </w:rPr>
-        <w:t xml:space="preserve"> and </w:t>
-      </w:r>
+        <w:t xml:space="preserve"> </w:t>
+      </w:r>
+      <w:proofErr w:type="gramStart"/>
+      <w:r>
+        <w:rPr>
+          <w:rFonts w:eastAsiaTheme="minorEastAsia"/>
+        </w:rPr>
+        <w:t xml:space="preserve">and </w:t>
+      </w:r>
+      <w:proofErr w:type="gramEnd"/>
       <m:oMath>
         <m:r>
           <w:rPr>
@@ -957,8 +1053,16 @@
         <w:rPr>
           <w:rFonts w:eastAsiaTheme="minorEastAsia"/>
         </w:rPr>
-        <w:t xml:space="preserve"> is </w:t>
-      </w:r>
+        <w:t xml:space="preserve"> </w:t>
+      </w:r>
+      <w:proofErr w:type="gramStart"/>
+      <w:r>
+        <w:rPr>
+          <w:rFonts w:eastAsiaTheme="minorEastAsia"/>
+        </w:rPr>
+        <w:t xml:space="preserve">is </w:t>
+      </w:r>
+      <w:proofErr w:type="gramEnd"/>
       <m:oMath>
         <m:r>
           <w:rPr>
@@ -1012,11 +1116,19 @@
           <w:rFonts w:eastAsiaTheme="minorEastAsia"/>
         </w:rPr>
       </w:pPr>
-      <w:r>
-        <w:rPr>
-          <w:rFonts w:eastAsiaTheme="minorEastAsia"/>
-        </w:rPr>
-        <w:t xml:space="preserve">Ans: </w:t>
+      <w:proofErr w:type="spellStart"/>
+      <w:r>
+        <w:rPr>
+          <w:rFonts w:eastAsiaTheme="minorEastAsia"/>
+        </w:rPr>
+        <w:t>Ans</w:t>
+      </w:r>
+      <w:proofErr w:type="spellEnd"/>
+      <w:r>
+        <w:rPr>
+          <w:rFonts w:eastAsiaTheme="minorEastAsia"/>
+        </w:rPr>
+        <w:t xml:space="preserve">: </w:t>
       </w:r>
     </w:p>
     <w:p>
@@ -1031,11 +1143,19 @@
         </w:rPr>
         <w:t xml:space="preserve">5. </w:t>
       </w:r>
-      <w:r>
-        <w:rPr>
-          <w:rFonts w:eastAsiaTheme="minorEastAsia"/>
-        </w:rPr>
-        <w:t>Ans:</w:t>
+      <w:proofErr w:type="spellStart"/>
+      <w:r>
+        <w:rPr>
+          <w:rFonts w:eastAsiaTheme="minorEastAsia"/>
+        </w:rPr>
+        <w:t>Ans</w:t>
+      </w:r>
+      <w:proofErr w:type="spellEnd"/>
+      <w:r>
+        <w:rPr>
+          <w:rFonts w:eastAsiaTheme="minorEastAsia"/>
+        </w:rPr>
+        <w:t>:</w:t>
       </w:r>
     </w:p>
     <w:p>
@@ -1043,8 +1163,16 @@
         <w:rPr>
           <w:rFonts w:eastAsiaTheme="minorEastAsia"/>
         </w:rPr>
-        <w:t xml:space="preserve">The worst-case order of execution should be </w:t>
-      </w:r>
+        <w:t xml:space="preserve">The worst-case order of execution should </w:t>
+      </w:r>
+      <w:proofErr w:type="gramStart"/>
+      <w:r>
+        <w:rPr>
+          <w:rFonts w:eastAsiaTheme="minorEastAsia"/>
+        </w:rPr>
+        <w:t xml:space="preserve">be </w:t>
+      </w:r>
+      <w:proofErr w:type="gramEnd"/>
       <m:oMath>
         <m:r>
           <w:rPr>
@@ -1091,7 +1219,21 @@
         <w:rPr>
           <w:rFonts w:eastAsiaTheme="minorEastAsia"/>
         </w:rPr>
-        <w:t xml:space="preserve"> function will compare between x and the substring of s which consumes </w:t>
+        <w:t xml:space="preserve"> function will compare between x and the substr</w:t>
+      </w:r>
+      <w:proofErr w:type="spellStart"/>
+      <w:r>
+        <w:rPr>
+          <w:rFonts w:eastAsiaTheme="minorEastAsia"/>
+        </w:rPr>
+        <w:t>ing</w:t>
+      </w:r>
+      <w:proofErr w:type="spellEnd"/>
+      <w:r>
+        <w:rPr>
+          <w:rFonts w:eastAsiaTheme="minorEastAsia"/>
+        </w:rPr>
+        <w:t xml:space="preserve"> of s which consumes </w:t>
       </w:r>
       <m:oMath>
         <m:r>
@@ -1113,12 +1255,14 @@
         </w:rPr>
         <w:t xml:space="preserve">order </w:t>
       </w:r>
+      <w:proofErr w:type="gramStart"/>
       <w:r>
         <w:rPr>
           <w:rFonts w:eastAsiaTheme="minorEastAsia"/>
         </w:rPr>
         <w:t xml:space="preserve">is </w:t>
       </w:r>
+      <w:proofErr w:type="gramEnd"/>
       <m:oMath>
         <m:r>
           <w:rPr>
@@ -1144,8 +1288,13 @@
         <w:t xml:space="preserve">In the average case, I think </w:t>
       </w:r>
       <w:r>
-        <w:t xml:space="preserve">the time consuming of string comparison in the iteration part is a constant. That is, the expected time order should be </w:t>
-      </w:r>
+        <w:t xml:space="preserve">the time consuming of string comparison in the iteration part is a constant. That is, the expected time order should </w:t>
+      </w:r>
+      <w:proofErr w:type="gramStart"/>
+      <w:r>
+        <w:t xml:space="preserve">be </w:t>
+      </w:r>
+      <w:proofErr w:type="gramEnd"/>
       <m:oMath>
         <m:r>
           <w:rPr>
@@ -1186,11 +1335,19 @@
         </w:rPr>
         <w:t xml:space="preserve">1. </w:t>
       </w:r>
-      <w:r>
-        <w:rPr>
-          <w:rFonts w:eastAsiaTheme="minorEastAsia"/>
-        </w:rPr>
-        <w:t>Ans:</w:t>
+      <w:proofErr w:type="spellStart"/>
+      <w:r>
+        <w:rPr>
+          <w:rFonts w:eastAsiaTheme="minorEastAsia"/>
+        </w:rPr>
+        <w:t>Ans</w:t>
+      </w:r>
+      <w:proofErr w:type="spellEnd"/>
+      <w:r>
+        <w:rPr>
+          <w:rFonts w:eastAsiaTheme="minorEastAsia"/>
+        </w:rPr>
+        <w:t>:</w:t>
       </w:r>
     </w:p>
     <w:p>
@@ -1203,8 +1360,16 @@
         <w:rPr>
           <w:rFonts w:eastAsiaTheme="minorEastAsia"/>
         </w:rPr>
-        <w:t xml:space="preserve">Base case: </w:t>
-      </w:r>
+        <w:t>Base case</w:t>
+      </w:r>
+      <w:proofErr w:type="gramStart"/>
+      <w:r>
+        <w:rPr>
+          <w:rFonts w:eastAsiaTheme="minorEastAsia"/>
+        </w:rPr>
+        <w:t xml:space="preserve">: </w:t>
+      </w:r>
+      <w:proofErr w:type="gramEnd"/>
       <m:oMath>
         <m:r>
           <w:rPr>
@@ -1302,8 +1467,16 @@
         <w:rPr>
           <w:rFonts w:eastAsiaTheme="minorEastAsia"/>
         </w:rPr>
-        <w:t xml:space="preserve"> holds, </w:t>
-      </w:r>
+        <w:t xml:space="preserve"> holds</w:t>
+      </w:r>
+      <w:proofErr w:type="gramStart"/>
+      <w:r>
+        <w:rPr>
+          <w:rFonts w:eastAsiaTheme="minorEastAsia"/>
+        </w:rPr>
+        <w:t xml:space="preserve">, </w:t>
+      </w:r>
+      <w:proofErr w:type="gramEnd"/>
       <m:oMath>
         <m:r>
           <w:rPr>
@@ -1351,12 +1524,14 @@
           <w:rFonts w:eastAsiaTheme="minorEastAsia"/>
         </w:rPr>
       </w:pPr>
+      <w:proofErr w:type="gramStart"/>
       <w:r>
         <w:rPr>
           <w:rFonts w:eastAsiaTheme="minorEastAsia"/>
         </w:rPr>
         <w:t xml:space="preserve">Then </w:t>
       </w:r>
+      <w:proofErr w:type="gramEnd"/>
       <m:oMath>
         <m:r>
           <w:rPr>
@@ -1478,8 +1653,16 @@
         <w:rPr>
           <w:rFonts w:eastAsiaTheme="minorEastAsia"/>
         </w:rPr>
-        <w:t xml:space="preserve">To sum up, for all </w:t>
-      </w:r>
+        <w:t xml:space="preserve">To sum up, for </w:t>
+      </w:r>
+      <w:proofErr w:type="gramStart"/>
+      <w:r>
+        <w:rPr>
+          <w:rFonts w:eastAsiaTheme="minorEastAsia"/>
+        </w:rPr>
+        <w:t xml:space="preserve">all </w:t>
+      </w:r>
+      <w:proofErr w:type="gramEnd"/>
       <m:oMath>
         <m:r>
           <w:rPr>
@@ -1519,7 +1702,21 @@
         <w:rPr>
           <w:rFonts w:eastAsiaTheme="minorEastAsia"/>
         </w:rPr>
-        <w:t>2. Ans:</w:t>
+        <w:t xml:space="preserve">2. </w:t>
+      </w:r>
+      <w:proofErr w:type="spellStart"/>
+      <w:r>
+        <w:rPr>
+          <w:rFonts w:eastAsiaTheme="minorEastAsia"/>
+        </w:rPr>
+        <w:t>Ans</w:t>
+      </w:r>
+      <w:proofErr w:type="spellEnd"/>
+      <w:r>
+        <w:rPr>
+          <w:rFonts w:eastAsiaTheme="minorEastAsia"/>
+        </w:rPr>
+        <w:t>:</w:t>
       </w:r>
     </w:p>
     <w:p>
@@ -1532,8 +1729,16 @@
         <w:rPr>
           <w:rFonts w:eastAsiaTheme="minorEastAsia"/>
         </w:rPr>
-        <w:t xml:space="preserve">Base case: </w:t>
-      </w:r>
+        <w:t>Base case</w:t>
+      </w:r>
+      <w:proofErr w:type="gramStart"/>
+      <w:r>
+        <w:rPr>
+          <w:rFonts w:eastAsiaTheme="minorEastAsia"/>
+        </w:rPr>
+        <w:t xml:space="preserve">: </w:t>
+      </w:r>
+      <w:proofErr w:type="gramEnd"/>
       <m:oMath>
         <m:r>
           <w:rPr>
@@ -1617,8 +1822,16 @@
         <w:rPr>
           <w:rFonts w:eastAsiaTheme="minorEastAsia"/>
         </w:rPr>
-        <w:t xml:space="preserve">Assume that </w:t>
-      </w:r>
+        <w:t xml:space="preserve">Assume </w:t>
+      </w:r>
+      <w:proofErr w:type="gramStart"/>
+      <w:r>
+        <w:rPr>
+          <w:rFonts w:eastAsiaTheme="minorEastAsia"/>
+        </w:rPr>
+        <w:t xml:space="preserve">that </w:t>
+      </w:r>
+      <w:proofErr w:type="gramEnd"/>
       <m:oMath>
         <m:r>
           <w:rPr>
@@ -1717,8 +1930,16 @@
           <w:rFonts w:eastAsiaTheme="minorEastAsia"/>
         </w:rPr>
         <w:lastRenderedPageBreak/>
-        <w:t xml:space="preserve">Then, </w:t>
-      </w:r>
+        <w:t>Then</w:t>
+      </w:r>
+      <w:proofErr w:type="gramStart"/>
+      <w:r>
+        <w:rPr>
+          <w:rFonts w:eastAsiaTheme="minorEastAsia"/>
+        </w:rPr>
+        <w:t xml:space="preserve">, </w:t>
+      </w:r>
+      <w:proofErr w:type="gramEnd"/>
       <m:oMath>
         <m:r>
           <w:rPr>
@@ -1882,8 +2103,16 @@
         <w:rPr>
           <w:rFonts w:eastAsiaTheme="minorEastAsia"/>
         </w:rPr>
-        <w:t xml:space="preserve">To sum up, for all </w:t>
-      </w:r>
+        <w:t xml:space="preserve">To sum up, for </w:t>
+      </w:r>
+      <w:proofErr w:type="gramStart"/>
+      <w:r>
+        <w:rPr>
+          <w:rFonts w:eastAsiaTheme="minorEastAsia"/>
+        </w:rPr>
+        <w:t xml:space="preserve">all </w:t>
+      </w:r>
+      <w:proofErr w:type="gramEnd"/>
       <m:oMath>
         <m:r>
           <w:rPr>
@@ -1923,7 +2152,21 @@
         <w:rPr>
           <w:rFonts w:eastAsiaTheme="minorEastAsia"/>
         </w:rPr>
-        <w:t>3. Ans:</w:t>
+        <w:t xml:space="preserve">3. </w:t>
+      </w:r>
+      <w:proofErr w:type="spellStart"/>
+      <w:r>
+        <w:rPr>
+          <w:rFonts w:eastAsiaTheme="minorEastAsia"/>
+        </w:rPr>
+        <w:t>Ans</w:t>
+      </w:r>
+      <w:proofErr w:type="spellEnd"/>
+      <w:r>
+        <w:rPr>
+          <w:rFonts w:eastAsiaTheme="minorEastAsia"/>
+        </w:rPr>
+        <w:t>:</w:t>
       </w:r>
     </w:p>
     <w:p>
@@ -1995,8 +2238,16 @@
         <w:rPr>
           <w:rFonts w:eastAsiaTheme="minorEastAsia"/>
         </w:rPr>
-        <w:t xml:space="preserve">Assume that </w:t>
-      </w:r>
+        <w:t xml:space="preserve">Assume </w:t>
+      </w:r>
+      <w:proofErr w:type="gramStart"/>
+      <w:r>
+        <w:rPr>
+          <w:rFonts w:eastAsiaTheme="minorEastAsia"/>
+        </w:rPr>
+        <w:t xml:space="preserve">that </w:t>
+      </w:r>
+      <w:proofErr w:type="gramEnd"/>
       <m:oMath>
         <m:r>
           <w:rPr>
@@ -2073,8 +2324,13 @@
         </w:rPr>
       </w:pPr>
       <w:r>
-        <w:t xml:space="preserve">Then for </w:t>
-      </w:r>
+        <w:t xml:space="preserve">Then </w:t>
+      </w:r>
+      <w:proofErr w:type="gramStart"/>
+      <w:r>
+        <w:t xml:space="preserve">for </w:t>
+      </w:r>
+      <w:proofErr w:type="gramEnd"/>
       <m:oMath>
         <m:r>
           <w:rPr>
@@ -2456,7 +2712,21 @@
         <w:rPr>
           <w:rFonts w:eastAsiaTheme="minorEastAsia"/>
         </w:rPr>
-        <w:t xml:space="preserve"> holds.</w:t>
+        <w:t xml:space="preserve"> </w:t>
+      </w:r>
+      <w:proofErr w:type="gramStart"/>
+      <w:r>
+        <w:rPr>
+          <w:rFonts w:eastAsiaTheme="minorEastAsia"/>
+        </w:rPr>
+        <w:t>holds</w:t>
+      </w:r>
+      <w:proofErr w:type="gramEnd"/>
+      <w:r>
+        <w:rPr>
+          <w:rFonts w:eastAsiaTheme="minorEastAsia"/>
+        </w:rPr>
+        <w:t>.</w:t>
       </w:r>
     </w:p>
     <w:p>
@@ -2469,8 +2739,16 @@
         <w:rPr>
           <w:rFonts w:eastAsiaTheme="minorEastAsia"/>
         </w:rPr>
-        <w:t xml:space="preserve">Thus, for all </w:t>
-      </w:r>
+        <w:t xml:space="preserve">Thus, for </w:t>
+      </w:r>
+      <w:proofErr w:type="gramStart"/>
+      <w:r>
+        <w:rPr>
+          <w:rFonts w:eastAsiaTheme="minorEastAsia"/>
+        </w:rPr>
+        <w:t xml:space="preserve">all </w:t>
+      </w:r>
+      <w:proofErr w:type="gramEnd"/>
       <m:oMath>
         <m:r>
           <w:rPr>
@@ -2536,7 +2814,21 @@
         <w:rPr>
           <w:rFonts w:eastAsiaTheme="minorEastAsia"/>
         </w:rPr>
-        <w:t>4. Ans:</w:t>
+        <w:t xml:space="preserve">4. </w:t>
+      </w:r>
+      <w:proofErr w:type="spellStart"/>
+      <w:r>
+        <w:rPr>
+          <w:rFonts w:eastAsiaTheme="minorEastAsia"/>
+        </w:rPr>
+        <w:t>Ans</w:t>
+      </w:r>
+      <w:proofErr w:type="spellEnd"/>
+      <w:r>
+        <w:rPr>
+          <w:rFonts w:eastAsiaTheme="minorEastAsia"/>
+        </w:rPr>
+        <w:t>:</w:t>
       </w:r>
     </w:p>
     <w:p>
@@ -2549,8 +2841,16 @@
         <w:rPr>
           <w:rFonts w:eastAsiaTheme="minorEastAsia"/>
         </w:rPr>
-        <w:t xml:space="preserve">Base case: </w:t>
-      </w:r>
+        <w:t>Base case</w:t>
+      </w:r>
+      <w:proofErr w:type="gramStart"/>
+      <w:r>
+        <w:rPr>
+          <w:rFonts w:eastAsiaTheme="minorEastAsia"/>
+        </w:rPr>
+        <w:t xml:space="preserve">: </w:t>
+      </w:r>
+      <w:proofErr w:type="gramEnd"/>
       <m:oMath>
         <m:r>
           <w:rPr>
@@ -2642,8 +2942,16 @@
         <w:rPr>
           <w:rFonts w:eastAsiaTheme="minorEastAsia"/>
         </w:rPr>
-        <w:t xml:space="preserve">Assume that </w:t>
-      </w:r>
+        <w:t xml:space="preserve">Assume </w:t>
+      </w:r>
+      <w:proofErr w:type="gramStart"/>
+      <w:r>
+        <w:rPr>
+          <w:rFonts w:eastAsiaTheme="minorEastAsia"/>
+        </w:rPr>
+        <w:t xml:space="preserve">that </w:t>
+      </w:r>
+      <w:proofErr w:type="gramEnd"/>
       <m:oMath>
         <m:r>
           <w:rPr>
@@ -2749,8 +3057,16 @@
         <w:rPr>
           <w:rFonts w:eastAsiaTheme="minorEastAsia"/>
         </w:rPr>
-        <w:t xml:space="preserve">Then for </w:t>
-      </w:r>
+        <w:t xml:space="preserve">Then </w:t>
+      </w:r>
+      <w:proofErr w:type="gramStart"/>
+      <w:r>
+        <w:rPr>
+          <w:rFonts w:eastAsiaTheme="minorEastAsia"/>
+        </w:rPr>
+        <w:t xml:space="preserve">for </w:t>
+      </w:r>
+      <w:proofErr w:type="gramEnd"/>
       <m:oMath>
         <m:r>
           <w:rPr>
@@ -3092,8 +3408,16 @@
         <w:rPr>
           <w:rFonts w:eastAsiaTheme="minorEastAsia"/>
         </w:rPr>
-        <w:t xml:space="preserve"> holds and for any </w:t>
-      </w:r>
+        <w:t xml:space="preserve"> holds and for </w:t>
+      </w:r>
+      <w:proofErr w:type="gramStart"/>
+      <w:r>
+        <w:rPr>
+          <w:rFonts w:eastAsiaTheme="minorEastAsia"/>
+        </w:rPr>
+        <w:t xml:space="preserve">any </w:t>
+      </w:r>
+      <w:proofErr w:type="gramEnd"/>
       <m:oMath>
         <m:r>
           <w:rPr>
@@ -3223,7 +3547,21 @@
         <w:rPr>
           <w:rFonts w:eastAsiaTheme="minorEastAsia"/>
         </w:rPr>
-        <w:t xml:space="preserve"> Ans:</w:t>
+        <w:t xml:space="preserve"> </w:t>
+      </w:r>
+      <w:proofErr w:type="spellStart"/>
+      <w:r>
+        <w:rPr>
+          <w:rFonts w:eastAsiaTheme="minorEastAsia"/>
+        </w:rPr>
+        <w:t>Ans</w:t>
+      </w:r>
+      <w:proofErr w:type="spellEnd"/>
+      <w:r>
+        <w:rPr>
+          <w:rFonts w:eastAsiaTheme="minorEastAsia"/>
+        </w:rPr>
+        <w:t>:</w:t>
       </w:r>
     </w:p>
     <w:p>
@@ -3232,6 +3570,359 @@
           <w:rFonts w:eastAsiaTheme="minorEastAsia"/>
         </w:rPr>
       </w:pPr>
+      <w:r>
+        <w:rPr>
+          <w:rFonts w:eastAsiaTheme="minorEastAsia"/>
+        </w:rPr>
+        <w:t>Base case</w:t>
+      </w:r>
+      <w:proofErr w:type="gramStart"/>
+      <w:r>
+        <w:rPr>
+          <w:rFonts w:eastAsiaTheme="minorEastAsia"/>
+        </w:rPr>
+        <w:t xml:space="preserve">: </w:t>
+      </w:r>
+      <w:proofErr w:type="gramEnd"/>
+      <m:oMath>
+        <m:r>
+          <w:rPr>
+            <w:rFonts w:ascii="Cambria Math" w:eastAsiaTheme="minorEastAsia" w:hAnsi="Cambria Math"/>
+          </w:rPr>
+          <m:t>r.size=1</m:t>
+        </m:r>
+      </m:oMath>
+      <w:r>
+        <w:rPr>
+          <w:rFonts w:eastAsiaTheme="minorEastAsia"/>
+        </w:rPr>
+        <w:t xml:space="preserve">. In this case, there is only one node in the tree, </w:t>
+      </w:r>
+      <w:proofErr w:type="gramStart"/>
+      <w:r>
+        <w:rPr>
+          <w:rFonts w:eastAsiaTheme="minorEastAsia"/>
+        </w:rPr>
+        <w:t xml:space="preserve">thus </w:t>
+      </w:r>
+      <w:proofErr w:type="gramEnd"/>
+      <m:oMath>
+        <m:r>
+          <w:rPr>
+            <w:rFonts w:ascii="Cambria Math" w:eastAsiaTheme="minorEastAsia" w:hAnsi="Cambria Math"/>
+          </w:rPr>
+          <m:t>r.left==r.right==null</m:t>
+        </m:r>
+      </m:oMath>
+      <w:r>
+        <w:rPr>
+          <w:rFonts w:eastAsiaTheme="minorEastAsia"/>
+        </w:rPr>
+        <w:t>.</w:t>
+      </w:r>
+    </w:p>
+    <w:p>
+      <w:pPr>
+        <w:rPr>
+          <w:rFonts w:eastAsiaTheme="minorEastAsia"/>
+        </w:rPr>
+      </w:pPr>
+      <w:r>
+        <w:rPr>
+          <w:rFonts w:eastAsiaTheme="minorEastAsia"/>
+        </w:rPr>
+        <w:t>From the source code, the function returns 1, which satisfies its specification.</w:t>
+      </w:r>
+    </w:p>
+    <w:p>
+      <w:pPr>
+        <w:rPr>
+          <w:rFonts w:eastAsiaTheme="minorEastAsia"/>
+        </w:rPr>
+      </w:pPr>
+      <w:r>
+        <w:rPr>
+          <w:rFonts w:eastAsiaTheme="minorEastAsia"/>
+        </w:rPr>
+        <w:t xml:space="preserve">Assume </w:t>
+      </w:r>
+      <w:proofErr w:type="gramStart"/>
+      <w:r>
+        <w:rPr>
+          <w:rFonts w:eastAsiaTheme="minorEastAsia"/>
+        </w:rPr>
+        <w:t xml:space="preserve">that </w:t>
+      </w:r>
+      <w:proofErr w:type="gramEnd"/>
+      <m:oMath>
+        <m:r>
+          <w:rPr>
+            <w:rFonts w:ascii="Cambria Math" w:eastAsiaTheme="minorEastAsia" w:hAnsi="Cambria Math"/>
+          </w:rPr>
+          <m:t>r.size=k&gt;1</m:t>
+        </m:r>
+      </m:oMath>
+      <w:r>
+        <w:rPr>
+          <w:rFonts w:eastAsiaTheme="minorEastAsia"/>
+        </w:rPr>
+        <w:t>, the function satisfies i</w:t>
+      </w:r>
+      <w:proofErr w:type="spellStart"/>
+      <w:r>
+        <w:rPr>
+          <w:rFonts w:eastAsiaTheme="minorEastAsia"/>
+        </w:rPr>
+        <w:t>ts</w:t>
+      </w:r>
+      <w:proofErr w:type="spellEnd"/>
+      <w:r>
+        <w:rPr>
+          <w:rFonts w:eastAsiaTheme="minorEastAsia"/>
+        </w:rPr>
+        <w:t xml:space="preserve"> specification, </w:t>
+      </w:r>
+      <w:proofErr w:type="spellStart"/>
+      <w:r>
+        <w:rPr>
+          <w:rFonts w:eastAsiaTheme="minorEastAsia"/>
+        </w:rPr>
+        <w:t>a.k.a</w:t>
+      </w:r>
+      <w:proofErr w:type="spellEnd"/>
+      <w:r>
+        <w:rPr>
+          <w:rFonts w:eastAsiaTheme="minorEastAsia"/>
+        </w:rPr>
+        <w:t xml:space="preserve"> it returns </w:t>
+      </w:r>
+      <m:oMath>
+        <m:r>
+          <w:rPr>
+            <w:rFonts w:ascii="Cambria Math" w:eastAsiaTheme="minorEastAsia" w:hAnsi="Cambria Math"/>
+          </w:rPr>
+          <m:t>k</m:t>
+        </m:r>
+      </m:oMath>
+      <w:r>
+        <w:rPr>
+          <w:rFonts w:eastAsiaTheme="minorEastAsia"/>
+        </w:rPr>
+        <w:t>.</w:t>
+      </w:r>
+    </w:p>
+    <w:p>
+      <w:pPr>
+        <w:rPr>
+          <w:rFonts w:eastAsiaTheme="minorEastAsia"/>
+        </w:rPr>
+      </w:pPr>
+      <w:r>
+        <w:rPr>
+          <w:rFonts w:eastAsiaTheme="minorEastAsia"/>
+        </w:rPr>
+        <w:t xml:space="preserve">Now we add one more node to </w:t>
+      </w:r>
+      <w:r>
+        <w:rPr>
+          <w:rFonts w:eastAsiaTheme="minorEastAsia"/>
+        </w:rPr>
+        <w:t xml:space="preserve">top of </w:t>
+      </w:r>
+      <w:r>
+        <w:rPr>
+          <w:rFonts w:eastAsiaTheme="minorEastAsia"/>
+        </w:rPr>
+        <w:t xml:space="preserve">the tree, </w:t>
+      </w:r>
+      <w:proofErr w:type="gramStart"/>
+      <w:r>
+        <w:rPr>
+          <w:rFonts w:eastAsiaTheme="minorEastAsia"/>
+        </w:rPr>
+        <w:t xml:space="preserve">making </w:t>
+      </w:r>
+      <w:proofErr w:type="gramEnd"/>
+      <m:oMath>
+        <m:r>
+          <w:rPr>
+            <w:rFonts w:ascii="Cambria Math" w:eastAsiaTheme="minorEastAsia" w:hAnsi="Cambria Math"/>
+          </w:rPr>
+          <m:t>r.size=k+1</m:t>
+        </m:r>
+      </m:oMath>
+      <w:r>
+        <w:rPr>
+          <w:rFonts w:eastAsiaTheme="minorEastAsia"/>
+        </w:rPr>
+        <w:t xml:space="preserve">. The original tree becomes the left (or right) </w:t>
+      </w:r>
+      <w:proofErr w:type="spellStart"/>
+      <w:r>
+        <w:rPr>
+          <w:rFonts w:eastAsiaTheme="minorEastAsia"/>
+        </w:rPr>
+        <w:t>subtree</w:t>
+      </w:r>
+      <w:proofErr w:type="spellEnd"/>
+      <w:r>
+        <w:rPr>
+          <w:rFonts w:eastAsiaTheme="minorEastAsia"/>
+        </w:rPr>
+        <w:t xml:space="preserve"> of the new node.</w:t>
+      </w:r>
+    </w:p>
+    <w:p>
+      <w:pPr>
+        <w:rPr>
+          <w:rFonts w:eastAsiaTheme="minorEastAsia"/>
+        </w:rPr>
+      </w:pPr>
+      <w:r>
+        <w:rPr>
+          <w:rFonts w:eastAsiaTheme="minorEastAsia"/>
+        </w:rPr>
+        <w:t xml:space="preserve">From the source code, the return value </w:t>
+      </w:r>
+      <w:proofErr w:type="gramStart"/>
+      <w:r>
+        <w:rPr>
+          <w:rFonts w:eastAsiaTheme="minorEastAsia"/>
+        </w:rPr>
+        <w:t xml:space="preserve">is </w:t>
+      </w:r>
+      <w:proofErr w:type="gramEnd"/>
+      <m:oMath>
+        <m:r>
+          <w:rPr>
+            <w:rFonts w:ascii="Cambria Math" w:eastAsiaTheme="minorEastAsia" w:hAnsi="Cambria Math"/>
+          </w:rPr>
+          <m:t>size</m:t>
+        </m:r>
+        <m:d>
+          <m:dPr>
+            <m:ctrlPr>
+              <w:rPr>
+                <w:rFonts w:ascii="Cambria Math" w:eastAsiaTheme="minorEastAsia" w:hAnsi="Cambria Math"/>
+                <w:i/>
+              </w:rPr>
+            </m:ctrlPr>
+          </m:dPr>
+          <m:e>
+            <m:r>
+              <w:rPr>
+                <w:rFonts w:ascii="Cambria Math" w:eastAsiaTheme="minorEastAsia" w:hAnsi="Cambria Math"/>
+              </w:rPr>
+              <m:t>new.left</m:t>
+            </m:r>
+          </m:e>
+        </m:d>
+        <m:r>
+          <w:rPr>
+            <w:rFonts w:ascii="Cambria Math" w:eastAsiaTheme="minorEastAsia" w:hAnsi="Cambria Math"/>
+          </w:rPr>
+          <m:t>+1=size</m:t>
+        </m:r>
+        <m:d>
+          <m:dPr>
+            <m:ctrlPr>
+              <w:rPr>
+                <w:rFonts w:ascii="Cambria Math" w:eastAsiaTheme="minorEastAsia" w:hAnsi="Cambria Math"/>
+                <w:i/>
+              </w:rPr>
+            </m:ctrlPr>
+          </m:dPr>
+          <m:e>
+            <m:r>
+              <w:rPr>
+                <w:rFonts w:ascii="Cambria Math" w:eastAsiaTheme="minorEastAsia" w:hAnsi="Cambria Math"/>
+              </w:rPr>
+              <m:t>r</m:t>
+            </m:r>
+          </m:e>
+        </m:d>
+        <m:r>
+          <w:rPr>
+            <w:rFonts w:ascii="Cambria Math" w:eastAsiaTheme="minorEastAsia" w:hAnsi="Cambria Math"/>
+          </w:rPr>
+          <m:t>+1=k+1</m:t>
+        </m:r>
+      </m:oMath>
+      <w:r>
+        <w:rPr>
+          <w:rFonts w:eastAsiaTheme="minorEastAsia"/>
+        </w:rPr>
+        <w:t xml:space="preserve">. </w:t>
+      </w:r>
+      <w:proofErr w:type="gramStart"/>
+      <w:r>
+        <w:rPr>
+          <w:rFonts w:eastAsiaTheme="minorEastAsia"/>
+        </w:rPr>
+        <w:t xml:space="preserve">Thus </w:t>
+      </w:r>
+      <w:proofErr w:type="gramEnd"/>
+      <m:oMath>
+        <m:r>
+          <w:rPr>
+            <w:rFonts w:ascii="Cambria Math" w:eastAsiaTheme="minorEastAsia" w:hAnsi="Cambria Math"/>
+          </w:rPr>
+          <m:t>r.size=k+1</m:t>
+        </m:r>
+      </m:oMath>
+      <w:r>
+        <w:rPr>
+          <w:rFonts w:eastAsiaTheme="minorEastAsia"/>
+        </w:rPr>
+        <w:t>, the function still satisfies its specification.</w:t>
+      </w:r>
+    </w:p>
+    <w:p>
+      <w:pPr>
+        <w:rPr>
+          <w:rFonts w:eastAsiaTheme="minorEastAsia"/>
+        </w:rPr>
+      </w:pPr>
+      <w:r>
+        <w:rPr>
+          <w:rFonts w:eastAsiaTheme="minorEastAsia"/>
+        </w:rPr>
+        <w:t xml:space="preserve">To sum up, the function satisfies its specification for </w:t>
+      </w:r>
+      <w:proofErr w:type="gramStart"/>
+      <w:r>
+        <w:rPr>
+          <w:rFonts w:eastAsiaTheme="minorEastAsia"/>
+        </w:rPr>
+        <w:t xml:space="preserve">all </w:t>
+      </w:r>
+      <w:proofErr w:type="gramEnd"/>
+      <m:oMath>
+        <m:r>
+          <w:rPr>
+            <w:rFonts w:ascii="Cambria Math" w:eastAsiaTheme="minorEastAsia" w:hAnsi="Cambria Math"/>
+          </w:rPr>
+          <m:t>r.size</m:t>
+        </m:r>
+        <m:r>
+          <w:rPr>
+            <w:rFonts w:ascii="Cambria Math" w:eastAsiaTheme="minorEastAsia" w:hAnsi="Cambria Math"/>
+          </w:rPr>
+          <m:t>≥</m:t>
+        </m:r>
+        <m:r>
+          <w:rPr>
+            <w:rFonts w:ascii="Cambria Math" w:eastAsiaTheme="minorEastAsia" w:hAnsi="Cambria Math"/>
+          </w:rPr>
+          <m:t>1</m:t>
+        </m:r>
+      </m:oMath>
+      <w:r>
+        <w:rPr>
+          <w:rFonts w:eastAsiaTheme="minorEastAsia"/>
+        </w:rPr>
+        <w:t>.</w:t>
+      </w:r>
       <w:bookmarkStart w:id="0" w:name="_GoBack"/>
       <w:bookmarkEnd w:id="0"/>
     </w:p>

--- a/a5proofs.docx
+++ b/a5proofs.docx
@@ -1,142 +1,70 @@
 
 <file path=word/document.xml><?xml version="1.0" encoding="utf-8"?>
-<w:document xmlns:wpc="http://schemas.microsoft.com/office/word/2010/wordprocessingCanvas" xmlns:mc="http://schemas.openxmlformats.org/markup-compatibility/2006" xmlns:o="urn:schemas-microsoft-com:office:office" xmlns:r="http://schemas.openxmlformats.org/officeDocument/2006/relationships" xmlns:m="http://schemas.openxmlformats.org/officeDocument/2006/math" xmlns:v="urn:schemas-microsoft-com:vml" xmlns:wp14="http://schemas.microsoft.com/office/word/2010/wordprocessingDrawing" xmlns:wp="http://schemas.openxmlformats.org/drawingml/2006/wordprocessingDrawing" xmlns:w10="urn:schemas-microsoft-com:office:word" xmlns:w="http://schemas.openxmlformats.org/wordprocessingml/2006/main" xmlns:w14="http://schemas.microsoft.com/office/word/2010/wordml" xmlns:w15="http://schemas.microsoft.com/office/word/2012/wordml" xmlns:wpg="http://schemas.microsoft.com/office/word/2010/wordprocessingGroup" xmlns:wpi="http://schemas.microsoft.com/office/word/2010/wordprocessingInk" xmlns:wne="http://schemas.microsoft.com/office/word/2006/wordml" xmlns:wps="http://schemas.microsoft.com/office/word/2010/wordprocessingShape" mc:Ignorable="w14 w15 wp14">
+<w:document xmlns:wpc="http://schemas.microsoft.com/office/word/2010/wordprocessingCanvas" xmlns:mc="http://schemas.openxmlformats.org/markup-compatibility/2006" xmlns:o="urn:schemas-microsoft-com:office:office" xmlns:r="http://schemas.openxmlformats.org/officeDocument/2006/relationships" xmlns:m="http://schemas.openxmlformats.org/officeDocument/2006/math" xmlns:v="urn:schemas-microsoft-com:vml" xmlns:wp14="http://schemas.microsoft.com/office/word/2010/wordprocessingDrawing" xmlns:wp="http://schemas.openxmlformats.org/drawingml/2006/wordprocessingDrawing" xmlns:w10="urn:schemas-microsoft-com:office:word" xmlns:w="http://schemas.openxmlformats.org/wordprocessingml/2006/main" xmlns:w14="http://schemas.microsoft.com/office/word/2010/wordml" xmlns:wpg="http://schemas.microsoft.com/office/word/2010/wordprocessingGroup" xmlns:wpi="http://schemas.microsoft.com/office/word/2010/wordprocessingInk" xmlns:wne="http://schemas.microsoft.com/office/word/2006/wordml" xmlns:wps="http://schemas.microsoft.com/office/word/2010/wordprocessingShape" mc:Ignorable="w14 wp14">
   <w:body>
     <w:p>
-      <w:r>
-        <w:t>Asymptotic complexity problems</w:t>
+      <w:pPr>
+        <w:rPr>
+          <w:rFonts w:ascii="Palatino Linotype" w:hAnsi="Palatino Linotype"/>
+          <w:b/>
+          <w:lang w:eastAsia="zh-CN"/>
+        </w:rPr>
+      </w:pPr>
+      <w:proofErr w:type="spellStart"/>
+      <w:r>
+        <w:rPr>
+          <w:rFonts w:ascii="Palatino Linotype" w:hAnsi="Palatino Linotype"/>
+          <w:b/>
+          <w:lang w:eastAsia="zh-CN"/>
+        </w:rPr>
+        <w:t>Lingnan</w:t>
+      </w:r>
+      <w:proofErr w:type="spellEnd"/>
+      <w:r>
+        <w:rPr>
+          <w:rFonts w:ascii="Palatino Linotype" w:hAnsi="Palatino Linotype"/>
+          <w:b/>
+          <w:lang w:eastAsia="zh-CN"/>
+        </w:rPr>
+        <w:t xml:space="preserve"> Liu (ll656)</w:t>
       </w:r>
     </w:p>
     <w:p>
       <w:pPr>
         <w:rPr>
-          <w:rFonts w:eastAsiaTheme="minorEastAsia"/>
+          <w:rFonts w:ascii="Palatino Linotype" w:hAnsi="Palatino Linotype"/>
+          <w:b/>
         </w:rPr>
       </w:pPr>
       <w:r>
-        <w:t xml:space="preserve">1. Prove formally that function </w:t>
-      </w:r>
-      <m:oMath>
-        <m:r>
-          <w:rPr>
-            <w:rFonts w:ascii="Cambria Math" w:hAnsi="Cambria Math"/>
-          </w:rPr>
-          <m:t>g</m:t>
-        </m:r>
-        <m:d>
-          <m:dPr>
-            <m:ctrlPr>
-              <w:rPr>
-                <w:rFonts w:ascii="Cambria Math" w:hAnsi="Cambria Math"/>
-                <w:i/>
-              </w:rPr>
-            </m:ctrlPr>
-          </m:dPr>
-          <m:e>
-            <m:r>
-              <w:rPr>
-                <w:rFonts w:ascii="Cambria Math" w:hAnsi="Cambria Math"/>
-              </w:rPr>
-              <m:t>n</m:t>
-            </m:r>
-          </m:e>
-        </m:d>
-        <m:r>
-          <w:rPr>
-            <w:rFonts w:ascii="Cambria Math" w:hAnsi="Cambria Math"/>
-          </w:rPr>
-          <m:t>=2n+2</m:t>
-        </m:r>
-      </m:oMath>
-      <w:r>
-        <w:rPr>
-          <w:rFonts w:eastAsiaTheme="minorEastAsia"/>
-        </w:rPr>
-        <w:t xml:space="preserve"> </w:t>
-      </w:r>
-      <w:proofErr w:type="gramStart"/>
-      <w:r>
-        <w:rPr>
-          <w:rFonts w:eastAsiaTheme="minorEastAsia"/>
-        </w:rPr>
-        <w:t xml:space="preserve">is </w:t>
-      </w:r>
-      <w:proofErr w:type="gramEnd"/>
-      <m:oMath>
-        <m:r>
-          <w:rPr>
-            <w:rFonts w:ascii="Cambria Math" w:eastAsiaTheme="minorEastAsia" w:hAnsi="Cambria Math"/>
-          </w:rPr>
-          <m:t>O(n)</m:t>
-        </m:r>
-      </m:oMath>
-      <w:r>
-        <w:rPr>
-          <w:rFonts w:eastAsiaTheme="minorEastAsia"/>
-        </w:rPr>
-        <w:t>.</w:t>
+        <w:rPr>
+          <w:rFonts w:ascii="Palatino Linotype" w:hAnsi="Palatino Linotype"/>
+          <w:b/>
+        </w:rPr>
+        <w:t>Asymptotic complexity problems</w:t>
       </w:r>
     </w:p>
     <w:p>
       <w:pPr>
         <w:rPr>
-          <w:rFonts w:eastAsiaTheme="minorEastAsia"/>
+          <w:rFonts w:ascii="Palatino Linotype" w:hAnsi="Palatino Linotype"/>
+          <w:b/>
         </w:rPr>
       </w:pPr>
-      <w:proofErr w:type="spellStart"/>
-      <w:r>
-        <w:rPr>
-          <w:rFonts w:eastAsiaTheme="minorEastAsia"/>
-        </w:rPr>
-        <w:t>Ans</w:t>
-      </w:r>
-      <w:proofErr w:type="spellEnd"/>
-      <w:r>
-        <w:rPr>
-          <w:rFonts w:eastAsiaTheme="minorEastAsia"/>
-        </w:rPr>
-        <w:t xml:space="preserve">: We know that </w:t>
-      </w:r>
-      <m:oMath>
-        <m:r>
-          <w:rPr>
-            <w:rFonts w:ascii="Cambria Math" w:eastAsiaTheme="minorEastAsia" w:hAnsi="Cambria Math"/>
-          </w:rPr>
-          <m:t>2n+2≤3n</m:t>
-        </m:r>
-      </m:oMath>
-      <w:r>
-        <w:rPr>
-          <w:rFonts w:eastAsiaTheme="minorEastAsia"/>
-        </w:rPr>
-        <w:t xml:space="preserve"> </w:t>
-      </w:r>
-      <w:proofErr w:type="gramStart"/>
-      <w:r>
-        <w:rPr>
-          <w:rFonts w:eastAsiaTheme="minorEastAsia"/>
-        </w:rPr>
-        <w:t xml:space="preserve">if </w:t>
-      </w:r>
-      <w:proofErr w:type="gramEnd"/>
-      <m:oMath>
-        <m:r>
-          <w:rPr>
-            <w:rFonts w:ascii="Cambria Math" w:eastAsiaTheme="minorEastAsia" w:hAnsi="Cambria Math"/>
-          </w:rPr>
-          <m:t>n≥2</m:t>
-        </m:r>
-      </m:oMath>
-      <w:r>
-        <w:rPr>
-          <w:rFonts w:eastAsiaTheme="minorEastAsia"/>
-        </w:rPr>
-        <w:t xml:space="preserve">. Thus </w:t>
-      </w:r>
-      <m:oMath>
-        <m:r>
-          <w:rPr>
-            <w:rFonts w:ascii="Cambria Math" w:eastAsiaTheme="minorEastAsia" w:hAnsi="Cambria Math"/>
+      <w:r>
+        <w:rPr>
+          <w:rFonts w:ascii="Palatino Linotype" w:hAnsi="Palatino Linotype"/>
+          <w:b/>
+        </w:rPr>
+        <w:t xml:space="preserve">1. Prove formally that function </w:t>
+      </w:r>
+      <m:oMath>
+        <m:r>
+          <m:rPr>
+            <m:sty m:val="bi"/>
+          </m:rPr>
+          <w:rPr>
+            <w:rFonts w:ascii="Cambria Math" w:hAnsi="Cambria Math"/>
           </w:rPr>
           <m:t>g</m:t>
         </m:r>
@@ -145,12 +73,16 @@
             <m:ctrlPr>
               <w:rPr>
                 <w:rFonts w:ascii="Cambria Math" w:hAnsi="Cambria Math"/>
+                <w:b/>
                 <w:i/>
               </w:rPr>
             </m:ctrlPr>
           </m:dPr>
           <m:e>
             <m:r>
+              <m:rPr>
+                <m:sty m:val="bi"/>
+              </m:rPr>
               <w:rPr>
                 <w:rFonts w:ascii="Cambria Math" w:hAnsi="Cambria Math"/>
               </w:rPr>
@@ -159,65 +91,55 @@
           </m:e>
         </m:d>
         <m:r>
-          <w:rPr>
-            <w:rFonts w:ascii="Cambria Math" w:hAnsi="Cambria Math"/>
-          </w:rPr>
-          <m:t>=2n+2</m:t>
-        </m:r>
-      </m:oMath>
-      <w:r>
-        <w:rPr>
-          <w:rFonts w:eastAsiaTheme="minorEastAsia"/>
-        </w:rPr>
-        <w:t xml:space="preserve"> is </w:t>
-      </w:r>
-      <m:oMath>
-        <m:r>
-          <w:rPr>
-            <w:rFonts w:ascii="Cambria Math" w:eastAsiaTheme="minorEastAsia" w:hAnsi="Cambria Math"/>
+          <m:rPr>
+            <m:sty m:val="bi"/>
+          </m:rPr>
+          <w:rPr>
+            <w:rFonts w:ascii="Cambria Math" w:hAnsi="Cambria Math"/>
+          </w:rPr>
+          <m:t>=2</m:t>
+        </m:r>
+        <m:r>
+          <m:rPr>
+            <m:sty m:val="bi"/>
+          </m:rPr>
+          <w:rPr>
+            <w:rFonts w:ascii="Cambria Math" w:hAnsi="Cambria Math"/>
+          </w:rPr>
+          <m:t>n+2</m:t>
+        </m:r>
+      </m:oMath>
+      <w:r>
+        <w:rPr>
+          <w:rFonts w:ascii="Palatino Linotype" w:hAnsi="Palatino Linotype"/>
+          <w:b/>
+        </w:rPr>
+        <w:t xml:space="preserve"> </w:t>
+      </w:r>
+      <w:proofErr w:type="gramStart"/>
+      <w:r>
+        <w:rPr>
+          <w:rFonts w:ascii="Palatino Linotype" w:hAnsi="Palatino Linotype"/>
+          <w:b/>
+        </w:rPr>
+        <w:t xml:space="preserve">is </w:t>
+      </w:r>
+      <w:proofErr w:type="gramEnd"/>
+      <m:oMath>
+        <m:r>
+          <m:rPr>
+            <m:sty m:val="bi"/>
+          </m:rPr>
+          <w:rPr>
+            <w:rFonts w:ascii="Cambria Math" w:hAnsi="Cambria Math"/>
           </w:rPr>
           <m:t>O(n)</m:t>
         </m:r>
       </m:oMath>
       <w:r>
         <w:rPr>
-          <w:rFonts w:eastAsiaTheme="minorEastAsia"/>
-        </w:rPr>
-        <w:t xml:space="preserve"> for </w:t>
-      </w:r>
-      <m:oMath>
-        <m:r>
-          <w:rPr>
-            <w:rFonts w:ascii="Cambria Math" w:eastAsiaTheme="minorEastAsia" w:hAnsi="Cambria Math"/>
-          </w:rPr>
-          <m:t>c=3</m:t>
-        </m:r>
-      </m:oMath>
-      <w:r>
-        <w:rPr>
-          <w:rFonts w:eastAsiaTheme="minorEastAsia"/>
-        </w:rPr>
-        <w:t xml:space="preserve"> </w:t>
-      </w:r>
-      <w:proofErr w:type="gramStart"/>
-      <w:r>
-        <w:rPr>
-          <w:rFonts w:eastAsiaTheme="minorEastAsia"/>
-        </w:rPr>
-        <w:t xml:space="preserve">and </w:t>
-      </w:r>
-      <w:proofErr w:type="gramEnd"/>
-      <m:oMath>
-        <m:r>
-          <w:rPr>
-            <w:rFonts w:ascii="Cambria Math" w:eastAsiaTheme="minorEastAsia" w:hAnsi="Cambria Math"/>
-          </w:rPr>
-          <m:t>N=2</m:t>
-        </m:r>
-      </m:oMath>
-      <w:r>
-        <w:rPr>
-          <w:rFonts w:eastAsiaTheme="minorEastAsia"/>
+          <w:rFonts w:ascii="Palatino Linotype" w:hAnsi="Palatino Linotype"/>
+          <w:b/>
         </w:rPr>
         <w:t>.</w:t>
       </w:r>
@@ -225,25 +147,63 @@
     <w:p>
       <w:pPr>
         <w:rPr>
-          <w:rFonts w:eastAsiaTheme="minorEastAsia"/>
+          <w:rFonts w:ascii="Palatino Linotype" w:hAnsi="Palatino Linotype"/>
         </w:rPr>
       </w:pPr>
-      <w:r>
-        <w:rPr>
-          <w:rFonts w:eastAsiaTheme="minorEastAsia"/>
-        </w:rPr>
-        <w:t xml:space="preserve">2. </w:t>
-      </w:r>
-      <w:r>
-        <w:rPr>
-          <w:rFonts w:eastAsiaTheme="minorEastAsia"/>
-        </w:rPr>
-        <w:t xml:space="preserve">Prove formally that function </w:t>
-      </w:r>
-      <m:oMath>
-        <m:r>
-          <w:rPr>
-            <w:rFonts w:ascii="Cambria Math" w:eastAsiaTheme="minorEastAsia" w:hAnsi="Cambria Math"/>
+      <w:proofErr w:type="spellStart"/>
+      <w:r>
+        <w:rPr>
+          <w:rFonts w:ascii="Palatino Linotype" w:hAnsi="Palatino Linotype"/>
+        </w:rPr>
+        <w:t>Ans</w:t>
+      </w:r>
+      <w:proofErr w:type="spellEnd"/>
+      <w:r>
+        <w:rPr>
+          <w:rFonts w:ascii="Palatino Linotype" w:hAnsi="Palatino Linotype"/>
+        </w:rPr>
+        <w:t xml:space="preserve">: We know that </w:t>
+      </w:r>
+      <m:oMath>
+        <m:r>
+          <w:rPr>
+            <w:rFonts w:ascii="Cambria Math" w:hAnsi="Cambria Math"/>
+          </w:rPr>
+          <m:t>2n+2≤3n</m:t>
+        </m:r>
+      </m:oMath>
+      <w:r>
+        <w:rPr>
+          <w:rFonts w:ascii="Palatino Linotype" w:hAnsi="Palatino Linotype"/>
+        </w:rPr>
+        <w:t xml:space="preserve"> </w:t>
+      </w:r>
+      <w:proofErr w:type="gramStart"/>
+      <w:r>
+        <w:rPr>
+          <w:rFonts w:ascii="Palatino Linotype" w:hAnsi="Palatino Linotype"/>
+        </w:rPr>
+        <w:t xml:space="preserve">if </w:t>
+      </w:r>
+      <w:proofErr w:type="gramEnd"/>
+      <m:oMath>
+        <m:r>
+          <w:rPr>
+            <w:rFonts w:ascii="Cambria Math" w:hAnsi="Cambria Math"/>
+          </w:rPr>
+          <m:t>n≥2</m:t>
+        </m:r>
+      </m:oMath>
+      <w:r>
+        <w:rPr>
+          <w:rFonts w:ascii="Palatino Linotype" w:hAnsi="Palatino Linotype"/>
+        </w:rPr>
+        <w:t xml:space="preserve">. Thus </w:t>
+      </w:r>
+      <m:oMath>
+        <m:r>
+          <w:rPr>
+            <w:rFonts w:ascii="Cambria Math" w:hAnsi="Cambria Math"/>
           </w:rPr>
           <m:t>g</m:t>
         </m:r>
@@ -251,7 +211,7 @@
           <m:dPr>
             <m:ctrlPr>
               <w:rPr>
-                <w:rFonts w:ascii="Cambria Math" w:eastAsiaTheme="minorEastAsia" w:hAnsi="Cambria Math"/>
+                <w:rFonts w:ascii="Cambria Math" w:hAnsi="Cambria Math"/>
                 <w:i/>
               </w:rPr>
             </m:ctrlPr>
@@ -259,7 +219,7 @@
           <m:e>
             <m:r>
               <w:rPr>
-                <w:rFonts w:ascii="Cambria Math" w:eastAsiaTheme="minorEastAsia" w:hAnsi="Cambria Math"/>
+                <w:rFonts w:ascii="Cambria Math" w:hAnsi="Cambria Math"/>
               </w:rPr>
               <m:t>n</m:t>
             </m:r>
@@ -267,700 +227,593 @@
         </m:d>
         <m:r>
           <w:rPr>
-            <w:rFonts w:ascii="Cambria Math" w:eastAsiaTheme="minorEastAsia" w:hAnsi="Cambria Math"/>
+            <w:rFonts w:ascii="Cambria Math" w:hAnsi="Cambria Math"/>
           </w:rPr>
           <m:t>=2n+2</m:t>
         </m:r>
       </m:oMath>
       <w:r>
         <w:rPr>
-          <w:rFonts w:eastAsiaTheme="minorEastAsia"/>
+          <w:rFonts w:ascii="Palatino Linotype" w:hAnsi="Palatino Linotype"/>
+        </w:rPr>
+        <w:t xml:space="preserve"> is </w:t>
+      </w:r>
+      <m:oMath>
+        <m:r>
+          <w:rPr>
+            <w:rFonts w:ascii="Cambria Math" w:hAnsi="Cambria Math"/>
+          </w:rPr>
+          <m:t>O(n)</m:t>
+        </m:r>
+      </m:oMath>
+      <w:r>
+        <w:rPr>
+          <w:rFonts w:ascii="Palatino Linotype" w:hAnsi="Palatino Linotype"/>
+        </w:rPr>
+        <w:t xml:space="preserve"> for </w:t>
+      </w:r>
+      <m:oMath>
+        <m:r>
+          <w:rPr>
+            <w:rFonts w:ascii="Cambria Math" w:hAnsi="Cambria Math"/>
+          </w:rPr>
+          <m:t>c=3</m:t>
+        </m:r>
+      </m:oMath>
+      <w:r>
+        <w:rPr>
+          <w:rFonts w:ascii="Palatino Linotype" w:hAnsi="Palatino Linotype"/>
         </w:rPr>
         <w:t xml:space="preserve"> </w:t>
       </w:r>
       <w:proofErr w:type="gramStart"/>
       <w:r>
         <w:rPr>
-          <w:rFonts w:eastAsiaTheme="minorEastAsia"/>
-        </w:rPr>
-        <w:t xml:space="preserve">is </w:t>
+          <w:rFonts w:ascii="Palatino Linotype" w:hAnsi="Palatino Linotype"/>
+        </w:rPr>
+        <w:t xml:space="preserve">and </w:t>
       </w:r>
       <w:proofErr w:type="gramEnd"/>
       <m:oMath>
         <m:r>
           <w:rPr>
-            <w:rFonts w:ascii="Cambria Math" w:eastAsiaTheme="minorEastAsia" w:hAnsi="Cambria Math"/>
-          </w:rPr>
-          <m:t>O(</m:t>
-        </m:r>
-        <m:sSup>
-          <m:sSupPr>
-            <m:ctrlPr>
-              <w:rPr>
-                <w:rFonts w:ascii="Cambria Math" w:eastAsiaTheme="minorEastAsia" w:hAnsi="Cambria Math"/>
-                <w:i/>
-              </w:rPr>
-            </m:ctrlPr>
-          </m:sSupPr>
-          <m:e>
-            <m:r>
-              <w:rPr>
-                <w:rFonts w:ascii="Cambria Math" w:eastAsiaTheme="minorEastAsia" w:hAnsi="Cambria Math"/>
-              </w:rPr>
-              <m:t>n</m:t>
-            </m:r>
-          </m:e>
-          <m:sup>
-            <m:r>
-              <w:rPr>
-                <w:rFonts w:ascii="Cambria Math" w:eastAsiaTheme="minorEastAsia" w:hAnsi="Cambria Math"/>
-              </w:rPr>
-              <m:t>2</m:t>
-            </m:r>
-          </m:sup>
-        </m:sSup>
-        <m:r>
-          <w:rPr>
-            <w:rFonts w:ascii="Cambria Math" w:eastAsiaTheme="minorEastAsia" w:hAnsi="Cambria Math"/>
-          </w:rPr>
-          <m:t>)</m:t>
-        </m:r>
-      </m:oMath>
-      <w:r>
-        <w:rPr>
-          <w:rFonts w:eastAsiaTheme="minorEastAsia"/>
-        </w:rPr>
-        <w:t>. Yes, this seems to contradict exercise 1. Give an</w:t>
-      </w:r>
-      <w:r>
-        <w:rPr>
-          <w:rFonts w:eastAsiaTheme="minorEastAsia"/>
-        </w:rPr>
-        <w:t xml:space="preserve"> </w:t>
-      </w:r>
-      <w:r>
-        <w:rPr>
-          <w:rFonts w:eastAsiaTheme="minorEastAsia"/>
-        </w:rPr>
-        <w:t>explanation for this.</w:t>
+            <w:rFonts w:ascii="Cambria Math" w:hAnsi="Cambria Math"/>
+          </w:rPr>
+          <m:t>N=2</m:t>
+        </m:r>
+      </m:oMath>
+      <w:r>
+        <w:rPr>
+          <w:rFonts w:ascii="Palatino Linotype" w:hAnsi="Palatino Linotype"/>
+        </w:rPr>
+        <w:t>.</w:t>
       </w:r>
     </w:p>
     <w:p>
       <w:pPr>
         <w:rPr>
-          <w:rFonts w:eastAsiaTheme="minorEastAsia"/>
+          <w:rFonts w:ascii="Palatino Linotype" w:hAnsi="Palatino Linotype"/>
+          <w:b/>
         </w:rPr>
       </w:pPr>
-      <w:proofErr w:type="spellStart"/>
-      <w:r>
-        <w:rPr>
-          <w:rFonts w:eastAsiaTheme="minorEastAsia"/>
-        </w:rPr>
-        <w:t>Ans</w:t>
-      </w:r>
-      <w:proofErr w:type="spellEnd"/>
-      <w:r>
-        <w:rPr>
-          <w:rFonts w:eastAsiaTheme="minorEastAsia"/>
-        </w:rPr>
-        <w:t xml:space="preserve">: </w:t>
-      </w:r>
-      <w:r>
-        <w:rPr>
-          <w:rFonts w:eastAsiaTheme="minorEastAsia"/>
-        </w:rPr>
-        <w:t xml:space="preserve">We know that </w:t>
-      </w:r>
-      <m:oMath>
-        <m:r>
-          <w:rPr>
-            <w:rFonts w:ascii="Cambria Math" w:eastAsiaTheme="minorEastAsia" w:hAnsi="Cambria Math"/>
-          </w:rPr>
-          <m:t>2n+2≤</m:t>
+      <w:r>
+        <w:rPr>
+          <w:rFonts w:ascii="Palatino Linotype" w:hAnsi="Palatino Linotype"/>
+          <w:b/>
+        </w:rPr>
+        <w:t xml:space="preserve">2. Prove formally that function </w:t>
+      </w:r>
+      <m:oMath>
+        <m:r>
+          <m:rPr>
+            <m:sty m:val="bi"/>
+          </m:rPr>
+          <w:rPr>
+            <w:rFonts w:ascii="Cambria Math" w:hAnsi="Cambria Math"/>
+          </w:rPr>
+          <m:t>g</m:t>
+        </m:r>
+        <m:d>
+          <m:dPr>
+            <m:ctrlPr>
+              <w:rPr>
+                <w:rFonts w:ascii="Cambria Math" w:hAnsi="Cambria Math"/>
+                <w:b/>
+                <w:i/>
+              </w:rPr>
+            </m:ctrlPr>
+          </m:dPr>
+          <m:e>
+            <m:r>
+              <m:rPr>
+                <m:sty m:val="bi"/>
+              </m:rPr>
+              <w:rPr>
+                <w:rFonts w:ascii="Cambria Math" w:hAnsi="Cambria Math"/>
+              </w:rPr>
+              <m:t>n</m:t>
+            </m:r>
+          </m:e>
+        </m:d>
+        <m:r>
+          <m:rPr>
+            <m:sty m:val="bi"/>
+          </m:rPr>
+          <w:rPr>
+            <w:rFonts w:ascii="Cambria Math" w:hAnsi="Cambria Math"/>
+          </w:rPr>
+          <m:t>=2</m:t>
+        </m:r>
+        <m:r>
+          <m:rPr>
+            <m:sty m:val="bi"/>
+          </m:rPr>
+          <w:rPr>
+            <w:rFonts w:ascii="Cambria Math" w:hAnsi="Cambria Math"/>
+          </w:rPr>
+          <m:t>n+2</m:t>
+        </m:r>
+      </m:oMath>
+      <w:r>
+        <w:rPr>
+          <w:rFonts w:ascii="Palatino Linotype" w:hAnsi="Palatino Linotype"/>
+          <w:b/>
+        </w:rPr>
+        <w:t xml:space="preserve"> </w:t>
+      </w:r>
+      <w:proofErr w:type="gramStart"/>
+      <w:r>
+        <w:rPr>
+          <w:rFonts w:ascii="Palatino Linotype" w:hAnsi="Palatino Linotype"/>
+          <w:b/>
+        </w:rPr>
+        <w:t xml:space="preserve">is </w:t>
+      </w:r>
+      <w:proofErr w:type="gramEnd"/>
+      <m:oMath>
+        <m:r>
+          <m:rPr>
+            <m:sty m:val="bi"/>
+          </m:rPr>
+          <w:rPr>
+            <w:rFonts w:ascii="Cambria Math" w:hAnsi="Cambria Math"/>
+          </w:rPr>
+          <m:t>O(</m:t>
         </m:r>
         <m:sSup>
           <m:sSupPr>
             <m:ctrlPr>
               <w:rPr>
-                <w:rFonts w:ascii="Cambria Math" w:eastAsiaTheme="minorEastAsia" w:hAnsi="Cambria Math"/>
+                <w:rFonts w:ascii="Cambria Math" w:hAnsi="Cambria Math"/>
+                <w:b/>
                 <w:i/>
               </w:rPr>
             </m:ctrlPr>
           </m:sSupPr>
           <m:e>
             <m:r>
-              <w:rPr>
-                <w:rFonts w:ascii="Cambria Math" w:eastAsiaTheme="minorEastAsia" w:hAnsi="Cambria Math"/>
+              <m:rPr>
+                <m:sty m:val="bi"/>
+              </m:rPr>
+              <w:rPr>
+                <w:rFonts w:ascii="Cambria Math" w:hAnsi="Cambria Math"/>
               </w:rPr>
               <m:t>n</m:t>
             </m:r>
           </m:e>
           <m:sup>
             <m:r>
-              <w:rPr>
-                <w:rFonts w:ascii="Cambria Math" w:eastAsiaTheme="minorEastAsia" w:hAnsi="Cambria Math"/>
+              <m:rPr>
+                <m:sty m:val="bi"/>
+              </m:rPr>
+              <w:rPr>
+                <w:rFonts w:ascii="Cambria Math" w:hAnsi="Cambria Math"/>
               </w:rPr>
               <m:t>2</m:t>
             </m:r>
           </m:sup>
         </m:sSup>
-      </m:oMath>
-      <w:r>
-        <w:rPr>
-          <w:rFonts w:eastAsiaTheme="minorEastAsia"/>
-        </w:rPr>
-        <w:t xml:space="preserve"> </w:t>
-      </w:r>
-      <w:proofErr w:type="gramStart"/>
-      <w:r>
-        <w:rPr>
-          <w:rFonts w:eastAsiaTheme="minorEastAsia"/>
-        </w:rPr>
-        <w:t xml:space="preserve">if </w:t>
-      </w:r>
-      <w:proofErr w:type="gramEnd"/>
-      <m:oMath>
-        <m:r>
-          <w:rPr>
-            <w:rFonts w:ascii="Cambria Math" w:eastAsiaTheme="minorEastAsia" w:hAnsi="Cambria Math"/>
-          </w:rPr>
-          <m:t>n≥3</m:t>
-        </m:r>
-      </m:oMath>
-      <w:r>
-        <w:rPr>
-          <w:rFonts w:eastAsiaTheme="minorEastAsia"/>
-        </w:rPr>
-        <w:t xml:space="preserve">. Thus </w:t>
-      </w:r>
-      <m:oMath>
-        <m:r>
-          <w:rPr>
-            <w:rFonts w:ascii="Cambria Math" w:eastAsiaTheme="minorEastAsia" w:hAnsi="Cambria Math"/>
-          </w:rPr>
-          <m:t>g</m:t>
-        </m:r>
-        <m:d>
-          <m:dPr>
-            <m:ctrlPr>
-              <w:rPr>
-                <w:rFonts w:ascii="Cambria Math" w:eastAsiaTheme="minorEastAsia" w:hAnsi="Cambria Math"/>
-                <w:i/>
-              </w:rPr>
-            </m:ctrlPr>
-          </m:dPr>
-          <m:e>
-            <m:r>
-              <w:rPr>
-                <w:rFonts w:ascii="Cambria Math" w:eastAsiaTheme="minorEastAsia" w:hAnsi="Cambria Math"/>
-              </w:rPr>
-              <m:t>n</m:t>
-            </m:r>
-          </m:e>
-        </m:d>
-        <m:r>
-          <w:rPr>
-            <w:rFonts w:ascii="Cambria Math" w:eastAsiaTheme="minorEastAsia" w:hAnsi="Cambria Math"/>
-          </w:rPr>
-          <m:t>=2n+2</m:t>
-        </m:r>
-      </m:oMath>
-      <w:r>
-        <w:rPr>
-          <w:rFonts w:eastAsiaTheme="minorEastAsia"/>
-        </w:rPr>
-        <w:t xml:space="preserve"> is </w:t>
-      </w:r>
-      <m:oMath>
-        <m:r>
-          <w:rPr>
-            <w:rFonts w:ascii="Cambria Math" w:eastAsiaTheme="minorEastAsia" w:hAnsi="Cambria Math"/>
-          </w:rPr>
-          <m:t>O(</m:t>
-        </m:r>
-        <m:sSup>
-          <m:sSupPr>
-            <m:ctrlPr>
-              <w:rPr>
-                <w:rFonts w:ascii="Cambria Math" w:eastAsiaTheme="minorEastAsia" w:hAnsi="Cambria Math"/>
-                <w:i/>
-              </w:rPr>
-            </m:ctrlPr>
-          </m:sSupPr>
-          <m:e>
-            <m:r>
-              <w:rPr>
-                <w:rFonts w:ascii="Cambria Math" w:eastAsiaTheme="minorEastAsia" w:hAnsi="Cambria Math"/>
-              </w:rPr>
-              <m:t>n</m:t>
-            </m:r>
-          </m:e>
-          <m:sup>
-            <m:r>
-              <w:rPr>
-                <w:rFonts w:ascii="Cambria Math" w:eastAsiaTheme="minorEastAsia" w:hAnsi="Cambria Math"/>
-              </w:rPr>
-              <m:t>2</m:t>
-            </m:r>
-          </m:sup>
-        </m:sSup>
-        <m:r>
-          <w:rPr>
-            <w:rFonts w:ascii="Cambria Math" w:eastAsiaTheme="minorEastAsia" w:hAnsi="Cambria Math"/>
+        <m:r>
+          <m:rPr>
+            <m:sty m:val="bi"/>
+          </m:rPr>
+          <w:rPr>
+            <w:rFonts w:ascii="Cambria Math" w:hAnsi="Cambria Math"/>
           </w:rPr>
           <m:t>)</m:t>
         </m:r>
       </m:oMath>
       <w:r>
         <w:rPr>
-          <w:rFonts w:eastAsiaTheme="minorEastAsia"/>
-        </w:rPr>
-        <w:t xml:space="preserve"> for </w:t>
-      </w:r>
-      <m:oMath>
-        <m:r>
-          <w:rPr>
-            <w:rFonts w:ascii="Cambria Math" w:eastAsiaTheme="minorEastAsia" w:hAnsi="Cambria Math"/>
-          </w:rPr>
-          <m:t>c=1</m:t>
-        </m:r>
-      </m:oMath>
-      <w:r>
-        <w:rPr>
-          <w:rFonts w:eastAsiaTheme="minorEastAsia"/>
-        </w:rPr>
-        <w:t xml:space="preserve"> </w:t>
-      </w:r>
-      <w:proofErr w:type="gramStart"/>
-      <w:r>
-        <w:rPr>
-          <w:rFonts w:eastAsiaTheme="minorEastAsia"/>
-        </w:rPr>
-        <w:t xml:space="preserve">and </w:t>
-      </w:r>
-      <w:proofErr w:type="gramEnd"/>
-      <m:oMath>
-        <m:r>
-          <w:rPr>
-            <w:rFonts w:ascii="Cambria Math" w:eastAsiaTheme="minorEastAsia" w:hAnsi="Cambria Math"/>
-          </w:rPr>
-          <m:t>N=3</m:t>
-        </m:r>
-      </m:oMath>
-      <w:r>
-        <w:rPr>
-          <w:rFonts w:eastAsiaTheme="minorEastAsia"/>
-        </w:rPr>
-        <w:t>.</w:t>
+          <w:rFonts w:ascii="Palatino Linotype" w:hAnsi="Palatino Linotype"/>
+          <w:b/>
+        </w:rPr>
+        <w:t>. Yes, this seems to contradict exercise 1. Give an explanation for this.</w:t>
       </w:r>
     </w:p>
     <w:p>
       <w:pPr>
         <w:rPr>
-          <w:rFonts w:eastAsiaTheme="minorEastAsia"/>
+          <w:rFonts w:ascii="Palatino Linotype" w:hAnsi="Palatino Linotype"/>
         </w:rPr>
       </w:pPr>
-      <w:r>
-        <w:rPr>
-          <w:rFonts w:eastAsiaTheme="minorEastAsia"/>
-        </w:rPr>
-        <w:t xml:space="preserve">This conclusion is reasonable. As shown in the formal definition of Big-O, the terms including higher order of n is growing faster than those with lower order of n. </w:t>
-      </w:r>
-      <w:r>
-        <w:rPr>
-          <w:rFonts w:eastAsiaTheme="minorEastAsia"/>
-        </w:rPr>
-        <w:t>Thus, the higher Big-O expression will cover the lower Big-O expression.</w:t>
-      </w:r>
-      <w:r>
-        <w:rPr>
-          <w:rFonts w:eastAsiaTheme="minorEastAsia"/>
-        </w:rPr>
-        <w:t xml:space="preserve"> However, we usually choose the lowest possible order Big-O expression to precisely express the asymptotic complexity of programs.</w:t>
+      <w:proofErr w:type="spellStart"/>
+      <w:r>
+        <w:rPr>
+          <w:rFonts w:ascii="Palatino Linotype" w:hAnsi="Palatino Linotype"/>
+        </w:rPr>
+        <w:t>Ans</w:t>
+      </w:r>
+      <w:proofErr w:type="spellEnd"/>
+      <w:r>
+        <w:rPr>
+          <w:rFonts w:ascii="Palatino Linotype" w:hAnsi="Palatino Linotype"/>
+        </w:rPr>
+        <w:t xml:space="preserve">: </w:t>
+      </w:r>
+      <w:r>
+        <w:rPr>
+          <w:rFonts w:ascii="Palatino Linotype" w:hAnsi="Palatino Linotype"/>
+        </w:rPr>
+        <w:t xml:space="preserve">We know that </w:t>
+      </w:r>
+      <m:oMath>
+        <m:r>
+          <w:rPr>
+            <w:rFonts w:ascii="Cambria Math" w:hAnsi="Cambria Math"/>
+          </w:rPr>
+          <m:t>2n+2≤</m:t>
+        </m:r>
+        <m:sSup>
+          <m:sSupPr>
+            <m:ctrlPr>
+              <w:rPr>
+                <w:rFonts w:ascii="Cambria Math" w:hAnsi="Cambria Math"/>
+                <w:i/>
+              </w:rPr>
+            </m:ctrlPr>
+          </m:sSupPr>
+          <m:e>
+            <m:r>
+              <w:rPr>
+                <w:rFonts w:ascii="Cambria Math" w:hAnsi="Cambria Math"/>
+              </w:rPr>
+              <m:t>n</m:t>
+            </m:r>
+          </m:e>
+          <m:sup>
+            <m:r>
+              <w:rPr>
+                <w:rFonts w:ascii="Cambria Math" w:hAnsi="Cambria Math"/>
+              </w:rPr>
+              <m:t>2</m:t>
+            </m:r>
+          </m:sup>
+        </m:sSup>
+      </m:oMath>
+      <w:r>
+        <w:rPr>
+          <w:rFonts w:ascii="Palatino Linotype" w:hAnsi="Palatino Linotype"/>
+        </w:rPr>
+        <w:t xml:space="preserve"> </w:t>
+      </w:r>
+      <w:proofErr w:type="gramStart"/>
+      <w:r>
+        <w:rPr>
+          <w:rFonts w:ascii="Palatino Linotype" w:hAnsi="Palatino Linotype"/>
+        </w:rPr>
+        <w:t xml:space="preserve">if </w:t>
+      </w:r>
+      <w:proofErr w:type="gramEnd"/>
+      <m:oMath>
+        <m:r>
+          <w:rPr>
+            <w:rFonts w:ascii="Cambria Math" w:hAnsi="Cambria Math"/>
+          </w:rPr>
+          <m:t>n≥3</m:t>
+        </m:r>
+      </m:oMath>
+      <w:r>
+        <w:rPr>
+          <w:rFonts w:ascii="Palatino Linotype" w:hAnsi="Palatino Linotype"/>
+        </w:rPr>
+        <w:t xml:space="preserve">. Thus </w:t>
+      </w:r>
+      <m:oMath>
+        <m:r>
+          <w:rPr>
+            <w:rFonts w:ascii="Cambria Math" w:hAnsi="Cambria Math"/>
+          </w:rPr>
+          <m:t>g</m:t>
+        </m:r>
+        <m:d>
+          <m:dPr>
+            <m:ctrlPr>
+              <w:rPr>
+                <w:rFonts w:ascii="Cambria Math" w:hAnsi="Cambria Math"/>
+                <w:i/>
+              </w:rPr>
+            </m:ctrlPr>
+          </m:dPr>
+          <m:e>
+            <m:r>
+              <w:rPr>
+                <w:rFonts w:ascii="Cambria Math" w:hAnsi="Cambria Math"/>
+              </w:rPr>
+              <m:t>n</m:t>
+            </m:r>
+          </m:e>
+        </m:d>
+        <m:r>
+          <w:rPr>
+            <w:rFonts w:ascii="Cambria Math" w:hAnsi="Cambria Math"/>
+          </w:rPr>
+          <m:t>=2n+2</m:t>
+        </m:r>
+      </m:oMath>
+      <w:r>
+        <w:rPr>
+          <w:rFonts w:ascii="Palatino Linotype" w:hAnsi="Palatino Linotype"/>
+        </w:rPr>
+        <w:t xml:space="preserve"> is </w:t>
+      </w:r>
+      <m:oMath>
+        <m:r>
+          <w:rPr>
+            <w:rFonts w:ascii="Cambria Math" w:hAnsi="Cambria Math"/>
+          </w:rPr>
+          <m:t>O(</m:t>
+        </m:r>
+        <m:sSup>
+          <m:sSupPr>
+            <m:ctrlPr>
+              <w:rPr>
+                <w:rFonts w:ascii="Cambria Math" w:hAnsi="Cambria Math"/>
+                <w:i/>
+              </w:rPr>
+            </m:ctrlPr>
+          </m:sSupPr>
+          <m:e>
+            <m:r>
+              <w:rPr>
+                <w:rFonts w:ascii="Cambria Math" w:hAnsi="Cambria Math"/>
+              </w:rPr>
+              <m:t>n</m:t>
+            </m:r>
+          </m:e>
+          <m:sup>
+            <m:r>
+              <w:rPr>
+                <w:rFonts w:ascii="Cambria Math" w:hAnsi="Cambria Math"/>
+              </w:rPr>
+              <m:t>2</m:t>
+            </m:r>
+          </m:sup>
+        </m:sSup>
+        <m:r>
+          <w:rPr>
+            <w:rFonts w:ascii="Cambria Math" w:hAnsi="Cambria Math"/>
+          </w:rPr>
+          <m:t>)</m:t>
+        </m:r>
+      </m:oMath>
+      <w:r>
+        <w:rPr>
+          <w:rFonts w:ascii="Palatino Linotype" w:hAnsi="Palatino Linotype"/>
+        </w:rPr>
+        <w:t xml:space="preserve"> for </w:t>
+      </w:r>
+      <m:oMath>
+        <m:r>
+          <w:rPr>
+            <w:rFonts w:ascii="Cambria Math" w:hAnsi="Cambria Math"/>
+          </w:rPr>
+          <m:t>c=1</m:t>
+        </m:r>
+      </m:oMath>
+      <w:r>
+        <w:rPr>
+          <w:rFonts w:ascii="Palatino Linotype" w:hAnsi="Palatino Linotype"/>
+        </w:rPr>
+        <w:t xml:space="preserve"> </w:t>
+      </w:r>
+      <w:proofErr w:type="gramStart"/>
+      <w:r>
+        <w:rPr>
+          <w:rFonts w:ascii="Palatino Linotype" w:hAnsi="Palatino Linotype"/>
+        </w:rPr>
+        <w:t xml:space="preserve">and </w:t>
+      </w:r>
+      <w:proofErr w:type="gramEnd"/>
+      <m:oMath>
+        <m:r>
+          <w:rPr>
+            <w:rFonts w:ascii="Cambria Math" w:hAnsi="Cambria Math"/>
+          </w:rPr>
+          <m:t>N=3</m:t>
+        </m:r>
+      </m:oMath>
+      <w:r>
+        <w:rPr>
+          <w:rFonts w:ascii="Palatino Linotype" w:hAnsi="Palatino Linotype"/>
+        </w:rPr>
+        <w:t>.</w:t>
       </w:r>
     </w:p>
     <w:p>
       <w:pPr>
         <w:rPr>
-          <w:rFonts w:eastAsiaTheme="minorEastAsia"/>
+          <w:rFonts w:ascii="Palatino Linotype" w:hAnsi="Palatino Linotype"/>
         </w:rPr>
       </w:pPr>
       <w:r>
         <w:rPr>
-          <w:rFonts w:eastAsiaTheme="minorEastAsia"/>
-        </w:rPr>
-        <w:t xml:space="preserve">3. </w:t>
-      </w:r>
-      <w:r>
-        <w:rPr>
-          <w:rFonts w:eastAsiaTheme="minorEastAsia"/>
-        </w:rPr>
-        <w:t xml:space="preserve">Prove formally that function </w:t>
-      </w:r>
-      <m:oMath>
-        <m:r>
-          <w:rPr>
-            <w:rFonts w:ascii="Cambria Math" w:eastAsiaTheme="minorEastAsia" w:hAnsi="Cambria Math"/>
-          </w:rPr>
-          <m:t>h(n)=7</m:t>
-        </m:r>
-        <m:sSup>
-          <m:sSupPr>
-            <m:ctrlPr>
-              <w:rPr>
-                <w:rFonts w:ascii="Cambria Math" w:eastAsiaTheme="minorEastAsia" w:hAnsi="Cambria Math"/>
-                <w:i/>
-              </w:rPr>
-            </m:ctrlPr>
-          </m:sSupPr>
-          <m:e>
-            <m:r>
-              <w:rPr>
-                <w:rFonts w:ascii="Cambria Math" w:eastAsiaTheme="minorEastAsia" w:hAnsi="Cambria Math"/>
-              </w:rPr>
-              <m:t>n</m:t>
-            </m:r>
-          </m:e>
-          <m:sup>
-            <m:r>
-              <w:rPr>
-                <w:rFonts w:ascii="Cambria Math" w:eastAsiaTheme="minorEastAsia" w:hAnsi="Cambria Math"/>
-              </w:rPr>
-              <m:t>2</m:t>
-            </m:r>
-          </m:sup>
-        </m:sSup>
-        <m:r>
-          <w:rPr>
-            <w:rFonts w:ascii="Cambria Math" w:eastAsiaTheme="minorEastAsia" w:hAnsi="Cambria Math"/>
-          </w:rPr>
-          <m:t>+2n+1000</m:t>
-        </m:r>
-      </m:oMath>
-      <w:r>
-        <w:rPr>
-          <w:rFonts w:eastAsiaTheme="minorEastAsia"/>
-        </w:rPr>
-        <w:t xml:space="preserve"> </w:t>
-      </w:r>
-      <w:proofErr w:type="gramStart"/>
-      <w:r>
-        <w:rPr>
-          <w:rFonts w:eastAsiaTheme="minorEastAsia"/>
-        </w:rPr>
-        <w:t xml:space="preserve">is </w:t>
-      </w:r>
-      <w:proofErr w:type="gramEnd"/>
-      <m:oMath>
-        <m:r>
-          <w:rPr>
-            <w:rFonts w:ascii="Cambria Math" w:eastAsiaTheme="minorEastAsia" w:hAnsi="Cambria Math"/>
-          </w:rPr>
-          <m:t>O(</m:t>
-        </m:r>
-        <m:sSup>
-          <m:sSupPr>
-            <m:ctrlPr>
-              <w:rPr>
-                <w:rFonts w:ascii="Cambria Math" w:eastAsiaTheme="minorEastAsia" w:hAnsi="Cambria Math"/>
-                <w:i/>
-              </w:rPr>
-            </m:ctrlPr>
-          </m:sSupPr>
-          <m:e>
-            <m:r>
-              <w:rPr>
-                <w:rFonts w:ascii="Cambria Math" w:eastAsiaTheme="minorEastAsia" w:hAnsi="Cambria Math"/>
-              </w:rPr>
-              <m:t>n</m:t>
-            </m:r>
-          </m:e>
-          <m:sup>
-            <m:r>
-              <w:rPr>
-                <w:rFonts w:ascii="Cambria Math" w:eastAsiaTheme="minorEastAsia" w:hAnsi="Cambria Math"/>
-              </w:rPr>
-              <m:t>2</m:t>
-            </m:r>
-          </m:sup>
-        </m:sSup>
-        <m:r>
-          <w:rPr>
-            <w:rFonts w:ascii="Cambria Math" w:eastAsiaTheme="minorEastAsia" w:hAnsi="Cambria Math"/>
-          </w:rPr>
-          <m:t>)</m:t>
-        </m:r>
-      </m:oMath>
-      <w:r>
-        <w:rPr>
-          <w:rFonts w:eastAsiaTheme="minorEastAsia"/>
-        </w:rPr>
-        <w:t>.</w:t>
+          <w:rFonts w:ascii="Palatino Linotype" w:hAnsi="Palatino Linotype"/>
+        </w:rPr>
+        <w:t xml:space="preserve">This conclusion is reasonable. As shown in the formal definition of Big-O, the terms including higher order of n is growing faster than those with lower order of n. </w:t>
+      </w:r>
+      <w:r>
+        <w:rPr>
+          <w:rFonts w:ascii="Palatino Linotype" w:hAnsi="Palatino Linotype"/>
+        </w:rPr>
+        <w:t>Thus, the higher Big-O expression will cover the lower Big-O expression.</w:t>
+      </w:r>
+      <w:r>
+        <w:rPr>
+          <w:rFonts w:ascii="Palatino Linotype" w:hAnsi="Palatino Linotype"/>
+        </w:rPr>
+        <w:t xml:space="preserve"> However, we usually choose the lowest possible order Big-O expression to precisely express the asymptotic complexity of programs.</w:t>
       </w:r>
     </w:p>
     <w:p>
       <w:pPr>
         <w:rPr>
-          <w:rFonts w:eastAsiaTheme="minorEastAsia"/>
+          <w:rFonts w:ascii="Palatino Linotype" w:hAnsi="Palatino Linotype"/>
+          <w:b/>
         </w:rPr>
       </w:pPr>
-      <w:proofErr w:type="spellStart"/>
-      <w:r>
-        <w:rPr>
-          <w:rFonts w:eastAsiaTheme="minorEastAsia"/>
-        </w:rPr>
-        <w:t>Ans</w:t>
-      </w:r>
-      <w:proofErr w:type="spellEnd"/>
-      <w:r>
-        <w:rPr>
-          <w:rFonts w:eastAsiaTheme="minorEastAsia"/>
-        </w:rPr>
-        <w:t xml:space="preserve">: We know that </w:t>
-      </w:r>
-      <m:oMath>
-        <m:r>
-          <w:rPr>
-            <w:rFonts w:ascii="Cambria Math" w:eastAsiaTheme="minorEastAsia" w:hAnsi="Cambria Math"/>
-          </w:rPr>
-          <m:t>7</m:t>
+      <w:r>
+        <w:rPr>
+          <w:rFonts w:ascii="Palatino Linotype" w:hAnsi="Palatino Linotype"/>
+          <w:b/>
+        </w:rPr>
+        <w:t xml:space="preserve">3. Prove formally that function </w:t>
+      </w:r>
+      <m:oMath>
+        <m:r>
+          <m:rPr>
+            <m:sty m:val="bi"/>
+          </m:rPr>
+          <w:rPr>
+            <w:rFonts w:ascii="Cambria Math" w:hAnsi="Cambria Math"/>
+          </w:rPr>
+          <m:t>h(n)=7</m:t>
         </m:r>
         <m:sSup>
           <m:sSupPr>
             <m:ctrlPr>
               <w:rPr>
-                <w:rFonts w:ascii="Cambria Math" w:eastAsiaTheme="minorEastAsia" w:hAnsi="Cambria Math"/>
+                <w:rFonts w:ascii="Cambria Math" w:hAnsi="Cambria Math"/>
+                <w:b/>
                 <w:i/>
               </w:rPr>
             </m:ctrlPr>
           </m:sSupPr>
           <m:e>
             <m:r>
-              <w:rPr>
-                <w:rFonts w:ascii="Cambria Math" w:eastAsiaTheme="minorEastAsia" w:hAnsi="Cambria Math"/>
+              <m:rPr>
+                <m:sty m:val="bi"/>
+              </m:rPr>
+              <w:rPr>
+                <w:rFonts w:ascii="Cambria Math" w:hAnsi="Cambria Math"/>
               </w:rPr>
               <m:t>n</m:t>
             </m:r>
           </m:e>
           <m:sup>
             <m:r>
-              <w:rPr>
-                <w:rFonts w:ascii="Cambria Math" w:eastAsiaTheme="minorEastAsia" w:hAnsi="Cambria Math"/>
+              <m:rPr>
+                <m:sty m:val="bi"/>
+              </m:rPr>
+              <w:rPr>
+                <w:rFonts w:ascii="Cambria Math" w:hAnsi="Cambria Math"/>
               </w:rPr>
               <m:t>2</m:t>
             </m:r>
           </m:sup>
         </m:sSup>
         <m:r>
-          <w:rPr>
-            <w:rFonts w:ascii="Cambria Math" w:eastAsiaTheme="minorEastAsia" w:hAnsi="Cambria Math"/>
-          </w:rPr>
-          <m:t>+2n+1000≤8</m:t>
+          <m:rPr>
+            <m:sty m:val="bi"/>
+          </m:rPr>
+          <w:rPr>
+            <w:rFonts w:ascii="Cambria Math" w:hAnsi="Cambria Math"/>
+          </w:rPr>
+          <m:t>+2</m:t>
+        </m:r>
+        <m:r>
+          <m:rPr>
+            <m:sty m:val="bi"/>
+          </m:rPr>
+          <w:rPr>
+            <w:rFonts w:ascii="Cambria Math" w:hAnsi="Cambria Math"/>
+          </w:rPr>
+          <m:t>n+1000</m:t>
+        </m:r>
+      </m:oMath>
+      <w:r>
+        <w:rPr>
+          <w:rFonts w:ascii="Palatino Linotype" w:hAnsi="Palatino Linotype"/>
+          <w:b/>
+        </w:rPr>
+        <w:t xml:space="preserve"> </w:t>
+      </w:r>
+      <w:proofErr w:type="gramStart"/>
+      <w:r>
+        <w:rPr>
+          <w:rFonts w:ascii="Palatino Linotype" w:hAnsi="Palatino Linotype"/>
+          <w:b/>
+        </w:rPr>
+        <w:t xml:space="preserve">is </w:t>
+      </w:r>
+      <w:proofErr w:type="gramEnd"/>
+      <m:oMath>
+        <m:r>
+          <m:rPr>
+            <m:sty m:val="bi"/>
+          </m:rPr>
+          <w:rPr>
+            <w:rFonts w:ascii="Cambria Math" w:hAnsi="Cambria Math"/>
+          </w:rPr>
+          <m:t>O(</m:t>
         </m:r>
         <m:sSup>
           <m:sSupPr>
             <m:ctrlPr>
               <w:rPr>
-                <w:rFonts w:ascii="Cambria Math" w:eastAsiaTheme="minorEastAsia" w:hAnsi="Cambria Math"/>
+                <w:rFonts w:ascii="Cambria Math" w:hAnsi="Cambria Math"/>
+                <w:b/>
                 <w:i/>
               </w:rPr>
             </m:ctrlPr>
           </m:sSupPr>
           <m:e>
             <m:r>
-              <w:rPr>
-                <w:rFonts w:ascii="Cambria Math" w:eastAsiaTheme="minorEastAsia" w:hAnsi="Cambria Math"/>
+              <m:rPr>
+                <m:sty m:val="bi"/>
+              </m:rPr>
+              <w:rPr>
+                <w:rFonts w:ascii="Cambria Math" w:hAnsi="Cambria Math"/>
               </w:rPr>
               <m:t>n</m:t>
             </m:r>
           </m:e>
           <m:sup>
             <m:r>
-              <w:rPr>
-                <w:rFonts w:ascii="Cambria Math" w:eastAsiaTheme="minorEastAsia" w:hAnsi="Cambria Math"/>
+              <m:rPr>
+                <m:sty m:val="bi"/>
+              </m:rPr>
+              <w:rPr>
+                <w:rFonts w:ascii="Cambria Math" w:hAnsi="Cambria Math"/>
               </w:rPr>
               <m:t>2</m:t>
             </m:r>
           </m:sup>
         </m:sSup>
-      </m:oMath>
-      <w:r>
-        <w:rPr>
-          <w:rFonts w:eastAsiaTheme="minorEastAsia"/>
-        </w:rPr>
-        <w:t xml:space="preserve"> </w:t>
-      </w:r>
-      <w:proofErr w:type="gramStart"/>
-      <w:r>
-        <w:rPr>
-          <w:rFonts w:eastAsiaTheme="minorEastAsia"/>
-        </w:rPr>
-        <w:t xml:space="preserve">if </w:t>
-      </w:r>
-      <w:proofErr w:type="gramEnd"/>
-      <m:oMath>
-        <m:r>
-          <w:rPr>
-            <w:rFonts w:ascii="Cambria Math" w:eastAsiaTheme="minorEastAsia" w:hAnsi="Cambria Math"/>
-          </w:rPr>
-          <m:t>n≥33</m:t>
-        </m:r>
-      </m:oMath>
-      <w:r>
-        <w:rPr>
-          <w:rFonts w:eastAsiaTheme="minorEastAsia"/>
-        </w:rPr>
-        <w:t xml:space="preserve">. Thus </w:t>
-      </w:r>
-      <m:oMath>
-        <m:r>
-          <w:rPr>
-            <w:rFonts w:ascii="Cambria Math" w:eastAsiaTheme="minorEastAsia" w:hAnsi="Cambria Math"/>
-          </w:rPr>
-          <m:t>h</m:t>
-        </m:r>
-        <m:d>
-          <m:dPr>
-            <m:ctrlPr>
-              <w:rPr>
-                <w:rFonts w:ascii="Cambria Math" w:eastAsiaTheme="minorEastAsia" w:hAnsi="Cambria Math"/>
-                <w:i/>
-              </w:rPr>
-            </m:ctrlPr>
-          </m:dPr>
-          <m:e>
-            <m:r>
-              <w:rPr>
-                <w:rFonts w:ascii="Cambria Math" w:eastAsiaTheme="minorEastAsia" w:hAnsi="Cambria Math"/>
-              </w:rPr>
-              <m:t>n</m:t>
-            </m:r>
-          </m:e>
-        </m:d>
-        <m:r>
-          <w:rPr>
-            <w:rFonts w:ascii="Cambria Math" w:eastAsiaTheme="minorEastAsia" w:hAnsi="Cambria Math"/>
-          </w:rPr>
-          <m:t>=7</m:t>
-        </m:r>
-        <m:sSup>
-          <m:sSupPr>
-            <m:ctrlPr>
-              <w:rPr>
-                <w:rFonts w:ascii="Cambria Math" w:eastAsiaTheme="minorEastAsia" w:hAnsi="Cambria Math"/>
-                <w:i/>
-              </w:rPr>
-            </m:ctrlPr>
-          </m:sSupPr>
-          <m:e>
-            <m:r>
-              <w:rPr>
-                <w:rFonts w:ascii="Cambria Math" w:eastAsiaTheme="minorEastAsia" w:hAnsi="Cambria Math"/>
-              </w:rPr>
-              <m:t>n</m:t>
-            </m:r>
-          </m:e>
-          <m:sup>
-            <m:r>
-              <w:rPr>
-                <w:rFonts w:ascii="Cambria Math" w:eastAsiaTheme="minorEastAsia" w:hAnsi="Cambria Math"/>
-              </w:rPr>
-              <m:t>2</m:t>
-            </m:r>
-          </m:sup>
-        </m:sSup>
-        <m:r>
-          <w:rPr>
-            <w:rFonts w:ascii="Cambria Math" w:eastAsiaTheme="minorEastAsia" w:hAnsi="Cambria Math"/>
-          </w:rPr>
-          <m:t>+2n+1000</m:t>
-        </m:r>
-      </m:oMath>
-      <w:r>
-        <w:rPr>
-          <w:rFonts w:eastAsiaTheme="minorEastAsia"/>
-        </w:rPr>
-        <w:t xml:space="preserve"> is </w:t>
-      </w:r>
-      <m:oMath>
-        <m:r>
-          <w:rPr>
-            <w:rFonts w:ascii="Cambria Math" w:eastAsiaTheme="minorEastAsia" w:hAnsi="Cambria Math"/>
-          </w:rPr>
-          <m:t>O(</m:t>
-        </m:r>
-        <m:sSup>
-          <m:sSupPr>
-            <m:ctrlPr>
-              <w:rPr>
-                <w:rFonts w:ascii="Cambria Math" w:eastAsiaTheme="minorEastAsia" w:hAnsi="Cambria Math"/>
-                <w:i/>
-              </w:rPr>
-            </m:ctrlPr>
-          </m:sSupPr>
-          <m:e>
-            <m:r>
-              <w:rPr>
-                <w:rFonts w:ascii="Cambria Math" w:eastAsiaTheme="minorEastAsia" w:hAnsi="Cambria Math"/>
-              </w:rPr>
-              <m:t>n</m:t>
-            </m:r>
-          </m:e>
-          <m:sup>
-            <m:r>
-              <w:rPr>
-                <w:rFonts w:ascii="Cambria Math" w:eastAsiaTheme="minorEastAsia" w:hAnsi="Cambria Math"/>
-              </w:rPr>
-              <m:t>2</m:t>
-            </m:r>
-          </m:sup>
-        </m:sSup>
-        <m:r>
-          <w:rPr>
-            <w:rFonts w:ascii="Cambria Math" w:eastAsiaTheme="minorEastAsia" w:hAnsi="Cambria Math"/>
+        <m:r>
+          <m:rPr>
+            <m:sty m:val="bi"/>
+          </m:rPr>
+          <w:rPr>
+            <w:rFonts w:ascii="Cambria Math" w:hAnsi="Cambria Math"/>
           </w:rPr>
           <m:t>)</m:t>
         </m:r>
       </m:oMath>
       <w:r>
         <w:rPr>
-          <w:rFonts w:eastAsiaTheme="minorEastAsia"/>
-        </w:rPr>
-        <w:t xml:space="preserve"> for </w:t>
-      </w:r>
-      <m:oMath>
-        <m:r>
-          <w:rPr>
-            <w:rFonts w:ascii="Cambria Math" w:eastAsiaTheme="minorEastAsia" w:hAnsi="Cambria Math"/>
-          </w:rPr>
-          <m:t>c=8</m:t>
-        </m:r>
-      </m:oMath>
-      <w:r>
-        <w:rPr>
-          <w:rFonts w:eastAsiaTheme="minorEastAsia"/>
-        </w:rPr>
-        <w:t xml:space="preserve"> </w:t>
-      </w:r>
-      <w:proofErr w:type="gramStart"/>
-      <w:r>
-        <w:rPr>
-          <w:rFonts w:eastAsiaTheme="minorEastAsia"/>
-        </w:rPr>
-        <w:t xml:space="preserve">and </w:t>
-      </w:r>
-      <w:proofErr w:type="gramEnd"/>
-      <m:oMath>
-        <m:r>
-          <w:rPr>
-            <w:rFonts w:ascii="Cambria Math" w:eastAsiaTheme="minorEastAsia" w:hAnsi="Cambria Math"/>
-          </w:rPr>
-          <m:t>N=33</m:t>
-        </m:r>
-      </m:oMath>
-      <w:r>
-        <w:rPr>
-          <w:rFonts w:eastAsiaTheme="minorEastAsia"/>
+          <w:rFonts w:ascii="Palatino Linotype" w:hAnsi="Palatino Linotype"/>
+          <w:b/>
         </w:rPr>
         <w:t>.</w:t>
       </w:r>
@@ -968,33 +821,35 @@
     <w:p>
       <w:pPr>
         <w:rPr>
-          <w:rFonts w:eastAsiaTheme="minorEastAsia"/>
+          <w:rFonts w:ascii="Palatino Linotype" w:hAnsi="Palatino Linotype"/>
         </w:rPr>
       </w:pPr>
-      <w:r>
-        <w:rPr>
-          <w:rFonts w:eastAsiaTheme="minorEastAsia"/>
-        </w:rPr>
-        <w:t xml:space="preserve">4. </w:t>
-      </w:r>
-      <w:r>
-        <w:rPr>
-          <w:rFonts w:eastAsiaTheme="minorEastAsia"/>
-        </w:rPr>
-        <w:t xml:space="preserve">Prove formally that function </w:t>
-      </w:r>
-      <m:oMath>
-        <m:r>
-          <w:rPr>
-            <w:rFonts w:ascii="Cambria Math" w:eastAsiaTheme="minorEastAsia" w:hAnsi="Cambria Math"/>
-          </w:rPr>
-          <m:t>k(n)=</m:t>
+      <w:proofErr w:type="spellStart"/>
+      <w:r>
+        <w:rPr>
+          <w:rFonts w:ascii="Palatino Linotype" w:hAnsi="Palatino Linotype"/>
+        </w:rPr>
+        <w:t>Ans</w:t>
+      </w:r>
+      <w:proofErr w:type="spellEnd"/>
+      <w:r>
+        <w:rPr>
+          <w:rFonts w:ascii="Palatino Linotype" w:hAnsi="Palatino Linotype"/>
+        </w:rPr>
+        <w:t xml:space="preserve">: We know that </w:t>
+      </w:r>
+      <m:oMath>
+        <m:r>
+          <w:rPr>
+            <w:rFonts w:ascii="Cambria Math" w:hAnsi="Cambria Math"/>
+          </w:rPr>
+          <m:t>7</m:t>
         </m:r>
         <m:sSup>
           <m:sSupPr>
             <m:ctrlPr>
               <w:rPr>
-                <w:rFonts w:ascii="Cambria Math" w:eastAsiaTheme="minorEastAsia" w:hAnsi="Cambria Math"/>
+                <w:rFonts w:ascii="Cambria Math" w:hAnsi="Cambria Math"/>
                 <w:i/>
               </w:rPr>
             </m:ctrlPr>
@@ -1002,31 +857,31 @@
           <m:e>
             <m:r>
               <w:rPr>
-                <w:rFonts w:ascii="Cambria Math" w:eastAsiaTheme="minorEastAsia" w:hAnsi="Cambria Math"/>
-              </w:rPr>
-              <m:t>10</m:t>
+                <w:rFonts w:ascii="Cambria Math" w:hAnsi="Cambria Math"/>
+              </w:rPr>
+              <m:t>n</m:t>
             </m:r>
           </m:e>
           <m:sup>
             <m:r>
               <w:rPr>
-                <w:rFonts w:ascii="Cambria Math" w:eastAsiaTheme="minorEastAsia" w:hAnsi="Cambria Math"/>
-              </w:rPr>
-              <m:t>n</m:t>
+                <w:rFonts w:ascii="Cambria Math" w:hAnsi="Cambria Math"/>
+              </w:rPr>
+              <m:t>2</m:t>
             </m:r>
           </m:sup>
         </m:sSup>
         <m:r>
           <w:rPr>
-            <w:rFonts w:ascii="Cambria Math" w:eastAsiaTheme="minorEastAsia" w:hAnsi="Cambria Math"/>
-          </w:rPr>
-          <m:t>+</m:t>
+            <w:rFonts w:ascii="Cambria Math" w:hAnsi="Cambria Math"/>
+          </w:rPr>
+          <m:t>+2n+1000≤8</m:t>
         </m:r>
         <m:sSup>
           <m:sSupPr>
             <m:ctrlPr>
               <w:rPr>
-                <w:rFonts w:ascii="Cambria Math" w:eastAsiaTheme="minorEastAsia" w:hAnsi="Cambria Math"/>
+                <w:rFonts w:ascii="Cambria Math" w:hAnsi="Cambria Math"/>
                 <w:i/>
               </w:rPr>
             </m:ctrlPr>
@@ -1034,7 +889,7 @@
           <m:e>
             <m:r>
               <w:rPr>
-                <w:rFonts w:ascii="Cambria Math" w:eastAsiaTheme="minorEastAsia" w:hAnsi="Cambria Math"/>
+                <w:rFonts w:ascii="Cambria Math" w:hAnsi="Cambria Math"/>
               </w:rPr>
               <m:t>n</m:t>
             </m:r>
@@ -1042,7 +897,7 @@
           <m:sup>
             <m:r>
               <w:rPr>
-                <w:rFonts w:ascii="Cambria Math" w:eastAsiaTheme="minorEastAsia" w:hAnsi="Cambria Math"/>
+                <w:rFonts w:ascii="Cambria Math" w:hAnsi="Cambria Math"/>
               </w:rPr>
               <m:t>2</m:t>
             </m:r>
@@ -1051,30 +906,68 @@
       </m:oMath>
       <w:r>
         <w:rPr>
-          <w:rFonts w:eastAsiaTheme="minorEastAsia"/>
+          <w:rFonts w:ascii="Palatino Linotype" w:hAnsi="Palatino Linotype"/>
         </w:rPr>
         <w:t xml:space="preserve"> </w:t>
       </w:r>
       <w:proofErr w:type="gramStart"/>
       <w:r>
         <w:rPr>
-          <w:rFonts w:eastAsiaTheme="minorEastAsia"/>
-        </w:rPr>
-        <w:t xml:space="preserve">is </w:t>
+          <w:rFonts w:ascii="Palatino Linotype" w:hAnsi="Palatino Linotype"/>
+        </w:rPr>
+        <w:t xml:space="preserve">if </w:t>
       </w:r>
       <w:proofErr w:type="gramEnd"/>
       <m:oMath>
         <m:r>
           <w:rPr>
-            <w:rFonts w:ascii="Cambria Math" w:eastAsiaTheme="minorEastAsia" w:hAnsi="Cambria Math"/>
-          </w:rPr>
-          <m:t>O(</m:t>
+            <w:rFonts w:ascii="Cambria Math" w:hAnsi="Cambria Math"/>
+          </w:rPr>
+          <m:t>n≥33</m:t>
+        </m:r>
+      </m:oMath>
+      <w:r>
+        <w:rPr>
+          <w:rFonts w:ascii="Palatino Linotype" w:hAnsi="Palatino Linotype"/>
+        </w:rPr>
+        <w:t xml:space="preserve">. Thus </w:t>
+      </w:r>
+      <m:oMath>
+        <m:r>
+          <w:rPr>
+            <w:rFonts w:ascii="Cambria Math" w:hAnsi="Cambria Math"/>
+          </w:rPr>
+          <m:t>h</m:t>
+        </m:r>
+        <m:d>
+          <m:dPr>
+            <m:ctrlPr>
+              <w:rPr>
+                <w:rFonts w:ascii="Cambria Math" w:hAnsi="Cambria Math"/>
+                <w:i/>
+              </w:rPr>
+            </m:ctrlPr>
+          </m:dPr>
+          <m:e>
+            <m:r>
+              <w:rPr>
+                <w:rFonts w:ascii="Cambria Math" w:hAnsi="Cambria Math"/>
+              </w:rPr>
+              <m:t>n</m:t>
+            </m:r>
+          </m:e>
+        </m:d>
+        <m:r>
+          <w:rPr>
+            <w:rFonts w:ascii="Cambria Math" w:hAnsi="Cambria Math"/>
+          </w:rPr>
+          <m:t>=7</m:t>
         </m:r>
         <m:sSup>
           <m:sSupPr>
             <m:ctrlPr>
               <w:rPr>
-                <w:rFonts w:ascii="Cambria Math" w:eastAsiaTheme="minorEastAsia" w:hAnsi="Cambria Math"/>
+                <w:rFonts w:ascii="Cambria Math" w:hAnsi="Cambria Math"/>
                 <w:i/>
               </w:rPr>
             </m:ctrlPr>
@@ -1082,30 +975,112 @@
           <m:e>
             <m:r>
               <w:rPr>
-                <w:rFonts w:ascii="Cambria Math" w:eastAsiaTheme="minorEastAsia" w:hAnsi="Cambria Math"/>
+                <w:rFonts w:ascii="Cambria Math" w:hAnsi="Cambria Math"/>
+              </w:rPr>
+              <m:t>n</m:t>
+            </m:r>
+          </m:e>
+          <m:sup>
+            <m:r>
+              <w:rPr>
+                <w:rFonts w:ascii="Cambria Math" w:hAnsi="Cambria Math"/>
               </w:rPr>
               <m:t>2</m:t>
-            </m:r>
-          </m:e>
-          <m:sup>
-            <m:r>
-              <w:rPr>
-                <w:rFonts w:ascii="Cambria Math" w:eastAsiaTheme="minorEastAsia" w:hAnsi="Cambria Math"/>
-              </w:rPr>
-              <m:t>n</m:t>
             </m:r>
           </m:sup>
         </m:sSup>
         <m:r>
           <w:rPr>
-            <w:rFonts w:ascii="Cambria Math" w:eastAsiaTheme="minorEastAsia" w:hAnsi="Cambria Math"/>
+            <w:rFonts w:ascii="Cambria Math" w:hAnsi="Cambria Math"/>
+          </w:rPr>
+          <m:t>+2n+1000</m:t>
+        </m:r>
+      </m:oMath>
+      <w:r>
+        <w:rPr>
+          <w:rFonts w:ascii="Palatino Linotype" w:hAnsi="Palatino Linotype"/>
+        </w:rPr>
+        <w:t xml:space="preserve"> is </w:t>
+      </w:r>
+      <m:oMath>
+        <m:r>
+          <w:rPr>
+            <w:rFonts w:ascii="Cambria Math" w:hAnsi="Cambria Math"/>
+          </w:rPr>
+          <m:t>O(</m:t>
+        </m:r>
+        <m:sSup>
+          <m:sSupPr>
+            <m:ctrlPr>
+              <w:rPr>
+                <w:rFonts w:ascii="Cambria Math" w:hAnsi="Cambria Math"/>
+                <w:i/>
+              </w:rPr>
+            </m:ctrlPr>
+          </m:sSupPr>
+          <m:e>
+            <m:r>
+              <w:rPr>
+                <w:rFonts w:ascii="Cambria Math" w:hAnsi="Cambria Math"/>
+              </w:rPr>
+              <m:t>n</m:t>
+            </m:r>
+          </m:e>
+          <m:sup>
+            <m:r>
+              <w:rPr>
+                <w:rFonts w:ascii="Cambria Math" w:hAnsi="Cambria Math"/>
+              </w:rPr>
+              <m:t>2</m:t>
+            </m:r>
+          </m:sup>
+        </m:sSup>
+        <m:r>
+          <w:rPr>
+            <w:rFonts w:ascii="Cambria Math" w:hAnsi="Cambria Math"/>
           </w:rPr>
           <m:t>)</m:t>
         </m:r>
       </m:oMath>
       <w:r>
         <w:rPr>
-          <w:rFonts w:eastAsiaTheme="minorEastAsia"/>
+          <w:rFonts w:ascii="Palatino Linotype" w:hAnsi="Palatino Linotype"/>
+        </w:rPr>
+        <w:t xml:space="preserve"> for </w:t>
+      </w:r>
+      <m:oMath>
+        <m:r>
+          <w:rPr>
+            <w:rFonts w:ascii="Cambria Math" w:hAnsi="Cambria Math"/>
+          </w:rPr>
+          <m:t>c=8</m:t>
+        </m:r>
+      </m:oMath>
+      <w:r>
+        <w:rPr>
+          <w:rFonts w:ascii="Palatino Linotype" w:hAnsi="Palatino Linotype"/>
+        </w:rPr>
+        <w:t xml:space="preserve"> </w:t>
+      </w:r>
+      <w:proofErr w:type="gramStart"/>
+      <w:r>
+        <w:rPr>
+          <w:rFonts w:ascii="Palatino Linotype" w:hAnsi="Palatino Linotype"/>
+        </w:rPr>
+        <w:t xml:space="preserve">and </w:t>
+      </w:r>
+      <w:proofErr w:type="gramEnd"/>
+      <m:oMath>
+        <m:r>
+          <w:rPr>
+            <w:rFonts w:ascii="Cambria Math" w:hAnsi="Cambria Math"/>
+          </w:rPr>
+          <m:t>N=33</m:t>
+        </m:r>
+      </m:oMath>
+      <w:r>
+        <w:rPr>
+          <w:rFonts w:ascii="Palatino Linotype" w:hAnsi="Palatino Linotype"/>
         </w:rPr>
         <w:t>.</w:t>
       </w:r>
@@ -1113,674 +1088,1385 @@
     <w:p>
       <w:pPr>
         <w:rPr>
-          <w:rFonts w:eastAsiaTheme="minorEastAsia"/>
+          <w:rFonts w:ascii="Palatino Linotype" w:hAnsi="Palatino Linotype"/>
+          <w:b/>
         </w:rPr>
       </w:pPr>
-      <w:proofErr w:type="spellStart"/>
-      <w:r>
-        <w:rPr>
-          <w:rFonts w:eastAsiaTheme="minorEastAsia"/>
-        </w:rPr>
-        <w:t>Ans</w:t>
-      </w:r>
-      <w:proofErr w:type="spellEnd"/>
-      <w:r>
-        <w:rPr>
-          <w:rFonts w:eastAsiaTheme="minorEastAsia"/>
-        </w:rPr>
-        <w:t xml:space="preserve">: </w:t>
+      <w:r>
+        <w:rPr>
+          <w:rFonts w:ascii="Palatino Linotype" w:hAnsi="Palatino Linotype"/>
+          <w:b/>
+        </w:rPr>
+        <w:t xml:space="preserve">4. Prove formally that function </w:t>
+      </w:r>
+      <m:oMath>
+        <m:r>
+          <m:rPr>
+            <m:sty m:val="bi"/>
+          </m:rPr>
+          <w:rPr>
+            <w:rFonts w:ascii="Cambria Math" w:hAnsi="Cambria Math"/>
+          </w:rPr>
+          <m:t>k(n)=</m:t>
+        </m:r>
+        <m:sSup>
+          <m:sSupPr>
+            <m:ctrlPr>
+              <w:rPr>
+                <w:rFonts w:ascii="Cambria Math" w:hAnsi="Cambria Math"/>
+                <w:b/>
+                <w:i/>
+              </w:rPr>
+            </m:ctrlPr>
+          </m:sSupPr>
+          <m:e>
+            <m:r>
+              <m:rPr>
+                <m:sty m:val="bi"/>
+              </m:rPr>
+              <w:rPr>
+                <w:rFonts w:ascii="Cambria Math" w:hAnsi="Cambria Math"/>
+              </w:rPr>
+              <m:t>10</m:t>
+            </m:r>
+          </m:e>
+          <m:sup>
+            <m:r>
+              <m:rPr>
+                <m:sty m:val="bi"/>
+              </m:rPr>
+              <w:rPr>
+                <w:rFonts w:ascii="Cambria Math" w:hAnsi="Cambria Math"/>
+              </w:rPr>
+              <m:t>n</m:t>
+            </m:r>
+          </m:sup>
+        </m:sSup>
+        <m:r>
+          <m:rPr>
+            <m:sty m:val="bi"/>
+          </m:rPr>
+          <w:rPr>
+            <w:rFonts w:ascii="Cambria Math" w:hAnsi="Cambria Math"/>
+          </w:rPr>
+          <m:t>+</m:t>
+        </m:r>
+        <m:sSup>
+          <m:sSupPr>
+            <m:ctrlPr>
+              <w:rPr>
+                <w:rFonts w:ascii="Cambria Math" w:hAnsi="Cambria Math"/>
+                <w:b/>
+                <w:i/>
+              </w:rPr>
+            </m:ctrlPr>
+          </m:sSupPr>
+          <m:e>
+            <m:r>
+              <m:rPr>
+                <m:sty m:val="bi"/>
+              </m:rPr>
+              <w:rPr>
+                <w:rFonts w:ascii="Cambria Math" w:hAnsi="Cambria Math"/>
+              </w:rPr>
+              <m:t>n</m:t>
+            </m:r>
+          </m:e>
+          <m:sup>
+            <m:r>
+              <m:rPr>
+                <m:sty m:val="bi"/>
+              </m:rPr>
+              <w:rPr>
+                <w:rFonts w:ascii="Cambria Math" w:hAnsi="Cambria Math"/>
+              </w:rPr>
+              <m:t>2</m:t>
+            </m:r>
+          </m:sup>
+        </m:sSup>
+      </m:oMath>
+      <w:r>
+        <w:rPr>
+          <w:rFonts w:ascii="Palatino Linotype" w:hAnsi="Palatino Linotype"/>
+          <w:b/>
+        </w:rPr>
+        <w:t xml:space="preserve"> </w:t>
+      </w:r>
+      <w:proofErr w:type="gramStart"/>
+      <w:r>
+        <w:rPr>
+          <w:rFonts w:ascii="Palatino Linotype" w:hAnsi="Palatino Linotype"/>
+          <w:b/>
+        </w:rPr>
+        <w:t xml:space="preserve">is </w:t>
+      </w:r>
+      <w:proofErr w:type="gramEnd"/>
+      <m:oMath>
+        <m:sSup>
+          <m:sSupPr>
+            <m:ctrlPr>
+              <w:rPr>
+                <w:rFonts w:ascii="Cambria Math" w:hAnsi="Cambria Math"/>
+                <w:b/>
+              </w:rPr>
+            </m:ctrlPr>
+          </m:sSupPr>
+          <m:e>
+            <m:r>
+              <m:rPr>
+                <m:sty m:val="b"/>
+              </m:rPr>
+              <w:rPr>
+                <w:rFonts w:ascii="Cambria Math" w:hAnsi="Cambria Math"/>
+              </w:rPr>
+              <m:t>2</m:t>
+            </m:r>
+          </m:e>
+          <m:sup>
+            <m:r>
+              <m:rPr>
+                <m:sty m:val="b"/>
+              </m:rPr>
+              <w:rPr>
+                <w:rFonts w:ascii="Cambria Math" w:hAnsi="Cambria Math"/>
+              </w:rPr>
+              <m:t>O(n)</m:t>
+            </m:r>
+          </m:sup>
+        </m:sSup>
+      </m:oMath>
+      <w:r>
+        <w:rPr>
+          <w:rFonts w:ascii="Palatino Linotype" w:hAnsi="Palatino Linotype"/>
+          <w:b/>
+        </w:rPr>
+        <w:t>.</w:t>
       </w:r>
     </w:p>
     <w:p>
       <w:pPr>
         <w:rPr>
-          <w:rFonts w:eastAsiaTheme="minorEastAsia"/>
+          <w:rFonts w:ascii="Palatino Linotype" w:hAnsi="Palatino Linotype"/>
+          <w:lang w:eastAsia="zh-CN"/>
         </w:rPr>
       </w:pPr>
-      <w:r>
-        <w:rPr>
-          <w:rFonts w:eastAsiaTheme="minorEastAsia"/>
-        </w:rPr>
-        <w:t xml:space="preserve">5. </w:t>
-      </w:r>
       <w:proofErr w:type="spellStart"/>
       <w:r>
         <w:rPr>
-          <w:rFonts w:eastAsiaTheme="minorEastAsia"/>
+          <w:rFonts w:ascii="Palatino Linotype" w:hAnsi="Palatino Linotype"/>
         </w:rPr>
         <w:t>Ans</w:t>
       </w:r>
       <w:proofErr w:type="spellEnd"/>
       <w:r>
         <w:rPr>
-          <w:rFonts w:eastAsiaTheme="minorEastAsia"/>
-        </w:rPr>
-        <w:t>:</w:t>
-      </w:r>
-    </w:p>
-    <w:p>
-      <w:r>
-        <w:rPr>
-          <w:rFonts w:eastAsiaTheme="minorEastAsia"/>
-        </w:rPr>
-        <w:t xml:space="preserve">The worst-case order of execution should </w:t>
+          <w:rFonts w:ascii="Palatino Linotype" w:hAnsi="Palatino Linotype"/>
+        </w:rPr>
+        <w:t xml:space="preserve">: </w:t>
+      </w:r>
+      <w:r>
+        <w:rPr>
+          <w:rFonts w:ascii="Palatino Linotype" w:hAnsi="Palatino Linotype"/>
+          <w:lang w:eastAsia="zh-CN"/>
+        </w:rPr>
+        <w:t xml:space="preserve">We know </w:t>
       </w:r>
       <w:proofErr w:type="gramStart"/>
       <w:r>
         <w:rPr>
-          <w:rFonts w:eastAsiaTheme="minorEastAsia"/>
-        </w:rPr>
-        <w:t xml:space="preserve">be </w:t>
+          <w:rFonts w:ascii="Palatino Linotype" w:hAnsi="Palatino Linotype"/>
+          <w:lang w:eastAsia="zh-CN"/>
+        </w:rPr>
+        <w:t xml:space="preserve">that </w:t>
       </w:r>
       <w:proofErr w:type="gramEnd"/>
       <m:oMath>
-        <m:r>
-          <w:rPr>
-            <w:rFonts w:ascii="Cambria Math" w:eastAsiaTheme="minorEastAsia" w:hAnsi="Cambria Math"/>
-          </w:rPr>
-          <m:t>O(|x|∙|s|)</m:t>
-        </m:r>
-      </m:oMath>
-      <w:r>
-        <w:rPr>
-          <w:rFonts w:eastAsiaTheme="minorEastAsia"/>
-        </w:rPr>
-        <w:t xml:space="preserve">. In the worst case, there are no occurrence of x in s, thus the iteration part will be executed by </w:t>
-      </w:r>
-      <m:oMath>
-        <m:r>
-          <w:rPr>
-            <w:rFonts w:ascii="Cambria Math" w:eastAsiaTheme="minorEastAsia" w:hAnsi="Cambria Math"/>
-          </w:rPr>
-          <m:t>|s|</m:t>
-        </m:r>
-      </m:oMath>
-      <w:r>
-        <w:rPr>
-          <w:rFonts w:eastAsiaTheme="minorEastAsia"/>
-        </w:rPr>
-        <w:t xml:space="preserve"> times. </w:t>
-      </w:r>
-      <w:r>
-        <w:rPr>
-          <w:rFonts w:eastAsiaTheme="minorEastAsia"/>
-        </w:rPr>
-        <w:t xml:space="preserve">In each iteration, the </w:t>
-      </w:r>
-      <m:oMath>
-        <m:r>
-          <w:rPr>
-            <w:rFonts w:ascii="Cambria Math" w:eastAsiaTheme="minorEastAsia" w:hAnsi="Cambria Math"/>
-          </w:rPr>
-          <m:t>x.equals()</m:t>
-        </m:r>
-      </m:oMath>
-      <w:r>
-        <w:rPr>
-          <w:rFonts w:eastAsiaTheme="minorEastAsia"/>
-        </w:rPr>
-        <w:t xml:space="preserve"> function will compare between x and the substr</w:t>
-      </w:r>
-      <w:proofErr w:type="spellStart"/>
-      <w:r>
-        <w:rPr>
-          <w:rFonts w:eastAsiaTheme="minorEastAsia"/>
-        </w:rPr>
-        <w:t>ing</w:t>
-      </w:r>
-      <w:proofErr w:type="spellEnd"/>
-      <w:r>
-        <w:rPr>
-          <w:rFonts w:eastAsiaTheme="minorEastAsia"/>
-        </w:rPr>
-        <w:t xml:space="preserve"> of s which consumes </w:t>
-      </w:r>
-      <m:oMath>
-        <m:r>
-          <w:rPr>
-            <w:rFonts w:ascii="Cambria Math" w:eastAsiaTheme="minorEastAsia" w:hAnsi="Cambria Math"/>
-          </w:rPr>
-          <m:t>|x|</m:t>
-        </m:r>
-      </m:oMath>
-      <w:r>
-        <w:rPr>
-          <w:rFonts w:eastAsiaTheme="minorEastAsia"/>
-        </w:rPr>
-        <w:t xml:space="preserve"> execution times. Therefore, the altogether execution time </w:t>
-      </w:r>
-      <w:r>
-        <w:rPr>
-          <w:rFonts w:eastAsiaTheme="minorEastAsia"/>
-        </w:rPr>
-        <w:t xml:space="preserve">order </w:t>
-      </w:r>
-      <w:proofErr w:type="gramStart"/>
-      <w:r>
-        <w:rPr>
-          <w:rFonts w:eastAsiaTheme="minorEastAsia"/>
-        </w:rPr>
-        <w:t xml:space="preserve">is </w:t>
-      </w:r>
-      <w:proofErr w:type="gramEnd"/>
-      <m:oMath>
-        <m:r>
-          <w:rPr>
-            <w:rFonts w:ascii="Cambria Math" w:eastAsiaTheme="minorEastAsia" w:hAnsi="Cambria Math"/>
-          </w:rPr>
-          <m:t>O(|x|∙|s|)</m:t>
-        </m:r>
-      </m:oMath>
-      <w:r>
-        <w:rPr>
-          <w:rFonts w:eastAsiaTheme="minorEastAsia"/>
-        </w:rPr>
-        <w:t>.</w:t>
-      </w:r>
-    </w:p>
-    <w:p>
-      <w:pPr>
-        <w:rPr>
-          <w:rFonts w:eastAsiaTheme="minorEastAsia"/>
-        </w:rPr>
-      </w:pPr>
-      <w:r>
-        <w:t xml:space="preserve">In the average case, I think </w:t>
-      </w:r>
-      <w:r>
-        <w:t xml:space="preserve">the time consuming of string comparison in the iteration part is a constant. That is, the expected time order should </w:t>
-      </w:r>
-      <w:proofErr w:type="gramStart"/>
-      <w:r>
-        <w:t xml:space="preserve">be </w:t>
-      </w:r>
-      <w:proofErr w:type="gramEnd"/>
-      <m:oMath>
-        <m:r>
-          <w:rPr>
-            <w:rFonts w:ascii="Cambria Math" w:hAnsi="Cambria Math"/>
-          </w:rPr>
-          <m:t>O(|s|)</m:t>
-        </m:r>
-      </m:oMath>
-      <w:r>
-        <w:rPr>
-          <w:rFonts w:eastAsiaTheme="minorEastAsia"/>
-        </w:rPr>
-        <w:t>.</w:t>
-      </w:r>
-    </w:p>
-    <w:p>
-      <w:pPr>
-        <w:rPr>
-          <w:rFonts w:eastAsiaTheme="minorEastAsia"/>
-        </w:rPr>
-      </w:pPr>
-      <w:r>
-        <w:rPr>
-          <w:rFonts w:eastAsiaTheme="minorEastAsia"/>
-        </w:rPr>
-        <w:t>Induction problems</w:t>
-      </w:r>
-    </w:p>
-    <w:p>
-      <w:pPr>
-        <w:rPr>
-          <w:rFonts w:eastAsiaTheme="minorEastAsia"/>
-        </w:rPr>
-      </w:pPr>
-      <w:r>
-        <w:rPr>
-          <w:rFonts w:eastAsiaTheme="minorEastAsia"/>
-        </w:rPr>
-        <w:t xml:space="preserve">1. </w:t>
-      </w:r>
-      <w:proofErr w:type="spellStart"/>
-      <w:r>
-        <w:rPr>
-          <w:rFonts w:eastAsiaTheme="minorEastAsia"/>
-        </w:rPr>
-        <w:t>Ans</w:t>
-      </w:r>
-      <w:proofErr w:type="spellEnd"/>
-      <w:r>
-        <w:rPr>
-          <w:rFonts w:eastAsiaTheme="minorEastAsia"/>
-        </w:rPr>
-        <w:t>:</w:t>
-      </w:r>
-    </w:p>
-    <w:p>
-      <w:pPr>
-        <w:rPr>
-          <w:rFonts w:eastAsiaTheme="minorEastAsia"/>
-        </w:rPr>
-      </w:pPr>
-      <w:r>
-        <w:rPr>
-          <w:rFonts w:eastAsiaTheme="minorEastAsia"/>
-        </w:rPr>
-        <w:t>Base case</w:t>
-      </w:r>
-      <w:proofErr w:type="gramStart"/>
-      <w:r>
-        <w:rPr>
-          <w:rFonts w:eastAsiaTheme="minorEastAsia"/>
-        </w:rPr>
-        <w:t xml:space="preserve">: </w:t>
-      </w:r>
-      <w:proofErr w:type="gramEnd"/>
-      <m:oMath>
-        <m:r>
-          <w:rPr>
-            <w:rFonts w:ascii="Cambria Math" w:eastAsiaTheme="minorEastAsia" w:hAnsi="Cambria Math"/>
-          </w:rPr>
-          <m:t>n=0</m:t>
-        </m:r>
-      </m:oMath>
-      <w:r>
-        <w:rPr>
-          <w:rFonts w:eastAsiaTheme="minorEastAsia"/>
-        </w:rPr>
-        <w:t xml:space="preserve">, </w:t>
-      </w:r>
-      <m:oMath>
-        <m:r>
-          <w:rPr>
-            <w:rFonts w:ascii="Cambria Math" w:eastAsiaTheme="minorEastAsia" w:hAnsi="Cambria Math"/>
-          </w:rPr>
-          <m:t>1+2∙0-1=0=</m:t>
-        </m:r>
         <m:sSup>
           <m:sSupPr>
             <m:ctrlPr>
               <w:rPr>
-                <w:rFonts w:ascii="Cambria Math" w:eastAsiaTheme="minorEastAsia" w:hAnsi="Cambria Math"/>
-                <w:i/>
+                <w:rFonts w:ascii="Cambria Math" w:hAnsi="Cambria Math"/>
+                <w:i/>
+                <w:lang w:eastAsia="zh-CN"/>
               </w:rPr>
             </m:ctrlPr>
           </m:sSupPr>
           <m:e>
             <m:r>
               <w:rPr>
-                <w:rFonts w:ascii="Cambria Math" w:eastAsiaTheme="minorEastAsia" w:hAnsi="Cambria Math"/>
-              </w:rPr>
-              <m:t>0</m:t>
+                <w:rFonts w:ascii="Cambria Math" w:hAnsi="Cambria Math"/>
+                <w:lang w:eastAsia="zh-CN"/>
+              </w:rPr>
+              <m:t>10</m:t>
             </m:r>
           </m:e>
           <m:sup>
             <m:r>
               <w:rPr>
-                <w:rFonts w:ascii="Cambria Math" w:eastAsiaTheme="minorEastAsia" w:hAnsi="Cambria Math"/>
-              </w:rPr>
-              <m:t>2</m:t>
+                <w:rFonts w:ascii="Cambria Math" w:hAnsi="Cambria Math"/>
+                <w:lang w:eastAsia="zh-CN"/>
+              </w:rPr>
+              <m:t>n</m:t>
             </m:r>
           </m:sup>
         </m:sSup>
-      </m:oMath>
-      <w:r>
-        <w:rPr>
-          <w:rFonts w:eastAsiaTheme="minorEastAsia"/>
-        </w:rPr>
-        <w:t>.</w:t>
-      </w:r>
-    </w:p>
-    <w:p>
-      <w:pPr>
-        <w:rPr>
-          <w:rFonts w:eastAsiaTheme="minorEastAsia"/>
-        </w:rPr>
-      </w:pPr>
-      <w:r>
-        <w:rPr>
-          <w:rFonts w:eastAsiaTheme="minorEastAsia"/>
-        </w:rPr>
-        <w:t xml:space="preserve">Assume that </w:t>
-      </w:r>
-      <m:oMath>
-        <m:r>
-          <w:rPr>
-            <w:rFonts w:ascii="Cambria Math" w:eastAsiaTheme="minorEastAsia" w:hAnsi="Cambria Math"/>
-          </w:rPr>
-          <m:t>n=k, P</m:t>
-        </m:r>
-        <m:d>
-          <m:dPr>
-            <m:ctrlPr>
-              <w:rPr>
-                <w:rFonts w:ascii="Cambria Math" w:eastAsiaTheme="minorEastAsia" w:hAnsi="Cambria Math"/>
-                <w:i/>
-              </w:rPr>
-            </m:ctrlPr>
-          </m:dPr>
-          <m:e>
-            <m:r>
-              <w:rPr>
-                <w:rFonts w:ascii="Cambria Math" w:eastAsiaTheme="minorEastAsia" w:hAnsi="Cambria Math"/>
-              </w:rPr>
-              <m:t>k</m:t>
-            </m:r>
-          </m:e>
-        </m:d>
-      </m:oMath>
-      <w:r>
-        <w:rPr>
-          <w:rFonts w:eastAsiaTheme="minorEastAsia"/>
-        </w:rPr>
-        <w:t xml:space="preserve"> holds</w:t>
-      </w:r>
-      <w:proofErr w:type="gramStart"/>
-      <w:r>
-        <w:rPr>
-          <w:rFonts w:eastAsiaTheme="minorEastAsia"/>
-        </w:rPr>
-        <w:t xml:space="preserve">, </w:t>
-      </w:r>
-      <w:proofErr w:type="gramEnd"/>
-      <m:oMath>
-        <m:r>
-          <w:rPr>
-            <w:rFonts w:ascii="Cambria Math" w:eastAsiaTheme="minorEastAsia" w:hAnsi="Cambria Math"/>
-          </w:rPr>
-          <m:t>1+3+5+⋯+2k-1=</m:t>
+        <m:r>
+          <w:rPr>
+            <w:rFonts w:ascii="Cambria Math" w:hAnsi="Cambria Math"/>
+            <w:lang w:eastAsia="zh-CN"/>
+          </w:rPr>
+          <m:t>+</m:t>
         </m:r>
         <m:sSup>
           <m:sSupPr>
             <m:ctrlPr>
               <w:rPr>
-                <w:rFonts w:ascii="Cambria Math" w:eastAsiaTheme="minorEastAsia" w:hAnsi="Cambria Math"/>
-                <w:i/>
+                <w:rFonts w:ascii="Cambria Math" w:hAnsi="Cambria Math"/>
+                <w:i/>
+                <w:lang w:eastAsia="zh-CN"/>
               </w:rPr>
             </m:ctrlPr>
           </m:sSupPr>
           <m:e>
             <m:r>
               <w:rPr>
-                <w:rFonts w:ascii="Cambria Math" w:eastAsiaTheme="minorEastAsia" w:hAnsi="Cambria Math"/>
-              </w:rPr>
-              <m:t>k</m:t>
+                <w:rFonts w:ascii="Cambria Math" w:hAnsi="Cambria Math"/>
+                <w:lang w:eastAsia="zh-CN"/>
+              </w:rPr>
+              <m:t>n</m:t>
             </m:r>
           </m:e>
           <m:sup>
             <m:r>
               <w:rPr>
-                <w:rFonts w:ascii="Cambria Math" w:eastAsiaTheme="minorEastAsia" w:hAnsi="Cambria Math"/>
+                <w:rFonts w:ascii="Cambria Math" w:hAnsi="Cambria Math"/>
+                <w:lang w:eastAsia="zh-CN"/>
               </w:rPr>
               <m:t>2</m:t>
             </m:r>
           </m:sup>
         </m:sSup>
-      </m:oMath>
-      <w:r>
-        <w:rPr>
-          <w:rFonts w:eastAsiaTheme="minorEastAsia"/>
-        </w:rPr>
-        <w:t>.</w:t>
-      </w:r>
-    </w:p>
-    <w:p>
-      <w:pPr>
-        <w:rPr>
-          <w:rFonts w:eastAsiaTheme="minorEastAsia"/>
-        </w:rPr>
-      </w:pPr>
-      <w:proofErr w:type="gramStart"/>
-      <w:r>
-        <w:rPr>
-          <w:rFonts w:eastAsiaTheme="minorEastAsia"/>
-        </w:rPr>
-        <w:t xml:space="preserve">Then </w:t>
-      </w:r>
-      <w:proofErr w:type="gramEnd"/>
-      <m:oMath>
-        <m:r>
-          <w:rPr>
-            <w:rFonts w:ascii="Cambria Math" w:eastAsiaTheme="minorEastAsia" w:hAnsi="Cambria Math"/>
-          </w:rPr>
-          <m:t>1+3+5+⋯+2k-1+2</m:t>
-        </m:r>
-        <m:d>
-          <m:dPr>
-            <m:ctrlPr>
-              <w:rPr>
-                <w:rFonts w:ascii="Cambria Math" w:eastAsiaTheme="minorEastAsia" w:hAnsi="Cambria Math"/>
-                <w:i/>
-              </w:rPr>
-            </m:ctrlPr>
-          </m:dPr>
-          <m:e>
-            <m:r>
-              <w:rPr>
-                <w:rFonts w:ascii="Cambria Math" w:eastAsiaTheme="minorEastAsia" w:hAnsi="Cambria Math"/>
-              </w:rPr>
-              <m:t>k+1</m:t>
-            </m:r>
-          </m:e>
-        </m:d>
-        <m:r>
-          <w:rPr>
-            <w:rFonts w:ascii="Cambria Math" w:eastAsiaTheme="minorEastAsia" w:hAnsi="Cambria Math"/>
-          </w:rPr>
-          <m:t>-1=</m:t>
+        <m:r>
+          <w:rPr>
+            <w:rFonts w:ascii="Cambria Math" w:hAnsi="Cambria Math"/>
+            <w:lang w:eastAsia="zh-CN"/>
+          </w:rPr>
+          <m:t>&lt;</m:t>
         </m:r>
         <m:sSup>
           <m:sSupPr>
             <m:ctrlPr>
               <w:rPr>
-                <w:rFonts w:ascii="Cambria Math" w:eastAsiaTheme="minorEastAsia" w:hAnsi="Cambria Math"/>
-                <w:i/>
+                <w:rFonts w:ascii="Cambria Math" w:hAnsi="Cambria Math"/>
+                <w:i/>
+                <w:lang w:eastAsia="zh-CN"/>
               </w:rPr>
             </m:ctrlPr>
           </m:sSupPr>
           <m:e>
             <m:r>
               <w:rPr>
-                <w:rFonts w:ascii="Cambria Math" w:eastAsiaTheme="minorEastAsia" w:hAnsi="Cambria Math"/>
-              </w:rPr>
-              <m:t>k</m:t>
+                <w:rFonts w:ascii="Cambria Math" w:hAnsi="Cambria Math"/>
+                <w:lang w:eastAsia="zh-CN"/>
+              </w:rPr>
+              <m:t>10</m:t>
             </m:r>
           </m:e>
           <m:sup>
             <m:r>
               <w:rPr>
-                <w:rFonts w:ascii="Cambria Math" w:eastAsiaTheme="minorEastAsia" w:hAnsi="Cambria Math"/>
-              </w:rPr>
-              <m:t>2</m:t>
+                <w:rFonts w:ascii="Cambria Math" w:hAnsi="Cambria Math"/>
+                <w:lang w:eastAsia="zh-CN"/>
+              </w:rPr>
+              <m:t>n</m:t>
             </m:r>
           </m:sup>
         </m:sSup>
         <m:r>
           <w:rPr>
-            <w:rFonts w:ascii="Cambria Math" w:eastAsiaTheme="minorEastAsia" w:hAnsi="Cambria Math"/>
-          </w:rPr>
-          <m:t>+2k+1=</m:t>
+            <w:rFonts w:ascii="Cambria Math" w:hAnsi="Cambria Math"/>
+            <w:lang w:eastAsia="zh-CN"/>
+          </w:rPr>
+          <m:t>+</m:t>
         </m:r>
         <m:sSup>
           <m:sSupPr>
             <m:ctrlPr>
               <w:rPr>
-                <w:rFonts w:ascii="Cambria Math" w:eastAsiaTheme="minorEastAsia" w:hAnsi="Cambria Math"/>
-                <w:i/>
+                <w:rFonts w:ascii="Cambria Math" w:hAnsi="Cambria Math"/>
+                <w:i/>
+                <w:lang w:eastAsia="zh-CN"/>
               </w:rPr>
             </m:ctrlPr>
           </m:sSupPr>
           <m:e>
             <m:r>
               <w:rPr>
-                <w:rFonts w:ascii="Cambria Math" w:eastAsiaTheme="minorEastAsia" w:hAnsi="Cambria Math"/>
-              </w:rPr>
-              <m:t>(k+1)</m:t>
+                <w:rFonts w:ascii="Cambria Math" w:hAnsi="Cambria Math"/>
+                <w:lang w:eastAsia="zh-CN"/>
+              </w:rPr>
+              <m:t>10</m:t>
             </m:r>
           </m:e>
           <m:sup>
             <m:r>
               <w:rPr>
-                <w:rFonts w:ascii="Cambria Math" w:eastAsiaTheme="minorEastAsia" w:hAnsi="Cambria Math"/>
-              </w:rPr>
-              <m:t>2</m:t>
+                <w:rFonts w:ascii="Cambria Math" w:hAnsi="Cambria Math"/>
+                <w:lang w:eastAsia="zh-CN"/>
+              </w:rPr>
+              <m:t>n</m:t>
             </m:r>
           </m:sup>
         </m:sSup>
-      </m:oMath>
-      <w:r>
-        <w:rPr>
-          <w:rFonts w:eastAsiaTheme="minorEastAsia"/>
-        </w:rPr>
-        <w:t xml:space="preserve">, therefore </w:t>
-      </w:r>
-      <m:oMath>
-        <m:r>
-          <w:rPr>
-            <w:rFonts w:ascii="Cambria Math" w:eastAsiaTheme="minorEastAsia" w:hAnsi="Cambria Math"/>
-          </w:rPr>
-          <m:t>P(k+1)</m:t>
-        </m:r>
-      </m:oMath>
-      <w:r>
-        <w:rPr>
-          <w:rFonts w:eastAsiaTheme="minorEastAsia"/>
-        </w:rPr>
-        <w:t xml:space="preserve"> holds.</w:t>
-      </w:r>
-    </w:p>
-    <w:p>
-      <w:pPr>
-        <w:rPr>
-          <w:rFonts w:eastAsiaTheme="minorEastAsia"/>
-        </w:rPr>
-      </w:pPr>
-      <w:r>
-        <w:rPr>
-          <w:rFonts w:eastAsiaTheme="minorEastAsia"/>
-        </w:rPr>
-        <w:t xml:space="preserve">To sum up, for </w:t>
-      </w:r>
-      <w:proofErr w:type="gramStart"/>
-      <w:r>
-        <w:rPr>
-          <w:rFonts w:eastAsiaTheme="minorEastAsia"/>
-        </w:rPr>
-        <w:t xml:space="preserve">all </w:t>
-      </w:r>
-      <w:proofErr w:type="gramEnd"/>
-      <m:oMath>
-        <m:r>
-          <w:rPr>
-            <w:rFonts w:ascii="Cambria Math" w:eastAsiaTheme="minorEastAsia" w:hAnsi="Cambria Math"/>
-          </w:rPr>
-          <m:t>n≥0</m:t>
-        </m:r>
-      </m:oMath>
-      <w:r>
-        <w:rPr>
-          <w:rFonts w:eastAsiaTheme="minorEastAsia"/>
-        </w:rPr>
-        <w:t xml:space="preserve">, </w:t>
-      </w:r>
-      <m:oMath>
-        <m:r>
-          <w:rPr>
-            <w:rFonts w:ascii="Cambria Math" w:eastAsiaTheme="minorEastAsia" w:hAnsi="Cambria Math"/>
-          </w:rPr>
-          <m:t>P(n)</m:t>
-        </m:r>
-      </m:oMath>
-      <w:r>
-        <w:rPr>
-          <w:rFonts w:eastAsiaTheme="minorEastAsia"/>
-        </w:rPr>
-        <w:t xml:space="preserve"> holds.</w:t>
-      </w:r>
-    </w:p>
-    <w:p>
-      <w:pPr>
-        <w:rPr>
-          <w:rFonts w:eastAsiaTheme="minorEastAsia"/>
-        </w:rPr>
-      </w:pPr>
-      <w:r>
-        <w:rPr>
-          <w:rFonts w:eastAsiaTheme="minorEastAsia"/>
-        </w:rPr>
-        <w:t xml:space="preserve">2. </w:t>
-      </w:r>
-      <w:proofErr w:type="spellStart"/>
-      <w:r>
-        <w:rPr>
-          <w:rFonts w:eastAsiaTheme="minorEastAsia"/>
-        </w:rPr>
-        <w:t>Ans</w:t>
-      </w:r>
-      <w:proofErr w:type="spellEnd"/>
-      <w:r>
-        <w:rPr>
-          <w:rFonts w:eastAsiaTheme="minorEastAsia"/>
-        </w:rPr>
-        <w:t>:</w:t>
-      </w:r>
-    </w:p>
-    <w:p>
-      <w:pPr>
-        <w:rPr>
-          <w:rFonts w:eastAsiaTheme="minorEastAsia"/>
-        </w:rPr>
-      </w:pPr>
-      <w:r>
-        <w:rPr>
-          <w:rFonts w:eastAsiaTheme="minorEastAsia"/>
-        </w:rPr>
-        <w:t>Base case</w:t>
-      </w:r>
-      <w:proofErr w:type="gramStart"/>
-      <w:r>
-        <w:rPr>
-          <w:rFonts w:eastAsiaTheme="minorEastAsia"/>
-        </w:rPr>
-        <w:t xml:space="preserve">: </w:t>
-      </w:r>
-      <w:proofErr w:type="gramEnd"/>
-      <m:oMath>
-        <m:r>
-          <w:rPr>
-            <w:rFonts w:ascii="Cambria Math" w:eastAsiaTheme="minorEastAsia" w:hAnsi="Cambria Math"/>
-          </w:rPr>
-          <m:t>n=0</m:t>
-        </m:r>
-      </m:oMath>
-      <w:r>
-        <w:rPr>
-          <w:rFonts w:eastAsiaTheme="minorEastAsia"/>
-        </w:rPr>
-        <w:t xml:space="preserve">, </w:t>
-      </w:r>
-      <m:oMath>
-        <m:r>
-          <w:rPr>
-            <w:rFonts w:ascii="Cambria Math" w:eastAsiaTheme="minorEastAsia" w:hAnsi="Cambria Math"/>
-          </w:rPr>
-          <m:t>0=</m:t>
-        </m:r>
-        <m:f>
-          <m:fPr>
-            <m:ctrlPr>
-              <w:rPr>
-                <w:rFonts w:ascii="Cambria Math" w:eastAsiaTheme="minorEastAsia" w:hAnsi="Cambria Math"/>
-                <w:i/>
-              </w:rPr>
-            </m:ctrlPr>
-          </m:fPr>
-          <m:num>
-            <m:r>
-              <w:rPr>
-                <w:rFonts w:ascii="Cambria Math" w:eastAsiaTheme="minorEastAsia" w:hAnsi="Cambria Math"/>
-              </w:rPr>
-              <m:t>0</m:t>
-            </m:r>
+        <m:r>
+          <w:rPr>
+            <w:rFonts w:ascii="Cambria Math" w:hAnsi="Cambria Math"/>
+            <w:lang w:eastAsia="zh-CN"/>
+          </w:rPr>
+          <m:t>=2∙</m:t>
+        </m:r>
+        <m:sSup>
+          <m:sSupPr>
+            <m:ctrlPr>
+              <w:rPr>
+                <w:rFonts w:ascii="Cambria Math" w:hAnsi="Cambria Math"/>
+                <w:i/>
+                <w:lang w:eastAsia="zh-CN"/>
+              </w:rPr>
+            </m:ctrlPr>
+          </m:sSupPr>
+          <m:e>
+            <m:r>
+              <w:rPr>
+                <w:rFonts w:ascii="Cambria Math" w:hAnsi="Cambria Math"/>
+                <w:lang w:eastAsia="zh-CN"/>
+              </w:rPr>
+              <m:t>10</m:t>
+            </m:r>
+          </m:e>
+          <m:sup>
+            <m:r>
+              <w:rPr>
+                <w:rFonts w:ascii="Cambria Math" w:hAnsi="Cambria Math"/>
+                <w:lang w:eastAsia="zh-CN"/>
+              </w:rPr>
+              <m:t>n</m:t>
+            </m:r>
+          </m:sup>
+        </m:sSup>
+        <m:r>
+          <w:rPr>
+            <w:rFonts w:ascii="Cambria Math" w:hAnsi="Cambria Math"/>
+            <w:lang w:eastAsia="zh-CN"/>
+          </w:rPr>
+          <m:t>≤</m:t>
+        </m:r>
+        <m:sSup>
+          <m:sSupPr>
+            <m:ctrlPr>
+              <w:rPr>
+                <w:rFonts w:ascii="Cambria Math" w:hAnsi="Cambria Math"/>
+                <w:i/>
+                <w:lang w:eastAsia="zh-CN"/>
+              </w:rPr>
+            </m:ctrlPr>
+          </m:sSupPr>
+          <m:e>
             <m:d>
               <m:dPr>
                 <m:ctrlPr>
                   <w:rPr>
-                    <w:rFonts w:ascii="Cambria Math" w:eastAsiaTheme="minorEastAsia" w:hAnsi="Cambria Math"/>
+                    <w:rFonts w:ascii="Cambria Math" w:hAnsi="Cambria Math"/>
+                    <w:i/>
+                    <w:lang w:eastAsia="zh-CN"/>
+                  </w:rPr>
+                </m:ctrlPr>
+              </m:dPr>
+              <m:e>
+                <m:r>
+                  <w:rPr>
+                    <w:rFonts w:ascii="Cambria Math" w:hAnsi="Cambria Math"/>
+                    <w:lang w:eastAsia="zh-CN"/>
+                  </w:rPr>
+                  <m:t>2∙10</m:t>
+                </m:r>
+              </m:e>
+            </m:d>
+          </m:e>
+          <m:sup>
+            <m:r>
+              <w:rPr>
+                <w:rFonts w:ascii="Cambria Math" w:hAnsi="Cambria Math"/>
+                <w:lang w:eastAsia="zh-CN"/>
+              </w:rPr>
+              <m:t>n</m:t>
+            </m:r>
+          </m:sup>
+        </m:sSup>
+        <m:r>
+          <w:rPr>
+            <w:rFonts w:ascii="Cambria Math" w:hAnsi="Cambria Math"/>
+            <w:lang w:eastAsia="zh-CN"/>
+          </w:rPr>
+          <m:t>&lt;</m:t>
+        </m:r>
+        <m:sSup>
+          <m:sSupPr>
+            <m:ctrlPr>
+              <w:rPr>
+                <w:rFonts w:ascii="Cambria Math" w:hAnsi="Cambria Math"/>
+                <w:i/>
+                <w:lang w:eastAsia="zh-CN"/>
+              </w:rPr>
+            </m:ctrlPr>
+          </m:sSupPr>
+          <m:e>
+            <m:r>
+              <w:rPr>
+                <w:rFonts w:ascii="Cambria Math" w:hAnsi="Cambria Math"/>
+                <w:lang w:eastAsia="zh-CN"/>
+              </w:rPr>
+              <m:t>32</m:t>
+            </m:r>
+          </m:e>
+          <m:sup>
+            <m:r>
+              <w:rPr>
+                <w:rFonts w:ascii="Cambria Math" w:hAnsi="Cambria Math"/>
+                <w:lang w:eastAsia="zh-CN"/>
+              </w:rPr>
+              <m:t>n</m:t>
+            </m:r>
+          </m:sup>
+        </m:sSup>
+        <m:r>
+          <w:rPr>
+            <w:rFonts w:ascii="Cambria Math" w:hAnsi="Cambria Math"/>
+            <w:lang w:eastAsia="zh-CN"/>
+          </w:rPr>
+          <m:t>=</m:t>
+        </m:r>
+        <m:sSup>
+          <m:sSupPr>
+            <m:ctrlPr>
+              <w:rPr>
+                <w:rFonts w:ascii="Cambria Math" w:hAnsi="Cambria Math"/>
+                <w:i/>
+                <w:lang w:eastAsia="zh-CN"/>
+              </w:rPr>
+            </m:ctrlPr>
+          </m:sSupPr>
+          <m:e>
+            <m:r>
+              <w:rPr>
+                <w:rFonts w:ascii="Cambria Math" w:hAnsi="Cambria Math"/>
+                <w:lang w:eastAsia="zh-CN"/>
+              </w:rPr>
+              <m:t>2</m:t>
+            </m:r>
+          </m:e>
+          <m:sup>
+            <m:r>
+              <w:rPr>
+                <w:rFonts w:ascii="Cambria Math" w:hAnsi="Cambria Math"/>
+                <w:lang w:eastAsia="zh-CN"/>
+              </w:rPr>
+              <m:t>5n</m:t>
+            </m:r>
+          </m:sup>
+        </m:sSup>
+      </m:oMath>
+      <w:r>
+        <w:rPr>
+          <w:rFonts w:ascii="Palatino Linotype" w:hAnsi="Palatino Linotype"/>
+          <w:lang w:eastAsia="zh-CN"/>
+        </w:rPr>
+        <w:t xml:space="preserve">, for </w:t>
+      </w:r>
+      <m:oMath>
+        <m:r>
+          <w:rPr>
+            <w:rFonts w:ascii="Cambria Math" w:hAnsi="Cambria Math"/>
+            <w:lang w:eastAsia="zh-CN"/>
+          </w:rPr>
+          <m:t>n≥1</m:t>
+        </m:r>
+      </m:oMath>
+      <w:r>
+        <w:rPr>
+          <w:rFonts w:ascii="Palatino Linotype" w:hAnsi="Palatino Linotype"/>
+          <w:lang w:eastAsia="zh-CN"/>
+        </w:rPr>
+        <w:t>.</w:t>
+      </w:r>
+    </w:p>
+    <w:p>
+      <w:pPr>
+        <w:rPr>
+          <w:rFonts w:ascii="Palatino Linotype" w:hAnsi="Palatino Linotype"/>
+          <w:lang w:eastAsia="zh-CN"/>
+        </w:rPr>
+      </w:pPr>
+      <w:r>
+        <w:rPr>
+          <w:rFonts w:ascii="Palatino Linotype" w:hAnsi="Palatino Linotype"/>
+          <w:lang w:eastAsia="zh-CN"/>
+        </w:rPr>
+        <w:t xml:space="preserve">Thus, </w:t>
+      </w:r>
+      <m:oMath>
+        <m:r>
+          <w:rPr>
+            <w:rFonts w:ascii="Cambria Math" w:hAnsi="Cambria Math"/>
+            <w:lang w:eastAsia="zh-CN"/>
+          </w:rPr>
+          <m:t>k</m:t>
+        </m:r>
+        <m:d>
+          <m:dPr>
+            <m:ctrlPr>
+              <w:rPr>
+                <w:rFonts w:ascii="Cambria Math" w:hAnsi="Cambria Math"/>
+                <w:i/>
+                <w:lang w:eastAsia="zh-CN"/>
+              </w:rPr>
+            </m:ctrlPr>
+          </m:dPr>
+          <m:e>
+            <m:r>
+              <w:rPr>
+                <w:rFonts w:ascii="Cambria Math" w:hAnsi="Cambria Math"/>
+                <w:lang w:eastAsia="zh-CN"/>
+              </w:rPr>
+              <m:t>n</m:t>
+            </m:r>
+          </m:e>
+        </m:d>
+        <m:r>
+          <w:rPr>
+            <w:rFonts w:ascii="Cambria Math" w:hAnsi="Cambria Math"/>
+            <w:lang w:eastAsia="zh-CN"/>
+          </w:rPr>
+          <m:t>=</m:t>
+        </m:r>
+        <m:sSup>
+          <m:sSupPr>
+            <m:ctrlPr>
+              <w:rPr>
+                <w:rFonts w:ascii="Cambria Math" w:hAnsi="Cambria Math"/>
+                <w:i/>
+                <w:lang w:eastAsia="zh-CN"/>
+              </w:rPr>
+            </m:ctrlPr>
+          </m:sSupPr>
+          <m:e>
+            <m:r>
+              <w:rPr>
+                <w:rFonts w:ascii="Cambria Math" w:hAnsi="Cambria Math"/>
+                <w:lang w:eastAsia="zh-CN"/>
+              </w:rPr>
+              <m:t>10</m:t>
+            </m:r>
+          </m:e>
+          <m:sup>
+            <m:r>
+              <w:rPr>
+                <w:rFonts w:ascii="Cambria Math" w:hAnsi="Cambria Math"/>
+                <w:lang w:eastAsia="zh-CN"/>
+              </w:rPr>
+              <m:t>n</m:t>
+            </m:r>
+          </m:sup>
+        </m:sSup>
+        <m:r>
+          <w:rPr>
+            <w:rFonts w:ascii="Cambria Math" w:hAnsi="Cambria Math"/>
+            <w:lang w:eastAsia="zh-CN"/>
+          </w:rPr>
+          <m:t>+</m:t>
+        </m:r>
+        <m:sSup>
+          <m:sSupPr>
+            <m:ctrlPr>
+              <w:rPr>
+                <w:rFonts w:ascii="Cambria Math" w:hAnsi="Cambria Math"/>
+                <w:i/>
+                <w:lang w:eastAsia="zh-CN"/>
+              </w:rPr>
+            </m:ctrlPr>
+          </m:sSupPr>
+          <m:e>
+            <m:r>
+              <w:rPr>
+                <w:rFonts w:ascii="Cambria Math" w:hAnsi="Cambria Math"/>
+                <w:lang w:eastAsia="zh-CN"/>
+              </w:rPr>
+              <m:t>n</m:t>
+            </m:r>
+          </m:e>
+          <m:sup>
+            <m:r>
+              <w:rPr>
+                <w:rFonts w:ascii="Cambria Math" w:hAnsi="Cambria Math"/>
+                <w:lang w:eastAsia="zh-CN"/>
+              </w:rPr>
+              <m:t>2</m:t>
+            </m:r>
+          </m:sup>
+        </m:sSup>
+      </m:oMath>
+      <w:r>
+        <w:rPr>
+          <w:rFonts w:ascii="Palatino Linotype" w:hAnsi="Palatino Linotype"/>
+          <w:lang w:eastAsia="zh-CN"/>
+        </w:rPr>
+        <w:t xml:space="preserve"> is </w:t>
+      </w:r>
+      <m:oMath>
+        <m:sSup>
+          <m:sSupPr>
+            <m:ctrlPr>
+              <w:rPr>
+                <w:rFonts w:ascii="Cambria Math" w:hAnsi="Cambria Math"/>
+                <w:i/>
+                <w:lang w:eastAsia="zh-CN"/>
+              </w:rPr>
+            </m:ctrlPr>
+          </m:sSupPr>
+          <m:e>
+            <m:r>
+              <w:rPr>
+                <w:rFonts w:ascii="Cambria Math" w:hAnsi="Cambria Math"/>
+                <w:lang w:eastAsia="zh-CN"/>
+              </w:rPr>
+              <m:t>2</m:t>
+            </m:r>
+          </m:e>
+          <m:sup>
+            <m:r>
+              <w:rPr>
+                <w:rFonts w:ascii="Cambria Math" w:hAnsi="Cambria Math"/>
+                <w:lang w:eastAsia="zh-CN"/>
+              </w:rPr>
+              <m:t>O(n)</m:t>
+            </m:r>
+          </m:sup>
+        </m:sSup>
+      </m:oMath>
+      <w:r>
+        <w:rPr>
+          <w:rFonts w:ascii="Palatino Linotype" w:hAnsi="Palatino Linotype"/>
+          <w:lang w:eastAsia="zh-CN"/>
+        </w:rPr>
+        <w:t xml:space="preserve"> for </w:t>
+      </w:r>
+      <m:oMath>
+        <m:r>
+          <w:rPr>
+            <w:rFonts w:ascii="Cambria Math" w:hAnsi="Cambria Math"/>
+            <w:lang w:eastAsia="zh-CN"/>
+          </w:rPr>
+          <m:t>c=5</m:t>
+        </m:r>
+      </m:oMath>
+      <w:r>
+        <w:rPr>
+          <w:rFonts w:ascii="Palatino Linotype" w:hAnsi="Palatino Linotype"/>
+          <w:lang w:eastAsia="zh-CN"/>
+        </w:rPr>
+        <w:t xml:space="preserve"> </w:t>
+      </w:r>
+      <w:proofErr w:type="gramStart"/>
+      <w:r>
+        <w:rPr>
+          <w:rFonts w:ascii="Palatino Linotype" w:hAnsi="Palatino Linotype"/>
+          <w:lang w:eastAsia="zh-CN"/>
+        </w:rPr>
+        <w:t xml:space="preserve">and </w:t>
+      </w:r>
+      <w:proofErr w:type="gramEnd"/>
+      <m:oMath>
+        <m:r>
+          <w:rPr>
+            <w:rFonts w:ascii="Cambria Math" w:hAnsi="Cambria Math"/>
+            <w:lang w:eastAsia="zh-CN"/>
+          </w:rPr>
+          <m:t>N=1</m:t>
+        </m:r>
+      </m:oMath>
+      <w:r>
+        <w:rPr>
+          <w:rFonts w:ascii="Palatino Linotype" w:hAnsi="Palatino Linotype"/>
+          <w:lang w:eastAsia="zh-CN"/>
+        </w:rPr>
+        <w:t>.</w:t>
+      </w:r>
+    </w:p>
+    <w:p>
+      <w:pPr>
+        <w:rPr>
+          <w:rFonts w:ascii="Palatino Linotype" w:hAnsi="Palatino Linotype"/>
+          <w:b/>
+        </w:rPr>
+      </w:pPr>
+      <w:r>
+        <w:rPr>
+          <w:rFonts w:ascii="Palatino Linotype" w:hAnsi="Palatino Linotype"/>
+          <w:b/>
+        </w:rPr>
+        <w:t xml:space="preserve">5. </w:t>
+      </w:r>
+      <w:proofErr w:type="spellStart"/>
+      <w:r>
+        <w:rPr>
+          <w:rFonts w:ascii="Palatino Linotype" w:hAnsi="Palatino Linotype"/>
+          <w:b/>
+        </w:rPr>
+        <w:t>Ans</w:t>
+      </w:r>
+      <w:proofErr w:type="spellEnd"/>
+      <w:r>
+        <w:rPr>
+          <w:rFonts w:ascii="Palatino Linotype" w:hAnsi="Palatino Linotype"/>
+          <w:b/>
+        </w:rPr>
+        <w:t>:</w:t>
+      </w:r>
+    </w:p>
+    <w:p>
+      <w:pPr>
+        <w:rPr>
+          <w:rFonts w:ascii="Palatino Linotype" w:hAnsi="Palatino Linotype"/>
+        </w:rPr>
+      </w:pPr>
+      <w:r>
+        <w:rPr>
+          <w:rFonts w:ascii="Palatino Linotype" w:hAnsi="Palatino Linotype"/>
+        </w:rPr>
+        <w:t xml:space="preserve">The worst-case order of execution should </w:t>
+      </w:r>
+      <w:proofErr w:type="gramStart"/>
+      <w:r>
+        <w:rPr>
+          <w:rFonts w:ascii="Palatino Linotype" w:hAnsi="Palatino Linotype"/>
+        </w:rPr>
+        <w:t xml:space="preserve">be </w:t>
+      </w:r>
+      <w:proofErr w:type="gramEnd"/>
+      <m:oMath>
+        <m:r>
+          <w:rPr>
+            <w:rFonts w:ascii="Cambria Math" w:hAnsi="Cambria Math"/>
+          </w:rPr>
+          <m:t>O(|x|∙|s|)</m:t>
+        </m:r>
+      </m:oMath>
+      <w:r>
+        <w:rPr>
+          <w:rFonts w:ascii="Palatino Linotype" w:hAnsi="Palatino Linotype"/>
+        </w:rPr>
+        <w:t xml:space="preserve">. In the worst case, there are no occurrence of x in s, thus the iteration part will be executed by </w:t>
+      </w:r>
+      <m:oMath>
+        <m:r>
+          <w:rPr>
+            <w:rFonts w:ascii="Cambria Math" w:hAnsi="Cambria Math"/>
+          </w:rPr>
+          <m:t>|s|</m:t>
+        </m:r>
+      </m:oMath>
+      <w:r>
+        <w:rPr>
+          <w:rFonts w:ascii="Palatino Linotype" w:hAnsi="Palatino Linotype"/>
+        </w:rPr>
+        <w:t xml:space="preserve"> times. </w:t>
+      </w:r>
+      <w:r>
+        <w:rPr>
+          <w:rFonts w:ascii="Palatino Linotype" w:hAnsi="Palatino Linotype"/>
+        </w:rPr>
+        <w:t xml:space="preserve">In each iteration, the </w:t>
+      </w:r>
+      <m:oMath>
+        <m:r>
+          <w:rPr>
+            <w:rFonts w:ascii="Cambria Math" w:hAnsi="Cambria Math"/>
+          </w:rPr>
+          <m:t>x.equals()</m:t>
+        </m:r>
+      </m:oMath>
+      <w:r>
+        <w:rPr>
+          <w:rFonts w:ascii="Palatino Linotype" w:hAnsi="Palatino Linotype"/>
+        </w:rPr>
+        <w:t xml:space="preserve"> function will compare between x and the substring of s which consumes </w:t>
+      </w:r>
+      <m:oMath>
+        <m:r>
+          <w:rPr>
+            <w:rFonts w:ascii="Cambria Math" w:hAnsi="Cambria Math"/>
+          </w:rPr>
+          <m:t>|x|</m:t>
+        </m:r>
+      </m:oMath>
+      <w:r>
+        <w:rPr>
+          <w:rFonts w:ascii="Palatino Linotype" w:hAnsi="Palatino Linotype"/>
+        </w:rPr>
+        <w:t xml:space="preserve"> execution times. Therefore, the altogether execution time </w:t>
+      </w:r>
+      <w:r>
+        <w:rPr>
+          <w:rFonts w:ascii="Palatino Linotype" w:hAnsi="Palatino Linotype"/>
+        </w:rPr>
+        <w:t xml:space="preserve">order </w:t>
+      </w:r>
+      <w:proofErr w:type="gramStart"/>
+      <w:r>
+        <w:rPr>
+          <w:rFonts w:ascii="Palatino Linotype" w:hAnsi="Palatino Linotype"/>
+        </w:rPr>
+        <w:t xml:space="preserve">is </w:t>
+      </w:r>
+      <w:proofErr w:type="gramEnd"/>
+      <m:oMath>
+        <m:r>
+          <w:rPr>
+            <w:rFonts w:ascii="Cambria Math" w:hAnsi="Cambria Math"/>
+          </w:rPr>
+          <m:t>O(|x|∙|s|)</m:t>
+        </m:r>
+      </m:oMath>
+      <w:r>
+        <w:rPr>
+          <w:rFonts w:ascii="Palatino Linotype" w:hAnsi="Palatino Linotype"/>
+        </w:rPr>
+        <w:t>.</w:t>
+      </w:r>
+    </w:p>
+    <w:p>
+      <w:pPr>
+        <w:rPr>
+          <w:rFonts w:ascii="Palatino Linotype" w:hAnsi="Palatino Linotype"/>
+        </w:rPr>
+      </w:pPr>
+      <w:r>
+        <w:rPr>
+          <w:rFonts w:ascii="Palatino Linotype" w:hAnsi="Palatino Linotype"/>
+        </w:rPr>
+        <w:t xml:space="preserve">In the average case, I think </w:t>
+      </w:r>
+      <w:r>
+        <w:rPr>
+          <w:rFonts w:ascii="Palatino Linotype" w:hAnsi="Palatino Linotype"/>
+        </w:rPr>
+        <w:t xml:space="preserve">the time consuming of string comparison in the iteration part is a constant. That is, the expected time order should </w:t>
+      </w:r>
+      <w:proofErr w:type="gramStart"/>
+      <w:r>
+        <w:rPr>
+          <w:rFonts w:ascii="Palatino Linotype" w:hAnsi="Palatino Linotype"/>
+        </w:rPr>
+        <w:t xml:space="preserve">be </w:t>
+      </w:r>
+      <w:proofErr w:type="gramEnd"/>
+      <m:oMath>
+        <m:r>
+          <w:rPr>
+            <w:rFonts w:ascii="Cambria Math" w:hAnsi="Cambria Math"/>
+          </w:rPr>
+          <m:t>O(|s|)</m:t>
+        </m:r>
+      </m:oMath>
+      <w:r>
+        <w:rPr>
+          <w:rFonts w:ascii="Palatino Linotype" w:hAnsi="Palatino Linotype"/>
+        </w:rPr>
+        <w:t>.</w:t>
+      </w:r>
+    </w:p>
+    <w:p>
+      <w:pPr>
+        <w:rPr>
+          <w:rFonts w:ascii="Palatino Linotype" w:hAnsi="Palatino Linotype"/>
+          <w:b/>
+        </w:rPr>
+      </w:pPr>
+      <w:r>
+        <w:rPr>
+          <w:rFonts w:ascii="Palatino Linotype" w:hAnsi="Palatino Linotype"/>
+          <w:b/>
+        </w:rPr>
+        <w:t>Induction problems</w:t>
+      </w:r>
+    </w:p>
+    <w:p>
+      <w:pPr>
+        <w:rPr>
+          <w:rFonts w:ascii="Palatino Linotype" w:hAnsi="Palatino Linotype"/>
+          <w:b/>
+        </w:rPr>
+      </w:pPr>
+      <w:r>
+        <w:rPr>
+          <w:rFonts w:ascii="Palatino Linotype" w:hAnsi="Palatino Linotype"/>
+          <w:b/>
+        </w:rPr>
+        <w:t xml:space="preserve">1. </w:t>
+      </w:r>
+      <w:proofErr w:type="spellStart"/>
+      <w:r>
+        <w:rPr>
+          <w:rFonts w:ascii="Palatino Linotype" w:hAnsi="Palatino Linotype"/>
+          <w:b/>
+        </w:rPr>
+        <w:t>Ans</w:t>
+      </w:r>
+      <w:proofErr w:type="spellEnd"/>
+      <w:r>
+        <w:rPr>
+          <w:rFonts w:ascii="Palatino Linotype" w:hAnsi="Palatino Linotype"/>
+          <w:b/>
+        </w:rPr>
+        <w:t>:</w:t>
+      </w:r>
+    </w:p>
+    <w:p>
+      <w:pPr>
+        <w:rPr>
+          <w:rFonts w:ascii="Palatino Linotype" w:hAnsi="Palatino Linotype"/>
+        </w:rPr>
+      </w:pPr>
+      <w:r>
+        <w:rPr>
+          <w:rFonts w:ascii="Palatino Linotype" w:hAnsi="Palatino Linotype"/>
+        </w:rPr>
+        <w:t>Base case</w:t>
+      </w:r>
+      <w:proofErr w:type="gramStart"/>
+      <w:r>
+        <w:rPr>
+          <w:rFonts w:ascii="Palatino Linotype" w:hAnsi="Palatino Linotype"/>
+        </w:rPr>
+        <w:t xml:space="preserve">: </w:t>
+      </w:r>
+      <w:proofErr w:type="gramEnd"/>
+      <m:oMath>
+        <m:r>
+          <w:rPr>
+            <w:rFonts w:ascii="Cambria Math" w:hAnsi="Cambria Math"/>
+          </w:rPr>
+          <m:t>n=0</m:t>
+        </m:r>
+      </m:oMath>
+      <w:r>
+        <w:rPr>
+          <w:rFonts w:ascii="Palatino Linotype" w:hAnsi="Palatino Linotype"/>
+        </w:rPr>
+        <w:t xml:space="preserve">, </w:t>
+      </w:r>
+      <m:oMath>
+        <m:r>
+          <w:rPr>
+            <w:rFonts w:ascii="Cambria Math" w:hAnsi="Cambria Math"/>
+          </w:rPr>
+          <m:t>1+2∙0-1=0=</m:t>
+        </m:r>
+        <m:sSup>
+          <m:sSupPr>
+            <m:ctrlPr>
+              <w:rPr>
+                <w:rFonts w:ascii="Cambria Math" w:hAnsi="Cambria Math"/>
+                <w:i/>
+              </w:rPr>
+            </m:ctrlPr>
+          </m:sSupPr>
+          <m:e>
+            <m:r>
+              <w:rPr>
+                <w:rFonts w:ascii="Cambria Math" w:hAnsi="Cambria Math"/>
+              </w:rPr>
+              <m:t>0</m:t>
+            </m:r>
+          </m:e>
+          <m:sup>
+            <m:r>
+              <w:rPr>
+                <w:rFonts w:ascii="Cambria Math" w:hAnsi="Cambria Math"/>
+              </w:rPr>
+              <m:t>2</m:t>
+            </m:r>
+          </m:sup>
+        </m:sSup>
+      </m:oMath>
+      <w:r>
+        <w:rPr>
+          <w:rFonts w:ascii="Palatino Linotype" w:hAnsi="Palatino Linotype"/>
+        </w:rPr>
+        <w:t>.</w:t>
+      </w:r>
+    </w:p>
+    <w:p>
+      <w:pPr>
+        <w:rPr>
+          <w:rFonts w:ascii="Palatino Linotype" w:hAnsi="Palatino Linotype"/>
+        </w:rPr>
+      </w:pPr>
+      <w:r>
+        <w:rPr>
+          <w:rFonts w:ascii="Palatino Linotype" w:hAnsi="Palatino Linotype"/>
+        </w:rPr>
+        <w:t xml:space="preserve">Assume that </w:t>
+      </w:r>
+      <m:oMath>
+        <m:r>
+          <w:rPr>
+            <w:rFonts w:ascii="Cambria Math" w:hAnsi="Cambria Math"/>
+          </w:rPr>
+          <m:t>n=k, P</m:t>
+        </m:r>
+        <m:d>
+          <m:dPr>
+            <m:ctrlPr>
+              <w:rPr>
+                <w:rFonts w:ascii="Cambria Math" w:hAnsi="Cambria Math"/>
+                <w:i/>
+              </w:rPr>
+            </m:ctrlPr>
+          </m:dPr>
+          <m:e>
+            <m:r>
+              <w:rPr>
+                <w:rFonts w:ascii="Cambria Math" w:hAnsi="Cambria Math"/>
+              </w:rPr>
+              <m:t>k</m:t>
+            </m:r>
+          </m:e>
+        </m:d>
+      </m:oMath>
+      <w:r>
+        <w:rPr>
+          <w:rFonts w:ascii="Palatino Linotype" w:hAnsi="Palatino Linotype"/>
+        </w:rPr>
+        <w:t xml:space="preserve"> holds</w:t>
+      </w:r>
+      <w:proofErr w:type="gramStart"/>
+      <w:r>
+        <w:rPr>
+          <w:rFonts w:ascii="Palatino Linotype" w:hAnsi="Palatino Linotype"/>
+        </w:rPr>
+        <w:t xml:space="preserve">, </w:t>
+      </w:r>
+      <w:proofErr w:type="gramEnd"/>
+      <m:oMath>
+        <m:r>
+          <w:rPr>
+            <w:rFonts w:ascii="Cambria Math" w:hAnsi="Cambria Math"/>
+          </w:rPr>
+          <m:t>1+3+5+⋯+2k-1=</m:t>
+        </m:r>
+        <m:sSup>
+          <m:sSupPr>
+            <m:ctrlPr>
+              <w:rPr>
+                <w:rFonts w:ascii="Cambria Math" w:hAnsi="Cambria Math"/>
+                <w:i/>
+              </w:rPr>
+            </m:ctrlPr>
+          </m:sSupPr>
+          <m:e>
+            <m:r>
+              <w:rPr>
+                <w:rFonts w:ascii="Cambria Math" w:hAnsi="Cambria Math"/>
+              </w:rPr>
+              <m:t>k</m:t>
+            </m:r>
+          </m:e>
+          <m:sup>
+            <m:r>
+              <w:rPr>
+                <w:rFonts w:ascii="Cambria Math" w:hAnsi="Cambria Math"/>
+              </w:rPr>
+              <m:t>2</m:t>
+            </m:r>
+          </m:sup>
+        </m:sSup>
+      </m:oMath>
+      <w:r>
+        <w:rPr>
+          <w:rFonts w:ascii="Palatino Linotype" w:hAnsi="Palatino Linotype"/>
+        </w:rPr>
+        <w:t>.</w:t>
+      </w:r>
+    </w:p>
+    <w:p>
+      <w:pPr>
+        <w:rPr>
+          <w:rFonts w:ascii="Palatino Linotype" w:hAnsi="Palatino Linotype"/>
+        </w:rPr>
+      </w:pPr>
+      <w:proofErr w:type="gramStart"/>
+      <w:r>
+        <w:rPr>
+          <w:rFonts w:ascii="Palatino Linotype" w:hAnsi="Palatino Linotype"/>
+        </w:rPr>
+        <w:t xml:space="preserve">Then </w:t>
+      </w:r>
+      <w:proofErr w:type="gramEnd"/>
+      <m:oMath>
+        <m:r>
+          <w:rPr>
+            <w:rFonts w:ascii="Cambria Math" w:hAnsi="Cambria Math"/>
+          </w:rPr>
+          <m:t>1+3+5+⋯+2k-1+2</m:t>
+        </m:r>
+        <m:d>
+          <m:dPr>
+            <m:ctrlPr>
+              <w:rPr>
+                <w:rFonts w:ascii="Cambria Math" w:hAnsi="Cambria Math"/>
+                <w:i/>
+              </w:rPr>
+            </m:ctrlPr>
+          </m:dPr>
+          <m:e>
+            <m:r>
+              <w:rPr>
+                <w:rFonts w:ascii="Cambria Math" w:hAnsi="Cambria Math"/>
+              </w:rPr>
+              <m:t>k+1</m:t>
+            </m:r>
+          </m:e>
+        </m:d>
+        <m:r>
+          <w:rPr>
+            <w:rFonts w:ascii="Cambria Math" w:hAnsi="Cambria Math"/>
+          </w:rPr>
+          <m:t>-1=</m:t>
+        </m:r>
+        <m:sSup>
+          <m:sSupPr>
+            <m:ctrlPr>
+              <w:rPr>
+                <w:rFonts w:ascii="Cambria Math" w:hAnsi="Cambria Math"/>
+                <w:i/>
+              </w:rPr>
+            </m:ctrlPr>
+          </m:sSupPr>
+          <m:e>
+            <m:r>
+              <w:rPr>
+                <w:rFonts w:ascii="Cambria Math" w:hAnsi="Cambria Math"/>
+              </w:rPr>
+              <m:t>k</m:t>
+            </m:r>
+          </m:e>
+          <m:sup>
+            <m:r>
+              <w:rPr>
+                <w:rFonts w:ascii="Cambria Math" w:hAnsi="Cambria Math"/>
+              </w:rPr>
+              <m:t>2</m:t>
+            </m:r>
+          </m:sup>
+        </m:sSup>
+        <m:r>
+          <w:rPr>
+            <w:rFonts w:ascii="Cambria Math" w:hAnsi="Cambria Math"/>
+          </w:rPr>
+          <m:t>+2k+1=</m:t>
+        </m:r>
+        <m:sSup>
+          <m:sSupPr>
+            <m:ctrlPr>
+              <w:rPr>
+                <w:rFonts w:ascii="Cambria Math" w:hAnsi="Cambria Math"/>
+                <w:i/>
+              </w:rPr>
+            </m:ctrlPr>
+          </m:sSupPr>
+          <m:e>
+            <m:r>
+              <w:rPr>
+                <w:rFonts w:ascii="Cambria Math" w:hAnsi="Cambria Math"/>
+              </w:rPr>
+              <m:t>(k+1)</m:t>
+            </m:r>
+          </m:e>
+          <m:sup>
+            <m:r>
+              <w:rPr>
+                <w:rFonts w:ascii="Cambria Math" w:hAnsi="Cambria Math"/>
+              </w:rPr>
+              <m:t>2</m:t>
+            </m:r>
+          </m:sup>
+        </m:sSup>
+      </m:oMath>
+      <w:r>
+        <w:rPr>
+          <w:rFonts w:ascii="Palatino Linotype" w:hAnsi="Palatino Linotype"/>
+        </w:rPr>
+        <w:t xml:space="preserve">, therefore </w:t>
+      </w:r>
+      <m:oMath>
+        <m:r>
+          <w:rPr>
+            <w:rFonts w:ascii="Cambria Math" w:hAnsi="Cambria Math"/>
+          </w:rPr>
+          <m:t>P(k+1)</m:t>
+        </m:r>
+      </m:oMath>
+      <w:r>
+        <w:rPr>
+          <w:rFonts w:ascii="Palatino Linotype" w:hAnsi="Palatino Linotype"/>
+        </w:rPr>
+        <w:t xml:space="preserve"> holds.</w:t>
+      </w:r>
+    </w:p>
+    <w:p>
+      <w:pPr>
+        <w:rPr>
+          <w:rFonts w:ascii="Palatino Linotype" w:hAnsi="Palatino Linotype"/>
+        </w:rPr>
+      </w:pPr>
+      <w:r>
+        <w:rPr>
+          <w:rFonts w:ascii="Palatino Linotype" w:hAnsi="Palatino Linotype"/>
+        </w:rPr>
+        <w:t xml:space="preserve">To sum up, for </w:t>
+      </w:r>
+      <w:proofErr w:type="gramStart"/>
+      <w:r>
+        <w:rPr>
+          <w:rFonts w:ascii="Palatino Linotype" w:hAnsi="Palatino Linotype"/>
+        </w:rPr>
+        <w:t xml:space="preserve">all </w:t>
+      </w:r>
+      <w:proofErr w:type="gramEnd"/>
+      <m:oMath>
+        <m:r>
+          <w:rPr>
+            <w:rFonts w:ascii="Cambria Math" w:hAnsi="Cambria Math"/>
+          </w:rPr>
+          <m:t>n≥0</m:t>
+        </m:r>
+      </m:oMath>
+      <w:r>
+        <w:rPr>
+          <w:rFonts w:ascii="Palatino Linotype" w:hAnsi="Palatino Linotype"/>
+        </w:rPr>
+        <w:t xml:space="preserve">, </w:t>
+      </w:r>
+      <m:oMath>
+        <m:r>
+          <w:rPr>
+            <w:rFonts w:ascii="Cambria Math" w:hAnsi="Cambria Math"/>
+          </w:rPr>
+          <m:t>P(n)</m:t>
+        </m:r>
+      </m:oMath>
+      <w:r>
+        <w:rPr>
+          <w:rFonts w:ascii="Palatino Linotype" w:hAnsi="Palatino Linotype"/>
+        </w:rPr>
+        <w:t xml:space="preserve"> holds.</w:t>
+      </w:r>
+    </w:p>
+    <w:p>
+      <w:pPr>
+        <w:rPr>
+          <w:rFonts w:ascii="Palatino Linotype" w:hAnsi="Palatino Linotype"/>
+          <w:b/>
+        </w:rPr>
+      </w:pPr>
+      <w:r>
+        <w:rPr>
+          <w:rFonts w:ascii="Palatino Linotype" w:hAnsi="Palatino Linotype"/>
+          <w:b/>
+        </w:rPr>
+        <w:lastRenderedPageBreak/>
+        <w:t xml:space="preserve">2. </w:t>
+      </w:r>
+      <w:proofErr w:type="spellStart"/>
+      <w:r>
+        <w:rPr>
+          <w:rFonts w:ascii="Palatino Linotype" w:hAnsi="Palatino Linotype"/>
+          <w:b/>
+        </w:rPr>
+        <w:t>Ans</w:t>
+      </w:r>
+      <w:proofErr w:type="spellEnd"/>
+      <w:r>
+        <w:rPr>
+          <w:rFonts w:ascii="Palatino Linotype" w:hAnsi="Palatino Linotype"/>
+          <w:b/>
+        </w:rPr>
+        <w:t>:</w:t>
+      </w:r>
+    </w:p>
+    <w:p>
+      <w:pPr>
+        <w:rPr>
+          <w:rFonts w:ascii="Palatino Linotype" w:hAnsi="Palatino Linotype"/>
+        </w:rPr>
+      </w:pPr>
+      <w:r>
+        <w:rPr>
+          <w:rFonts w:ascii="Palatino Linotype" w:hAnsi="Palatino Linotype"/>
+        </w:rPr>
+        <w:t>Base case</w:t>
+      </w:r>
+      <w:proofErr w:type="gramStart"/>
+      <w:r>
+        <w:rPr>
+          <w:rFonts w:ascii="Palatino Linotype" w:hAnsi="Palatino Linotype"/>
+        </w:rPr>
+        <w:t xml:space="preserve">: </w:t>
+      </w:r>
+      <w:proofErr w:type="gramEnd"/>
+      <m:oMath>
+        <m:r>
+          <w:rPr>
+            <w:rFonts w:ascii="Cambria Math" w:hAnsi="Cambria Math"/>
+          </w:rPr>
+          <m:t>n=0</m:t>
+        </m:r>
+      </m:oMath>
+      <w:r>
+        <w:rPr>
+          <w:rFonts w:ascii="Palatino Linotype" w:hAnsi="Palatino Linotype"/>
+        </w:rPr>
+        <w:t xml:space="preserve">, </w:t>
+      </w:r>
+      <m:oMath>
+        <m:r>
+          <w:rPr>
+            <w:rFonts w:ascii="Cambria Math" w:hAnsi="Cambria Math"/>
+          </w:rPr>
+          <m:t>0=</m:t>
+        </m:r>
+        <m:f>
+          <m:fPr>
+            <m:ctrlPr>
+              <w:rPr>
+                <w:rFonts w:ascii="Cambria Math" w:hAnsi="Cambria Math"/>
+                <w:i/>
+              </w:rPr>
+            </m:ctrlPr>
+          </m:fPr>
+          <m:num>
+            <m:r>
+              <w:rPr>
+                <w:rFonts w:ascii="Cambria Math" w:hAnsi="Cambria Math"/>
+              </w:rPr>
+              <m:t>0</m:t>
+            </m:r>
+            <m:d>
+              <m:dPr>
+                <m:ctrlPr>
+                  <w:rPr>
+                    <w:rFonts w:ascii="Cambria Math" w:hAnsi="Cambria Math"/>
                     <w:i/>
                   </w:rPr>
                 </m:ctrlPr>
@@ -1788,7 +2474,7 @@
               <m:e>
                 <m:r>
                   <w:rPr>
-                    <w:rFonts w:ascii="Cambria Math" w:eastAsiaTheme="minorEastAsia" w:hAnsi="Cambria Math"/>
+                    <w:rFonts w:ascii="Cambria Math" w:hAnsi="Cambria Math"/>
                   </w:rPr>
                   <m:t>0+1</m:t>
                 </m:r>
@@ -1798,7 +2484,7 @@
           <m:den>
             <m:r>
               <w:rPr>
-                <w:rFonts w:ascii="Cambria Math" w:eastAsiaTheme="minorEastAsia" w:hAnsi="Cambria Math"/>
+                <w:rFonts w:ascii="Cambria Math" w:hAnsi="Cambria Math"/>
               </w:rPr>
               <m:t>2</m:t>
             </m:r>
@@ -1807,7 +2493,7 @@
       </m:oMath>
       <w:r>
         <w:rPr>
-          <w:rFonts w:eastAsiaTheme="minorEastAsia"/>
+          <w:rFonts w:ascii="Palatino Linotype" w:hAnsi="Palatino Linotype"/>
         </w:rPr>
         <w:t>.</w:t>
       </w:r>
@@ -1815,19 +2501,19 @@
     <w:p>
       <w:pPr>
         <w:rPr>
-          <w:rFonts w:eastAsiaTheme="minorEastAsia"/>
+          <w:rFonts w:ascii="Palatino Linotype" w:hAnsi="Palatino Linotype"/>
         </w:rPr>
       </w:pPr>
       <w:r>
         <w:rPr>
-          <w:rFonts w:eastAsiaTheme="minorEastAsia"/>
+          <w:rFonts w:ascii="Palatino Linotype" w:hAnsi="Palatino Linotype"/>
         </w:rPr>
         <w:t xml:space="preserve">Assume </w:t>
       </w:r>
       <w:proofErr w:type="gramStart"/>
       <w:r>
         <w:rPr>
-          <w:rFonts w:eastAsiaTheme="minorEastAsia"/>
+          <w:rFonts w:ascii="Palatino Linotype" w:hAnsi="Palatino Linotype"/>
         </w:rPr>
         <w:t xml:space="preserve">that </w:t>
       </w:r>
@@ -1835,35 +2521,35 @@
       <m:oMath>
         <m:r>
           <w:rPr>
-            <w:rFonts w:ascii="Cambria Math" w:eastAsiaTheme="minorEastAsia" w:hAnsi="Cambria Math"/>
+            <w:rFonts w:ascii="Cambria Math" w:hAnsi="Cambria Math"/>
           </w:rPr>
           <m:t>n=k</m:t>
         </m:r>
       </m:oMath>
       <w:r>
         <w:rPr>
-          <w:rFonts w:eastAsiaTheme="minorEastAsia"/>
+          <w:rFonts w:ascii="Palatino Linotype" w:hAnsi="Palatino Linotype"/>
         </w:rPr>
         <w:t xml:space="preserve">, </w:t>
       </w:r>
       <m:oMath>
         <m:r>
           <w:rPr>
-            <w:rFonts w:ascii="Cambria Math" w:eastAsiaTheme="minorEastAsia" w:hAnsi="Cambria Math"/>
+            <w:rFonts w:ascii="Cambria Math" w:hAnsi="Cambria Math"/>
           </w:rPr>
           <m:t>P(k)</m:t>
         </m:r>
       </m:oMath>
       <w:r>
         <w:rPr>
-          <w:rFonts w:eastAsiaTheme="minorEastAsia"/>
+          <w:rFonts w:ascii="Palatino Linotype" w:hAnsi="Palatino Linotype"/>
         </w:rPr>
         <w:t xml:space="preserve"> holds, </w:t>
       </w:r>
       <m:oMath>
         <m:r>
           <w:rPr>
-            <w:rFonts w:ascii="Cambria Math" w:eastAsiaTheme="minorEastAsia" w:hAnsi="Cambria Math"/>
+            <w:rFonts w:ascii="Cambria Math" w:hAnsi="Cambria Math"/>
           </w:rPr>
           <m:t>1+2+3+⋯+k=</m:t>
         </m:r>
@@ -1871,7 +2557,7 @@
           <m:fPr>
             <m:ctrlPr>
               <w:rPr>
-                <w:rFonts w:ascii="Cambria Math" w:eastAsiaTheme="minorEastAsia" w:hAnsi="Cambria Math"/>
+                <w:rFonts w:ascii="Cambria Math" w:hAnsi="Cambria Math"/>
                 <w:i/>
               </w:rPr>
             </m:ctrlPr>
@@ -1879,7 +2565,7 @@
           <m:num>
             <m:r>
               <w:rPr>
-                <w:rFonts w:ascii="Cambria Math" w:eastAsiaTheme="minorEastAsia" w:hAnsi="Cambria Math"/>
+                <w:rFonts w:ascii="Cambria Math" w:hAnsi="Cambria Math"/>
               </w:rPr>
               <m:t>k</m:t>
             </m:r>
@@ -1887,7 +2573,7 @@
               <m:dPr>
                 <m:ctrlPr>
                   <w:rPr>
-                    <w:rFonts w:ascii="Cambria Math" w:eastAsiaTheme="minorEastAsia" w:hAnsi="Cambria Math"/>
+                    <w:rFonts w:ascii="Cambria Math" w:hAnsi="Cambria Math"/>
                     <w:i/>
                   </w:rPr>
                 </m:ctrlPr>
@@ -1895,7 +2581,7 @@
               <m:e>
                 <m:r>
                   <w:rPr>
-                    <w:rFonts w:ascii="Cambria Math" w:eastAsiaTheme="minorEastAsia" w:hAnsi="Cambria Math"/>
+                    <w:rFonts w:ascii="Cambria Math" w:hAnsi="Cambria Math"/>
                   </w:rPr>
                   <m:t>k+1</m:t>
                 </m:r>
@@ -1905,7 +2591,7 @@
           <m:den>
             <m:r>
               <w:rPr>
-                <w:rFonts w:ascii="Cambria Math" w:eastAsiaTheme="minorEastAsia" w:hAnsi="Cambria Math"/>
+                <w:rFonts w:ascii="Cambria Math" w:hAnsi="Cambria Math"/>
               </w:rPr>
               <m:t>2</m:t>
             </m:r>
@@ -1914,7 +2600,7 @@
       </m:oMath>
       <w:r>
         <w:rPr>
-          <w:rFonts w:eastAsiaTheme="minorEastAsia"/>
+          <w:rFonts w:ascii="Palatino Linotype" w:hAnsi="Palatino Linotype"/>
         </w:rPr>
         <w:t>.</w:t>
       </w:r>
@@ -1922,20 +2608,19 @@
     <w:p>
       <w:pPr>
         <w:rPr>
-          <w:rFonts w:eastAsiaTheme="minorEastAsia"/>
+          <w:rFonts w:ascii="Palatino Linotype" w:hAnsi="Palatino Linotype"/>
         </w:rPr>
       </w:pPr>
       <w:r>
         <w:rPr>
-          <w:rFonts w:eastAsiaTheme="minorEastAsia"/>
-        </w:rPr>
-        <w:lastRenderedPageBreak/>
+          <w:rFonts w:ascii="Palatino Linotype" w:hAnsi="Palatino Linotype"/>
+        </w:rPr>
         <w:t>Then</w:t>
       </w:r>
       <w:proofErr w:type="gramStart"/>
       <w:r>
         <w:rPr>
-          <w:rFonts w:eastAsiaTheme="minorEastAsia"/>
+          <w:rFonts w:ascii="Palatino Linotype" w:hAnsi="Palatino Linotype"/>
         </w:rPr>
         <w:t xml:space="preserve">, </w:t>
       </w:r>
@@ -1943,7 +2628,7 @@
       <m:oMath>
         <m:r>
           <w:rPr>
-            <w:rFonts w:ascii="Cambria Math" w:eastAsiaTheme="minorEastAsia" w:hAnsi="Cambria Math"/>
+            <w:rFonts w:ascii="Cambria Math" w:hAnsi="Cambria Math"/>
           </w:rPr>
           <m:t>1+2+3+⋯+k+</m:t>
         </m:r>
@@ -1951,7 +2636,7 @@
           <m:dPr>
             <m:ctrlPr>
               <w:rPr>
-                <w:rFonts w:ascii="Cambria Math" w:eastAsiaTheme="minorEastAsia" w:hAnsi="Cambria Math"/>
+                <w:rFonts w:ascii="Cambria Math" w:hAnsi="Cambria Math"/>
                 <w:i/>
               </w:rPr>
             </m:ctrlPr>
@@ -1959,7 +2644,7 @@
           <m:e>
             <m:r>
               <w:rPr>
-                <w:rFonts w:ascii="Cambria Math" w:eastAsiaTheme="minorEastAsia" w:hAnsi="Cambria Math"/>
+                <w:rFonts w:ascii="Cambria Math" w:hAnsi="Cambria Math"/>
               </w:rPr>
               <m:t>k+1</m:t>
             </m:r>
@@ -1967,7 +2652,7 @@
         </m:d>
         <m:r>
           <w:rPr>
-            <w:rFonts w:ascii="Cambria Math" w:eastAsiaTheme="minorEastAsia" w:hAnsi="Cambria Math"/>
+            <w:rFonts w:ascii="Cambria Math" w:hAnsi="Cambria Math"/>
           </w:rPr>
           <m:t>=</m:t>
         </m:r>
@@ -1975,7 +2660,7 @@
           <m:fPr>
             <m:ctrlPr>
               <w:rPr>
-                <w:rFonts w:ascii="Cambria Math" w:eastAsiaTheme="minorEastAsia" w:hAnsi="Cambria Math"/>
+                <w:rFonts w:ascii="Cambria Math" w:hAnsi="Cambria Math"/>
                 <w:i/>
               </w:rPr>
             </m:ctrlPr>
@@ -1983,7 +2668,7 @@
           <m:num>
             <m:r>
               <w:rPr>
-                <w:rFonts w:ascii="Cambria Math" w:eastAsiaTheme="minorEastAsia" w:hAnsi="Cambria Math"/>
+                <w:rFonts w:ascii="Cambria Math" w:hAnsi="Cambria Math"/>
               </w:rPr>
               <m:t>k</m:t>
             </m:r>
@@ -1991,7 +2676,7 @@
               <m:dPr>
                 <m:ctrlPr>
                   <w:rPr>
-                    <w:rFonts w:ascii="Cambria Math" w:eastAsiaTheme="minorEastAsia" w:hAnsi="Cambria Math"/>
+                    <w:rFonts w:ascii="Cambria Math" w:hAnsi="Cambria Math"/>
                     <w:i/>
                   </w:rPr>
                 </m:ctrlPr>
@@ -1999,7 +2684,7 @@
               <m:e>
                 <m:r>
                   <w:rPr>
-                    <w:rFonts w:ascii="Cambria Math" w:eastAsiaTheme="minorEastAsia" w:hAnsi="Cambria Math"/>
+                    <w:rFonts w:ascii="Cambria Math" w:hAnsi="Cambria Math"/>
                   </w:rPr>
                   <m:t>k+1</m:t>
                 </m:r>
@@ -2009,7 +2694,7 @@
           <m:den>
             <m:r>
               <w:rPr>
-                <w:rFonts w:ascii="Cambria Math" w:eastAsiaTheme="minorEastAsia" w:hAnsi="Cambria Math"/>
+                <w:rFonts w:ascii="Cambria Math" w:hAnsi="Cambria Math"/>
               </w:rPr>
               <m:t>2</m:t>
             </m:r>
@@ -2017,7 +2702,7 @@
         </m:f>
         <m:r>
           <w:rPr>
-            <w:rFonts w:ascii="Cambria Math" w:eastAsiaTheme="minorEastAsia" w:hAnsi="Cambria Math"/>
+            <w:rFonts w:ascii="Cambria Math" w:hAnsi="Cambria Math"/>
           </w:rPr>
           <m:t>+</m:t>
         </m:r>
@@ -2025,7 +2710,7 @@
           <m:dPr>
             <m:ctrlPr>
               <w:rPr>
-                <w:rFonts w:ascii="Cambria Math" w:eastAsiaTheme="minorEastAsia" w:hAnsi="Cambria Math"/>
+                <w:rFonts w:ascii="Cambria Math" w:hAnsi="Cambria Math"/>
                 <w:i/>
               </w:rPr>
             </m:ctrlPr>
@@ -2033,7 +2718,7 @@
           <m:e>
             <m:r>
               <w:rPr>
-                <w:rFonts w:ascii="Cambria Math" w:eastAsiaTheme="minorEastAsia" w:hAnsi="Cambria Math"/>
+                <w:rFonts w:ascii="Cambria Math" w:hAnsi="Cambria Math"/>
               </w:rPr>
               <m:t>k+1</m:t>
             </m:r>
@@ -2041,7 +2726,7 @@
         </m:d>
         <m:r>
           <w:rPr>
-            <w:rFonts w:ascii="Cambria Math" w:eastAsiaTheme="minorEastAsia" w:hAnsi="Cambria Math"/>
+            <w:rFonts w:ascii="Cambria Math" w:hAnsi="Cambria Math"/>
           </w:rPr>
           <m:t>=</m:t>
         </m:r>
@@ -2049,7 +2734,7 @@
           <m:fPr>
             <m:ctrlPr>
               <w:rPr>
-                <w:rFonts w:ascii="Cambria Math" w:eastAsiaTheme="minorEastAsia" w:hAnsi="Cambria Math"/>
+                <w:rFonts w:ascii="Cambria Math" w:hAnsi="Cambria Math"/>
                 <w:i/>
               </w:rPr>
             </m:ctrlPr>
@@ -2057,7 +2742,7 @@
           <m:num>
             <m:r>
               <w:rPr>
-                <w:rFonts w:ascii="Cambria Math" w:eastAsiaTheme="minorEastAsia" w:hAnsi="Cambria Math"/>
+                <w:rFonts w:ascii="Cambria Math" w:hAnsi="Cambria Math"/>
               </w:rPr>
               <m:t>(k+1)(k+2)</m:t>
             </m:r>
@@ -2065,7 +2750,7 @@
           <m:den>
             <m:r>
               <w:rPr>
-                <w:rFonts w:ascii="Cambria Math" w:eastAsiaTheme="minorEastAsia" w:hAnsi="Cambria Math"/>
+                <w:rFonts w:ascii="Cambria Math" w:hAnsi="Cambria Math"/>
               </w:rPr>
               <m:t>2</m:t>
             </m:r>
@@ -2074,21 +2759,21 @@
       </m:oMath>
       <w:r>
         <w:rPr>
-          <w:rFonts w:eastAsiaTheme="minorEastAsia"/>
+          <w:rFonts w:ascii="Palatino Linotype" w:hAnsi="Palatino Linotype"/>
         </w:rPr>
         <w:t xml:space="preserve">, therefor </w:t>
       </w:r>
       <m:oMath>
         <m:r>
           <w:rPr>
-            <w:rFonts w:ascii="Cambria Math" w:eastAsiaTheme="minorEastAsia" w:hAnsi="Cambria Math"/>
+            <w:rFonts w:ascii="Cambria Math" w:hAnsi="Cambria Math"/>
           </w:rPr>
           <m:t>P(k+1)</m:t>
         </m:r>
       </m:oMath>
       <w:r>
         <w:rPr>
-          <w:rFonts w:eastAsiaTheme="minorEastAsia"/>
+          <w:rFonts w:ascii="Palatino Linotype" w:hAnsi="Palatino Linotype"/>
         </w:rPr>
         <w:t xml:space="preserve"> holds.</w:t>
       </w:r>
@@ -2096,19 +2781,19 @@
     <w:p>
       <w:pPr>
         <w:rPr>
-          <w:rFonts w:eastAsiaTheme="minorEastAsia"/>
+          <w:rFonts w:ascii="Palatino Linotype" w:hAnsi="Palatino Linotype"/>
         </w:rPr>
       </w:pPr>
       <w:r>
         <w:rPr>
-          <w:rFonts w:eastAsiaTheme="minorEastAsia"/>
+          <w:rFonts w:ascii="Palatino Linotype" w:hAnsi="Palatino Linotype"/>
         </w:rPr>
         <w:t xml:space="preserve">To sum up, for </w:t>
       </w:r>
       <w:proofErr w:type="gramStart"/>
       <w:r>
         <w:rPr>
-          <w:rFonts w:eastAsiaTheme="minorEastAsia"/>
+          <w:rFonts w:ascii="Palatino Linotype" w:hAnsi="Palatino Linotype"/>
         </w:rPr>
         <w:t xml:space="preserve">all </w:t>
       </w:r>
@@ -2116,28 +2801,28 @@
       <m:oMath>
         <m:r>
           <w:rPr>
-            <w:rFonts w:ascii="Cambria Math" w:eastAsiaTheme="minorEastAsia" w:hAnsi="Cambria Math"/>
+            <w:rFonts w:ascii="Cambria Math" w:hAnsi="Cambria Math"/>
           </w:rPr>
           <m:t>n≥0</m:t>
         </m:r>
       </m:oMath>
       <w:r>
         <w:rPr>
-          <w:rFonts w:eastAsiaTheme="minorEastAsia"/>
+          <w:rFonts w:ascii="Palatino Linotype" w:hAnsi="Palatino Linotype"/>
         </w:rPr>
         <w:t xml:space="preserve">, </w:t>
       </w:r>
       <m:oMath>
         <m:r>
           <w:rPr>
-            <w:rFonts w:ascii="Cambria Math" w:eastAsiaTheme="minorEastAsia" w:hAnsi="Cambria Math"/>
+            <w:rFonts w:ascii="Cambria Math" w:hAnsi="Cambria Math"/>
           </w:rPr>
           <m:t>P(n)</m:t>
         </m:r>
       </m:oMath>
       <w:r>
         <w:rPr>
-          <w:rFonts w:eastAsiaTheme="minorEastAsia"/>
+          <w:rFonts w:ascii="Palatino Linotype" w:hAnsi="Palatino Linotype"/>
         </w:rPr>
         <w:t xml:space="preserve"> holds.</w:t>
       </w:r>
@@ -2145,26 +2830,30 @@
     <w:p>
       <w:pPr>
         <w:rPr>
-          <w:rFonts w:eastAsiaTheme="minorEastAsia"/>
+          <w:rFonts w:ascii="Palatino Linotype" w:hAnsi="Palatino Linotype"/>
+          <w:b/>
         </w:rPr>
       </w:pPr>
       <w:r>
         <w:rPr>
-          <w:rFonts w:eastAsiaTheme="minorEastAsia"/>
+          <w:rFonts w:ascii="Palatino Linotype" w:hAnsi="Palatino Linotype"/>
+          <w:b/>
         </w:rPr>
         <w:t xml:space="preserve">3. </w:t>
       </w:r>
       <w:proofErr w:type="spellStart"/>
       <w:r>
         <w:rPr>
-          <w:rFonts w:eastAsiaTheme="minorEastAsia"/>
+          <w:rFonts w:ascii="Palatino Linotype" w:hAnsi="Palatino Linotype"/>
+          <w:b/>
         </w:rPr>
         <w:t>Ans</w:t>
       </w:r>
       <w:proofErr w:type="spellEnd"/>
       <w:r>
         <w:rPr>
-          <w:rFonts w:eastAsiaTheme="minorEastAsia"/>
+          <w:rFonts w:ascii="Palatino Linotype" w:hAnsi="Palatino Linotype"/>
+          <w:b/>
         </w:rPr>
         <w:t>:</w:t>
       </w:r>
@@ -2172,19 +2861,19 @@
     <w:p>
       <w:pPr>
         <w:rPr>
-          <w:rFonts w:eastAsiaTheme="minorEastAsia"/>
+          <w:rFonts w:ascii="Palatino Linotype" w:hAnsi="Palatino Linotype"/>
         </w:rPr>
       </w:pPr>
       <w:r>
         <w:rPr>
-          <w:rFonts w:eastAsiaTheme="minorEastAsia"/>
+          <w:rFonts w:ascii="Palatino Linotype" w:hAnsi="Palatino Linotype"/>
         </w:rPr>
         <w:t xml:space="preserve">Base case: </w:t>
       </w:r>
       <m:oMath>
         <m:r>
           <w:rPr>
-            <w:rFonts w:ascii="Cambria Math" w:eastAsiaTheme="minorEastAsia" w:hAnsi="Cambria Math"/>
+            <w:rFonts w:ascii="Cambria Math" w:hAnsi="Cambria Math"/>
           </w:rPr>
           <m:t xml:space="preserve">n=1, </m:t>
         </m:r>
@@ -2192,7 +2881,7 @@
           <m:sSupPr>
             <m:ctrlPr>
               <w:rPr>
-                <w:rFonts w:ascii="Cambria Math" w:eastAsiaTheme="minorEastAsia" w:hAnsi="Cambria Math"/>
+                <w:rFonts w:ascii="Cambria Math" w:hAnsi="Cambria Math"/>
                 <w:i/>
               </w:rPr>
             </m:ctrlPr>
@@ -2200,7 +2889,7 @@
           <m:e>
             <m:r>
               <w:rPr>
-                <w:rFonts w:ascii="Cambria Math" w:eastAsiaTheme="minorEastAsia" w:hAnsi="Cambria Math"/>
+                <w:rFonts w:ascii="Cambria Math" w:hAnsi="Cambria Math"/>
               </w:rPr>
               <m:t>1</m:t>
             </m:r>
@@ -2208,7 +2897,7 @@
           <m:sup>
             <m:r>
               <w:rPr>
-                <w:rFonts w:ascii="Cambria Math" w:eastAsiaTheme="minorEastAsia" w:hAnsi="Cambria Math"/>
+                <w:rFonts w:ascii="Cambria Math" w:hAnsi="Cambria Math"/>
               </w:rPr>
               <m:t>3</m:t>
             </m:r>
@@ -2216,14 +2905,14 @@
         </m:sSup>
         <m:r>
           <w:rPr>
-            <w:rFonts w:ascii="Cambria Math" w:eastAsiaTheme="minorEastAsia" w:hAnsi="Cambria Math"/>
+            <w:rFonts w:ascii="Cambria Math" w:hAnsi="Cambria Math"/>
           </w:rPr>
           <m:t>+2∙1=3</m:t>
         </m:r>
       </m:oMath>
       <w:r>
         <w:rPr>
-          <w:rFonts w:eastAsiaTheme="minorEastAsia"/>
+          <w:rFonts w:ascii="Palatino Linotype" w:hAnsi="Palatino Linotype"/>
         </w:rPr>
         <w:t xml:space="preserve"> is divisible by 3.</w:t>
       </w:r>
@@ -2231,19 +2920,19 @@
     <w:p>
       <w:pPr>
         <w:rPr>
-          <w:rFonts w:eastAsiaTheme="minorEastAsia"/>
+          <w:rFonts w:ascii="Palatino Linotype" w:hAnsi="Palatino Linotype"/>
         </w:rPr>
       </w:pPr>
       <w:r>
         <w:rPr>
-          <w:rFonts w:eastAsiaTheme="minorEastAsia"/>
+          <w:rFonts w:ascii="Palatino Linotype" w:hAnsi="Palatino Linotype"/>
         </w:rPr>
         <w:t xml:space="preserve">Assume </w:t>
       </w:r>
       <w:proofErr w:type="gramStart"/>
       <w:r>
         <w:rPr>
-          <w:rFonts w:eastAsiaTheme="minorEastAsia"/>
+          <w:rFonts w:ascii="Palatino Linotype" w:hAnsi="Palatino Linotype"/>
         </w:rPr>
         <w:t xml:space="preserve">that </w:t>
       </w:r>
@@ -2251,28 +2940,28 @@
       <m:oMath>
         <m:r>
           <w:rPr>
-            <w:rFonts w:ascii="Cambria Math" w:eastAsiaTheme="minorEastAsia" w:hAnsi="Cambria Math"/>
+            <w:rFonts w:ascii="Cambria Math" w:hAnsi="Cambria Math"/>
           </w:rPr>
           <m:t>n=k</m:t>
         </m:r>
       </m:oMath>
       <w:r>
         <w:rPr>
-          <w:rFonts w:eastAsiaTheme="minorEastAsia"/>
+          <w:rFonts w:ascii="Palatino Linotype" w:hAnsi="Palatino Linotype"/>
         </w:rPr>
         <w:t xml:space="preserve">, </w:t>
       </w:r>
       <m:oMath>
         <m:r>
           <w:rPr>
-            <w:rFonts w:ascii="Cambria Math" w:eastAsiaTheme="minorEastAsia" w:hAnsi="Cambria Math"/>
+            <w:rFonts w:ascii="Cambria Math" w:hAnsi="Cambria Math"/>
           </w:rPr>
           <m:t>P(k)</m:t>
         </m:r>
       </m:oMath>
       <w:r>
         <w:rPr>
-          <w:rFonts w:eastAsiaTheme="minorEastAsia"/>
+          <w:rFonts w:ascii="Palatino Linotype" w:hAnsi="Palatino Linotype"/>
         </w:rPr>
         <w:t xml:space="preserve"> holds, </w:t>
       </w:r>
@@ -2281,7 +2970,7 @@
           <m:sSupPr>
             <m:ctrlPr>
               <w:rPr>
-                <w:rFonts w:ascii="Cambria Math" w:eastAsiaTheme="minorEastAsia" w:hAnsi="Cambria Math"/>
+                <w:rFonts w:ascii="Cambria Math" w:hAnsi="Cambria Math"/>
                 <w:i/>
               </w:rPr>
             </m:ctrlPr>
@@ -2289,7 +2978,7 @@
           <m:e>
             <m:r>
               <w:rPr>
-                <w:rFonts w:ascii="Cambria Math" w:eastAsiaTheme="minorEastAsia" w:hAnsi="Cambria Math"/>
+                <w:rFonts w:ascii="Cambria Math" w:hAnsi="Cambria Math"/>
               </w:rPr>
               <m:t>k</m:t>
             </m:r>
@@ -2297,7 +2986,7 @@
           <m:sup>
             <m:r>
               <w:rPr>
-                <w:rFonts w:ascii="Cambria Math" w:eastAsiaTheme="minorEastAsia" w:hAnsi="Cambria Math"/>
+                <w:rFonts w:ascii="Cambria Math" w:hAnsi="Cambria Math"/>
               </w:rPr>
               <m:t>3</m:t>
             </m:r>
@@ -2305,14 +2994,14 @@
         </m:sSup>
         <m:r>
           <w:rPr>
-            <w:rFonts w:ascii="Cambria Math" w:eastAsiaTheme="minorEastAsia" w:hAnsi="Cambria Math"/>
+            <w:rFonts w:ascii="Cambria Math" w:hAnsi="Cambria Math"/>
           </w:rPr>
           <m:t>+2k</m:t>
         </m:r>
       </m:oMath>
       <w:r>
         <w:rPr>
-          <w:rFonts w:eastAsiaTheme="minorEastAsia"/>
+          <w:rFonts w:ascii="Palatino Linotype" w:hAnsi="Palatino Linotype"/>
         </w:rPr>
         <w:t xml:space="preserve"> is divisible by 3.</w:t>
       </w:r>
@@ -2320,14 +3009,20 @@
     <w:p>
       <w:pPr>
         <w:rPr>
-          <w:rFonts w:eastAsiaTheme="minorEastAsia"/>
+          <w:rFonts w:ascii="Palatino Linotype" w:hAnsi="Palatino Linotype"/>
         </w:rPr>
       </w:pPr>
       <w:r>
+        <w:rPr>
+          <w:rFonts w:ascii="Palatino Linotype" w:hAnsi="Palatino Linotype"/>
+        </w:rPr>
         <w:t xml:space="preserve">Then </w:t>
       </w:r>
       <w:proofErr w:type="gramStart"/>
       <w:r>
+        <w:rPr>
+          <w:rFonts w:ascii="Palatino Linotype" w:hAnsi="Palatino Linotype"/>
+        </w:rPr>
         <w:t xml:space="preserve">for </w:t>
       </w:r>
       <w:proofErr w:type="gramEnd"/>
@@ -2341,7 +3036,7 @@
       </m:oMath>
       <w:r>
         <w:rPr>
-          <w:rFonts w:eastAsiaTheme="minorEastAsia"/>
+          <w:rFonts w:ascii="Palatino Linotype" w:hAnsi="Palatino Linotype"/>
         </w:rPr>
         <w:t xml:space="preserve">: </w:t>
       </w:r>
@@ -2350,7 +3045,7 @@
           <m:sSupPr>
             <m:ctrlPr>
               <w:rPr>
-                <w:rFonts w:ascii="Cambria Math" w:eastAsiaTheme="minorEastAsia" w:hAnsi="Cambria Math"/>
+                <w:rFonts w:ascii="Cambria Math" w:hAnsi="Cambria Math"/>
                 <w:i/>
               </w:rPr>
             </m:ctrlPr>
@@ -2360,7 +3055,7 @@
               <m:dPr>
                 <m:ctrlPr>
                   <w:rPr>
-                    <w:rFonts w:ascii="Cambria Math" w:eastAsiaTheme="minorEastAsia" w:hAnsi="Cambria Math"/>
+                    <w:rFonts w:ascii="Cambria Math" w:hAnsi="Cambria Math"/>
                     <w:i/>
                   </w:rPr>
                 </m:ctrlPr>
@@ -2368,7 +3063,7 @@
               <m:e>
                 <m:r>
                   <w:rPr>
-                    <w:rFonts w:ascii="Cambria Math" w:eastAsiaTheme="minorEastAsia" w:hAnsi="Cambria Math"/>
+                    <w:rFonts w:ascii="Cambria Math" w:hAnsi="Cambria Math"/>
                   </w:rPr>
                   <m:t>k+1</m:t>
                 </m:r>
@@ -2378,7 +3073,7 @@
           <m:sup>
             <m:r>
               <w:rPr>
-                <w:rFonts w:ascii="Cambria Math" w:eastAsiaTheme="minorEastAsia" w:hAnsi="Cambria Math"/>
+                <w:rFonts w:ascii="Cambria Math" w:hAnsi="Cambria Math"/>
               </w:rPr>
               <m:t>3</m:t>
             </m:r>
@@ -2386,7 +3081,7 @@
         </m:sSup>
         <m:r>
           <w:rPr>
-            <w:rFonts w:ascii="Cambria Math" w:eastAsiaTheme="minorEastAsia" w:hAnsi="Cambria Math"/>
+            <w:rFonts w:ascii="Cambria Math" w:hAnsi="Cambria Math"/>
           </w:rPr>
           <m:t>+2</m:t>
         </m:r>
@@ -2394,7 +3089,7 @@
           <m:dPr>
             <m:ctrlPr>
               <w:rPr>
-                <w:rFonts w:ascii="Cambria Math" w:eastAsiaTheme="minorEastAsia" w:hAnsi="Cambria Math"/>
+                <w:rFonts w:ascii="Cambria Math" w:hAnsi="Cambria Math"/>
                 <w:i/>
               </w:rPr>
             </m:ctrlPr>
@@ -2402,7 +3097,7 @@
           <m:e>
             <m:r>
               <w:rPr>
-                <w:rFonts w:ascii="Cambria Math" w:eastAsiaTheme="minorEastAsia" w:hAnsi="Cambria Math"/>
+                <w:rFonts w:ascii="Cambria Math" w:hAnsi="Cambria Math"/>
               </w:rPr>
               <m:t>k+1</m:t>
             </m:r>
@@ -2410,7 +3105,7 @@
         </m:d>
         <m:r>
           <w:rPr>
-            <w:rFonts w:ascii="Cambria Math" w:eastAsiaTheme="minorEastAsia" w:hAnsi="Cambria Math"/>
+            <w:rFonts w:ascii="Cambria Math" w:hAnsi="Cambria Math"/>
           </w:rPr>
           <m:t>=</m:t>
         </m:r>
@@ -2418,7 +3113,7 @@
           <m:sSupPr>
             <m:ctrlPr>
               <w:rPr>
-                <w:rFonts w:ascii="Cambria Math" w:eastAsiaTheme="minorEastAsia" w:hAnsi="Cambria Math"/>
+                <w:rFonts w:ascii="Cambria Math" w:hAnsi="Cambria Math"/>
                 <w:i/>
               </w:rPr>
             </m:ctrlPr>
@@ -2426,7 +3121,7 @@
           <m:e>
             <m:r>
               <w:rPr>
-                <w:rFonts w:ascii="Cambria Math" w:eastAsiaTheme="minorEastAsia" w:hAnsi="Cambria Math"/>
+                <w:rFonts w:ascii="Cambria Math" w:hAnsi="Cambria Math"/>
               </w:rPr>
               <m:t>k</m:t>
             </m:r>
@@ -2434,7 +3129,7 @@
           <m:sup>
             <m:r>
               <w:rPr>
-                <w:rFonts w:ascii="Cambria Math" w:eastAsiaTheme="minorEastAsia" w:hAnsi="Cambria Math"/>
+                <w:rFonts w:ascii="Cambria Math" w:hAnsi="Cambria Math"/>
               </w:rPr>
               <m:t>3</m:t>
             </m:r>
@@ -2442,7 +3137,7 @@
         </m:sSup>
         <m:r>
           <w:rPr>
-            <w:rFonts w:ascii="Cambria Math" w:eastAsiaTheme="minorEastAsia" w:hAnsi="Cambria Math"/>
+            <w:rFonts w:ascii="Cambria Math" w:hAnsi="Cambria Math"/>
           </w:rPr>
           <m:t>+3</m:t>
         </m:r>
@@ -2450,7 +3145,7 @@
           <m:sSupPr>
             <m:ctrlPr>
               <w:rPr>
-                <w:rFonts w:ascii="Cambria Math" w:eastAsiaTheme="minorEastAsia" w:hAnsi="Cambria Math"/>
+                <w:rFonts w:ascii="Cambria Math" w:hAnsi="Cambria Math"/>
                 <w:i/>
               </w:rPr>
             </m:ctrlPr>
@@ -2458,7 +3153,7 @@
           <m:e>
             <m:r>
               <w:rPr>
-                <w:rFonts w:ascii="Cambria Math" w:eastAsiaTheme="minorEastAsia" w:hAnsi="Cambria Math"/>
+                <w:rFonts w:ascii="Cambria Math" w:hAnsi="Cambria Math"/>
               </w:rPr>
               <m:t>k</m:t>
             </m:r>
@@ -2466,7 +3161,7 @@
           <m:sup>
             <m:r>
               <w:rPr>
-                <w:rFonts w:ascii="Cambria Math" w:eastAsiaTheme="minorEastAsia" w:hAnsi="Cambria Math"/>
+                <w:rFonts w:ascii="Cambria Math" w:hAnsi="Cambria Math"/>
               </w:rPr>
               <m:t>2</m:t>
             </m:r>
@@ -2474,7 +3169,7 @@
         </m:sSup>
         <m:r>
           <w:rPr>
-            <w:rFonts w:ascii="Cambria Math" w:eastAsiaTheme="minorEastAsia" w:hAnsi="Cambria Math"/>
+            <w:rFonts w:ascii="Cambria Math" w:hAnsi="Cambria Math"/>
           </w:rPr>
           <m:t>+3k+1+2k+2=</m:t>
         </m:r>
@@ -2482,7 +3177,7 @@
           <m:sSupPr>
             <m:ctrlPr>
               <w:rPr>
-                <w:rFonts w:ascii="Cambria Math" w:eastAsiaTheme="minorEastAsia" w:hAnsi="Cambria Math"/>
+                <w:rFonts w:ascii="Cambria Math" w:hAnsi="Cambria Math"/>
                 <w:i/>
               </w:rPr>
             </m:ctrlPr>
@@ -2490,7 +3185,7 @@
           <m:e>
             <m:r>
               <w:rPr>
-                <w:rFonts w:ascii="Cambria Math" w:eastAsiaTheme="minorEastAsia" w:hAnsi="Cambria Math"/>
+                <w:rFonts w:ascii="Cambria Math" w:hAnsi="Cambria Math"/>
               </w:rPr>
               <m:t>k</m:t>
             </m:r>
@@ -2498,7 +3193,7 @@
           <m:sup>
             <m:r>
               <w:rPr>
-                <w:rFonts w:ascii="Cambria Math" w:eastAsiaTheme="minorEastAsia" w:hAnsi="Cambria Math"/>
+                <w:rFonts w:ascii="Cambria Math" w:hAnsi="Cambria Math"/>
               </w:rPr>
               <m:t>3</m:t>
             </m:r>
@@ -2506,7 +3201,7 @@
         </m:sSup>
         <m:r>
           <w:rPr>
-            <w:rFonts w:ascii="Cambria Math" w:eastAsiaTheme="minorEastAsia" w:hAnsi="Cambria Math"/>
+            <w:rFonts w:ascii="Cambria Math" w:hAnsi="Cambria Math"/>
           </w:rPr>
           <m:t>+2k+3(</m:t>
         </m:r>
@@ -2514,7 +3209,7 @@
           <m:sSupPr>
             <m:ctrlPr>
               <w:rPr>
-                <w:rFonts w:ascii="Cambria Math" w:eastAsiaTheme="minorEastAsia" w:hAnsi="Cambria Math"/>
+                <w:rFonts w:ascii="Cambria Math" w:hAnsi="Cambria Math"/>
                 <w:i/>
               </w:rPr>
             </m:ctrlPr>
@@ -2522,7 +3217,7 @@
           <m:e>
             <m:r>
               <w:rPr>
-                <w:rFonts w:ascii="Cambria Math" w:eastAsiaTheme="minorEastAsia" w:hAnsi="Cambria Math"/>
+                <w:rFonts w:ascii="Cambria Math" w:hAnsi="Cambria Math"/>
               </w:rPr>
               <m:t>k</m:t>
             </m:r>
@@ -2530,7 +3225,7 @@
           <m:sup>
             <m:r>
               <w:rPr>
-                <w:rFonts w:ascii="Cambria Math" w:eastAsiaTheme="minorEastAsia" w:hAnsi="Cambria Math"/>
+                <w:rFonts w:ascii="Cambria Math" w:hAnsi="Cambria Math"/>
               </w:rPr>
               <m:t>2</m:t>
             </m:r>
@@ -2538,14 +3233,14 @@
         </m:sSup>
         <m:r>
           <w:rPr>
-            <w:rFonts w:ascii="Cambria Math" w:eastAsiaTheme="minorEastAsia" w:hAnsi="Cambria Math"/>
+            <w:rFonts w:ascii="Cambria Math" w:hAnsi="Cambria Math"/>
           </w:rPr>
           <m:t>+k+1)</m:t>
         </m:r>
       </m:oMath>
       <w:r>
         <w:rPr>
-          <w:rFonts w:eastAsiaTheme="minorEastAsia"/>
+          <w:rFonts w:ascii="Palatino Linotype" w:hAnsi="Palatino Linotype"/>
         </w:rPr>
         <w:t>.</w:t>
       </w:r>
@@ -2553,12 +3248,12 @@
     <w:p>
       <w:pPr>
         <w:rPr>
-          <w:rFonts w:eastAsiaTheme="minorEastAsia"/>
+          <w:rFonts w:ascii="Palatino Linotype" w:hAnsi="Palatino Linotype"/>
         </w:rPr>
       </w:pPr>
       <w:r>
         <w:rPr>
-          <w:rFonts w:eastAsiaTheme="minorEastAsia"/>
+          <w:rFonts w:ascii="Palatino Linotype" w:hAnsi="Palatino Linotype"/>
         </w:rPr>
         <w:t xml:space="preserve">Because </w:t>
       </w:r>
@@ -2567,7 +3262,7 @@
           <m:sSupPr>
             <m:ctrlPr>
               <w:rPr>
-                <w:rFonts w:ascii="Cambria Math" w:eastAsiaTheme="minorEastAsia" w:hAnsi="Cambria Math"/>
+                <w:rFonts w:ascii="Cambria Math" w:hAnsi="Cambria Math"/>
                 <w:i/>
               </w:rPr>
             </m:ctrlPr>
@@ -2575,7 +3270,7 @@
           <m:e>
             <m:r>
               <w:rPr>
-                <w:rFonts w:ascii="Cambria Math" w:eastAsiaTheme="minorEastAsia" w:hAnsi="Cambria Math"/>
+                <w:rFonts w:ascii="Cambria Math" w:hAnsi="Cambria Math"/>
               </w:rPr>
               <m:t>k</m:t>
             </m:r>
@@ -2583,7 +3278,7 @@
           <m:sup>
             <m:r>
               <w:rPr>
-                <w:rFonts w:ascii="Cambria Math" w:eastAsiaTheme="minorEastAsia" w:hAnsi="Cambria Math"/>
+                <w:rFonts w:ascii="Cambria Math" w:hAnsi="Cambria Math"/>
               </w:rPr>
               <m:t>3</m:t>
             </m:r>
@@ -2591,21 +3286,21 @@
         </m:sSup>
         <m:r>
           <w:rPr>
-            <w:rFonts w:ascii="Cambria Math" w:eastAsiaTheme="minorEastAsia" w:hAnsi="Cambria Math"/>
+            <w:rFonts w:ascii="Cambria Math" w:hAnsi="Cambria Math"/>
           </w:rPr>
           <m:t>+2k</m:t>
         </m:r>
       </m:oMath>
       <w:r>
         <w:rPr>
-          <w:rFonts w:eastAsiaTheme="minorEastAsia"/>
+          <w:rFonts w:ascii="Palatino Linotype" w:hAnsi="Palatino Linotype"/>
         </w:rPr>
         <w:t xml:space="preserve"> and </w:t>
       </w:r>
       <m:oMath>
         <m:r>
           <w:rPr>
-            <w:rFonts w:ascii="Cambria Math" w:eastAsiaTheme="minorEastAsia" w:hAnsi="Cambria Math"/>
+            <w:rFonts w:ascii="Cambria Math" w:hAnsi="Cambria Math"/>
           </w:rPr>
           <m:t>3(</m:t>
         </m:r>
@@ -2613,7 +3308,7 @@
           <m:sSupPr>
             <m:ctrlPr>
               <w:rPr>
-                <w:rFonts w:ascii="Cambria Math" w:eastAsiaTheme="minorEastAsia" w:hAnsi="Cambria Math"/>
+                <w:rFonts w:ascii="Cambria Math" w:hAnsi="Cambria Math"/>
                 <w:i/>
               </w:rPr>
             </m:ctrlPr>
@@ -2621,7 +3316,7 @@
           <m:e>
             <m:r>
               <w:rPr>
-                <w:rFonts w:ascii="Cambria Math" w:eastAsiaTheme="minorEastAsia" w:hAnsi="Cambria Math"/>
+                <w:rFonts w:ascii="Cambria Math" w:hAnsi="Cambria Math"/>
               </w:rPr>
               <m:t>k</m:t>
             </m:r>
@@ -2629,7 +3324,7 @@
           <m:sup>
             <m:r>
               <w:rPr>
-                <w:rFonts w:ascii="Cambria Math" w:eastAsiaTheme="minorEastAsia" w:hAnsi="Cambria Math"/>
+                <w:rFonts w:ascii="Cambria Math" w:hAnsi="Cambria Math"/>
               </w:rPr>
               <m:t>2</m:t>
             </m:r>
@@ -2637,14 +3332,14 @@
         </m:sSup>
         <m:r>
           <w:rPr>
-            <w:rFonts w:ascii="Cambria Math" w:eastAsiaTheme="minorEastAsia" w:hAnsi="Cambria Math"/>
+            <w:rFonts w:ascii="Cambria Math" w:hAnsi="Cambria Math"/>
           </w:rPr>
           <m:t>+k+1)</m:t>
         </m:r>
       </m:oMath>
       <w:r>
         <w:rPr>
-          <w:rFonts w:eastAsiaTheme="minorEastAsia"/>
+          <w:rFonts w:ascii="Palatino Linotype" w:hAnsi="Palatino Linotype"/>
         </w:rPr>
         <w:t xml:space="preserve"> are both divisible by 3, </w:t>
       </w:r>
@@ -2653,7 +3348,7 @@
           <m:sSupPr>
             <m:ctrlPr>
               <w:rPr>
-                <w:rFonts w:ascii="Cambria Math" w:eastAsiaTheme="minorEastAsia" w:hAnsi="Cambria Math"/>
+                <w:rFonts w:ascii="Cambria Math" w:hAnsi="Cambria Math"/>
                 <w:i/>
               </w:rPr>
             </m:ctrlPr>
@@ -2663,7 +3358,7 @@
               <m:dPr>
                 <m:ctrlPr>
                   <w:rPr>
-                    <w:rFonts w:ascii="Cambria Math" w:eastAsiaTheme="minorEastAsia" w:hAnsi="Cambria Math"/>
+                    <w:rFonts w:ascii="Cambria Math" w:hAnsi="Cambria Math"/>
                     <w:i/>
                   </w:rPr>
                 </m:ctrlPr>
@@ -2671,7 +3366,7 @@
               <m:e>
                 <m:r>
                   <w:rPr>
-                    <w:rFonts w:ascii="Cambria Math" w:eastAsiaTheme="minorEastAsia" w:hAnsi="Cambria Math"/>
+                    <w:rFonts w:ascii="Cambria Math" w:hAnsi="Cambria Math"/>
                   </w:rPr>
                   <m:t>k+1</m:t>
                 </m:r>
@@ -2681,7 +3376,7 @@
           <m:sup>
             <m:r>
               <w:rPr>
-                <w:rFonts w:ascii="Cambria Math" w:eastAsiaTheme="minorEastAsia" w:hAnsi="Cambria Math"/>
+                <w:rFonts w:ascii="Cambria Math" w:hAnsi="Cambria Math"/>
               </w:rPr>
               <m:t>3</m:t>
             </m:r>
@@ -2689,42 +3384,42 @@
         </m:sSup>
         <m:r>
           <w:rPr>
-            <w:rFonts w:ascii="Cambria Math" w:eastAsiaTheme="minorEastAsia" w:hAnsi="Cambria Math"/>
+            <w:rFonts w:ascii="Cambria Math" w:hAnsi="Cambria Math"/>
           </w:rPr>
           <m:t>+2(k+1)</m:t>
         </m:r>
       </m:oMath>
       <w:r>
         <w:rPr>
-          <w:rFonts w:eastAsiaTheme="minorEastAsia"/>
+          <w:rFonts w:ascii="Palatino Linotype" w:hAnsi="Palatino Linotype"/>
         </w:rPr>
         <w:t xml:space="preserve"> is also divisible by 3 as the addition of those two items. </w:t>
       </w:r>
       <m:oMath>
         <m:r>
           <w:rPr>
-            <w:rFonts w:ascii="Cambria Math" w:eastAsiaTheme="minorEastAsia" w:hAnsi="Cambria Math"/>
+            <w:rFonts w:ascii="Cambria Math" w:hAnsi="Cambria Math"/>
           </w:rPr>
           <m:t>P(k+1)</m:t>
         </m:r>
       </m:oMath>
       <w:r>
         <w:rPr>
-          <w:rFonts w:eastAsiaTheme="minorEastAsia"/>
+          <w:rFonts w:ascii="Palatino Linotype" w:hAnsi="Palatino Linotype"/>
         </w:rPr>
         <w:t xml:space="preserve"> </w:t>
       </w:r>
       <w:proofErr w:type="gramStart"/>
       <w:r>
         <w:rPr>
-          <w:rFonts w:eastAsiaTheme="minorEastAsia"/>
+          <w:rFonts w:ascii="Palatino Linotype" w:hAnsi="Palatino Linotype"/>
         </w:rPr>
         <w:t>holds</w:t>
       </w:r>
       <w:proofErr w:type="gramEnd"/>
       <w:r>
         <w:rPr>
-          <w:rFonts w:eastAsiaTheme="minorEastAsia"/>
+          <w:rFonts w:ascii="Palatino Linotype" w:hAnsi="Palatino Linotype"/>
         </w:rPr>
         <w:t>.</w:t>
       </w:r>
@@ -2732,19 +3427,19 @@
     <w:p>
       <w:pPr>
         <w:rPr>
-          <w:rFonts w:eastAsiaTheme="minorEastAsia"/>
+          <w:rFonts w:ascii="Palatino Linotype" w:hAnsi="Palatino Linotype"/>
         </w:rPr>
       </w:pPr>
       <w:r>
         <w:rPr>
-          <w:rFonts w:eastAsiaTheme="minorEastAsia"/>
+          <w:rFonts w:ascii="Palatino Linotype" w:hAnsi="Palatino Linotype"/>
         </w:rPr>
         <w:t xml:space="preserve">Thus, for </w:t>
       </w:r>
       <w:proofErr w:type="gramStart"/>
       <w:r>
         <w:rPr>
-          <w:rFonts w:eastAsiaTheme="minorEastAsia"/>
+          <w:rFonts w:ascii="Palatino Linotype" w:hAnsi="Palatino Linotype"/>
         </w:rPr>
         <w:t xml:space="preserve">all </w:t>
       </w:r>
@@ -2752,14 +3447,14 @@
       <m:oMath>
         <m:r>
           <w:rPr>
-            <w:rFonts w:ascii="Cambria Math" w:eastAsiaTheme="minorEastAsia" w:hAnsi="Cambria Math"/>
+            <w:rFonts w:ascii="Cambria Math" w:hAnsi="Cambria Math"/>
           </w:rPr>
           <m:t>n&gt;0</m:t>
         </m:r>
       </m:oMath>
       <w:r>
         <w:rPr>
-          <w:rFonts w:eastAsiaTheme="minorEastAsia"/>
+          <w:rFonts w:ascii="Palatino Linotype" w:hAnsi="Palatino Linotype"/>
         </w:rPr>
         <w:t xml:space="preserve">, </w:t>
       </w:r>
@@ -2768,7 +3463,7 @@
           <m:sSupPr>
             <m:ctrlPr>
               <w:rPr>
-                <w:rFonts w:ascii="Cambria Math" w:eastAsiaTheme="minorEastAsia" w:hAnsi="Cambria Math"/>
+                <w:rFonts w:ascii="Cambria Math" w:hAnsi="Cambria Math"/>
                 <w:i/>
               </w:rPr>
             </m:ctrlPr>
@@ -2776,7 +3471,7 @@
           <m:e>
             <m:r>
               <w:rPr>
-                <w:rFonts w:ascii="Cambria Math" w:eastAsiaTheme="minorEastAsia" w:hAnsi="Cambria Math"/>
+                <w:rFonts w:ascii="Cambria Math" w:hAnsi="Cambria Math"/>
               </w:rPr>
               <m:t>n</m:t>
             </m:r>
@@ -2784,7 +3479,7 @@
           <m:sup>
             <m:r>
               <w:rPr>
-                <w:rFonts w:ascii="Cambria Math" w:eastAsiaTheme="minorEastAsia" w:hAnsi="Cambria Math"/>
+                <w:rFonts w:ascii="Cambria Math" w:hAnsi="Cambria Math"/>
               </w:rPr>
               <m:t>3</m:t>
             </m:r>
@@ -2792,14 +3487,14 @@
         </m:sSup>
         <m:r>
           <w:rPr>
-            <w:rFonts w:ascii="Cambria Math" w:eastAsiaTheme="minorEastAsia" w:hAnsi="Cambria Math"/>
+            <w:rFonts w:ascii="Cambria Math" w:hAnsi="Cambria Math"/>
           </w:rPr>
           <m:t>+2n</m:t>
         </m:r>
       </m:oMath>
       <w:r>
         <w:rPr>
-          <w:rFonts w:eastAsiaTheme="minorEastAsia"/>
+          <w:rFonts w:ascii="Palatino Linotype" w:hAnsi="Palatino Linotype"/>
         </w:rPr>
         <w:t xml:space="preserve"> is divisible by 3.</w:t>
       </w:r>
@@ -2807,26 +3502,30 @@
     <w:p>
       <w:pPr>
         <w:rPr>
-          <w:rFonts w:eastAsiaTheme="minorEastAsia"/>
+          <w:rFonts w:ascii="Palatino Linotype" w:hAnsi="Palatino Linotype"/>
+          <w:b/>
         </w:rPr>
       </w:pPr>
       <w:r>
         <w:rPr>
-          <w:rFonts w:eastAsiaTheme="minorEastAsia"/>
+          <w:rFonts w:ascii="Palatino Linotype" w:hAnsi="Palatino Linotype"/>
+          <w:b/>
         </w:rPr>
         <w:t xml:space="preserve">4. </w:t>
       </w:r>
       <w:proofErr w:type="spellStart"/>
       <w:r>
         <w:rPr>
-          <w:rFonts w:eastAsiaTheme="minorEastAsia"/>
+          <w:rFonts w:ascii="Palatino Linotype" w:hAnsi="Palatino Linotype"/>
+          <w:b/>
         </w:rPr>
         <w:t>Ans</w:t>
       </w:r>
       <w:proofErr w:type="spellEnd"/>
       <w:r>
         <w:rPr>
-          <w:rFonts w:eastAsiaTheme="minorEastAsia"/>
+          <w:rFonts w:ascii="Palatino Linotype" w:hAnsi="Palatino Linotype"/>
+          <w:b/>
         </w:rPr>
         <w:t>:</w:t>
       </w:r>
@@ -2834,19 +3533,19 @@
     <w:p>
       <w:pPr>
         <w:rPr>
-          <w:rFonts w:eastAsiaTheme="minorEastAsia"/>
+          <w:rFonts w:ascii="Palatino Linotype" w:hAnsi="Palatino Linotype"/>
         </w:rPr>
       </w:pPr>
       <w:r>
         <w:rPr>
-          <w:rFonts w:eastAsiaTheme="minorEastAsia"/>
+          <w:rFonts w:ascii="Palatino Linotype" w:hAnsi="Palatino Linotype"/>
         </w:rPr>
         <w:t>Base case</w:t>
       </w:r>
       <w:proofErr w:type="gramStart"/>
       <w:r>
         <w:rPr>
-          <w:rFonts w:eastAsiaTheme="minorEastAsia"/>
+          <w:rFonts w:ascii="Palatino Linotype" w:hAnsi="Palatino Linotype"/>
         </w:rPr>
         <w:t xml:space="preserve">: </w:t>
       </w:r>
@@ -2854,14 +3553,14 @@
       <m:oMath>
         <m:r>
           <w:rPr>
-            <w:rFonts w:ascii="Cambria Math" w:eastAsiaTheme="minorEastAsia" w:hAnsi="Cambria Math"/>
+            <w:rFonts w:ascii="Cambria Math" w:hAnsi="Cambria Math"/>
           </w:rPr>
           <m:t>n=1</m:t>
         </m:r>
       </m:oMath>
       <w:r>
         <w:rPr>
-          <w:rFonts w:eastAsiaTheme="minorEastAsia"/>
+          <w:rFonts w:ascii="Palatino Linotype" w:hAnsi="Palatino Linotype"/>
         </w:rPr>
         <w:t xml:space="preserve">, </w:t>
       </w:r>
@@ -2870,7 +3569,7 @@
           <m:sSupPr>
             <m:ctrlPr>
               <w:rPr>
-                <w:rFonts w:ascii="Cambria Math" w:eastAsiaTheme="minorEastAsia" w:hAnsi="Cambria Math"/>
+                <w:rFonts w:ascii="Cambria Math" w:hAnsi="Cambria Math"/>
                 <w:i/>
               </w:rPr>
             </m:ctrlPr>
@@ -2878,7 +3577,7 @@
           <m:e>
             <m:r>
               <w:rPr>
-                <w:rFonts w:ascii="Cambria Math" w:eastAsiaTheme="minorEastAsia" w:hAnsi="Cambria Math"/>
+                <w:rFonts w:ascii="Cambria Math" w:hAnsi="Cambria Math"/>
               </w:rPr>
               <m:t>3</m:t>
             </m:r>
@@ -2886,7 +3585,7 @@
           <m:sup>
             <m:r>
               <w:rPr>
-                <w:rFonts w:ascii="Cambria Math" w:eastAsiaTheme="minorEastAsia" w:hAnsi="Cambria Math"/>
+                <w:rFonts w:ascii="Cambria Math" w:hAnsi="Cambria Math"/>
               </w:rPr>
               <m:t>1</m:t>
             </m:r>
@@ -2894,7 +3593,7 @@
         </m:sSup>
         <m:r>
           <w:rPr>
-            <w:rFonts w:ascii="Cambria Math" w:eastAsiaTheme="minorEastAsia" w:hAnsi="Cambria Math"/>
+            <w:rFonts w:ascii="Cambria Math" w:hAnsi="Cambria Math"/>
           </w:rPr>
           <m:t>&gt;</m:t>
         </m:r>
@@ -2902,7 +3601,7 @@
           <m:sSupPr>
             <m:ctrlPr>
               <w:rPr>
-                <w:rFonts w:ascii="Cambria Math" w:eastAsiaTheme="minorEastAsia" w:hAnsi="Cambria Math"/>
+                <w:rFonts w:ascii="Cambria Math" w:hAnsi="Cambria Math"/>
                 <w:i/>
               </w:rPr>
             </m:ctrlPr>
@@ -2910,7 +3609,7 @@
           <m:e>
             <m:r>
               <w:rPr>
-                <w:rFonts w:ascii="Cambria Math" w:eastAsiaTheme="minorEastAsia" w:hAnsi="Cambria Math"/>
+                <w:rFonts w:ascii="Cambria Math" w:hAnsi="Cambria Math"/>
               </w:rPr>
               <m:t>1</m:t>
             </m:r>
@@ -2918,7 +3617,7 @@
           <m:sup>
             <m:r>
               <w:rPr>
-                <w:rFonts w:ascii="Cambria Math" w:eastAsiaTheme="minorEastAsia" w:hAnsi="Cambria Math"/>
+                <w:rFonts w:ascii="Cambria Math" w:hAnsi="Cambria Math"/>
               </w:rPr>
               <m:t>2</m:t>
             </m:r>
@@ -2927,7 +3626,7 @@
       </m:oMath>
       <w:r>
         <w:rPr>
-          <w:rFonts w:eastAsiaTheme="minorEastAsia"/>
+          <w:rFonts w:ascii="Palatino Linotype" w:hAnsi="Palatino Linotype"/>
         </w:rPr>
         <w:t>.</w:t>
       </w:r>
@@ -2935,19 +3634,19 @@
     <w:p>
       <w:pPr>
         <w:rPr>
-          <w:rFonts w:eastAsiaTheme="minorEastAsia"/>
+          <w:rFonts w:ascii="Palatino Linotype" w:hAnsi="Palatino Linotype"/>
         </w:rPr>
       </w:pPr>
       <w:r>
         <w:rPr>
-          <w:rFonts w:eastAsiaTheme="minorEastAsia"/>
+          <w:rFonts w:ascii="Palatino Linotype" w:hAnsi="Palatino Linotype"/>
         </w:rPr>
         <w:t xml:space="preserve">Assume </w:t>
       </w:r>
       <w:proofErr w:type="gramStart"/>
       <w:r>
         <w:rPr>
-          <w:rFonts w:eastAsiaTheme="minorEastAsia"/>
+          <w:rFonts w:ascii="Palatino Linotype" w:hAnsi="Palatino Linotype"/>
         </w:rPr>
         <w:t xml:space="preserve">that </w:t>
       </w:r>
@@ -2955,28 +3654,28 @@
       <m:oMath>
         <m:r>
           <w:rPr>
-            <w:rFonts w:ascii="Cambria Math" w:eastAsiaTheme="minorEastAsia" w:hAnsi="Cambria Math"/>
+            <w:rFonts w:ascii="Cambria Math" w:hAnsi="Cambria Math"/>
           </w:rPr>
           <m:t>n=k</m:t>
         </m:r>
       </m:oMath>
       <w:r>
         <w:rPr>
-          <w:rFonts w:eastAsiaTheme="minorEastAsia"/>
+          <w:rFonts w:ascii="Palatino Linotype" w:hAnsi="Palatino Linotype"/>
         </w:rPr>
         <w:t xml:space="preserve">, </w:t>
       </w:r>
       <m:oMath>
         <m:r>
           <w:rPr>
-            <w:rFonts w:ascii="Cambria Math" w:eastAsiaTheme="minorEastAsia" w:hAnsi="Cambria Math"/>
+            <w:rFonts w:ascii="Cambria Math" w:hAnsi="Cambria Math"/>
           </w:rPr>
           <m:t>P(k)</m:t>
         </m:r>
       </m:oMath>
       <w:r>
         <w:rPr>
-          <w:rFonts w:eastAsiaTheme="minorEastAsia"/>
+          <w:rFonts w:ascii="Palatino Linotype" w:hAnsi="Palatino Linotype"/>
         </w:rPr>
         <w:t xml:space="preserve"> holds: </w:t>
       </w:r>
@@ -2985,7 +3684,7 @@
           <m:sSupPr>
             <m:ctrlPr>
               <w:rPr>
-                <w:rFonts w:ascii="Cambria Math" w:eastAsiaTheme="minorEastAsia" w:hAnsi="Cambria Math"/>
+                <w:rFonts w:ascii="Cambria Math" w:hAnsi="Cambria Math"/>
                 <w:i/>
               </w:rPr>
             </m:ctrlPr>
@@ -2993,7 +3692,7 @@
           <m:e>
             <m:r>
               <w:rPr>
-                <w:rFonts w:ascii="Cambria Math" w:eastAsiaTheme="minorEastAsia" w:hAnsi="Cambria Math"/>
+                <w:rFonts w:ascii="Cambria Math" w:hAnsi="Cambria Math"/>
               </w:rPr>
               <m:t>3</m:t>
             </m:r>
@@ -3001,7 +3700,7 @@
           <m:sup>
             <m:r>
               <w:rPr>
-                <w:rFonts w:ascii="Cambria Math" w:eastAsiaTheme="minorEastAsia" w:hAnsi="Cambria Math"/>
+                <w:rFonts w:ascii="Cambria Math" w:hAnsi="Cambria Math"/>
               </w:rPr>
               <m:t>k</m:t>
             </m:r>
@@ -3009,7 +3708,7 @@
         </m:sSup>
         <m:r>
           <w:rPr>
-            <w:rFonts w:ascii="Cambria Math" w:eastAsiaTheme="minorEastAsia" w:hAnsi="Cambria Math"/>
+            <w:rFonts w:ascii="Cambria Math" w:hAnsi="Cambria Math"/>
           </w:rPr>
           <m:t>&gt;</m:t>
         </m:r>
@@ -3017,7 +3716,7 @@
           <m:sSupPr>
             <m:ctrlPr>
               <w:rPr>
-                <w:rFonts w:ascii="Cambria Math" w:eastAsiaTheme="minorEastAsia" w:hAnsi="Cambria Math"/>
+                <w:rFonts w:ascii="Cambria Math" w:hAnsi="Cambria Math"/>
                 <w:i/>
               </w:rPr>
             </m:ctrlPr>
@@ -3025,7 +3724,7 @@
           <m:e>
             <m:r>
               <w:rPr>
-                <w:rFonts w:ascii="Cambria Math" w:eastAsiaTheme="minorEastAsia" w:hAnsi="Cambria Math"/>
+                <w:rFonts w:ascii="Cambria Math" w:hAnsi="Cambria Math"/>
               </w:rPr>
               <m:t>k</m:t>
             </m:r>
@@ -3033,7 +3732,7 @@
           <m:sup>
             <m:r>
               <w:rPr>
-                <w:rFonts w:ascii="Cambria Math" w:eastAsiaTheme="minorEastAsia" w:hAnsi="Cambria Math"/>
+                <w:rFonts w:ascii="Cambria Math" w:hAnsi="Cambria Math"/>
               </w:rPr>
               <m:t>2</m:t>
             </m:r>
@@ -3042,27 +3741,29 @@
       </m:oMath>
       <w:r>
         <w:rPr>
-          <w:rFonts w:eastAsiaTheme="minorEastAsia"/>
+          <w:rFonts w:ascii="Palatino Linotype" w:hAnsi="Palatino Linotype"/>
         </w:rPr>
         <w:t>.</w:t>
       </w:r>
+      <w:bookmarkStart w:id="0" w:name="_GoBack"/>
+      <w:bookmarkEnd w:id="0"/>
     </w:p>
     <w:p>
       <w:pPr>
         <w:rPr>
-          <w:rFonts w:eastAsiaTheme="minorEastAsia"/>
+          <w:rFonts w:ascii="Palatino Linotype" w:hAnsi="Palatino Linotype"/>
         </w:rPr>
       </w:pPr>
       <w:r>
         <w:rPr>
-          <w:rFonts w:eastAsiaTheme="minorEastAsia"/>
+          <w:rFonts w:ascii="Palatino Linotype" w:hAnsi="Palatino Linotype"/>
         </w:rPr>
         <w:t xml:space="preserve">Then </w:t>
       </w:r>
       <w:proofErr w:type="gramStart"/>
       <w:r>
         <w:rPr>
-          <w:rFonts w:eastAsiaTheme="minorEastAsia"/>
+          <w:rFonts w:ascii="Palatino Linotype" w:hAnsi="Palatino Linotype"/>
         </w:rPr>
         <w:t xml:space="preserve">for </w:t>
       </w:r>
@@ -3070,14 +3771,14 @@
       <m:oMath>
         <m:r>
           <w:rPr>
-            <w:rFonts w:ascii="Cambria Math" w:eastAsiaTheme="minorEastAsia" w:hAnsi="Cambria Math"/>
+            <w:rFonts w:ascii="Cambria Math" w:hAnsi="Cambria Math"/>
           </w:rPr>
           <m:t>P(k+1)</m:t>
         </m:r>
       </m:oMath>
       <w:r>
         <w:rPr>
-          <w:rFonts w:eastAsiaTheme="minorEastAsia"/>
+          <w:rFonts w:ascii="Palatino Linotype" w:hAnsi="Palatino Linotype"/>
         </w:rPr>
         <w:t xml:space="preserve">: </w:t>
       </w:r>
@@ -3086,7 +3787,7 @@
           <m:sSupPr>
             <m:ctrlPr>
               <w:rPr>
-                <w:rFonts w:ascii="Cambria Math" w:eastAsiaTheme="minorEastAsia" w:hAnsi="Cambria Math"/>
+                <w:rFonts w:ascii="Cambria Math" w:hAnsi="Cambria Math"/>
                 <w:i/>
               </w:rPr>
             </m:ctrlPr>
@@ -3094,7 +3795,7 @@
           <m:e>
             <m:r>
               <w:rPr>
-                <w:rFonts w:ascii="Cambria Math" w:eastAsiaTheme="minorEastAsia" w:hAnsi="Cambria Math"/>
+                <w:rFonts w:ascii="Cambria Math" w:hAnsi="Cambria Math"/>
               </w:rPr>
               <m:t>3</m:t>
             </m:r>
@@ -3102,7 +3803,7 @@
           <m:sup>
             <m:r>
               <w:rPr>
-                <w:rFonts w:ascii="Cambria Math" w:eastAsiaTheme="minorEastAsia" w:hAnsi="Cambria Math"/>
+                <w:rFonts w:ascii="Cambria Math" w:hAnsi="Cambria Math"/>
               </w:rPr>
               <m:t>k+1</m:t>
             </m:r>
@@ -3110,7 +3811,7 @@
         </m:sSup>
         <m:r>
           <w:rPr>
-            <w:rFonts w:ascii="Cambria Math" w:eastAsiaTheme="minorEastAsia" w:hAnsi="Cambria Math"/>
+            <w:rFonts w:ascii="Cambria Math" w:hAnsi="Cambria Math"/>
           </w:rPr>
           <m:t>=</m:t>
         </m:r>
@@ -3118,7 +3819,7 @@
           <m:sSupPr>
             <m:ctrlPr>
               <w:rPr>
-                <w:rFonts w:ascii="Cambria Math" w:eastAsiaTheme="minorEastAsia" w:hAnsi="Cambria Math"/>
+                <w:rFonts w:ascii="Cambria Math" w:hAnsi="Cambria Math"/>
                 <w:i/>
               </w:rPr>
             </m:ctrlPr>
@@ -3126,7 +3827,7 @@
           <m:e>
             <m:r>
               <w:rPr>
-                <w:rFonts w:ascii="Cambria Math" w:eastAsiaTheme="minorEastAsia" w:hAnsi="Cambria Math"/>
+                <w:rFonts w:ascii="Cambria Math" w:hAnsi="Cambria Math"/>
               </w:rPr>
               <m:t>3</m:t>
             </m:r>
@@ -3134,7 +3835,7 @@
           <m:sup>
             <m:r>
               <w:rPr>
-                <w:rFonts w:ascii="Cambria Math" w:eastAsiaTheme="minorEastAsia" w:hAnsi="Cambria Math"/>
+                <w:rFonts w:ascii="Cambria Math" w:hAnsi="Cambria Math"/>
               </w:rPr>
               <m:t>k</m:t>
             </m:r>
@@ -3142,7 +3843,7 @@
         </m:sSup>
         <m:r>
           <w:rPr>
-            <w:rFonts w:ascii="Cambria Math" w:eastAsiaTheme="minorEastAsia" w:hAnsi="Cambria Math"/>
+            <w:rFonts w:ascii="Cambria Math" w:hAnsi="Cambria Math"/>
           </w:rPr>
           <m:t>+</m:t>
         </m:r>
@@ -3150,7 +3851,7 @@
           <m:sSupPr>
             <m:ctrlPr>
               <w:rPr>
-                <w:rFonts w:ascii="Cambria Math" w:eastAsiaTheme="minorEastAsia" w:hAnsi="Cambria Math"/>
+                <w:rFonts w:ascii="Cambria Math" w:hAnsi="Cambria Math"/>
                 <w:i/>
               </w:rPr>
             </m:ctrlPr>
@@ -3158,7 +3859,7 @@
           <m:e>
             <m:r>
               <w:rPr>
-                <w:rFonts w:ascii="Cambria Math" w:eastAsiaTheme="minorEastAsia" w:hAnsi="Cambria Math"/>
+                <w:rFonts w:ascii="Cambria Math" w:hAnsi="Cambria Math"/>
               </w:rPr>
               <m:t>3</m:t>
             </m:r>
@@ -3166,7 +3867,7 @@
           <m:sup>
             <m:r>
               <w:rPr>
-                <w:rFonts w:ascii="Cambria Math" w:eastAsiaTheme="minorEastAsia" w:hAnsi="Cambria Math"/>
+                <w:rFonts w:ascii="Cambria Math" w:hAnsi="Cambria Math"/>
               </w:rPr>
               <m:t>k</m:t>
             </m:r>
@@ -3174,7 +3875,7 @@
         </m:sSup>
         <m:r>
           <w:rPr>
-            <w:rFonts w:ascii="Cambria Math" w:eastAsiaTheme="minorEastAsia" w:hAnsi="Cambria Math"/>
+            <w:rFonts w:ascii="Cambria Math" w:hAnsi="Cambria Math"/>
           </w:rPr>
           <m:t>+</m:t>
         </m:r>
@@ -3182,7 +3883,7 @@
           <m:sSupPr>
             <m:ctrlPr>
               <w:rPr>
-                <w:rFonts w:ascii="Cambria Math" w:eastAsiaTheme="minorEastAsia" w:hAnsi="Cambria Math"/>
+                <w:rFonts w:ascii="Cambria Math" w:hAnsi="Cambria Math"/>
                 <w:i/>
               </w:rPr>
             </m:ctrlPr>
@@ -3190,7 +3891,7 @@
           <m:e>
             <m:r>
               <w:rPr>
-                <w:rFonts w:ascii="Cambria Math" w:eastAsiaTheme="minorEastAsia" w:hAnsi="Cambria Math"/>
+                <w:rFonts w:ascii="Cambria Math" w:hAnsi="Cambria Math"/>
               </w:rPr>
               <m:t>3</m:t>
             </m:r>
@@ -3198,7 +3899,7 @@
           <m:sup>
             <m:r>
               <w:rPr>
-                <w:rFonts w:ascii="Cambria Math" w:eastAsiaTheme="minorEastAsia" w:hAnsi="Cambria Math"/>
+                <w:rFonts w:ascii="Cambria Math" w:hAnsi="Cambria Math"/>
               </w:rPr>
               <m:t>k</m:t>
             </m:r>
@@ -3206,7 +3907,7 @@
         </m:sSup>
         <m:r>
           <w:rPr>
-            <w:rFonts w:ascii="Cambria Math" w:eastAsiaTheme="minorEastAsia" w:hAnsi="Cambria Math"/>
+            <w:rFonts w:ascii="Cambria Math" w:hAnsi="Cambria Math"/>
           </w:rPr>
           <m:t>&gt;</m:t>
         </m:r>
@@ -3214,7 +3915,7 @@
           <m:sSupPr>
             <m:ctrlPr>
               <w:rPr>
-                <w:rFonts w:ascii="Cambria Math" w:eastAsiaTheme="minorEastAsia" w:hAnsi="Cambria Math"/>
+                <w:rFonts w:ascii="Cambria Math" w:hAnsi="Cambria Math"/>
                 <w:i/>
               </w:rPr>
             </m:ctrlPr>
@@ -3222,7 +3923,7 @@
           <m:e>
             <m:r>
               <w:rPr>
-                <w:rFonts w:ascii="Cambria Math" w:eastAsiaTheme="minorEastAsia" w:hAnsi="Cambria Math"/>
+                <w:rFonts w:ascii="Cambria Math" w:hAnsi="Cambria Math"/>
               </w:rPr>
               <m:t>k</m:t>
             </m:r>
@@ -3230,7 +3931,7 @@
           <m:sup>
             <m:r>
               <w:rPr>
-                <w:rFonts w:ascii="Cambria Math" w:eastAsiaTheme="minorEastAsia" w:hAnsi="Cambria Math"/>
+                <w:rFonts w:ascii="Cambria Math" w:hAnsi="Cambria Math"/>
               </w:rPr>
               <m:t>2</m:t>
             </m:r>
@@ -3238,7 +3939,7 @@
         </m:sSup>
         <m:r>
           <w:rPr>
-            <w:rFonts w:ascii="Cambria Math" w:eastAsiaTheme="minorEastAsia" w:hAnsi="Cambria Math"/>
+            <w:rFonts w:ascii="Cambria Math" w:hAnsi="Cambria Math"/>
           </w:rPr>
           <m:t>+</m:t>
         </m:r>
@@ -3246,7 +3947,7 @@
           <m:sSupPr>
             <m:ctrlPr>
               <w:rPr>
-                <w:rFonts w:ascii="Cambria Math" w:eastAsiaTheme="minorEastAsia" w:hAnsi="Cambria Math"/>
+                <w:rFonts w:ascii="Cambria Math" w:hAnsi="Cambria Math"/>
                 <w:i/>
               </w:rPr>
             </m:ctrlPr>
@@ -3254,7 +3955,7 @@
           <m:e>
             <m:r>
               <w:rPr>
-                <w:rFonts w:ascii="Cambria Math" w:eastAsiaTheme="minorEastAsia" w:hAnsi="Cambria Math"/>
+                <w:rFonts w:ascii="Cambria Math" w:hAnsi="Cambria Math"/>
               </w:rPr>
               <m:t>k</m:t>
             </m:r>
@@ -3262,7 +3963,7 @@
           <m:sup>
             <m:r>
               <w:rPr>
-                <w:rFonts w:ascii="Cambria Math" w:eastAsiaTheme="minorEastAsia" w:hAnsi="Cambria Math"/>
+                <w:rFonts w:ascii="Cambria Math" w:hAnsi="Cambria Math"/>
               </w:rPr>
               <m:t>2</m:t>
             </m:r>
@@ -3270,7 +3971,7 @@
         </m:sSup>
         <m:r>
           <w:rPr>
-            <w:rFonts w:ascii="Cambria Math" w:eastAsiaTheme="minorEastAsia" w:hAnsi="Cambria Math"/>
+            <w:rFonts w:ascii="Cambria Math" w:hAnsi="Cambria Math"/>
           </w:rPr>
           <m:t>+</m:t>
         </m:r>
@@ -3278,7 +3979,7 @@
           <m:sSupPr>
             <m:ctrlPr>
               <w:rPr>
-                <w:rFonts w:ascii="Cambria Math" w:eastAsiaTheme="minorEastAsia" w:hAnsi="Cambria Math"/>
+                <w:rFonts w:ascii="Cambria Math" w:hAnsi="Cambria Math"/>
                 <w:i/>
               </w:rPr>
             </m:ctrlPr>
@@ -3286,7 +3987,7 @@
           <m:e>
             <m:r>
               <w:rPr>
-                <w:rFonts w:ascii="Cambria Math" w:eastAsiaTheme="minorEastAsia" w:hAnsi="Cambria Math"/>
+                <w:rFonts w:ascii="Cambria Math" w:hAnsi="Cambria Math"/>
               </w:rPr>
               <m:t>k</m:t>
             </m:r>
@@ -3294,7 +3995,7 @@
           <m:sup>
             <m:r>
               <w:rPr>
-                <w:rFonts w:ascii="Cambria Math" w:eastAsiaTheme="minorEastAsia" w:hAnsi="Cambria Math"/>
+                <w:rFonts w:ascii="Cambria Math" w:hAnsi="Cambria Math"/>
               </w:rPr>
               <m:t>2</m:t>
             </m:r>
@@ -3302,7 +4003,7 @@
         </m:sSup>
         <m:r>
           <w:rPr>
-            <w:rFonts w:ascii="Cambria Math" w:eastAsiaTheme="minorEastAsia" w:hAnsi="Cambria Math"/>
+            <w:rFonts w:ascii="Cambria Math" w:hAnsi="Cambria Math"/>
           </w:rPr>
           <m:t>&gt;</m:t>
         </m:r>
@@ -3310,7 +4011,7 @@
           <m:sSupPr>
             <m:ctrlPr>
               <w:rPr>
-                <w:rFonts w:ascii="Cambria Math" w:eastAsiaTheme="minorEastAsia" w:hAnsi="Cambria Math"/>
+                <w:rFonts w:ascii="Cambria Math" w:hAnsi="Cambria Math"/>
                 <w:i/>
               </w:rPr>
             </m:ctrlPr>
@@ -3318,7 +4019,7 @@
           <m:e>
             <m:r>
               <w:rPr>
-                <w:rFonts w:ascii="Cambria Math" w:eastAsiaTheme="minorEastAsia" w:hAnsi="Cambria Math"/>
+                <w:rFonts w:ascii="Cambria Math" w:hAnsi="Cambria Math"/>
               </w:rPr>
               <m:t>k</m:t>
             </m:r>
@@ -3326,7 +4027,7 @@
           <m:sup>
             <m:r>
               <w:rPr>
-                <w:rFonts w:ascii="Cambria Math" w:eastAsiaTheme="minorEastAsia" w:hAnsi="Cambria Math"/>
+                <w:rFonts w:ascii="Cambria Math" w:hAnsi="Cambria Math"/>
               </w:rPr>
               <m:t>2</m:t>
             </m:r>
@@ -3334,7 +4035,7 @@
         </m:sSup>
         <m:r>
           <w:rPr>
-            <w:rFonts w:ascii="Cambria Math" w:eastAsiaTheme="minorEastAsia" w:hAnsi="Cambria Math"/>
+            <w:rFonts w:ascii="Cambria Math" w:hAnsi="Cambria Math"/>
           </w:rPr>
           <m:t>+2k+1=</m:t>
         </m:r>
@@ -3342,7 +4043,7 @@
           <m:sSupPr>
             <m:ctrlPr>
               <w:rPr>
-                <w:rFonts w:ascii="Cambria Math" w:eastAsiaTheme="minorEastAsia" w:hAnsi="Cambria Math"/>
+                <w:rFonts w:ascii="Cambria Math" w:hAnsi="Cambria Math"/>
                 <w:i/>
               </w:rPr>
             </m:ctrlPr>
@@ -3352,7 +4053,7 @@
               <m:dPr>
                 <m:ctrlPr>
                   <w:rPr>
-                    <w:rFonts w:ascii="Cambria Math" w:eastAsiaTheme="minorEastAsia" w:hAnsi="Cambria Math"/>
+                    <w:rFonts w:ascii="Cambria Math" w:hAnsi="Cambria Math"/>
                     <w:i/>
                   </w:rPr>
                 </m:ctrlPr>
@@ -3360,7 +4061,7 @@
               <m:e>
                 <m:r>
                   <w:rPr>
-                    <w:rFonts w:ascii="Cambria Math" w:eastAsiaTheme="minorEastAsia" w:hAnsi="Cambria Math"/>
+                    <w:rFonts w:ascii="Cambria Math" w:hAnsi="Cambria Math"/>
                   </w:rPr>
                   <m:t>k+1</m:t>
                 </m:r>
@@ -3370,7 +4071,7 @@
           <m:sup>
             <m:r>
               <w:rPr>
-                <w:rFonts w:ascii="Cambria Math" w:eastAsiaTheme="minorEastAsia" w:hAnsi="Cambria Math"/>
+                <w:rFonts w:ascii="Cambria Math" w:hAnsi="Cambria Math"/>
               </w:rPr>
               <m:t>2</m:t>
             </m:r>
@@ -3379,7 +4080,7 @@
       </m:oMath>
       <w:r>
         <w:rPr>
-          <w:rFonts w:eastAsiaTheme="minorEastAsia"/>
+          <w:rFonts w:ascii="Palatino Linotype" w:hAnsi="Palatino Linotype"/>
         </w:rPr>
         <w:t>.</w:t>
       </w:r>
@@ -3387,33 +4088,33 @@
     <w:p>
       <w:pPr>
         <w:rPr>
-          <w:rFonts w:eastAsiaTheme="minorEastAsia"/>
+          <w:rFonts w:ascii="Palatino Linotype" w:hAnsi="Palatino Linotype"/>
         </w:rPr>
       </w:pPr>
       <w:r>
         <w:rPr>
-          <w:rFonts w:eastAsiaTheme="minorEastAsia"/>
+          <w:rFonts w:ascii="Palatino Linotype" w:hAnsi="Palatino Linotype"/>
         </w:rPr>
         <w:t xml:space="preserve">Thus, </w:t>
       </w:r>
       <m:oMath>
         <m:r>
           <w:rPr>
-            <w:rFonts w:ascii="Cambria Math" w:eastAsiaTheme="minorEastAsia" w:hAnsi="Cambria Math"/>
+            <w:rFonts w:ascii="Cambria Math" w:hAnsi="Cambria Math"/>
           </w:rPr>
           <m:t>P(k+1)</m:t>
         </m:r>
       </m:oMath>
       <w:r>
         <w:rPr>
-          <w:rFonts w:eastAsiaTheme="minorEastAsia"/>
+          <w:rFonts w:ascii="Palatino Linotype" w:hAnsi="Palatino Linotype"/>
         </w:rPr>
         <w:t xml:space="preserve"> holds and for </w:t>
       </w:r>
       <w:proofErr w:type="gramStart"/>
       <w:r>
         <w:rPr>
-          <w:rFonts w:eastAsiaTheme="minorEastAsia"/>
+          <w:rFonts w:ascii="Palatino Linotype" w:hAnsi="Palatino Linotype"/>
         </w:rPr>
         <w:t xml:space="preserve">any </w:t>
       </w:r>
@@ -3421,21 +4122,21 @@
       <m:oMath>
         <m:r>
           <w:rPr>
-            <w:rFonts w:ascii="Cambria Math" w:eastAsiaTheme="minorEastAsia" w:hAnsi="Cambria Math"/>
+            <w:rFonts w:ascii="Cambria Math" w:hAnsi="Cambria Math"/>
           </w:rPr>
           <m:t>n≥1</m:t>
         </m:r>
       </m:oMath>
       <w:r>
         <w:rPr>
-          <w:rFonts w:eastAsiaTheme="minorEastAsia"/>
+          <w:rFonts w:ascii="Palatino Linotype" w:hAnsi="Palatino Linotype"/>
         </w:rPr>
         <w:t xml:space="preserve">, </w:t>
       </w:r>
       <m:oMath>
         <m:r>
           <w:rPr>
-            <w:rFonts w:ascii="Cambria Math" w:eastAsiaTheme="minorEastAsia" w:hAnsi="Cambria Math"/>
+            <w:rFonts w:ascii="Cambria Math" w:hAnsi="Cambria Math"/>
           </w:rPr>
           <m:t>P</m:t>
         </m:r>
@@ -3443,7 +4144,7 @@
           <m:dPr>
             <m:ctrlPr>
               <w:rPr>
-                <w:rFonts w:ascii="Cambria Math" w:eastAsiaTheme="minorEastAsia" w:hAnsi="Cambria Math"/>
+                <w:rFonts w:ascii="Cambria Math" w:hAnsi="Cambria Math"/>
                 <w:i/>
               </w:rPr>
             </m:ctrlPr>
@@ -3451,7 +4152,7 @@
           <m:e>
             <m:r>
               <w:rPr>
-                <w:rFonts w:ascii="Cambria Math" w:eastAsiaTheme="minorEastAsia" w:hAnsi="Cambria Math"/>
+                <w:rFonts w:ascii="Cambria Math" w:hAnsi="Cambria Math"/>
               </w:rPr>
               <m:t>n</m:t>
             </m:r>
@@ -3460,7 +4161,7 @@
       </m:oMath>
       <w:r>
         <w:rPr>
-          <w:rFonts w:eastAsiaTheme="minorEastAsia"/>
+          <w:rFonts w:ascii="Palatino Linotype" w:hAnsi="Palatino Linotype"/>
         </w:rPr>
         <w:t xml:space="preserve"> holds: </w:t>
       </w:r>
@@ -3469,7 +4170,7 @@
           <m:sSupPr>
             <m:ctrlPr>
               <w:rPr>
-                <w:rFonts w:ascii="Cambria Math" w:eastAsiaTheme="minorEastAsia" w:hAnsi="Cambria Math"/>
+                <w:rFonts w:ascii="Cambria Math" w:hAnsi="Cambria Math"/>
                 <w:i/>
               </w:rPr>
             </m:ctrlPr>
@@ -3477,7 +4178,7 @@
           <m:e>
             <m:r>
               <w:rPr>
-                <w:rFonts w:ascii="Cambria Math" w:eastAsiaTheme="minorEastAsia" w:hAnsi="Cambria Math"/>
+                <w:rFonts w:ascii="Cambria Math" w:hAnsi="Cambria Math"/>
               </w:rPr>
               <m:t>3</m:t>
             </m:r>
@@ -3485,7 +4186,7 @@
           <m:sup>
             <m:r>
               <w:rPr>
-                <w:rFonts w:ascii="Cambria Math" w:eastAsiaTheme="minorEastAsia" w:hAnsi="Cambria Math"/>
+                <w:rFonts w:ascii="Cambria Math" w:hAnsi="Cambria Math"/>
               </w:rPr>
               <m:t>n</m:t>
             </m:r>
@@ -3493,7 +4194,7 @@
         </m:sSup>
         <m:r>
           <w:rPr>
-            <w:rFonts w:ascii="Cambria Math" w:eastAsiaTheme="minorEastAsia" w:hAnsi="Cambria Math"/>
+            <w:rFonts w:ascii="Cambria Math" w:hAnsi="Cambria Math"/>
           </w:rPr>
           <m:t>&gt;</m:t>
         </m:r>
@@ -3501,7 +4202,7 @@
           <m:sSupPr>
             <m:ctrlPr>
               <w:rPr>
-                <w:rFonts w:ascii="Cambria Math" w:eastAsiaTheme="minorEastAsia" w:hAnsi="Cambria Math"/>
+                <w:rFonts w:ascii="Cambria Math" w:hAnsi="Cambria Math"/>
                 <w:i/>
               </w:rPr>
             </m:ctrlPr>
@@ -3509,7 +4210,7 @@
           <m:e>
             <m:r>
               <w:rPr>
-                <w:rFonts w:ascii="Cambria Math" w:eastAsiaTheme="minorEastAsia" w:hAnsi="Cambria Math"/>
+                <w:rFonts w:ascii="Cambria Math" w:hAnsi="Cambria Math"/>
               </w:rPr>
               <m:t>n</m:t>
             </m:r>
@@ -3517,7 +4218,7 @@
           <m:sup>
             <m:r>
               <w:rPr>
-                <w:rFonts w:ascii="Cambria Math" w:eastAsiaTheme="minorEastAsia" w:hAnsi="Cambria Math"/>
+                <w:rFonts w:ascii="Cambria Math" w:hAnsi="Cambria Math"/>
               </w:rPr>
               <m:t>2</m:t>
             </m:r>
@@ -3526,7 +4227,7 @@
       </m:oMath>
       <w:r>
         <w:rPr>
-          <w:rFonts w:eastAsiaTheme="minorEastAsia"/>
+          <w:rFonts w:ascii="Palatino Linotype" w:hAnsi="Palatino Linotype"/>
         </w:rPr>
         <w:t>.</w:t>
       </w:r>
@@ -3534,32 +4235,37 @@
     <w:p>
       <w:pPr>
         <w:rPr>
-          <w:rFonts w:eastAsiaTheme="minorEastAsia"/>
+          <w:rFonts w:ascii="Palatino Linotype" w:hAnsi="Palatino Linotype"/>
+          <w:b/>
         </w:rPr>
       </w:pPr>
       <w:r>
         <w:rPr>
-          <w:rFonts w:eastAsiaTheme="minorEastAsia"/>
+          <w:rFonts w:ascii="Palatino Linotype" w:hAnsi="Palatino Linotype"/>
+          <w:b/>
         </w:rPr>
         <w:t>5.</w:t>
       </w:r>
       <w:r>
         <w:rPr>
-          <w:rFonts w:eastAsiaTheme="minorEastAsia"/>
+          <w:rFonts w:ascii="Palatino Linotype" w:hAnsi="Palatino Linotype"/>
+          <w:b/>
         </w:rPr>
         <w:t xml:space="preserve"> </w:t>
       </w:r>
       <w:proofErr w:type="spellStart"/>
       <w:r>
         <w:rPr>
-          <w:rFonts w:eastAsiaTheme="minorEastAsia"/>
+          <w:rFonts w:ascii="Palatino Linotype" w:hAnsi="Palatino Linotype"/>
+          <w:b/>
         </w:rPr>
         <w:t>Ans</w:t>
       </w:r>
       <w:proofErr w:type="spellEnd"/>
       <w:r>
         <w:rPr>
-          <w:rFonts w:eastAsiaTheme="minorEastAsia"/>
+          <w:rFonts w:ascii="Palatino Linotype" w:hAnsi="Palatino Linotype"/>
+          <w:b/>
         </w:rPr>
         <w:t>:</w:t>
       </w:r>
@@ -3567,19 +4273,19 @@
     <w:p>
       <w:pPr>
         <w:rPr>
-          <w:rFonts w:eastAsiaTheme="minorEastAsia"/>
+          <w:rFonts w:ascii="Palatino Linotype" w:hAnsi="Palatino Linotype"/>
         </w:rPr>
       </w:pPr>
       <w:r>
         <w:rPr>
-          <w:rFonts w:eastAsiaTheme="minorEastAsia"/>
+          <w:rFonts w:ascii="Palatino Linotype" w:hAnsi="Palatino Linotype"/>
         </w:rPr>
         <w:t>Base case</w:t>
       </w:r>
       <w:proofErr w:type="gramStart"/>
       <w:r>
         <w:rPr>
-          <w:rFonts w:eastAsiaTheme="minorEastAsia"/>
+          <w:rFonts w:ascii="Palatino Linotype" w:hAnsi="Palatino Linotype"/>
         </w:rPr>
         <w:t xml:space="preserve">: </w:t>
       </w:r>
@@ -3587,21 +4293,21 @@
       <m:oMath>
         <m:r>
           <w:rPr>
-            <w:rFonts w:ascii="Cambria Math" w:eastAsiaTheme="minorEastAsia" w:hAnsi="Cambria Math"/>
+            <w:rFonts w:ascii="Cambria Math" w:hAnsi="Cambria Math"/>
           </w:rPr>
           <m:t>r.size=1</m:t>
         </m:r>
       </m:oMath>
       <w:r>
         <w:rPr>
-          <w:rFonts w:eastAsiaTheme="minorEastAsia"/>
+          <w:rFonts w:ascii="Palatino Linotype" w:hAnsi="Palatino Linotype"/>
         </w:rPr>
         <w:t xml:space="preserve">. In this case, there is only one node in the tree, </w:t>
       </w:r>
       <w:proofErr w:type="gramStart"/>
       <w:r>
         <w:rPr>
-          <w:rFonts w:eastAsiaTheme="minorEastAsia"/>
+          <w:rFonts w:ascii="Palatino Linotype" w:hAnsi="Palatino Linotype"/>
         </w:rPr>
         <w:t xml:space="preserve">thus </w:t>
       </w:r>
@@ -3609,14 +4315,14 @@
       <m:oMath>
         <m:r>
           <w:rPr>
-            <w:rFonts w:ascii="Cambria Math" w:eastAsiaTheme="minorEastAsia" w:hAnsi="Cambria Math"/>
+            <w:rFonts w:ascii="Cambria Math" w:hAnsi="Cambria Math"/>
           </w:rPr>
           <m:t>r.left==r.right==null</m:t>
         </m:r>
       </m:oMath>
       <w:r>
         <w:rPr>
-          <w:rFonts w:eastAsiaTheme="minorEastAsia"/>
+          <w:rFonts w:ascii="Palatino Linotype" w:hAnsi="Palatino Linotype"/>
         </w:rPr>
         <w:t>.</w:t>
       </w:r>
@@ -3624,12 +4330,12 @@
     <w:p>
       <w:pPr>
         <w:rPr>
-          <w:rFonts w:eastAsiaTheme="minorEastAsia"/>
+          <w:rFonts w:ascii="Palatino Linotype" w:hAnsi="Palatino Linotype"/>
         </w:rPr>
       </w:pPr>
       <w:r>
         <w:rPr>
-          <w:rFonts w:eastAsiaTheme="minorEastAsia"/>
+          <w:rFonts w:ascii="Palatino Linotype" w:hAnsi="Palatino Linotype"/>
         </w:rPr>
         <w:t>From the source code, the function returns 1, which satisfies its specification.</w:t>
       </w:r>
@@ -3637,19 +4343,19 @@
     <w:p>
       <w:pPr>
         <w:rPr>
-          <w:rFonts w:eastAsiaTheme="minorEastAsia"/>
+          <w:rFonts w:ascii="Palatino Linotype" w:hAnsi="Palatino Linotype"/>
         </w:rPr>
       </w:pPr>
       <w:r>
         <w:rPr>
-          <w:rFonts w:eastAsiaTheme="minorEastAsia"/>
+          <w:rFonts w:ascii="Palatino Linotype" w:hAnsi="Palatino Linotype"/>
         </w:rPr>
         <w:t xml:space="preserve">Assume </w:t>
       </w:r>
       <w:proofErr w:type="gramStart"/>
       <w:r>
         <w:rPr>
-          <w:rFonts w:eastAsiaTheme="minorEastAsia"/>
+          <w:rFonts w:ascii="Palatino Linotype" w:hAnsi="Palatino Linotype"/>
         </w:rPr>
         <w:t xml:space="preserve">that </w:t>
       </w:r>
@@ -3657,56 +4363,42 @@
       <m:oMath>
         <m:r>
           <w:rPr>
-            <w:rFonts w:ascii="Cambria Math" w:eastAsiaTheme="minorEastAsia" w:hAnsi="Cambria Math"/>
+            <w:rFonts w:ascii="Cambria Math" w:hAnsi="Cambria Math"/>
           </w:rPr>
           <m:t>r.size=k&gt;1</m:t>
         </m:r>
       </m:oMath>
       <w:r>
         <w:rPr>
-          <w:rFonts w:eastAsiaTheme="minorEastAsia"/>
-        </w:rPr>
-        <w:t>, the function satisfies i</w:t>
+          <w:rFonts w:ascii="Palatino Linotype" w:hAnsi="Palatino Linotype"/>
+        </w:rPr>
+        <w:t xml:space="preserve">, the function satisfies its specification, </w:t>
       </w:r>
       <w:proofErr w:type="spellStart"/>
       <w:r>
         <w:rPr>
-          <w:rFonts w:eastAsiaTheme="minorEastAsia"/>
-        </w:rPr>
-        <w:t>ts</w:t>
+          <w:rFonts w:ascii="Palatino Linotype" w:hAnsi="Palatino Linotype"/>
+        </w:rPr>
+        <w:t>a.k.a</w:t>
       </w:r>
       <w:proofErr w:type="spellEnd"/>
       <w:r>
         <w:rPr>
-          <w:rFonts w:eastAsiaTheme="minorEastAsia"/>
-        </w:rPr>
-        <w:t xml:space="preserve"> specification, </w:t>
-      </w:r>
-      <w:proofErr w:type="spellStart"/>
-      <w:r>
-        <w:rPr>
-          <w:rFonts w:eastAsiaTheme="minorEastAsia"/>
-        </w:rPr>
-        <w:t>a.k.a</w:t>
-      </w:r>
-      <w:proofErr w:type="spellEnd"/>
-      <w:r>
-        <w:rPr>
-          <w:rFonts w:eastAsiaTheme="minorEastAsia"/>
+          <w:rFonts w:ascii="Palatino Linotype" w:hAnsi="Palatino Linotype"/>
         </w:rPr>
         <w:t xml:space="preserve"> it returns </w:t>
       </w:r>
       <m:oMath>
         <m:r>
           <w:rPr>
-            <w:rFonts w:ascii="Cambria Math" w:eastAsiaTheme="minorEastAsia" w:hAnsi="Cambria Math"/>
+            <w:rFonts w:ascii="Cambria Math" w:hAnsi="Cambria Math"/>
           </w:rPr>
           <m:t>k</m:t>
         </m:r>
       </m:oMath>
       <w:r>
         <w:rPr>
-          <w:rFonts w:eastAsiaTheme="minorEastAsia"/>
+          <w:rFonts w:ascii="Palatino Linotype" w:hAnsi="Palatino Linotype"/>
         </w:rPr>
         <w:t>.</w:t>
       </w:r>
@@ -3714,31 +4406,31 @@
     <w:p>
       <w:pPr>
         <w:rPr>
-          <w:rFonts w:eastAsiaTheme="minorEastAsia"/>
+          <w:rFonts w:ascii="Palatino Linotype" w:hAnsi="Palatino Linotype"/>
         </w:rPr>
       </w:pPr>
       <w:r>
         <w:rPr>
-          <w:rFonts w:eastAsiaTheme="minorEastAsia"/>
+          <w:rFonts w:ascii="Palatino Linotype" w:hAnsi="Palatino Linotype"/>
         </w:rPr>
         <w:t xml:space="preserve">Now we add one more node to </w:t>
       </w:r>
       <w:r>
         <w:rPr>
-          <w:rFonts w:eastAsiaTheme="minorEastAsia"/>
+          <w:rFonts w:ascii="Palatino Linotype" w:hAnsi="Palatino Linotype"/>
         </w:rPr>
         <w:t xml:space="preserve">top of </w:t>
       </w:r>
       <w:r>
         <w:rPr>
-          <w:rFonts w:eastAsiaTheme="minorEastAsia"/>
+          <w:rFonts w:ascii="Palatino Linotype" w:hAnsi="Palatino Linotype"/>
         </w:rPr>
         <w:t xml:space="preserve">the tree, </w:t>
       </w:r>
       <w:proofErr w:type="gramStart"/>
       <w:r>
         <w:rPr>
-          <w:rFonts w:eastAsiaTheme="minorEastAsia"/>
+          <w:rFonts w:ascii="Palatino Linotype" w:hAnsi="Palatino Linotype"/>
         </w:rPr>
         <w:t xml:space="preserve">making </w:t>
       </w:r>
@@ -3746,28 +4438,28 @@
       <m:oMath>
         <m:r>
           <w:rPr>
-            <w:rFonts w:ascii="Cambria Math" w:eastAsiaTheme="minorEastAsia" w:hAnsi="Cambria Math"/>
+            <w:rFonts w:ascii="Cambria Math" w:hAnsi="Cambria Math"/>
           </w:rPr>
           <m:t>r.size=k+1</m:t>
         </m:r>
       </m:oMath>
       <w:r>
         <w:rPr>
-          <w:rFonts w:eastAsiaTheme="minorEastAsia"/>
+          <w:rFonts w:ascii="Palatino Linotype" w:hAnsi="Palatino Linotype"/>
         </w:rPr>
         <w:t xml:space="preserve">. The original tree becomes the left (or right) </w:t>
       </w:r>
       <w:proofErr w:type="spellStart"/>
       <w:r>
         <w:rPr>
-          <w:rFonts w:eastAsiaTheme="minorEastAsia"/>
+          <w:rFonts w:ascii="Palatino Linotype" w:hAnsi="Palatino Linotype"/>
         </w:rPr>
         <w:t>subtree</w:t>
       </w:r>
       <w:proofErr w:type="spellEnd"/>
       <w:r>
         <w:rPr>
-          <w:rFonts w:eastAsiaTheme="minorEastAsia"/>
+          <w:rFonts w:ascii="Palatino Linotype" w:hAnsi="Palatino Linotype"/>
         </w:rPr>
         <w:t xml:space="preserve"> of the new node.</w:t>
       </w:r>
@@ -3775,19 +4467,19 @@
     <w:p>
       <w:pPr>
         <w:rPr>
-          <w:rFonts w:eastAsiaTheme="minorEastAsia"/>
+          <w:rFonts w:ascii="Palatino Linotype" w:hAnsi="Palatino Linotype"/>
         </w:rPr>
       </w:pPr>
       <w:r>
         <w:rPr>
-          <w:rFonts w:eastAsiaTheme="minorEastAsia"/>
+          <w:rFonts w:ascii="Palatino Linotype" w:hAnsi="Palatino Linotype"/>
         </w:rPr>
         <w:t xml:space="preserve">From the source code, the return value </w:t>
       </w:r>
       <w:proofErr w:type="gramStart"/>
       <w:r>
         <w:rPr>
-          <w:rFonts w:eastAsiaTheme="minorEastAsia"/>
+          <w:rFonts w:ascii="Palatino Linotype" w:hAnsi="Palatino Linotype"/>
         </w:rPr>
         <w:t xml:space="preserve">is </w:t>
       </w:r>
@@ -3795,7 +4487,7 @@
       <m:oMath>
         <m:r>
           <w:rPr>
-            <w:rFonts w:ascii="Cambria Math" w:eastAsiaTheme="minorEastAsia" w:hAnsi="Cambria Math"/>
+            <w:rFonts w:ascii="Cambria Math" w:hAnsi="Cambria Math"/>
           </w:rPr>
           <m:t>size</m:t>
         </m:r>
@@ -3803,7 +4495,7 @@
           <m:dPr>
             <m:ctrlPr>
               <w:rPr>
-                <w:rFonts w:ascii="Cambria Math" w:eastAsiaTheme="minorEastAsia" w:hAnsi="Cambria Math"/>
+                <w:rFonts w:ascii="Cambria Math" w:hAnsi="Cambria Math"/>
                 <w:i/>
               </w:rPr>
             </m:ctrlPr>
@@ -3811,7 +4503,7 @@
           <m:e>
             <m:r>
               <w:rPr>
-                <w:rFonts w:ascii="Cambria Math" w:eastAsiaTheme="minorEastAsia" w:hAnsi="Cambria Math"/>
+                <w:rFonts w:ascii="Cambria Math" w:hAnsi="Cambria Math"/>
               </w:rPr>
               <m:t>new.left</m:t>
             </m:r>
@@ -3819,7 +4511,7 @@
         </m:d>
         <m:r>
           <w:rPr>
-            <w:rFonts w:ascii="Cambria Math" w:eastAsiaTheme="minorEastAsia" w:hAnsi="Cambria Math"/>
+            <w:rFonts w:ascii="Cambria Math" w:hAnsi="Cambria Math"/>
           </w:rPr>
           <m:t>+1=size</m:t>
         </m:r>
@@ -3827,7 +4519,7 @@
           <m:dPr>
             <m:ctrlPr>
               <w:rPr>
-                <w:rFonts w:ascii="Cambria Math" w:eastAsiaTheme="minorEastAsia" w:hAnsi="Cambria Math"/>
+                <w:rFonts w:ascii="Cambria Math" w:hAnsi="Cambria Math"/>
                 <w:i/>
               </w:rPr>
             </m:ctrlPr>
@@ -3835,7 +4527,7 @@
           <m:e>
             <m:r>
               <w:rPr>
-                <w:rFonts w:ascii="Cambria Math" w:eastAsiaTheme="minorEastAsia" w:hAnsi="Cambria Math"/>
+                <w:rFonts w:ascii="Cambria Math" w:hAnsi="Cambria Math"/>
               </w:rPr>
               <m:t>r</m:t>
             </m:r>
@@ -3843,21 +4535,21 @@
         </m:d>
         <m:r>
           <w:rPr>
-            <w:rFonts w:ascii="Cambria Math" w:eastAsiaTheme="minorEastAsia" w:hAnsi="Cambria Math"/>
+            <w:rFonts w:ascii="Cambria Math" w:hAnsi="Cambria Math"/>
           </w:rPr>
           <m:t>+1=k+1</m:t>
         </m:r>
       </m:oMath>
       <w:r>
         <w:rPr>
-          <w:rFonts w:eastAsiaTheme="minorEastAsia"/>
+          <w:rFonts w:ascii="Palatino Linotype" w:hAnsi="Palatino Linotype"/>
         </w:rPr>
         <w:t xml:space="preserve">. </w:t>
       </w:r>
       <w:proofErr w:type="gramStart"/>
       <w:r>
         <w:rPr>
-          <w:rFonts w:eastAsiaTheme="minorEastAsia"/>
+          <w:rFonts w:ascii="Palatino Linotype" w:hAnsi="Palatino Linotype"/>
         </w:rPr>
         <w:t xml:space="preserve">Thus </w:t>
       </w:r>
@@ -3865,14 +4557,14 @@
       <m:oMath>
         <m:r>
           <w:rPr>
-            <w:rFonts w:ascii="Cambria Math" w:eastAsiaTheme="minorEastAsia" w:hAnsi="Cambria Math"/>
+            <w:rFonts w:ascii="Cambria Math" w:hAnsi="Cambria Math"/>
           </w:rPr>
           <m:t>r.size=k+1</m:t>
         </m:r>
       </m:oMath>
       <w:r>
         <w:rPr>
-          <w:rFonts w:eastAsiaTheme="minorEastAsia"/>
+          <w:rFonts w:ascii="Palatino Linotype" w:hAnsi="Palatino Linotype"/>
         </w:rPr>
         <w:t>, the function still satisfies its specification.</w:t>
       </w:r>
@@ -3880,19 +4572,19 @@
     <w:p>
       <w:pPr>
         <w:rPr>
-          <w:rFonts w:eastAsiaTheme="minorEastAsia"/>
+          <w:rFonts w:ascii="Palatino Linotype" w:hAnsi="Palatino Linotype"/>
         </w:rPr>
       </w:pPr>
       <w:r>
         <w:rPr>
-          <w:rFonts w:eastAsiaTheme="minorEastAsia"/>
+          <w:rFonts w:ascii="Palatino Linotype" w:hAnsi="Palatino Linotype"/>
         </w:rPr>
         <w:t xml:space="preserve">To sum up, the function satisfies its specification for </w:t>
       </w:r>
       <w:proofErr w:type="gramStart"/>
       <w:r>
         <w:rPr>
-          <w:rFonts w:eastAsiaTheme="minorEastAsia"/>
+          <w:rFonts w:ascii="Palatino Linotype" w:hAnsi="Palatino Linotype"/>
         </w:rPr>
         <w:t xml:space="preserve">all </w:t>
       </w:r>
@@ -3900,31 +4592,17 @@
       <m:oMath>
         <m:r>
           <w:rPr>
-            <w:rFonts w:ascii="Cambria Math" w:eastAsiaTheme="minorEastAsia" w:hAnsi="Cambria Math"/>
-          </w:rPr>
-          <m:t>r.size</m:t>
-        </m:r>
-        <m:r>
-          <w:rPr>
-            <w:rFonts w:ascii="Cambria Math" w:eastAsiaTheme="minorEastAsia" w:hAnsi="Cambria Math"/>
-          </w:rPr>
-          <m:t>≥</m:t>
-        </m:r>
-        <m:r>
-          <w:rPr>
-            <w:rFonts w:ascii="Cambria Math" w:eastAsiaTheme="minorEastAsia" w:hAnsi="Cambria Math"/>
-          </w:rPr>
-          <m:t>1</m:t>
-        </m:r>
-      </m:oMath>
-      <w:r>
-        <w:rPr>
-          <w:rFonts w:eastAsiaTheme="minorEastAsia"/>
+            <w:rFonts w:ascii="Cambria Math" w:hAnsi="Cambria Math"/>
+          </w:rPr>
+          <m:t>r.size≥1</m:t>
+        </m:r>
+      </m:oMath>
+      <w:r>
+        <w:rPr>
+          <w:rFonts w:ascii="Palatino Linotype" w:hAnsi="Palatino Linotype"/>
         </w:rPr>
         <w:t>.</w:t>
       </w:r>
-      <w:bookmarkStart w:id="0" w:name="_GoBack"/>
-      <w:bookmarkEnd w:id="0"/>
     </w:p>
     <w:sectPr>
       <w:pgSz w:w="12240" w:h="15840"/>
@@ -3937,11 +4615,11 @@
 </file>
 
 <file path=word/styles.xml><?xml version="1.0" encoding="utf-8"?>
-<w:styles xmlns:mc="http://schemas.openxmlformats.org/markup-compatibility/2006" xmlns:r="http://schemas.openxmlformats.org/officeDocument/2006/relationships" xmlns:w="http://schemas.openxmlformats.org/wordprocessingml/2006/main" xmlns:w14="http://schemas.microsoft.com/office/word/2010/wordml" xmlns:w15="http://schemas.microsoft.com/office/word/2012/wordml" mc:Ignorable="w14 w15">
+<w:styles xmlns:mc="http://schemas.openxmlformats.org/markup-compatibility/2006" xmlns:r="http://schemas.openxmlformats.org/officeDocument/2006/relationships" xmlns:w="http://schemas.openxmlformats.org/wordprocessingml/2006/main" xmlns:w14="http://schemas.microsoft.com/office/word/2010/wordml" mc:Ignorable="w14">
   <w:docDefaults>
     <w:rPrDefault>
       <w:rPr>
-        <w:rFonts w:asciiTheme="minorHAnsi" w:eastAsiaTheme="minorHAnsi" w:hAnsiTheme="minorHAnsi" w:cstheme="minorBidi"/>
+        <w:rFonts w:asciiTheme="minorHAnsi" w:eastAsiaTheme="minorEastAsia" w:hAnsiTheme="minorHAnsi" w:cstheme="minorBidi"/>
         <w:sz w:val="22"/>
         <w:szCs w:val="22"/>
         <w:lang w:val="en-US" w:eastAsia="en-US" w:bidi="ar-SA"/>
@@ -3953,378 +4631,144 @@
       </w:pPr>
     </w:pPrDefault>
   </w:docDefaults>
-  <w:latentStyles w:defLockedState="0" w:defUIPriority="99" w:defSemiHidden="0" w:defUnhideWhenUsed="0" w:defQFormat="0" w:count="371">
-    <w:lsdException w:name="Normal" w:uiPriority="0" w:qFormat="1"/>
-    <w:lsdException w:name="heading 1" w:uiPriority="9" w:qFormat="1"/>
-    <w:lsdException w:name="heading 2" w:semiHidden="1" w:uiPriority="9" w:unhideWhenUsed="1" w:qFormat="1"/>
-    <w:lsdException w:name="heading 3" w:semiHidden="1" w:uiPriority="9" w:unhideWhenUsed="1" w:qFormat="1"/>
-    <w:lsdException w:name="heading 4" w:semiHidden="1" w:uiPriority="9" w:unhideWhenUsed="1" w:qFormat="1"/>
-    <w:lsdException w:name="heading 5" w:semiHidden="1" w:uiPriority="9" w:unhideWhenUsed="1" w:qFormat="1"/>
-    <w:lsdException w:name="heading 6" w:semiHidden="1" w:uiPriority="9" w:unhideWhenUsed="1" w:qFormat="1"/>
-    <w:lsdException w:name="heading 7" w:semiHidden="1" w:uiPriority="9" w:unhideWhenUsed="1" w:qFormat="1"/>
-    <w:lsdException w:name="heading 8" w:semiHidden="1" w:uiPriority="9" w:unhideWhenUsed="1" w:qFormat="1"/>
-    <w:lsdException w:name="heading 9" w:semiHidden="1" w:uiPriority="9" w:unhideWhenUsed="1" w:qFormat="1"/>
-    <w:lsdException w:name="index 1" w:semiHidden="1" w:unhideWhenUsed="1"/>
-    <w:lsdException w:name="index 2" w:semiHidden="1" w:unhideWhenUsed="1"/>
-    <w:lsdException w:name="index 3" w:semiHidden="1" w:unhideWhenUsed="1"/>
-    <w:lsdException w:name="index 4" w:semiHidden="1" w:unhideWhenUsed="1"/>
-    <w:lsdException w:name="index 5" w:semiHidden="1" w:unhideWhenUsed="1"/>
-    <w:lsdException w:name="index 6" w:semiHidden="1" w:unhideWhenUsed="1"/>
-    <w:lsdException w:name="index 7" w:semiHidden="1" w:unhideWhenUsed="1"/>
-    <w:lsdException w:name="index 8" w:semiHidden="1" w:unhideWhenUsed="1"/>
-    <w:lsdException w:name="index 9" w:semiHidden="1" w:unhideWhenUsed="1"/>
-    <w:lsdException w:name="toc 1" w:semiHidden="1" w:uiPriority="39" w:unhideWhenUsed="1"/>
-    <w:lsdException w:name="toc 2" w:semiHidden="1" w:uiPriority="39" w:unhideWhenUsed="1"/>
-    <w:lsdException w:name="toc 3" w:semiHidden="1" w:uiPriority="39" w:unhideWhenUsed="1"/>
-    <w:lsdException w:name="toc 4" w:semiHidden="1" w:uiPriority="39" w:unhideWhenUsed="1"/>
-    <w:lsdException w:name="toc 5" w:semiHidden="1" w:uiPriority="39" w:unhideWhenUsed="1"/>
-    <w:lsdException w:name="toc 6" w:semiHidden="1" w:uiPriority="39" w:unhideWhenUsed="1"/>
-    <w:lsdException w:name="toc 7" w:semiHidden="1" w:uiPriority="39" w:unhideWhenUsed="1"/>
-    <w:lsdException w:name="toc 8" w:semiHidden="1" w:uiPriority="39" w:unhideWhenUsed="1"/>
-    <w:lsdException w:name="toc 9" w:semiHidden="1" w:uiPriority="39" w:unhideWhenUsed="1"/>
-    <w:lsdException w:name="Normal Indent" w:semiHidden="1" w:unhideWhenUsed="1"/>
-    <w:lsdException w:name="footnote text" w:semiHidden="1" w:unhideWhenUsed="1"/>
-    <w:lsdException w:name="annotation text" w:semiHidden="1" w:unhideWhenUsed="1"/>
-    <w:lsdException w:name="header" w:semiHidden="1" w:unhideWhenUsed="1"/>
-    <w:lsdException w:name="footer" w:semiHidden="1" w:unhideWhenUsed="1"/>
-    <w:lsdException w:name="index heading" w:semiHidden="1" w:unhideWhenUsed="1"/>
-    <w:lsdException w:name="caption" w:semiHidden="1" w:uiPriority="35" w:unhideWhenUsed="1" w:qFormat="1"/>
-    <w:lsdException w:name="table of figures" w:semiHidden="1" w:unhideWhenUsed="1"/>
-    <w:lsdException w:name="envelope address" w:semiHidden="1" w:unhideWhenUsed="1"/>
-    <w:lsdException w:name="envelope return" w:semiHidden="1" w:unhideWhenUsed="1"/>
-    <w:lsdException w:name="footnote reference" w:semiHidden="1" w:unhideWhenUsed="1"/>
-    <w:lsdException w:name="annotation reference" w:semiHidden="1" w:unhideWhenUsed="1"/>
-    <w:lsdException w:name="line number" w:semiHidden="1" w:unhideWhenUsed="1"/>
-    <w:lsdException w:name="page number" w:semiHidden="1" w:unhideWhenUsed="1"/>
-    <w:lsdException w:name="endnote reference" w:semiHidden="1" w:unhideWhenUsed="1"/>
-    <w:lsdException w:name="endnote text" w:semiHidden="1" w:unhideWhenUsed="1"/>
-    <w:lsdException w:name="table of authorities" w:semiHidden="1" w:unhideWhenUsed="1"/>
-    <w:lsdException w:name="macro" w:semiHidden="1" w:unhideWhenUsed="1"/>
-    <w:lsdException w:name="toa heading" w:semiHidden="1" w:unhideWhenUsed="1"/>
-    <w:lsdException w:name="List" w:semiHidden="1" w:unhideWhenUsed="1"/>
-    <w:lsdException w:name="List Bullet" w:semiHidden="1" w:unhideWhenUsed="1"/>
-    <w:lsdException w:name="List Number" w:semiHidden="1" w:unhideWhenUsed="1"/>
-    <w:lsdException w:name="List 2" w:semiHidden="1" w:unhideWhenUsed="1"/>
-    <w:lsdException w:name="List 3" w:semiHidden="1" w:unhideWhenUsed="1"/>
-    <w:lsdException w:name="List 4" w:semiHidden="1" w:unhideWhenUsed="1"/>
-    <w:lsdException w:name="List 5" w:semiHidden="1" w:unhideWhenUsed="1"/>
-    <w:lsdException w:name="List Bullet 2" w:semiHidden="1" w:unhideWhenUsed="1"/>
-    <w:lsdException w:name="List Bullet 3" w:semiHidden="1" w:unhideWhenUsed="1"/>
-    <w:lsdException w:name="List Bullet 4" w:semiHidden="1" w:unhideWhenUsed="1"/>
-    <w:lsdException w:name="List Bullet 5" w:semiHidden="1" w:unhideWhenUsed="1"/>
-    <w:lsdException w:name="List Number 2" w:semiHidden="1" w:unhideWhenUsed="1"/>
-    <w:lsdException w:name="List Number 3" w:semiHidden="1" w:unhideWhenUsed="1"/>
-    <w:lsdException w:name="List Number 4" w:semiHidden="1" w:unhideWhenUsed="1"/>
-    <w:lsdException w:name="List Number 5" w:semiHidden="1" w:unhideWhenUsed="1"/>
-    <w:lsdException w:name="Title" w:uiPriority="10" w:qFormat="1"/>
-    <w:lsdException w:name="Closing" w:semiHidden="1" w:unhideWhenUsed="1"/>
-    <w:lsdException w:name="Signature" w:semiHidden="1" w:unhideWhenUsed="1"/>
-    <w:lsdException w:name="Default Paragraph Font" w:semiHidden="1" w:uiPriority="1" w:unhideWhenUsed="1"/>
-    <w:lsdException w:name="Body Text" w:semiHidden="1" w:unhideWhenUsed="1"/>
-    <w:lsdException w:name="Body Text Indent" w:semiHidden="1" w:unhideWhenUsed="1"/>
-    <w:lsdException w:name="List Continue" w:semiHidden="1" w:unhideWhenUsed="1"/>
-    <w:lsdException w:name="List Continue 2" w:semiHidden="1" w:unhideWhenUsed="1"/>
-    <w:lsdException w:name="List Continue 3" w:semiHidden="1" w:unhideWhenUsed="1"/>
-    <w:lsdException w:name="List Continue 4" w:semiHidden="1" w:unhideWhenUsed="1"/>
-    <w:lsdException w:name="List Continue 5" w:semiHidden="1" w:unhideWhenUsed="1"/>
-    <w:lsdException w:name="Message Header" w:semiHidden="1" w:unhideWhenUsed="1"/>
-    <w:lsdException w:name="Subtitle" w:uiPriority="11" w:qFormat="1"/>
-    <w:lsdException w:name="Salutation" w:semiHidden="1" w:unhideWhenUsed="1"/>
-    <w:lsdException w:name="Date" w:semiHidden="1" w:unhideWhenUsed="1"/>
-    <w:lsdException w:name="Body Text First Indent" w:semiHidden="1" w:unhideWhenUsed="1"/>
-    <w:lsdException w:name="Body Text First Indent 2" w:semiHidden="1" w:unhideWhenUsed="1"/>
-    <w:lsdException w:name="Note Heading" w:semiHidden="1" w:unhideWhenUsed="1"/>
-    <w:lsdException w:name="Body Text 2" w:semiHidden="1" w:unhideWhenUsed="1"/>
-    <w:lsdException w:name="Body Text 3" w:semiHidden="1" w:unhideWhenUsed="1"/>
-    <w:lsdException w:name="Body Text Indent 2" w:semiHidden="1" w:unhideWhenUsed="1"/>
-    <w:lsdException w:name="Body Text Indent 3" w:semiHidden="1" w:unhideWhenUsed="1"/>
-    <w:lsdException w:name="Block Text" w:semiHidden="1" w:unhideWhenUsed="1"/>
-    <w:lsdException w:name="Hyperlink" w:semiHidden="1" w:unhideWhenUsed="1"/>
-    <w:lsdException w:name="FollowedHyperlink" w:semiHidden="1" w:unhideWhenUsed="1"/>
-    <w:lsdException w:name="Strong" w:uiPriority="22" w:qFormat="1"/>
-    <w:lsdException w:name="Emphasis" w:uiPriority="20" w:qFormat="1"/>
-    <w:lsdException w:name="Document Map" w:semiHidden="1" w:unhideWhenUsed="1"/>
-    <w:lsdException w:name="Plain Text" w:semiHidden="1" w:unhideWhenUsed="1"/>
-    <w:lsdException w:name="E-mail Signature" w:semiHidden="1" w:unhideWhenUsed="1"/>
-    <w:lsdException w:name="HTML Top of Form" w:semiHidden="1" w:unhideWhenUsed="1"/>
-    <w:lsdException w:name="HTML Bottom of Form" w:semiHidden="1" w:unhideWhenUsed="1"/>
-    <w:lsdException w:name="Normal (Web)" w:semiHidden="1" w:unhideWhenUsed="1"/>
-    <w:lsdException w:name="HTML Acronym" w:semiHidden="1" w:unhideWhenUsed="1"/>
-    <w:lsdException w:name="HTML Address" w:semiHidden="1" w:unhideWhenUsed="1"/>
-    <w:lsdException w:name="HTML Cite" w:semiHidden="1" w:unhideWhenUsed="1"/>
-    <w:lsdException w:name="HTML Code" w:semiHidden="1" w:unhideWhenUsed="1"/>
-    <w:lsdException w:name="HTML Definition" w:semiHidden="1" w:unhideWhenUsed="1"/>
-    <w:lsdException w:name="HTML Keyboard" w:semiHidden="1" w:unhideWhenUsed="1"/>
-    <w:lsdException w:name="HTML Preformatted" w:semiHidden="1" w:unhideWhenUsed="1"/>
-    <w:lsdException w:name="HTML Sample" w:semiHidden="1" w:unhideWhenUsed="1"/>
-    <w:lsdException w:name="HTML Typewriter" w:semiHidden="1" w:unhideWhenUsed="1"/>
-    <w:lsdException w:name="HTML Variable" w:semiHidden="1" w:unhideWhenUsed="1"/>
-    <w:lsdException w:name="Normal Table" w:semiHidden="1" w:unhideWhenUsed="1"/>
-    <w:lsdException w:name="annotation subject" w:semiHidden="1" w:unhideWhenUsed="1"/>
-    <w:lsdException w:name="No List" w:semiHidden="1" w:unhideWhenUsed="1"/>
-    <w:lsdException w:name="Outline List 1" w:semiHidden="1" w:unhideWhenUsed="1"/>
-    <w:lsdException w:name="Outline List 2" w:semiHidden="1" w:unhideWhenUsed="1"/>
-    <w:lsdException w:name="Outline List 3" w:semiHidden="1" w:unhideWhenUsed="1"/>
-    <w:lsdException w:name="Table Simple 1" w:semiHidden="1" w:unhideWhenUsed="1"/>
-    <w:lsdException w:name="Table Simple 2" w:semiHidden="1" w:unhideWhenUsed="1"/>
-    <w:lsdException w:name="Table Simple 3" w:semiHidden="1" w:unhideWhenUsed="1"/>
-    <w:lsdException w:name="Table Classic 1" w:semiHidden="1" w:unhideWhenUsed="1"/>
-    <w:lsdException w:name="Table Classic 2" w:semiHidden="1" w:unhideWhenUsed="1"/>
-    <w:lsdException w:name="Table Classic 3" w:semiHidden="1" w:unhideWhenUsed="1"/>
-    <w:lsdException w:name="Table Classic 4" w:semiHidden="1" w:unhideWhenUsed="1"/>
-    <w:lsdException w:name="Table Colorful 1" w:semiHidden="1" w:unhideWhenUsed="1"/>
-    <w:lsdException w:name="Table Colorful 2" w:semiHidden="1" w:unhideWhenUsed="1"/>
-    <w:lsdException w:name="Table Colorful 3" w:semiHidden="1" w:unhideWhenUsed="1"/>
-    <w:lsdException w:name="Table Columns 1" w:semiHidden="1" w:unhideWhenUsed="1"/>
-    <w:lsdException w:name="Table Columns 2" w:semiHidden="1" w:unhideWhenUsed="1"/>
-    <w:lsdException w:name="Table Columns 3" w:semiHidden="1" w:unhideWhenUsed="1"/>
-    <w:lsdException w:name="Table Columns 4" w:semiHidden="1" w:unhideWhenUsed="1"/>
-    <w:lsdException w:name="Table Columns 5" w:semiHidden="1" w:unhideWhenUsed="1"/>
-    <w:lsdException w:name="Table Grid 1" w:semiHidden="1" w:unhideWhenUsed="1"/>
-    <w:lsdException w:name="Table Grid 2" w:semiHidden="1" w:unhideWhenUsed="1"/>
-    <w:lsdException w:name="Table Grid 3" w:semiHidden="1" w:unhideWhenUsed="1"/>
-    <w:lsdException w:name="Table Grid 4" w:semiHidden="1" w:unhideWhenUsed="1"/>
-    <w:lsdException w:name="Table Grid 5" w:semiHidden="1" w:unhideWhenUsed="1"/>
-    <w:lsdException w:name="Table Grid 6" w:semiHidden="1" w:unhideWhenUsed="1"/>
-    <w:lsdException w:name="Table Grid 7" w:semiHidden="1" w:unhideWhenUsed="1"/>
-    <w:lsdException w:name="Table Grid 8" w:semiHidden="1" w:unhideWhenUsed="1"/>
-    <w:lsdException w:name="Table List 1" w:semiHidden="1" w:unhideWhenUsed="1"/>
-    <w:lsdException w:name="Table List 2" w:semiHidden="1" w:unhideWhenUsed="1"/>
-    <w:lsdException w:name="Table List 3" w:semiHidden="1" w:unhideWhenUsed="1"/>
-    <w:lsdException w:name="Table List 4" w:semiHidden="1" w:unhideWhenUsed="1"/>
-    <w:lsdException w:name="Table List 5" w:semiHidden="1" w:unhideWhenUsed="1"/>
-    <w:lsdException w:name="Table List 6" w:semiHidden="1" w:unhideWhenUsed="1"/>
-    <w:lsdException w:name="Table List 7" w:semiHidden="1" w:unhideWhenUsed="1"/>
-    <w:lsdException w:name="Table List 8" w:semiHidden="1" w:unhideWhenUsed="1"/>
-    <w:lsdException w:name="Table 3D effects 1" w:semiHidden="1" w:unhideWhenUsed="1"/>
-    <w:lsdException w:name="Table 3D effects 2" w:semiHidden="1" w:unhideWhenUsed="1"/>
-    <w:lsdException w:name="Table 3D effects 3" w:semiHidden="1" w:unhideWhenUsed="1"/>
-    <w:lsdException w:name="Table Contemporary" w:semiHidden="1" w:unhideWhenUsed="1"/>
-    <w:lsdException w:name="Table Elegant" w:semiHidden="1" w:unhideWhenUsed="1"/>
-    <w:lsdException w:name="Table Professional" w:semiHidden="1" w:unhideWhenUsed="1"/>
-    <w:lsdException w:name="Table Subtle 1" w:semiHidden="1" w:unhideWhenUsed="1"/>
-    <w:lsdException w:name="Table Subtle 2" w:semiHidden="1" w:unhideWhenUsed="1"/>
-    <w:lsdException w:name="Table Web 1" w:semiHidden="1" w:unhideWhenUsed="1"/>
-    <w:lsdException w:name="Table Web 2" w:semiHidden="1" w:unhideWhenUsed="1"/>
-    <w:lsdException w:name="Table Web 3" w:semiHidden="1" w:unhideWhenUsed="1"/>
-    <w:lsdException w:name="Balloon Text" w:semiHidden="1" w:unhideWhenUsed="1"/>
-    <w:lsdException w:name="Table Grid" w:uiPriority="39"/>
-    <w:lsdException w:name="Table Theme" w:semiHidden="1" w:unhideWhenUsed="1"/>
-    <w:lsdException w:name="Placeholder Text" w:semiHidden="1"/>
-    <w:lsdException w:name="No Spacing" w:uiPriority="1" w:qFormat="1"/>
-    <w:lsdException w:name="Light Shading" w:uiPriority="60"/>
-    <w:lsdException w:name="Light List" w:uiPriority="61"/>
-    <w:lsdException w:name="Light Grid" w:uiPriority="62"/>
-    <w:lsdException w:name="Medium Shading 1" w:uiPriority="63"/>
-    <w:lsdException w:name="Medium Shading 2" w:uiPriority="64"/>
-    <w:lsdException w:name="Medium List 1" w:uiPriority="65"/>
-    <w:lsdException w:name="Medium List 2" w:uiPriority="66"/>
-    <w:lsdException w:name="Medium Grid 1" w:uiPriority="67"/>
-    <w:lsdException w:name="Medium Grid 2" w:uiPriority="68"/>
-    <w:lsdException w:name="Medium Grid 3" w:uiPriority="69"/>
-    <w:lsdException w:name="Dark List" w:uiPriority="70"/>
-    <w:lsdException w:name="Colorful Shading" w:uiPriority="71"/>
-    <w:lsdException w:name="Colorful List" w:uiPriority="72"/>
-    <w:lsdException w:name="Colorful Grid" w:uiPriority="73"/>
-    <w:lsdException w:name="Light Shading Accent 1" w:uiPriority="60"/>
-    <w:lsdException w:name="Light List Accent 1" w:uiPriority="61"/>
-    <w:lsdException w:name="Light Grid Accent 1" w:uiPriority="62"/>
-    <w:lsdException w:name="Medium Shading 1 Accent 1" w:uiPriority="63"/>
-    <w:lsdException w:name="Medium Shading 2 Accent 1" w:uiPriority="64"/>
-    <w:lsdException w:name="Medium List 1 Accent 1" w:uiPriority="65"/>
-    <w:lsdException w:name="Revision" w:semiHidden="1"/>
-    <w:lsdException w:name="List Paragraph" w:uiPriority="34" w:qFormat="1"/>
-    <w:lsdException w:name="Quote" w:uiPriority="29" w:qFormat="1"/>
-    <w:lsdException w:name="Intense Quote" w:uiPriority="30" w:qFormat="1"/>
-    <w:lsdException w:name="Medium List 2 Accent 1" w:uiPriority="66"/>
-    <w:lsdException w:name="Medium Grid 1 Accent 1" w:uiPriority="67"/>
-    <w:lsdException w:name="Medium Grid 2 Accent 1" w:uiPriority="68"/>
-    <w:lsdException w:name="Medium Grid 3 Accent 1" w:uiPriority="69"/>
-    <w:lsdException w:name="Dark List Accent 1" w:uiPriority="70"/>
-    <w:lsdException w:name="Colorful Shading Accent 1" w:uiPriority="71"/>
-    <w:lsdException w:name="Colorful List Accent 1" w:uiPriority="72"/>
-    <w:lsdException w:name="Colorful Grid Accent 1" w:uiPriority="73"/>
-    <w:lsdException w:name="Light Shading Accent 2" w:uiPriority="60"/>
-    <w:lsdException w:name="Light List Accent 2" w:uiPriority="61"/>
-    <w:lsdException w:name="Light Grid Accent 2" w:uiPriority="62"/>
-    <w:lsdException w:name="Medium Shading 1 Accent 2" w:uiPriority="63"/>
-    <w:lsdException w:name="Medium Shading 2 Accent 2" w:uiPriority="64"/>
-    <w:lsdException w:name="Medium List 1 Accent 2" w:uiPriority="65"/>
-    <w:lsdException w:name="Medium List 2 Accent 2" w:uiPriority="66"/>
-    <w:lsdException w:name="Medium Grid 1 Accent 2" w:uiPriority="67"/>
-    <w:lsdException w:name="Medium Grid 2 Accent 2" w:uiPriority="68"/>
-    <w:lsdException w:name="Medium Grid 3 Accent 2" w:uiPriority="69"/>
-    <w:lsdException w:name="Dark List Accent 2" w:uiPriority="70"/>
-    <w:lsdException w:name="Colorful Shading Accent 2" w:uiPriority="71"/>
-    <w:lsdException w:name="Colorful List Accent 2" w:uiPriority="72"/>
-    <w:lsdException w:name="Colorful Grid Accent 2" w:uiPriority="73"/>
-    <w:lsdException w:name="Light Shading Accent 3" w:uiPriority="60"/>
-    <w:lsdException w:name="Light List Accent 3" w:uiPriority="61"/>
-    <w:lsdException w:name="Light Grid Accent 3" w:uiPriority="62"/>
-    <w:lsdException w:name="Medium Shading 1 Accent 3" w:uiPriority="63"/>
-    <w:lsdException w:name="Medium Shading 2 Accent 3" w:uiPriority="64"/>
-    <w:lsdException w:name="Medium List 1 Accent 3" w:uiPriority="65"/>
-    <w:lsdException w:name="Medium List 2 Accent 3" w:uiPriority="66"/>
-    <w:lsdException w:name="Medium Grid 1 Accent 3" w:uiPriority="67"/>
-    <w:lsdException w:name="Medium Grid 2 Accent 3" w:uiPriority="68"/>
-    <w:lsdException w:name="Medium Grid 3 Accent 3" w:uiPriority="69"/>
-    <w:lsdException w:name="Dark List Accent 3" w:uiPriority="70"/>
-    <w:lsdException w:name="Colorful Shading Accent 3" w:uiPriority="71"/>
-    <w:lsdException w:name="Colorful List Accent 3" w:uiPriority="72"/>
-    <w:lsdException w:name="Colorful Grid Accent 3" w:uiPriority="73"/>
-    <w:lsdException w:name="Light Shading Accent 4" w:uiPriority="60"/>
-    <w:lsdException w:name="Light List Accent 4" w:uiPriority="61"/>
-    <w:lsdException w:name="Light Grid Accent 4" w:uiPriority="62"/>
-    <w:lsdException w:name="Medium Shading 1 Accent 4" w:uiPriority="63"/>
-    <w:lsdException w:name="Medium Shading 2 Accent 4" w:uiPriority="64"/>
-    <w:lsdException w:name="Medium List 1 Accent 4" w:uiPriority="65"/>
-    <w:lsdException w:name="Medium List 2 Accent 4" w:uiPriority="66"/>
-    <w:lsdException w:name="Medium Grid 1 Accent 4" w:uiPriority="67"/>
-    <w:lsdException w:name="Medium Grid 2 Accent 4" w:uiPriority="68"/>
-    <w:lsdException w:name="Medium Grid 3 Accent 4" w:uiPriority="69"/>
-    <w:lsdException w:name="Dark List Accent 4" w:uiPriority="70"/>
-    <w:lsdException w:name="Colorful Shading Accent 4" w:uiPriority="71"/>
-    <w:lsdException w:name="Colorful List Accent 4" w:uiPriority="72"/>
-    <w:lsdException w:name="Colorful Grid Accent 4" w:uiPriority="73"/>
-    <w:lsdException w:name="Light Shading Accent 5" w:uiPriority="60"/>
-    <w:lsdException w:name="Light List Accent 5" w:uiPriority="61"/>
-    <w:lsdException w:name="Light Grid Accent 5" w:uiPriority="62"/>
-    <w:lsdException w:name="Medium Shading 1 Accent 5" w:uiPriority="63"/>
-    <w:lsdException w:name="Medium Shading 2 Accent 5" w:uiPriority="64"/>
-    <w:lsdException w:name="Medium List 1 Accent 5" w:uiPriority="65"/>
-    <w:lsdException w:name="Medium List 2 Accent 5" w:uiPriority="66"/>
-    <w:lsdException w:name="Medium Grid 1 Accent 5" w:uiPriority="67"/>
-    <w:lsdException w:name="Medium Grid 2 Accent 5" w:uiPriority="68"/>
-    <w:lsdException w:name="Medium Grid 3 Accent 5" w:uiPriority="69"/>
-    <w:lsdException w:name="Dark List Accent 5" w:uiPriority="70"/>
-    <w:lsdException w:name="Colorful Shading Accent 5" w:uiPriority="71"/>
-    <w:lsdException w:name="Colorful List Accent 5" w:uiPriority="72"/>
-    <w:lsdException w:name="Colorful Grid Accent 5" w:uiPriority="73"/>
-    <w:lsdException w:name="Light Shading Accent 6" w:uiPriority="60"/>
-    <w:lsdException w:name="Light List Accent 6" w:uiPriority="61"/>
-    <w:lsdException w:name="Light Grid Accent 6" w:uiPriority="62"/>
-    <w:lsdException w:name="Medium Shading 1 Accent 6" w:uiPriority="63"/>
-    <w:lsdException w:name="Medium Shading 2 Accent 6" w:uiPriority="64"/>
-    <w:lsdException w:name="Medium List 1 Accent 6" w:uiPriority="65"/>
-    <w:lsdException w:name="Medium List 2 Accent 6" w:uiPriority="66"/>
-    <w:lsdException w:name="Medium Grid 1 Accent 6" w:uiPriority="67"/>
-    <w:lsdException w:name="Medium Grid 2 Accent 6" w:uiPriority="68"/>
-    <w:lsdException w:name="Medium Grid 3 Accent 6" w:uiPriority="69"/>
-    <w:lsdException w:name="Dark List Accent 6" w:uiPriority="70"/>
-    <w:lsdException w:name="Colorful Shading Accent 6" w:uiPriority="71"/>
-    <w:lsdException w:name="Colorful List Accent 6" w:uiPriority="72"/>
-    <w:lsdException w:name="Colorful Grid Accent 6" w:uiPriority="73"/>
-    <w:lsdException w:name="Subtle Emphasis" w:uiPriority="19" w:qFormat="1"/>
-    <w:lsdException w:name="Intense Emphasis" w:uiPriority="21" w:qFormat="1"/>
-    <w:lsdException w:name="Subtle Reference" w:uiPriority="31" w:qFormat="1"/>
-    <w:lsdException w:name="Intense Reference" w:uiPriority="32" w:qFormat="1"/>
-    <w:lsdException w:name="Book Title" w:uiPriority="33" w:qFormat="1"/>
-    <w:lsdException w:name="Bibliography" w:semiHidden="1" w:uiPriority="37" w:unhideWhenUsed="1"/>
-    <w:lsdException w:name="TOC Heading" w:semiHidden="1" w:uiPriority="39" w:unhideWhenUsed="1" w:qFormat="1"/>
-    <w:lsdException w:name="Plain Table 1" w:uiPriority="41"/>
-    <w:lsdException w:name="Plain Table 2" w:uiPriority="42"/>
-    <w:lsdException w:name="Plain Table 3" w:uiPriority="43"/>
-    <w:lsdException w:name="Plain Table 4" w:uiPriority="44"/>
-    <w:lsdException w:name="Plain Table 5" w:uiPriority="45"/>
-    <w:lsdException w:name="Grid Table Light" w:uiPriority="40"/>
-    <w:lsdException w:name="Grid Table 1 Light" w:uiPriority="46"/>
-    <w:lsdException w:name="Grid Table 2" w:uiPriority="47"/>
-    <w:lsdException w:name="Grid Table 3" w:uiPriority="48"/>
-    <w:lsdException w:name="Grid Table 4" w:uiPriority="49"/>
-    <w:lsdException w:name="Grid Table 5 Dark" w:uiPriority="50"/>
-    <w:lsdException w:name="Grid Table 6 Colorful" w:uiPriority="51"/>
-    <w:lsdException w:name="Grid Table 7 Colorful" w:uiPriority="52"/>
-    <w:lsdException w:name="Grid Table 1 Light Accent 1" w:uiPriority="46"/>
-    <w:lsdException w:name="Grid Table 2 Accent 1" w:uiPriority="47"/>
-    <w:lsdException w:name="Grid Table 3 Accent 1" w:uiPriority="48"/>
-    <w:lsdException w:name="Grid Table 4 Accent 1" w:uiPriority="49"/>
-    <w:lsdException w:name="Grid Table 5 Dark Accent 1" w:uiPriority="50"/>
-    <w:lsdException w:name="Grid Table 6 Colorful Accent 1" w:uiPriority="51"/>
-    <w:lsdException w:name="Grid Table 7 Colorful Accent 1" w:uiPriority="52"/>
-    <w:lsdException w:name="Grid Table 1 Light Accent 2" w:uiPriority="46"/>
-    <w:lsdException w:name="Grid Table 2 Accent 2" w:uiPriority="47"/>
-    <w:lsdException w:name="Grid Table 3 Accent 2" w:uiPriority="48"/>
-    <w:lsdException w:name="Grid Table 4 Accent 2" w:uiPriority="49"/>
-    <w:lsdException w:name="Grid Table 5 Dark Accent 2" w:uiPriority="50"/>
-    <w:lsdException w:name="Grid Table 6 Colorful Accent 2" w:uiPriority="51"/>
-    <w:lsdException w:name="Grid Table 7 Colorful Accent 2" w:uiPriority="52"/>
-    <w:lsdException w:name="Grid Table 1 Light Accent 3" w:uiPriority="46"/>
-    <w:lsdException w:name="Grid Table 2 Accent 3" w:uiPriority="47"/>
-    <w:lsdException w:name="Grid Table 3 Accent 3" w:uiPriority="48"/>
-    <w:lsdException w:name="Grid Table 4 Accent 3" w:uiPriority="49"/>
-    <w:lsdException w:name="Grid Table 5 Dark Accent 3" w:uiPriority="50"/>
-    <w:lsdException w:name="Grid Table 6 Colorful Accent 3" w:uiPriority="51"/>
-    <w:lsdException w:name="Grid Table 7 Colorful Accent 3" w:uiPriority="52"/>
-    <w:lsdException w:name="Grid Table 1 Light Accent 4" w:uiPriority="46"/>
-    <w:lsdException w:name="Grid Table 2 Accent 4" w:uiPriority="47"/>
-    <w:lsdException w:name="Grid Table 3 Accent 4" w:uiPriority="48"/>
-    <w:lsdException w:name="Grid Table 4 Accent 4" w:uiPriority="49"/>
-    <w:lsdException w:name="Grid Table 5 Dark Accent 4" w:uiPriority="50"/>
-    <w:lsdException w:name="Grid Table 6 Colorful Accent 4" w:uiPriority="51"/>
-    <w:lsdException w:name="Grid Table 7 Colorful Accent 4" w:uiPriority="52"/>
-    <w:lsdException w:name="Grid Table 1 Light Accent 5" w:uiPriority="46"/>
-    <w:lsdException w:name="Grid Table 2 Accent 5" w:uiPriority="47"/>
-    <w:lsdException w:name="Grid Table 3 Accent 5" w:uiPriority="48"/>
-    <w:lsdException w:name="Grid Table 4 Accent 5" w:uiPriority="49"/>
-    <w:lsdException w:name="Grid Table 5 Dark Accent 5" w:uiPriority="50"/>
-    <w:lsdException w:name="Grid Table 6 Colorful Accent 5" w:uiPriority="51"/>
-    <w:lsdException w:name="Grid Table 7 Colorful Accent 5" w:uiPriority="52"/>
-    <w:lsdException w:name="Grid Table 1 Light Accent 6" w:uiPriority="46"/>
-    <w:lsdException w:name="Grid Table 2 Accent 6" w:uiPriority="47"/>
-    <w:lsdException w:name="Grid Table 3 Accent 6" w:uiPriority="48"/>
-    <w:lsdException w:name="Grid Table 4 Accent 6" w:uiPriority="49"/>
-    <w:lsdException w:name="Grid Table 5 Dark Accent 6" w:uiPriority="50"/>
-    <w:lsdException w:name="Grid Table 6 Colorful Accent 6" w:uiPriority="51"/>
-    <w:lsdException w:name="Grid Table 7 Colorful Accent 6" w:uiPriority="52"/>
-    <w:lsdException w:name="List Table 1 Light" w:uiPriority="46"/>
-    <w:lsdException w:name="List Table 2" w:uiPriority="47"/>
-    <w:lsdException w:name="List Table 3" w:uiPriority="48"/>
-    <w:lsdException w:name="List Table 4" w:uiPriority="49"/>
-    <w:lsdException w:name="List Table 5 Dark" w:uiPriority="50"/>
-    <w:lsdException w:name="List Table 6 Colorful" w:uiPriority="51"/>
-    <w:lsdException w:name="List Table 7 Colorful" w:uiPriority="52"/>
-    <w:lsdException w:name="List Table 1 Light Accent 1" w:uiPriority="46"/>
-    <w:lsdException w:name="List Table 2 Accent 1" w:uiPriority="47"/>
-    <w:lsdException w:name="List Table 3 Accent 1" w:uiPriority="48"/>
-    <w:lsdException w:name="List Table 4 Accent 1" w:uiPriority="49"/>
-    <w:lsdException w:name="List Table 5 Dark Accent 1" w:uiPriority="50"/>
-    <w:lsdException w:name="List Table 6 Colorful Accent 1" w:uiPriority="51"/>
-    <w:lsdException w:name="List Table 7 Colorful Accent 1" w:uiPriority="52"/>
-    <w:lsdException w:name="List Table 1 Light Accent 2" w:uiPriority="46"/>
-    <w:lsdException w:name="List Table 2 Accent 2" w:uiPriority="47"/>
-    <w:lsdException w:name="List Table 3 Accent 2" w:uiPriority="48"/>
-    <w:lsdException w:name="List Table 4 Accent 2" w:uiPriority="49"/>
-    <w:lsdException w:name="List Table 5 Dark Accent 2" w:uiPriority="50"/>
-    <w:lsdException w:name="List Table 6 Colorful Accent 2" w:uiPriority="51"/>
-    <w:lsdException w:name="List Table 7 Colorful Accent 2" w:uiPriority="52"/>
-    <w:lsdException w:name="List Table 1 Light Accent 3" w:uiPriority="46"/>
-    <w:lsdException w:name="List Table 2 Accent 3" w:uiPriority="47"/>
-    <w:lsdException w:name="List Table 3 Accent 3" w:uiPriority="48"/>
-    <w:lsdException w:name="List Table 4 Accent 3" w:uiPriority="49"/>
-    <w:lsdException w:name="List Table 5 Dark Accent 3" w:uiPriority="50"/>
-    <w:lsdException w:name="List Table 6 Colorful Accent 3" w:uiPriority="51"/>
-    <w:lsdException w:name="List Table 7 Colorful Accent 3" w:uiPriority="52"/>
-    <w:lsdException w:name="List Table 1 Light Accent 4" w:uiPriority="46"/>
-    <w:lsdException w:name="List Table 2 Accent 4" w:uiPriority="47"/>
-    <w:lsdException w:name="List Table 3 Accent 4" w:uiPriority="48"/>
-    <w:lsdException w:name="List Table 4 Accent 4" w:uiPriority="49"/>
-    <w:lsdException w:name="List Table 5 Dark Accent 4" w:uiPriority="50"/>
-    <w:lsdException w:name="List Table 6 Colorful Accent 4" w:uiPriority="51"/>
-    <w:lsdException w:name="List Table 7 Colorful Accent 4" w:uiPriority="52"/>
-    <w:lsdException w:name="List Table 1 Light Accent 5" w:uiPriority="46"/>
-    <w:lsdException w:name="List Table 2 Accent 5" w:uiPriority="47"/>
-    <w:lsdException w:name="List Table 3 Accent 5" w:uiPriority="48"/>
-    <w:lsdException w:name="List Table 4 Accent 5" w:uiPriority="49"/>
-    <w:lsdException w:name="List Table 5 Dark Accent 5" w:uiPriority="50"/>
-    <w:lsdException w:name="List Table 6 Colorful Accent 5" w:uiPriority="51"/>
-    <w:lsdException w:name="List Table 7 Colorful Accent 5" w:uiPriority="52"/>
-    <w:lsdException w:name="List Table 1 Light Accent 6" w:uiPriority="46"/>
-    <w:lsdException w:name="List Table 2 Accent 6" w:uiPriority="47"/>
-    <w:lsdException w:name="List Table 3 Accent 6" w:uiPriority="48"/>
-    <w:lsdException w:name="List Table 4 Accent 6" w:uiPriority="49"/>
-    <w:lsdException w:name="List Table 5 Dark Accent 6" w:uiPriority="50"/>
-    <w:lsdException w:name="List Table 6 Colorful Accent 6" w:uiPriority="51"/>
-    <w:lsdException w:name="List Table 7 Colorful Accent 6" w:uiPriority="52"/>
+  <w:latentStyles w:defLockedState="0" w:defUIPriority="99" w:defSemiHidden="1" w:defUnhideWhenUsed="1" w:defQFormat="0" w:count="267">
+    <w:lsdException w:name="Normal" w:semiHidden="0" w:uiPriority="0" w:unhideWhenUsed="0" w:qFormat="1"/>
+    <w:lsdException w:name="heading 1" w:semiHidden="0" w:uiPriority="9" w:unhideWhenUsed="0" w:qFormat="1"/>
+    <w:lsdException w:name="heading 2" w:uiPriority="9" w:qFormat="1"/>
+    <w:lsdException w:name="heading 3" w:uiPriority="9" w:qFormat="1"/>
+    <w:lsdException w:name="heading 4" w:uiPriority="9" w:qFormat="1"/>
+    <w:lsdException w:name="heading 5" w:uiPriority="9" w:qFormat="1"/>
+    <w:lsdException w:name="heading 6" w:uiPriority="9" w:qFormat="1"/>
+    <w:lsdException w:name="heading 7" w:uiPriority="9" w:qFormat="1"/>
+    <w:lsdException w:name="heading 8" w:uiPriority="9" w:qFormat="1"/>
+    <w:lsdException w:name="heading 9" w:uiPriority="9" w:qFormat="1"/>
+    <w:lsdException w:name="toc 1" w:uiPriority="39"/>
+    <w:lsdException w:name="toc 2" w:uiPriority="39"/>
+    <w:lsdException w:name="toc 3" w:uiPriority="39"/>
+    <w:lsdException w:name="toc 4" w:uiPriority="39"/>
+    <w:lsdException w:name="toc 5" w:uiPriority="39"/>
+    <w:lsdException w:name="toc 6" w:uiPriority="39"/>
+    <w:lsdException w:name="toc 7" w:uiPriority="39"/>
+    <w:lsdException w:name="toc 8" w:uiPriority="39"/>
+    <w:lsdException w:name="toc 9" w:uiPriority="39"/>
+    <w:lsdException w:name="caption" w:uiPriority="35" w:qFormat="1"/>
+    <w:lsdException w:name="Title" w:semiHidden="0" w:uiPriority="10" w:unhideWhenUsed="0" w:qFormat="1"/>
+    <w:lsdException w:name="Default Paragraph Font" w:uiPriority="1"/>
+    <w:lsdException w:name="Subtitle" w:semiHidden="0" w:uiPriority="11" w:unhideWhenUsed="0" w:qFormat="1"/>
+    <w:lsdException w:name="Strong" w:semiHidden="0" w:uiPriority="22" w:unhideWhenUsed="0" w:qFormat="1"/>
+    <w:lsdException w:name="Emphasis" w:semiHidden="0" w:uiPriority="20" w:unhideWhenUsed="0" w:qFormat="1"/>
+    <w:lsdException w:name="Table Grid" w:semiHidden="0" w:uiPriority="39" w:unhideWhenUsed="0"/>
+    <w:lsdException w:name="Placeholder Text" w:unhideWhenUsed="0"/>
+    <w:lsdException w:name="No Spacing" w:semiHidden="0" w:uiPriority="1" w:unhideWhenUsed="0" w:qFormat="1"/>
+    <w:lsdException w:name="Light Shading" w:semiHidden="0" w:uiPriority="60" w:unhideWhenUsed="0"/>
+    <w:lsdException w:name="Light List" w:semiHidden="0" w:uiPriority="61" w:unhideWhenUsed="0"/>
+    <w:lsdException w:name="Light Grid" w:semiHidden="0" w:uiPriority="62" w:unhideWhenUsed="0"/>
+    <w:lsdException w:name="Medium Shading 1" w:semiHidden="0" w:uiPriority="63" w:unhideWhenUsed="0"/>
+    <w:lsdException w:name="Medium Shading 2" w:semiHidden="0" w:uiPriority="64" w:unhideWhenUsed="0"/>
+    <w:lsdException w:name="Medium List 1" w:semiHidden="0" w:uiPriority="65" w:unhideWhenUsed="0"/>
+    <w:lsdException w:name="Medium List 2" w:semiHidden="0" w:uiPriority="66" w:unhideWhenUsed="0"/>
+    <w:lsdException w:name="Medium Grid 1" w:semiHidden="0" w:uiPriority="67" w:unhideWhenUsed="0"/>
+    <w:lsdException w:name="Medium Grid 2" w:semiHidden="0" w:uiPriority="68" w:unhideWhenUsed="0"/>
+    <w:lsdException w:name="Medium Grid 3" w:semiHidden="0" w:uiPriority="69" w:unhideWhenUsed="0"/>
+    <w:lsdException w:name="Dark List" w:semiHidden="0" w:uiPriority="70" w:unhideWhenUsed="0"/>
+    <w:lsdException w:name="Colorful Shading" w:semiHidden="0" w:uiPriority="71" w:unhideWhenUsed="0"/>
+    <w:lsdException w:name="Colorful List" w:semiHidden="0" w:uiPriority="72" w:unhideWhenUsed="0"/>
+    <w:lsdException w:name="Colorful Grid" w:semiHidden="0" w:uiPriority="73" w:unhideWhenUsed="0"/>
+    <w:lsdException w:name="Light Shading Accent 1" w:semiHidden="0" w:uiPriority="60" w:unhideWhenUsed="0"/>
+    <w:lsdException w:name="Light List Accent 1" w:semiHidden="0" w:uiPriority="61" w:unhideWhenUsed="0"/>
+    <w:lsdException w:name="Light Grid Accent 1" w:semiHidden="0" w:uiPriority="62" w:unhideWhenUsed="0"/>
+    <w:lsdException w:name="Medium Shading 1 Accent 1" w:semiHidden="0" w:uiPriority="63" w:unhideWhenUsed="0"/>
+    <w:lsdException w:name="Medium Shading 2 Accent 1" w:semiHidden="0" w:uiPriority="64" w:unhideWhenUsed="0"/>
+    <w:lsdException w:name="Medium List 1 Accent 1" w:semiHidden="0" w:uiPriority="65" w:unhideWhenUsed="0"/>
+    <w:lsdException w:name="Revision" w:unhideWhenUsed="0"/>
+    <w:lsdException w:name="List Paragraph" w:semiHidden="0" w:uiPriority="34" w:unhideWhenUsed="0" w:qFormat="1"/>
+    <w:lsdException w:name="Quote" w:semiHidden="0" w:uiPriority="29" w:unhideWhenUsed="0" w:qFormat="1"/>
+    <w:lsdException w:name="Intense Quote" w:semiHidden="0" w:uiPriority="30" w:unhideWhenUsed="0" w:qFormat="1"/>
+    <w:lsdException w:name="Medium List 2 Accent 1" w:semiHidden="0" w:uiPriority="66" w:unhideWhenUsed="0"/>
+    <w:lsdException w:name="Medium Grid 1 Accent 1" w:semiHidden="0" w:uiPriority="67" w:unhideWhenUsed="0"/>
+    <w:lsdException w:name="Medium Grid 2 Accent 1" w:semiHidden="0" w:uiPriority="68" w:unhideWhenUsed="0"/>
+    <w:lsdException w:name="Medium Grid 3 Accent 1" w:semiHidden="0" w:uiPriority="69" w:unhideWhenUsed="0"/>
+    <w:lsdException w:name="Dark List Accent 1" w:semiHidden="0" w:uiPriority="70" w:unhideWhenUsed="0"/>
+    <w:lsdException w:name="Colorful Shading Accent 1" w:semiHidden="0" w:uiPriority="71" w:unhideWhenUsed="0"/>
+    <w:lsdException w:name="Colorful List Accent 1" w:semiHidden="0" w:uiPriority="72" w:unhideWhenUsed="0"/>
+    <w:lsdException w:name="Colorful Grid Accent 1" w:semiHidden="0" w:uiPriority="73" w:unhideWhenUsed="0"/>
+    <w:lsdException w:name="Light Shading Accent 2" w:semiHidden="0" w:uiPriority="60" w:unhideWhenUsed="0"/>
+    <w:lsdException w:name="Light List Accent 2" w:semiHidden="0" w:uiPriority="61" w:unhideWhenUsed="0"/>
+    <w:lsdException w:name="Light Grid Accent 2" w:semiHidden="0" w:uiPriority="62" w:unhideWhenUsed="0"/>
+    <w:lsdException w:name="Medium Shading 1 Accent 2" w:semiHidden="0" w:uiPriority="63" w:unhideWhenUsed="0"/>
+    <w:lsdException w:name="Medium Shading 2 Accent 2" w:semiHidden="0" w:uiPriority="64" w:unhideWhenUsed="0"/>
+    <w:lsdException w:name="Medium List 1 Accent 2" w:semiHidden="0" w:uiPriority="65" w:unhideWhenUsed="0"/>
+    <w:lsdException w:name="Medium List 2 Accent 2" w:semiHidden="0" w:uiPriority="66" w:unhideWhenUsed="0"/>
+    <w:lsdException w:name="Medium Grid 1 Accent 2" w:semiHidden="0" w:uiPriority="67" w:unhideWhenUsed="0"/>
+    <w:lsdException w:name="Medium Grid 2 Accent 2" w:semiHidden="0" w:uiPriority="68" w:unhideWhenUsed="0"/>
+    <w:lsdException w:name="Medium Grid 3 Accent 2" w:semiHidden="0" w:uiPriority="69" w:unhideWhenUsed="0"/>
+    <w:lsdException w:name="Dark List Accent 2" w:semiHidden="0" w:uiPriority="70" w:unhideWhenUsed="0"/>
+    <w:lsdException w:name="Colorful Shading Accent 2" w:semiHidden="0" w:uiPriority="71" w:unhideWhenUsed="0"/>
+    <w:lsdException w:name="Colorful List Accent 2" w:semiHidden="0" w:uiPriority="72" w:unhideWhenUsed="0"/>
+    <w:lsdException w:name="Colorful Grid Accent 2" w:semiHidden="0" w:uiPriority="73" w:unhideWhenUsed="0"/>
+    <w:lsdException w:name="Light Shading Accent 3" w:semiHidden="0" w:uiPriority="60" w:unhideWhenUsed="0"/>
+    <w:lsdException w:name="Light List Accent 3" w:semiHidden="0" w:uiPriority="61" w:unhideWhenUsed="0"/>
+    <w:lsdException w:name="Light Grid Accent 3" w:semiHidden="0" w:uiPriority="62" w:unhideWhenUsed="0"/>
+    <w:lsdException w:name="Medium Shading 1 Accent 3" w:semiHidden="0" w:uiPriority="63" w:unhideWhenUsed="0"/>
+    <w:lsdException w:name="Medium Shading 2 Accent 3" w:semiHidden="0" w:uiPriority="64" w:unhideWhenUsed="0"/>
+    <w:lsdException w:name="Medium List 1 Accent 3" w:semiHidden="0" w:uiPriority="65" w:unhideWhenUsed="0"/>
+    <w:lsdException w:name="Medium List 2 Accent 3" w:semiHidden="0" w:uiPriority="66" w:unhideWhenUsed="0"/>
+    <w:lsdException w:name="Medium Grid 1 Accent 3" w:semiHidden="0" w:uiPriority="67" w:unhideWhenUsed="0"/>
+    <w:lsdException w:name="Medium Grid 2 Accent 3" w:semiHidden="0" w:uiPriority="68" w:unhideWhenUsed="0"/>
+    <w:lsdException w:name="Medium Grid 3 Accent 3" w:semiHidden="0" w:uiPriority="69" w:unhideWhenUsed="0"/>
+    <w:lsdException w:name="Dark List Accent 3" w:semiHidden="0" w:uiPriority="70" w:unhideWhenUsed="0"/>
+    <w:lsdException w:name="Colorful Shading Accent 3" w:semiHidden="0" w:uiPriority="71" w:unhideWhenUsed="0"/>
+    <w:lsdException w:name="Colorful List Accent 3" w:semiHidden="0" w:uiPriority="72" w:unhideWhenUsed="0"/>
+    <w:lsdException w:name="Colorful Grid Accent 3" w:semiHidden="0" w:uiPriority="73" w:unhideWhenUsed="0"/>
+    <w:lsdException w:name="Light Shading Accent 4" w:semiHidden="0" w:uiPriority="60" w:unhideWhenUsed="0"/>
+    <w:lsdException w:name="Light List Accent 4" w:semiHidden="0" w:uiPriority="61" w:unhideWhenUsed="0"/>
+    <w:lsdException w:name="Light Grid Accent 4" w:semiHidden="0" w:uiPriority="62" w:unhideWhenUsed="0"/>
+    <w:lsdException w:name="Medium Shading 1 Accent 4" w:semiHidden="0" w:uiPriority="63" w:unhideWhenUsed="0"/>
+    <w:lsdException w:name="Medium Shading 2 Accent 4" w:semiHidden="0" w:uiPriority="64" w:unhideWhenUsed="0"/>
+    <w:lsdException w:name="Medium List 1 Accent 4" w:semiHidden="0" w:uiPriority="65" w:unhideWhenUsed="0"/>
+    <w:lsdException w:name="Medium List 2 Accent 4" w:semiHidden="0" w:uiPriority="66" w:unhideWhenUsed="0"/>
+    <w:lsdException w:name="Medium Grid 1 Accent 4" w:semiHidden="0" w:uiPriority="67" w:unhideWhenUsed="0"/>
+    <w:lsdException w:name="Medium Grid 2 Accent 4" w:semiHidden="0" w:uiPriority="68" w:unhideWhenUsed="0"/>
+    <w:lsdException w:name="Medium Grid 3 Accent 4" w:semiHidden="0" w:uiPriority="69" w:unhideWhenUsed="0"/>
+    <w:lsdException w:name="Dark List Accent 4" w:semiHidden="0" w:uiPriority="70" w:unhideWhenUsed="0"/>
+    <w:lsdException w:name="Colorful Shading Accent 4" w:semiHidden="0" w:uiPriority="71" w:unhideWhenUsed="0"/>
+    <w:lsdException w:name="Colorful List Accent 4" w:semiHidden="0" w:uiPriority="72" w:unhideWhenUsed="0"/>
+    <w:lsdException w:name="Colorful Grid Accent 4" w:semiHidden="0" w:uiPriority="73" w:unhideWhenUsed="0"/>
+    <w:lsdException w:name="Light Shading Accent 5" w:semiHidden="0" w:uiPriority="60" w:unhideWhenUsed="0"/>
+    <w:lsdException w:name="Light List Accent 5" w:semiHidden="0" w:uiPriority="61" w:unhideWhenUsed="0"/>
+    <w:lsdException w:name="Light Grid Accent 5" w:semiHidden="0" w:uiPriority="62" w:unhideWhenUsed="0"/>
+    <w:lsdException w:name="Medium Shading 1 Accent 5" w:semiHidden="0" w:uiPriority="63" w:unhideWhenUsed="0"/>
+    <w:lsdException w:name="Medium Shading 2 Accent 5" w:semiHidden="0" w:uiPriority="64" w:unhideWhenUsed="0"/>
+    <w:lsdException w:name="Medium List 1 Accent 5" w:semiHidden="0" w:uiPriority="65" w:unhideWhenUsed="0"/>
+    <w:lsdException w:name="Medium List 2 Accent 5" w:semiHidden="0" w:uiPriority="66" w:unhideWhenUsed="0"/>
+    <w:lsdException w:name="Medium Grid 1 Accent 5" w:semiHidden="0" w:uiPriority="67" w:unhideWhenUsed="0"/>
+    <w:lsdException w:name="Medium Grid 2 Accent 5" w:semiHidden="0" w:uiPriority="68" w:unhideWhenUsed="0"/>
+    <w:lsdException w:name="Medium Grid 3 Accent 5" w:semiHidden="0" w:uiPriority="69" w:unhideWhenUsed="0"/>
+    <w:lsdException w:name="Dark List Accent 5" w:semiHidden="0" w:uiPriority="70" w:unhideWhenUsed="0"/>
+    <w:lsdException w:name="Colorful Shading Accent 5" w:semiHidden="0" w:uiPriority="71" w:unhideWhenUsed="0"/>
+    <w:lsdException w:name="Colorful List Accent 5" w:semiHidden="0" w:uiPriority="72" w:unhideWhenUsed="0"/>
+    <w:lsdException w:name="Colorful Grid Accent 5" w:semiHidden="0" w:uiPriority="73" w:unhideWhenUsed="0"/>
+    <w:lsdException w:name="Light Shading Accent 6" w:semiHidden="0" w:uiPriority="60" w:unhideWhenUsed="0"/>
+    <w:lsdException w:name="Light List Accent 6" w:semiHidden="0" w:uiPriority="61" w:unhideWhenUsed="0"/>
+    <w:lsdException w:name="Light Grid Accent 6" w:semiHidden="0" w:uiPriority="62" w:unhideWhenUsed="0"/>
+    <w:lsdException w:name="Medium Shading 1 Accent 6" w:semiHidden="0" w:uiPriority="63" w:unhideWhenUsed="0"/>
+    <w:lsdException w:name="Medium Shading 2 Accent 6" w:semiHidden="0" w:uiPriority="64" w:unhideWhenUsed="0"/>
+    <w:lsdException w:name="Medium List 1 Accent 6" w:semiHidden="0" w:uiPriority="65" w:unhideWhenUsed="0"/>
+    <w:lsdException w:name="Medium List 2 Accent 6" w:semiHidden="0" w:uiPriority="66" w:unhideWhenUsed="0"/>
+    <w:lsdException w:name="Medium Grid 1 Accent 6" w:semiHidden="0" w:uiPriority="67" w:unhideWhenUsed="0"/>
+    <w:lsdException w:name="Medium Grid 2 Accent 6" w:semiHidden="0" w:uiPriority="68" w:unhideWhenUsed="0"/>
+    <w:lsdException w:name="Medium Grid 3 Accent 6" w:semiHidden="0" w:uiPriority="69" w:unhideWhenUsed="0"/>
+    <w:lsdException w:name="Dark List Accent 6" w:semiHidden="0" w:uiPriority="70" w:unhideWhenUsed="0"/>
+    <w:lsdException w:name="Colorful Shading Accent 6" w:semiHidden="0" w:uiPriority="71" w:unhideWhenUsed="0"/>
+    <w:lsdException w:name="Colorful List Accent 6" w:semiHidden="0" w:uiPriority="72" w:unhideWhenUsed="0"/>
+    <w:lsdException w:name="Colorful Grid Accent 6" w:semiHidden="0" w:uiPriority="73" w:unhideWhenUsed="0"/>
+    <w:lsdException w:name="Subtle Emphasis" w:semiHidden="0" w:uiPriority="19" w:unhideWhenUsed="0" w:qFormat="1"/>
+    <w:lsdException w:name="Intense Emphasis" w:semiHidden="0" w:uiPriority="21" w:unhideWhenUsed="0" w:qFormat="1"/>
+    <w:lsdException w:name="Subtle Reference" w:semiHidden="0" w:uiPriority="31" w:unhideWhenUsed="0" w:qFormat="1"/>
+    <w:lsdException w:name="Intense Reference" w:semiHidden="0" w:uiPriority="32" w:unhideWhenUsed="0" w:qFormat="1"/>
+    <w:lsdException w:name="Book Title" w:semiHidden="0" w:uiPriority="33" w:unhideWhenUsed="0" w:qFormat="1"/>
+    <w:lsdException w:name="Bibliography" w:uiPriority="37"/>
+    <w:lsdException w:name="TOC Heading" w:uiPriority="39" w:qFormat="1"/>
   </w:latentStyles>
   <w:style w:type="paragraph" w:default="1" w:styleId="Normal">
     <w:name w:val="Normal"/>
@@ -4376,6 +4820,277 @@
     <w:rsid w:val="0077233A"/>
     <w:rPr>
       <w:color w:val="808080"/>
+    </w:rPr>
+  </w:style>
+  <w:style w:type="paragraph" w:styleId="BalloonText">
+    <w:name w:val="Balloon Text"/>
+    <w:basedOn w:val="Normal"/>
+    <w:link w:val="BalloonTextChar"/>
+    <w:uiPriority w:val="99"/>
+    <w:semiHidden/>
+    <w:unhideWhenUsed/>
+    <w:rsid w:val="008D066F"/>
+    <w:pPr>
+      <w:spacing w:after="0" w:line="240" w:lineRule="auto"/>
+    </w:pPr>
+    <w:rPr>
+      <w:rFonts w:ascii="Tahoma" w:hAnsi="Tahoma" w:cs="Tahoma"/>
+      <w:sz w:val="16"/>
+      <w:szCs w:val="16"/>
+    </w:rPr>
+  </w:style>
+  <w:style w:type="character" w:customStyle="1" w:styleId="BalloonTextChar">
+    <w:name w:val="Balloon Text Char"/>
+    <w:basedOn w:val="DefaultParagraphFont"/>
+    <w:link w:val="BalloonText"/>
+    <w:uiPriority w:val="99"/>
+    <w:semiHidden/>
+    <w:rsid w:val="008D066F"/>
+    <w:rPr>
+      <w:rFonts w:ascii="Tahoma" w:hAnsi="Tahoma" w:cs="Tahoma"/>
+      <w:sz w:val="16"/>
+      <w:szCs w:val="16"/>
+    </w:rPr>
+  </w:style>
+</w:styles>
+</file>
+
+<file path=word/stylesWithEffects.xml><?xml version="1.0" encoding="utf-8"?>
+<w:styles xmlns:wpc="http://schemas.microsoft.com/office/word/2010/wordprocessingCanvas" xmlns:mc="http://schemas.openxmlformats.org/markup-compatibility/2006" xmlns:o="urn:schemas-microsoft-com:office:office" xmlns:r="http://schemas.openxmlformats.org/officeDocument/2006/relationships" xmlns:m="http://schemas.openxmlformats.org/officeDocument/2006/math" xmlns:v="urn:schemas-microsoft-com:vml" xmlns:wp14="http://schemas.microsoft.com/office/word/2010/wordprocessingDrawing" xmlns:wp="http://schemas.openxmlformats.org/drawingml/2006/wordprocessingDrawing" xmlns:w10="urn:schemas-microsoft-com:office:word" xmlns:w="http://schemas.openxmlformats.org/wordprocessingml/2006/main" xmlns:w14="http://schemas.microsoft.com/office/word/2010/wordml" xmlns:wpg="http://schemas.microsoft.com/office/word/2010/wordprocessingGroup" xmlns:wpi="http://schemas.microsoft.com/office/word/2010/wordprocessingInk" xmlns:wne="http://schemas.microsoft.com/office/word/2006/wordml" xmlns:wps="http://schemas.microsoft.com/office/word/2010/wordprocessingShape" mc:Ignorable="w14 wp14">
+  <w:docDefaults>
+    <w:rPrDefault>
+      <w:rPr>
+        <w:rFonts w:asciiTheme="minorHAnsi" w:eastAsiaTheme="minorEastAsia" w:hAnsiTheme="minorHAnsi" w:cstheme="minorBidi"/>
+        <w:sz w:val="22"/>
+        <w:szCs w:val="22"/>
+        <w:lang w:val="en-US" w:eastAsia="en-US" w:bidi="ar-SA"/>
+      </w:rPr>
+    </w:rPrDefault>
+    <w:pPrDefault>
+      <w:pPr>
+        <w:spacing w:after="160" w:line="259" w:lineRule="auto"/>
+      </w:pPr>
+    </w:pPrDefault>
+  </w:docDefaults>
+  <w:latentStyles w:defLockedState="0" w:defUIPriority="99" w:defSemiHidden="1" w:defUnhideWhenUsed="1" w:defQFormat="0" w:count="267">
+    <w:lsdException w:name="Normal" w:semiHidden="0" w:uiPriority="0" w:unhideWhenUsed="0" w:qFormat="1"/>
+    <w:lsdException w:name="heading 1" w:semiHidden="0" w:uiPriority="9" w:unhideWhenUsed="0" w:qFormat="1"/>
+    <w:lsdException w:name="heading 2" w:uiPriority="9" w:qFormat="1"/>
+    <w:lsdException w:name="heading 3" w:uiPriority="9" w:qFormat="1"/>
+    <w:lsdException w:name="heading 4" w:uiPriority="9" w:qFormat="1"/>
+    <w:lsdException w:name="heading 5" w:uiPriority="9" w:qFormat="1"/>
+    <w:lsdException w:name="heading 6" w:uiPriority="9" w:qFormat="1"/>
+    <w:lsdException w:name="heading 7" w:uiPriority="9" w:qFormat="1"/>
+    <w:lsdException w:name="heading 8" w:uiPriority="9" w:qFormat="1"/>
+    <w:lsdException w:name="heading 9" w:uiPriority="9" w:qFormat="1"/>
+    <w:lsdException w:name="toc 1" w:uiPriority="39"/>
+    <w:lsdException w:name="toc 2" w:uiPriority="39"/>
+    <w:lsdException w:name="toc 3" w:uiPriority="39"/>
+    <w:lsdException w:name="toc 4" w:uiPriority="39"/>
+    <w:lsdException w:name="toc 5" w:uiPriority="39"/>
+    <w:lsdException w:name="toc 6" w:uiPriority="39"/>
+    <w:lsdException w:name="toc 7" w:uiPriority="39"/>
+    <w:lsdException w:name="toc 8" w:uiPriority="39"/>
+    <w:lsdException w:name="toc 9" w:uiPriority="39"/>
+    <w:lsdException w:name="caption" w:uiPriority="35" w:qFormat="1"/>
+    <w:lsdException w:name="Title" w:semiHidden="0" w:uiPriority="10" w:unhideWhenUsed="0" w:qFormat="1"/>
+    <w:lsdException w:name="Default Paragraph Font" w:uiPriority="1"/>
+    <w:lsdException w:name="Subtitle" w:semiHidden="0" w:uiPriority="11" w:unhideWhenUsed="0" w:qFormat="1"/>
+    <w:lsdException w:name="Strong" w:semiHidden="0" w:uiPriority="22" w:unhideWhenUsed="0" w:qFormat="1"/>
+    <w:lsdException w:name="Emphasis" w:semiHidden="0" w:uiPriority="20" w:unhideWhenUsed="0" w:qFormat="1"/>
+    <w:lsdException w:name="Table Grid" w:semiHidden="0" w:uiPriority="39" w:unhideWhenUsed="0"/>
+    <w:lsdException w:name="Placeholder Text" w:unhideWhenUsed="0"/>
+    <w:lsdException w:name="No Spacing" w:semiHidden="0" w:uiPriority="1" w:unhideWhenUsed="0" w:qFormat="1"/>
+    <w:lsdException w:name="Light Shading" w:semiHidden="0" w:uiPriority="60" w:unhideWhenUsed="0"/>
+    <w:lsdException w:name="Light List" w:semiHidden="0" w:uiPriority="61" w:unhideWhenUsed="0"/>
+    <w:lsdException w:name="Light Grid" w:semiHidden="0" w:uiPriority="62" w:unhideWhenUsed="0"/>
+    <w:lsdException w:name="Medium Shading 1" w:semiHidden="0" w:uiPriority="63" w:unhideWhenUsed="0"/>
+    <w:lsdException w:name="Medium Shading 2" w:semiHidden="0" w:uiPriority="64" w:unhideWhenUsed="0"/>
+    <w:lsdException w:name="Medium List 1" w:semiHidden="0" w:uiPriority="65" w:unhideWhenUsed="0"/>
+    <w:lsdException w:name="Medium List 2" w:semiHidden="0" w:uiPriority="66" w:unhideWhenUsed="0"/>
+    <w:lsdException w:name="Medium Grid 1" w:semiHidden="0" w:uiPriority="67" w:unhideWhenUsed="0"/>
+    <w:lsdException w:name="Medium Grid 2" w:semiHidden="0" w:uiPriority="68" w:unhideWhenUsed="0"/>
+    <w:lsdException w:name="Medium Grid 3" w:semiHidden="0" w:uiPriority="69" w:unhideWhenUsed="0"/>
+    <w:lsdException w:name="Dark List" w:semiHidden="0" w:uiPriority="70" w:unhideWhenUsed="0"/>
+    <w:lsdException w:name="Colorful Shading" w:semiHidden="0" w:uiPriority="71" w:unhideWhenUsed="0"/>
+    <w:lsdException w:name="Colorful List" w:semiHidden="0" w:uiPriority="72" w:unhideWhenUsed="0"/>
+    <w:lsdException w:name="Colorful Grid" w:semiHidden="0" w:uiPriority="73" w:unhideWhenUsed="0"/>
+    <w:lsdException w:name="Light Shading Accent 1" w:semiHidden="0" w:uiPriority="60" w:unhideWhenUsed="0"/>
+    <w:lsdException w:name="Light List Accent 1" w:semiHidden="0" w:uiPriority="61" w:unhideWhenUsed="0"/>
+    <w:lsdException w:name="Light Grid Accent 1" w:semiHidden="0" w:uiPriority="62" w:unhideWhenUsed="0"/>
+    <w:lsdException w:name="Medium Shading 1 Accent 1" w:semiHidden="0" w:uiPriority="63" w:unhideWhenUsed="0"/>
+    <w:lsdException w:name="Medium Shading 2 Accent 1" w:semiHidden="0" w:uiPriority="64" w:unhideWhenUsed="0"/>
+    <w:lsdException w:name="Medium List 1 Accent 1" w:semiHidden="0" w:uiPriority="65" w:unhideWhenUsed="0"/>
+    <w:lsdException w:name="Revision" w:unhideWhenUsed="0"/>
+    <w:lsdException w:name="List Paragraph" w:semiHidden="0" w:uiPriority="34" w:unhideWhenUsed="0" w:qFormat="1"/>
+    <w:lsdException w:name="Quote" w:semiHidden="0" w:uiPriority="29" w:unhideWhenUsed="0" w:qFormat="1"/>
+    <w:lsdException w:name="Intense Quote" w:semiHidden="0" w:uiPriority="30" w:unhideWhenUsed="0" w:qFormat="1"/>
+    <w:lsdException w:name="Medium List 2 Accent 1" w:semiHidden="0" w:uiPriority="66" w:unhideWhenUsed="0"/>
+    <w:lsdException w:name="Medium Grid 1 Accent 1" w:semiHidden="0" w:uiPriority="67" w:unhideWhenUsed="0"/>
+    <w:lsdException w:name="Medium Grid 2 Accent 1" w:semiHidden="0" w:uiPriority="68" w:unhideWhenUsed="0"/>
+    <w:lsdException w:name="Medium Grid 3 Accent 1" w:semiHidden="0" w:uiPriority="69" w:unhideWhenUsed="0"/>
+    <w:lsdException w:name="Dark List Accent 1" w:semiHidden="0" w:uiPriority="70" w:unhideWhenUsed="0"/>
+    <w:lsdException w:name="Colorful Shading Accent 1" w:semiHidden="0" w:uiPriority="71" w:unhideWhenUsed="0"/>
+    <w:lsdException w:name="Colorful List Accent 1" w:semiHidden="0" w:uiPriority="72" w:unhideWhenUsed="0"/>
+    <w:lsdException w:name="Colorful Grid Accent 1" w:semiHidden="0" w:uiPriority="73" w:unhideWhenUsed="0"/>
+    <w:lsdException w:name="Light Shading Accent 2" w:semiHidden="0" w:uiPriority="60" w:unhideWhenUsed="0"/>
+    <w:lsdException w:name="Light List Accent 2" w:semiHidden="0" w:uiPriority="61" w:unhideWhenUsed="0"/>
+    <w:lsdException w:name="Light Grid Accent 2" w:semiHidden="0" w:uiPriority="62" w:unhideWhenUsed="0"/>
+    <w:lsdException w:name="Medium Shading 1 Accent 2" w:semiHidden="0" w:uiPriority="63" w:unhideWhenUsed="0"/>
+    <w:lsdException w:name="Medium Shading 2 Accent 2" w:semiHidden="0" w:uiPriority="64" w:unhideWhenUsed="0"/>
+    <w:lsdException w:name="Medium List 1 Accent 2" w:semiHidden="0" w:uiPriority="65" w:unhideWhenUsed="0"/>
+    <w:lsdException w:name="Medium List 2 Accent 2" w:semiHidden="0" w:uiPriority="66" w:unhideWhenUsed="0"/>
+    <w:lsdException w:name="Medium Grid 1 Accent 2" w:semiHidden="0" w:uiPriority="67" w:unhideWhenUsed="0"/>
+    <w:lsdException w:name="Medium Grid 2 Accent 2" w:semiHidden="0" w:uiPriority="68" w:unhideWhenUsed="0"/>
+    <w:lsdException w:name="Medium Grid 3 Accent 2" w:semiHidden="0" w:uiPriority="69" w:unhideWhenUsed="0"/>
+    <w:lsdException w:name="Dark List Accent 2" w:semiHidden="0" w:uiPriority="70" w:unhideWhenUsed="0"/>
+    <w:lsdException w:name="Colorful Shading Accent 2" w:semiHidden="0" w:uiPriority="71" w:unhideWhenUsed="0"/>
+    <w:lsdException w:name="Colorful List Accent 2" w:semiHidden="0" w:uiPriority="72" w:unhideWhenUsed="0"/>
+    <w:lsdException w:name="Colorful Grid Accent 2" w:semiHidden="0" w:uiPriority="73" w:unhideWhenUsed="0"/>
+    <w:lsdException w:name="Light Shading Accent 3" w:semiHidden="0" w:uiPriority="60" w:unhideWhenUsed="0"/>
+    <w:lsdException w:name="Light List Accent 3" w:semiHidden="0" w:uiPriority="61" w:unhideWhenUsed="0"/>
+    <w:lsdException w:name="Light Grid Accent 3" w:semiHidden="0" w:uiPriority="62" w:unhideWhenUsed="0"/>
+    <w:lsdException w:name="Medium Shading 1 Accent 3" w:semiHidden="0" w:uiPriority="63" w:unhideWhenUsed="0"/>
+    <w:lsdException w:name="Medium Shading 2 Accent 3" w:semiHidden="0" w:uiPriority="64" w:unhideWhenUsed="0"/>
+    <w:lsdException w:name="Medium List 1 Accent 3" w:semiHidden="0" w:uiPriority="65" w:unhideWhenUsed="0"/>
+    <w:lsdException w:name="Medium List 2 Accent 3" w:semiHidden="0" w:uiPriority="66" w:unhideWhenUsed="0"/>
+    <w:lsdException w:name="Medium Grid 1 Accent 3" w:semiHidden="0" w:uiPriority="67" w:unhideWhenUsed="0"/>
+    <w:lsdException w:name="Medium Grid 2 Accent 3" w:semiHidden="0" w:uiPriority="68" w:unhideWhenUsed="0"/>
+    <w:lsdException w:name="Medium Grid 3 Accent 3" w:semiHidden="0" w:uiPriority="69" w:unhideWhenUsed="0"/>
+    <w:lsdException w:name="Dark List Accent 3" w:semiHidden="0" w:uiPriority="70" w:unhideWhenUsed="0"/>
+    <w:lsdException w:name="Colorful Shading Accent 3" w:semiHidden="0" w:uiPriority="71" w:unhideWhenUsed="0"/>
+    <w:lsdException w:name="Colorful List Accent 3" w:semiHidden="0" w:uiPriority="72" w:unhideWhenUsed="0"/>
+    <w:lsdException w:name="Colorful Grid Accent 3" w:semiHidden="0" w:uiPriority="73" w:unhideWhenUsed="0"/>
+    <w:lsdException w:name="Light Shading Accent 4" w:semiHidden="0" w:uiPriority="60" w:unhideWhenUsed="0"/>
+    <w:lsdException w:name="Light List Accent 4" w:semiHidden="0" w:uiPriority="61" w:unhideWhenUsed="0"/>
+    <w:lsdException w:name="Light Grid Accent 4" w:semiHidden="0" w:uiPriority="62" w:unhideWhenUsed="0"/>
+    <w:lsdException w:name="Medium Shading 1 Accent 4" w:semiHidden="0" w:uiPriority="63" w:unhideWhenUsed="0"/>
+    <w:lsdException w:name="Medium Shading 2 Accent 4" w:semiHidden="0" w:uiPriority="64" w:unhideWhenUsed="0"/>
+    <w:lsdException w:name="Medium List 1 Accent 4" w:semiHidden="0" w:uiPriority="65" w:unhideWhenUsed="0"/>
+    <w:lsdException w:name="Medium List 2 Accent 4" w:semiHidden="0" w:uiPriority="66" w:unhideWhenUsed="0"/>
+    <w:lsdException w:name="Medium Grid 1 Accent 4" w:semiHidden="0" w:uiPriority="67" w:unhideWhenUsed="0"/>
+    <w:lsdException w:name="Medium Grid 2 Accent 4" w:semiHidden="0" w:uiPriority="68" w:unhideWhenUsed="0"/>
+    <w:lsdException w:name="Medium Grid 3 Accent 4" w:semiHidden="0" w:uiPriority="69" w:unhideWhenUsed="0"/>
+    <w:lsdException w:name="Dark List Accent 4" w:semiHidden="0" w:uiPriority="70" w:unhideWhenUsed="0"/>
+    <w:lsdException w:name="Colorful Shading Accent 4" w:semiHidden="0" w:uiPriority="71" w:unhideWhenUsed="0"/>
+    <w:lsdException w:name="Colorful List Accent 4" w:semiHidden="0" w:uiPriority="72" w:unhideWhenUsed="0"/>
+    <w:lsdException w:name="Colorful Grid Accent 4" w:semiHidden="0" w:uiPriority="73" w:unhideWhenUsed="0"/>
+    <w:lsdException w:name="Light Shading Accent 5" w:semiHidden="0" w:uiPriority="60" w:unhideWhenUsed="0"/>
+    <w:lsdException w:name="Light List Accent 5" w:semiHidden="0" w:uiPriority="61" w:unhideWhenUsed="0"/>
+    <w:lsdException w:name="Light Grid Accent 5" w:semiHidden="0" w:uiPriority="62" w:unhideWhenUsed="0"/>
+    <w:lsdException w:name="Medium Shading 1 Accent 5" w:semiHidden="0" w:uiPriority="63" w:unhideWhenUsed="0"/>
+    <w:lsdException w:name="Medium Shading 2 Accent 5" w:semiHidden="0" w:uiPriority="64" w:unhideWhenUsed="0"/>
+    <w:lsdException w:name="Medium List 1 Accent 5" w:semiHidden="0" w:uiPriority="65" w:unhideWhenUsed="0"/>
+    <w:lsdException w:name="Medium List 2 Accent 5" w:semiHidden="0" w:uiPriority="66" w:unhideWhenUsed="0"/>
+    <w:lsdException w:name="Medium Grid 1 Accent 5" w:semiHidden="0" w:uiPriority="67" w:unhideWhenUsed="0"/>
+    <w:lsdException w:name="Medium Grid 2 Accent 5" w:semiHidden="0" w:uiPriority="68" w:unhideWhenUsed="0"/>
+    <w:lsdException w:name="Medium Grid 3 Accent 5" w:semiHidden="0" w:uiPriority="69" w:unhideWhenUsed="0"/>
+    <w:lsdException w:name="Dark List Accent 5" w:semiHidden="0" w:uiPriority="70" w:unhideWhenUsed="0"/>
+    <w:lsdException w:name="Colorful Shading Accent 5" w:semiHidden="0" w:uiPriority="71" w:unhideWhenUsed="0"/>
+    <w:lsdException w:name="Colorful List Accent 5" w:semiHidden="0" w:uiPriority="72" w:unhideWhenUsed="0"/>
+    <w:lsdException w:name="Colorful Grid Accent 5" w:semiHidden="0" w:uiPriority="73" w:unhideWhenUsed="0"/>
+    <w:lsdException w:name="Light Shading Accent 6" w:semiHidden="0" w:uiPriority="60" w:unhideWhenUsed="0"/>
+    <w:lsdException w:name="Light List Accent 6" w:semiHidden="0" w:uiPriority="61" w:unhideWhenUsed="0"/>
+    <w:lsdException w:name="Light Grid Accent 6" w:semiHidden="0" w:uiPriority="62" w:unhideWhenUsed="0"/>
+    <w:lsdException w:name="Medium Shading 1 Accent 6" w:semiHidden="0" w:uiPriority="63" w:unhideWhenUsed="0"/>
+    <w:lsdException w:name="Medium Shading 2 Accent 6" w:semiHidden="0" w:uiPriority="64" w:unhideWhenUsed="0"/>
+    <w:lsdException w:name="Medium List 1 Accent 6" w:semiHidden="0" w:uiPriority="65" w:unhideWhenUsed="0"/>
+    <w:lsdException w:name="Medium List 2 Accent 6" w:semiHidden="0" w:uiPriority="66" w:unhideWhenUsed="0"/>
+    <w:lsdException w:name="Medium Grid 1 Accent 6" w:semiHidden="0" w:uiPriority="67" w:unhideWhenUsed="0"/>
+    <w:lsdException w:name="Medium Grid 2 Accent 6" w:semiHidden="0" w:uiPriority="68" w:unhideWhenUsed="0"/>
+    <w:lsdException w:name="Medium Grid 3 Accent 6" w:semiHidden="0" w:uiPriority="69" w:unhideWhenUsed="0"/>
+    <w:lsdException w:name="Dark List Accent 6" w:semiHidden="0" w:uiPriority="70" w:unhideWhenUsed="0"/>
+    <w:lsdException w:name="Colorful Shading Accent 6" w:semiHidden="0" w:uiPriority="71" w:unhideWhenUsed="0"/>
+    <w:lsdException w:name="Colorful List Accent 6" w:semiHidden="0" w:uiPriority="72" w:unhideWhenUsed="0"/>
+    <w:lsdException w:name="Colorful Grid Accent 6" w:semiHidden="0" w:uiPriority="73" w:unhideWhenUsed="0"/>
+    <w:lsdException w:name="Subtle Emphasis" w:semiHidden="0" w:uiPriority="19" w:unhideWhenUsed="0" w:qFormat="1"/>
+    <w:lsdException w:name="Intense Emphasis" w:semiHidden="0" w:uiPriority="21" w:unhideWhenUsed="0" w:qFormat="1"/>
+    <w:lsdException w:name="Subtle Reference" w:semiHidden="0" w:uiPriority="31" w:unhideWhenUsed="0" w:qFormat="1"/>
+    <w:lsdException w:name="Intense Reference" w:semiHidden="0" w:uiPriority="32" w:unhideWhenUsed="0" w:qFormat="1"/>
+    <w:lsdException w:name="Book Title" w:semiHidden="0" w:uiPriority="33" w:unhideWhenUsed="0" w:qFormat="1"/>
+    <w:lsdException w:name="Bibliography" w:uiPriority="37"/>
+    <w:lsdException w:name="TOC Heading" w:uiPriority="39" w:qFormat="1"/>
+  </w:latentStyles>
+  <w:style w:type="paragraph" w:default="1" w:styleId="Normal">
+    <w:name w:val="Normal"/>
+    <w:qFormat/>
+  </w:style>
+  <w:style w:type="character" w:default="1" w:styleId="DefaultParagraphFont">
+    <w:name w:val="Default Paragraph Font"/>
+    <w:uiPriority w:val="1"/>
+    <w:semiHidden/>
+    <w:unhideWhenUsed/>
+  </w:style>
+  <w:style w:type="table" w:default="1" w:styleId="TableNormal">
+    <w:name w:val="Normal Table"/>
+    <w:uiPriority w:val="99"/>
+    <w:semiHidden/>
+    <w:unhideWhenUsed/>
+    <w:tblPr>
+      <w:tblInd w:w="0" w:type="dxa"/>
+      <w:tblCellMar>
+        <w:top w:w="0" w:type="dxa"/>
+        <w:left w:w="108" w:type="dxa"/>
+        <w:bottom w:w="0" w:type="dxa"/>
+        <w:right w:w="108" w:type="dxa"/>
+      </w:tblCellMar>
+    </w:tblPr>
+  </w:style>
+  <w:style w:type="numbering" w:default="1" w:styleId="NoList">
+    <w:name w:val="No List"/>
+    <w:uiPriority w:val="99"/>
+    <w:semiHidden/>
+    <w:unhideWhenUsed/>
+  </w:style>
+  <w:style w:type="paragraph" w:styleId="ListParagraph">
+    <w:name w:val="List Paragraph"/>
+    <w:basedOn w:val="Normal"/>
+    <w:uiPriority w:val="34"/>
+    <w:qFormat/>
+    <w:rsid w:val="0077233A"/>
+    <w:pPr>
+      <w:ind w:left="720"/>
+      <w:contextualSpacing/>
+    </w:pPr>
+  </w:style>
+  <w:style w:type="character" w:styleId="PlaceholderText">
+    <w:name w:val="Placeholder Text"/>
+    <w:basedOn w:val="DefaultParagraphFont"/>
+    <w:uiPriority w:val="99"/>
+    <w:semiHidden/>
+    <w:rsid w:val="0077233A"/>
+    <w:rPr>
+      <w:color w:val="808080"/>
+    </w:rPr>
+  </w:style>
+  <w:style w:type="paragraph" w:styleId="BalloonText">
+    <w:name w:val="Balloon Text"/>
+    <w:basedOn w:val="Normal"/>
+    <w:link w:val="BalloonTextChar"/>
+    <w:uiPriority w:val="99"/>
+    <w:semiHidden/>
+    <w:unhideWhenUsed/>
+    <w:rsid w:val="008D066F"/>
+    <w:pPr>
+      <w:spacing w:after="0" w:line="240" w:lineRule="auto"/>
+    </w:pPr>
+    <w:rPr>
+      <w:rFonts w:ascii="Tahoma" w:hAnsi="Tahoma" w:cs="Tahoma"/>
+      <w:sz w:val="16"/>
+      <w:szCs w:val="16"/>
+    </w:rPr>
+  </w:style>
+  <w:style w:type="character" w:customStyle="1" w:styleId="BalloonTextChar">
+    <w:name w:val="Balloon Text Char"/>
+    <w:basedOn w:val="DefaultParagraphFont"/>
+    <w:link w:val="BalloonText"/>
+    <w:uiPriority w:val="99"/>
+    <w:semiHidden/>
+    <w:rsid w:val="008D066F"/>
+    <w:rPr>
+      <w:rFonts w:ascii="Tahoma" w:hAnsi="Tahoma" w:cs="Tahoma"/>
+      <w:sz w:val="16"/>
+      <w:szCs w:val="16"/>
     </w:rPr>
   </w:style>
 </w:styles>
@@ -4636,7 +5351,7 @@
   <a:extraClrSchemeLst/>
   <a:extLst>
     <a:ext uri="{05A4C25C-085E-4340-85A3-A5531E510DB2}">
-      <thm15:themeFamily xmlns:thm15="http://schemas.microsoft.com/office/thememl/2012/main" name="Office Theme" id="{62F939B6-93AF-4DB8-9C6B-D6C7DFDC589F}" vid="{4A3C46E8-61CC-4603-A589-7422A47A8E4A}"/>
+      <thm15:themeFamily xmlns:thm15="http://schemas.microsoft.com/office/thememl/2012/main" xmlns="" name="Office Theme" id="{62F939B6-93AF-4DB8-9C6B-D6C7DFDC589F}" vid="{4A3C46E8-61CC-4603-A589-7422A47A8E4A}"/>
     </a:ext>
   </a:extLst>
 </a:theme>
